--- a/8- Clouser Reports/Manual Closure Report.docx
+++ b/8- Clouser Reports/Manual Closure Report.docx
@@ -1,50 +1,70 @@
 
 <file path=word/document.xml><?xml version="1.0" encoding="utf-8"?>
-<w:document xmlns:mc="http://schemas.openxmlformats.org/markup-compatibility/2006" xmlns:o="urn:schemas-microsoft-com:office:office" xmlns:r="http://schemas.openxmlformats.org/officeDocument/2006/relationships" xmlns:m="http://schemas.openxmlformats.org/officeDocument/2006/math" xmlns:v="urn:schemas-microsoft-com:vml" xmlns:wp="http://schemas.openxmlformats.org/drawingml/2006/wordprocessingDrawing" xmlns:w10="urn:schemas-microsoft-com:office:word" xmlns:w="http://schemas.openxmlformats.org/wordprocessingml/2006/main" xmlns:wne="http://schemas.microsoft.com/office/word/2006/wordml" xmlns:sl="http://schemas.openxmlformats.org/schemaLibrary/2006/main" xmlns:a="http://schemas.openxmlformats.org/drawingml/2006/main" xmlns:pic="http://schemas.openxmlformats.org/drawingml/2006/picture" xmlns:c="http://schemas.openxmlformats.org/drawingml/2006/chart" xmlns:lc="http://schemas.openxmlformats.org/drawingml/2006/lockedCanvas" xmlns:dgm="http://schemas.openxmlformats.org/drawingml/2006/diagram" xmlns:wps="http://schemas.microsoft.com/office/word/2010/wordprocessingShape" xmlns:wpg="http://schemas.microsoft.com/office/word/2010/wordprocessingGroup" xmlns:w14="http://schemas.microsoft.com/office/word/2010/wordml" xmlns:w15="http://schemas.microsoft.com/office/word/2012/wordml" xmlns:w16="http://schemas.microsoft.com/office/word/2018/wordml" xmlns:w16cex="http://schemas.microsoft.com/office/word/2018/wordml/cex" xmlns:w16cid="http://schemas.microsoft.com/office/word/2016/wordml/cid" xmlns="http://schemas.microsoft.com/office/tasks/2019/documenttasks" xmlns:cr="http://schemas.microsoft.com/office/comments/2020/reactions">
+<w:document xmlns:wpc="http://schemas.microsoft.com/office/word/2010/wordprocessingCanvas" xmlns:cx="http://schemas.microsoft.com/office/drawing/2014/chartex" xmlns:cx1="http://schemas.microsoft.com/office/drawing/2015/9/8/chartex" xmlns:cx2="http://schemas.microsoft.com/office/drawing/2015/10/21/chartex" xmlns:cx3="http://schemas.microsoft.com/office/drawing/2016/5/9/chartex" xmlns:cx4="http://schemas.microsoft.com/office/drawing/2016/5/10/chartex" xmlns:cx5="http://schemas.microsoft.com/office/drawing/2016/5/11/chartex" xmlns:cx6="http://schemas.microsoft.com/office/drawing/2016/5/12/chartex" xmlns:cx7="http://schemas.microsoft.com/office/drawing/2016/5/13/chartex" xmlns:cx8="http://schemas.microsoft.com/office/drawing/2016/5/14/chartex" xmlns:mc="http://schemas.openxmlformats.org/markup-compatibility/2006" xmlns:aink="http://schemas.microsoft.com/office/drawing/2016/ink" xmlns:am3d="http://schemas.microsoft.com/office/drawing/2017/model3d" xmlns:o="urn:schemas-microsoft-com:office:office" xmlns:oel="http://schemas.microsoft.com/office/2019/extlst" xmlns:r="http://schemas.openxmlformats.org/officeDocument/2006/relationships" xmlns:m="http://schemas.openxmlformats.org/officeDocument/2006/math" xmlns:v="urn:schemas-microsoft-com:vml" xmlns:wp14="http://schemas.microsoft.com/office/word/2010/wordprocessingDrawing" xmlns:wp="http://schemas.openxmlformats.org/drawingml/2006/wordprocessingDrawing" xmlns:w10="urn:schemas-microsoft-com:office:word" xmlns:w="http://schemas.openxmlformats.org/wordprocessingml/2006/main" xmlns:w14="http://schemas.microsoft.com/office/word/2010/wordml" xmlns:w15="http://schemas.microsoft.com/office/word/2012/wordml" xmlns:w16cex="http://schemas.microsoft.com/office/word/2018/wordml/cex" xmlns:w16cid="http://schemas.microsoft.com/office/word/2016/wordml/cid" xmlns:w16="http://schemas.microsoft.com/office/word/2018/wordml" xmlns:w16du="http://schemas.microsoft.com/office/word/2023/wordml/word16du" xmlns:w16sdtdh="http://schemas.microsoft.com/office/word/2020/wordml/sdtdatahash" xmlns:w16sdtfl="http://schemas.microsoft.com/office/word/2024/wordml/sdtformatlock" xmlns:w16se="http://schemas.microsoft.com/office/word/2015/wordml/symex" xmlns:wpg="http://schemas.microsoft.com/office/word/2010/wordprocessingGroup" xmlns:wpi="http://schemas.microsoft.com/office/word/2010/wordprocessingInk" xmlns:wne="http://schemas.microsoft.com/office/word/2006/wordml" xmlns:wps="http://schemas.microsoft.com/office/word/2010/wordprocessingShape" mc:Ignorable="w14 w15 w16se w16cid w16 w16cex w16sdtdh w16sdtfl w16du wp14">
   <w:body>
     <w:p>
       <w:pPr>
         <w:jc w:val="center"/>
         <w:rPr>
-          <w:rFonts w:ascii="Cambria" w:cs="Cambria" w:eastAsia="Cambria" w:hAnsi="Cambria"/>
-          <w:b w:val="1"/>
-          <w:bCs w:val="1"/>
+          <w:rFonts w:asciiTheme="majorHAnsi" w:hAnsiTheme="majorHAnsi"/>
+          <w:b/>
+          <w:bCs/>
           <w:sz w:val="52"/>
           <w:szCs w:val="52"/>
         </w:rPr>
       </w:pPr>
       <w:r>
         <w:rPr>
-          <w:rFonts w:ascii="Cambria" w:cs="Cambria" w:eastAsia="Cambria" w:hAnsi="Cambria"/>
+          <w:rFonts w:asciiTheme="majorHAnsi" w:hAnsiTheme="majorHAnsi"/>
+          <w:noProof/>
           <w:sz w:val="20"/>
           <w:szCs w:val="20"/>
         </w:rPr>
         <w:drawing>
-          <wp:inline distB="0" distT="0" distL="0" distR="0">
+          <wp:inline distT="0" distB="0" distL="0" distR="0" wp14:anchorId="0B338DFE" wp14:editId="0F4BF65B">
             <wp:extent cx="1813560" cy="480060"/>
-            <wp:effectExtent b="0" l="0" r="0" t="0"/>
-            <wp:docPr descr="A black and green text&#10;&#10;AI-generated content may be incorrect." id="1622167342" name="image1.png"/>
-            <a:graphic>
+            <wp:effectExtent l="0" t="0" r="0" b="0"/>
+            <wp:docPr id="13" name="Picture 13" descr="A black and green text&#10;&#10;AI-generated content may be incorrect."/>
+            <wp:cNvGraphicFramePr>
+              <a:graphicFrameLocks xmlns:a="http://schemas.openxmlformats.org/drawingml/2006/main" noChangeAspect="1"/>
+            </wp:cNvGraphicFramePr>
+            <a:graphic xmlns:a="http://schemas.openxmlformats.org/drawingml/2006/main">
               <a:graphicData uri="http://schemas.openxmlformats.org/drawingml/2006/picture">
-                <pic:pic>
+                <pic:pic xmlns:pic="http://schemas.openxmlformats.org/drawingml/2006/picture">
                   <pic:nvPicPr>
-                    <pic:cNvPr descr="A black and green text&#10;&#10;AI-generated content may be incorrect." id="0" name="image1.png"/>
-                    <pic:cNvPicPr preferRelativeResize="0"/>
+                    <pic:cNvPr id="13" name="Picture 13" descr="A black and green text&#10;&#10;AI-generated content may be incorrect."/>
+                    <pic:cNvPicPr>
+                      <a:picLocks noChangeAspect="1" noChangeArrowheads="1"/>
+                    </pic:cNvPicPr>
                   </pic:nvPicPr>
-                  <pic:blipFill>
-                    <a:blip r:embed="rId7"/>
-                    <a:srcRect b="23584" l="6522" r="7246" t="16982"/>
-                    <a:stretch>
-                      <a:fillRect/>
-                    </a:stretch>
+                  <pic:blipFill rotWithShape="1">
+                    <a:blip r:embed="rId5">
+                      <a:extLst>
+                        <a:ext uri="{28A0092B-C50C-407E-A947-70E740481C1C}">
+                          <a14:useLocalDpi xmlns:a14="http://schemas.microsoft.com/office/drawing/2010/main" val="0"/>
+                        </a:ext>
+                      </a:extLst>
+                    </a:blip>
+                    <a:srcRect l="6522" t="16982" r="7246" b="23585"/>
+                    <a:stretch/>
                   </pic:blipFill>
-                  <pic:spPr>
+                  <pic:spPr bwMode="auto">
                     <a:xfrm>
                       <a:off x="0" y="0"/>
                       <a:ext cx="1813560" cy="480060"/>
                     </a:xfrm>
-                    <a:prstGeom prst="rect"/>
-                    <a:ln/>
+                    <a:prstGeom prst="rect">
+                      <a:avLst/>
+                    </a:prstGeom>
+                    <a:noFill/>
+                    <a:ln>
+                      <a:noFill/>
+                    </a:ln>
+                    <a:extLst>
+                      <a:ext uri="{53640926-AAD7-44D8-BBD7-CCE9431645EC}">
+                        <a14:shadowObscured xmlns:a14="http://schemas.microsoft.com/office/drawing/2010/main"/>
+                      </a:ext>
+                    </a:extLst>
                   </pic:spPr>
                 </pic:pic>
               </a:graphicData>
@@ -52,150 +72,144 @@
           </wp:inline>
         </w:drawing>
       </w:r>
-      <w:r>
-        <w:rPr>
-          <w:rtl w:val="0"/>
-        </w:rPr>
-      </w:r>
     </w:p>
     <w:p>
       <w:pPr>
         <w:rPr>
-          <w:rFonts w:ascii="Cambria" w:cs="Cambria" w:eastAsia="Cambria" w:hAnsi="Cambria"/>
-          <w:b w:val="1"/>
-          <w:bCs w:val="1"/>
+          <w:rFonts w:asciiTheme="majorHAnsi" w:hAnsiTheme="majorHAnsi"/>
+          <w:b/>
+          <w:bCs/>
           <w:sz w:val="52"/>
           <w:szCs w:val="52"/>
         </w:rPr>
       </w:pPr>
-      <w:r>
-        <w:rPr>
-          <w:rtl w:val="0"/>
-        </w:rPr>
-      </w:r>
     </w:p>
     <w:p>
       <w:pPr>
         <w:jc w:val="center"/>
         <w:rPr>
-          <w:rFonts w:ascii="Cambria" w:cs="Cambria" w:eastAsia="Cambria" w:hAnsi="Cambria"/>
+          <w:rFonts w:asciiTheme="majorHAnsi" w:hAnsiTheme="majorHAnsi"/>
           <w:sz w:val="96"/>
           <w:szCs w:val="96"/>
         </w:rPr>
       </w:pPr>
       <w:r>
         <w:rPr>
-          <w:rFonts w:ascii="Cambria" w:cs="Cambria" w:eastAsia="Cambria" w:hAnsi="Cambria"/>
+          <w:rFonts w:asciiTheme="majorHAnsi" w:hAnsiTheme="majorHAnsi"/>
           <w:sz w:val="96"/>
           <w:szCs w:val="96"/>
-          <w:rtl w:val="0"/>
-        </w:rPr>
-        <w:t xml:space="preserve">Closure Report</w:t>
+        </w:rPr>
+        <w:t>Closure Report</w:t>
       </w:r>
     </w:p>
     <w:p>
       <w:pPr>
         <w:jc w:val="center"/>
         <w:rPr>
-          <w:rFonts w:ascii="Cambria" w:cs="Cambria" w:eastAsia="Cambria" w:hAnsi="Cambria"/>
-          <w:b w:val="1"/>
-          <w:bCs w:val="1"/>
+          <w:rFonts w:asciiTheme="majorHAnsi" w:hAnsiTheme="majorHAnsi"/>
+          <w:b/>
+          <w:bCs/>
           <w:sz w:val="44"/>
           <w:szCs w:val="44"/>
         </w:rPr>
       </w:pPr>
-      <w:r>
-        <w:rPr>
-          <w:rtl w:val="0"/>
-        </w:rPr>
-      </w:r>
     </w:p>
     <w:p>
       <w:pPr>
         <w:jc w:val="center"/>
         <w:rPr>
-          <w:rFonts w:ascii="Cambria" w:cs="Cambria" w:eastAsia="Cambria" w:hAnsi="Cambria"/>
-          <w:b w:val="1"/>
-          <w:bCs w:val="1"/>
+          <w:rFonts w:asciiTheme="majorHAnsi" w:hAnsiTheme="majorHAnsi"/>
+          <w:b/>
+          <w:bCs/>
           <w:sz w:val="36"/>
           <w:szCs w:val="36"/>
         </w:rPr>
       </w:pPr>
-      <w:r>
-        <w:rPr>
-          <w:rtl w:val="0"/>
-        </w:rPr>
-      </w:r>
     </w:p>
     <w:p>
       <w:pPr>
         <w:jc w:val="center"/>
         <w:rPr>
-          <w:rFonts w:ascii="Cambria" w:cs="Cambria" w:eastAsia="Cambria" w:hAnsi="Cambria"/>
+          <w:rFonts w:asciiTheme="majorHAnsi" w:hAnsiTheme="majorHAnsi"/>
+          <w:noProof/>
           <w:sz w:val="20"/>
           <w:szCs w:val="20"/>
         </w:rPr>
       </w:pPr>
       <w:r>
         <w:rPr>
-          <w:rFonts w:ascii="Cambria" w:cs="Cambria" w:eastAsia="Cambria" w:hAnsi="Cambria"/>
-          <w:b w:val="1"/>
-          <w:bCs w:val="1"/>
+          <w:rFonts w:asciiTheme="majorHAnsi" w:hAnsiTheme="majorHAnsi"/>
+          <w:b/>
+          <w:bCs/>
           <w:sz w:val="36"/>
           <w:szCs w:val="36"/>
-          <w:rtl w:val="0"/>
-        </w:rPr>
-        <w:t xml:space="preserve">Manual Testing</w:t>
-      </w:r>
-      <w:r>
-        <w:rPr>
-          <w:rtl w:val="0"/>
-        </w:rPr>
+        </w:rPr>
+        <w:t>Manual Testing</w:t>
       </w:r>
     </w:p>
     <w:p>
       <w:pPr>
         <w:jc w:val="center"/>
         <w:rPr>
-          <w:rFonts w:ascii="Cambria" w:cs="Cambria" w:eastAsia="Cambria" w:hAnsi="Cambria"/>
-          <w:b w:val="1"/>
-          <w:bCs w:val="1"/>
+          <w:rFonts w:asciiTheme="majorHAnsi" w:hAnsiTheme="majorHAnsi"/>
+          <w:b/>
+          <w:bCs/>
           <w:sz w:val="36"/>
           <w:szCs w:val="36"/>
         </w:rPr>
       </w:pPr>
       <w:r>
         <w:rPr>
-          <w:rFonts w:ascii="Cambria" w:cs="Cambria" w:eastAsia="Cambria" w:hAnsi="Cambria"/>
+          <w:rFonts w:asciiTheme="majorHAnsi" w:hAnsiTheme="majorHAnsi"/>
+          <w:noProof/>
           <w:sz w:val="20"/>
           <w:szCs w:val="20"/>
         </w:rPr>
         <w:drawing>
-          <wp:inline distB="0" distT="0" distL="0" distR="0">
+          <wp:inline distT="0" distB="0" distL="0" distR="0" wp14:anchorId="12478D20" wp14:editId="1FA16FD5">
             <wp:extent cx="1813560" cy="480060"/>
-            <wp:effectExtent b="0" l="0" r="0" t="0"/>
-            <wp:docPr descr="A black and green text&#10;&#10;AI-generated content may be incorrect." id="1622167343" name="image1.png"/>
-            <a:graphic>
+            <wp:effectExtent l="0" t="0" r="0" b="0"/>
+            <wp:docPr id="12" name="Picture 12" descr="A black and green text&#10;&#10;AI-generated content may be incorrect."/>
+            <wp:cNvGraphicFramePr>
+              <a:graphicFrameLocks xmlns:a="http://schemas.openxmlformats.org/drawingml/2006/main" noChangeAspect="1"/>
+            </wp:cNvGraphicFramePr>
+            <a:graphic xmlns:a="http://schemas.openxmlformats.org/drawingml/2006/main">
               <a:graphicData uri="http://schemas.openxmlformats.org/drawingml/2006/picture">
-                <pic:pic>
+                <pic:pic xmlns:pic="http://schemas.openxmlformats.org/drawingml/2006/picture">
                   <pic:nvPicPr>
-                    <pic:cNvPr descr="A black and green text&#10;&#10;AI-generated content may be incorrect." id="0" name="image1.png"/>
-                    <pic:cNvPicPr preferRelativeResize="0"/>
+                    <pic:cNvPr id="12" name="Picture 12" descr="A black and green text&#10;&#10;AI-generated content may be incorrect."/>
+                    <pic:cNvPicPr>
+                      <a:picLocks noChangeAspect="1" noChangeArrowheads="1"/>
+                    </pic:cNvPicPr>
                   </pic:nvPicPr>
-                  <pic:blipFill>
-                    <a:blip r:embed="rId7"/>
-                    <a:srcRect b="23584" l="6522" r="7246" t="16982"/>
-                    <a:stretch>
-                      <a:fillRect/>
-                    </a:stretch>
+                  <pic:blipFill rotWithShape="1">
+                    <a:blip r:embed="rId5">
+                      <a:extLst>
+                        <a:ext uri="{28A0092B-C50C-407E-A947-70E740481C1C}">
+                          <a14:useLocalDpi xmlns:a14="http://schemas.microsoft.com/office/drawing/2010/main" val="0"/>
+                        </a:ext>
+                      </a:extLst>
+                    </a:blip>
+                    <a:srcRect l="6522" t="16982" r="7246" b="23585"/>
+                    <a:stretch/>
                   </pic:blipFill>
-                  <pic:spPr>
+                  <pic:spPr bwMode="auto">
                     <a:xfrm>
                       <a:off x="0" y="0"/>
                       <a:ext cx="1813560" cy="480060"/>
                     </a:xfrm>
-                    <a:prstGeom prst="rect"/>
-                    <a:ln/>
+                    <a:prstGeom prst="rect">
+                      <a:avLst/>
+                    </a:prstGeom>
+                    <a:noFill/>
+                    <a:ln>
+                      <a:noFill/>
+                    </a:ln>
+                    <a:extLst>
+                      <a:ext uri="{53640926-AAD7-44D8-BBD7-CCE9431645EC}">
+                        <a14:shadowObscured xmlns:a14="http://schemas.microsoft.com/office/drawing/2010/main"/>
+                      </a:ext>
+                    </a:extLst>
                   </pic:spPr>
                 </pic:pic>
               </a:graphicData>
@@ -203,428 +217,447 @@
           </wp:inline>
         </w:drawing>
       </w:r>
-      <w:r>
-        <w:rPr>
-          <w:rtl w:val="0"/>
-        </w:rPr>
-      </w:r>
     </w:p>
     <w:p>
       <w:pPr>
         <w:jc w:val="center"/>
         <w:rPr>
-          <w:rFonts w:ascii="Cambria" w:cs="Cambria" w:eastAsia="Cambria" w:hAnsi="Cambria"/>
-          <w:b w:val="1"/>
-          <w:bCs w:val="1"/>
+          <w:rFonts w:asciiTheme="majorHAnsi" w:hAnsiTheme="majorHAnsi"/>
+          <w:b/>
+          <w:bCs/>
         </w:rPr>
       </w:pPr>
       <w:r>
         <w:rPr>
-          <w:rFonts w:ascii="Cambria" w:cs="Cambria" w:eastAsia="Cambria" w:hAnsi="Cambria"/>
-          <w:b w:val="1"/>
-          <w:bCs w:val="1"/>
-          <w:rtl w:val="0"/>
-        </w:rPr>
-        <w:t xml:space="preserve">CR-ORANGEHRM-001</w:t>
+          <w:rFonts w:asciiTheme="majorHAnsi" w:hAnsiTheme="majorHAnsi"/>
+          <w:b/>
+          <w:bCs/>
+        </w:rPr>
+        <w:t>CR</w:t>
+      </w:r>
+      <w:r>
+        <w:rPr>
+          <w:rFonts w:asciiTheme="majorHAnsi" w:hAnsiTheme="majorHAnsi"/>
+          <w:b/>
+          <w:bCs/>
+        </w:rPr>
+        <w:t>-ORANGEHRM-001</w:t>
       </w:r>
     </w:p>
     <w:p>
       <w:pPr>
         <w:jc w:val="center"/>
         <w:rPr>
-          <w:rFonts w:ascii="Cambria" w:cs="Cambria" w:eastAsia="Cambria" w:hAnsi="Cambria"/>
-          <w:b w:val="1"/>
-          <w:bCs w:val="1"/>
+          <w:rFonts w:asciiTheme="majorHAnsi" w:hAnsiTheme="majorHAnsi"/>
+          <w:b/>
+          <w:bCs/>
           <w:sz w:val="24"/>
           <w:szCs w:val="24"/>
         </w:rPr>
       </w:pPr>
-      <w:r>
-        <w:rPr>
-          <w:rtl w:val="0"/>
-        </w:rPr>
-      </w:r>
     </w:p>
     <w:p>
       <w:pPr>
         <w:jc w:val="center"/>
         <w:rPr>
-          <w:rFonts w:ascii="Cambria" w:cs="Cambria" w:eastAsia="Cambria" w:hAnsi="Cambria"/>
-          <w:b w:val="1"/>
-          <w:bCs w:val="1"/>
+          <w:rFonts w:asciiTheme="majorHAnsi" w:hAnsiTheme="majorHAnsi"/>
+          <w:b/>
+          <w:bCs/>
           <w:sz w:val="24"/>
           <w:szCs w:val="24"/>
         </w:rPr>
       </w:pPr>
-      <w:r>
-        <w:rPr>
-          <w:rtl w:val="0"/>
-        </w:rPr>
-      </w:r>
     </w:p>
     <w:p>
       <w:pPr>
         <w:jc w:val="center"/>
         <w:rPr>
-          <w:rFonts w:ascii="Cambria" w:cs="Cambria" w:eastAsia="Cambria" w:hAnsi="Cambria"/>
-          <w:b w:val="1"/>
-          <w:bCs w:val="1"/>
+          <w:rFonts w:asciiTheme="majorHAnsi" w:hAnsiTheme="majorHAnsi"/>
+          <w:b/>
+          <w:bCs/>
           <w:sz w:val="24"/>
           <w:szCs w:val="24"/>
         </w:rPr>
       </w:pPr>
-      <w:r>
-        <w:rPr>
-          <w:rtl w:val="0"/>
-        </w:rPr>
-      </w:r>
     </w:p>
     <w:p>
       <w:pPr>
         <w:jc w:val="center"/>
         <w:rPr>
-          <w:rFonts w:ascii="Cambria" w:cs="Cambria" w:eastAsia="Cambria" w:hAnsi="Cambria"/>
-          <w:b w:val="1"/>
-          <w:bCs w:val="1"/>
+          <w:rFonts w:asciiTheme="majorHAnsi" w:hAnsiTheme="majorHAnsi"/>
+          <w:b/>
+          <w:bCs/>
           <w:sz w:val="24"/>
           <w:szCs w:val="24"/>
         </w:rPr>
       </w:pPr>
-      <w:r>
-        <w:rPr>
-          <w:rtl w:val="0"/>
-        </w:rPr>
-      </w:r>
     </w:p>
     <w:p>
       <w:pPr>
         <w:jc w:val="center"/>
         <w:rPr>
-          <w:rFonts w:ascii="Cambria" w:cs="Cambria" w:eastAsia="Cambria" w:hAnsi="Cambria"/>
-          <w:b w:val="1"/>
-          <w:bCs w:val="1"/>
+          <w:rFonts w:asciiTheme="majorHAnsi" w:hAnsiTheme="majorHAnsi"/>
+          <w:b/>
+          <w:bCs/>
           <w:sz w:val="24"/>
           <w:szCs w:val="24"/>
         </w:rPr>
       </w:pPr>
-      <w:r>
-        <w:rPr>
-          <w:rtl w:val="0"/>
-        </w:rPr>
-      </w:r>
     </w:p>
     <w:p>
       <w:pPr>
         <w:jc w:val="center"/>
         <w:rPr>
-          <w:rFonts w:ascii="Cambria" w:cs="Cambria" w:eastAsia="Cambria" w:hAnsi="Cambria"/>
-          <w:b w:val="1"/>
-          <w:bCs w:val="1"/>
+          <w:rFonts w:asciiTheme="majorHAnsi" w:hAnsiTheme="majorHAnsi"/>
+          <w:b/>
+          <w:bCs/>
           <w:sz w:val="24"/>
           <w:szCs w:val="24"/>
         </w:rPr>
       </w:pPr>
-      <w:r>
-        <w:rPr>
-          <w:rtl w:val="0"/>
-        </w:rPr>
-      </w:r>
     </w:p>
     <w:p>
       <w:pPr>
         <w:jc w:val="center"/>
         <w:rPr>
-          <w:rFonts w:ascii="Cambria" w:cs="Cambria" w:eastAsia="Cambria" w:hAnsi="Cambria"/>
-          <w:b w:val="1"/>
-          <w:bCs w:val="1"/>
+          <w:rFonts w:asciiTheme="majorHAnsi" w:hAnsiTheme="majorHAnsi"/>
+          <w:b/>
+          <w:bCs/>
           <w:sz w:val="12"/>
           <w:szCs w:val="12"/>
         </w:rPr>
       </w:pPr>
       <w:r>
         <w:rPr>
-          <w:rFonts w:ascii="Cambria" w:cs="Cambria" w:eastAsia="Cambria" w:hAnsi="Cambria"/>
-          <w:b w:val="1"/>
-          <w:bCs w:val="1"/>
-          <w:rtl w:val="0"/>
-        </w:rPr>
-        <w:t xml:space="preserve">Date: 1 December 2025</w:t>
-      </w:r>
-      <w:r>
-        <w:rPr>
-          <w:rtl w:val="0"/>
-        </w:rPr>
+          <w:rFonts w:asciiTheme="majorHAnsi" w:hAnsiTheme="majorHAnsi"/>
+          <w:b/>
+          <w:bCs/>
+        </w:rPr>
+        <w:t xml:space="preserve">Date: </w:t>
+      </w:r>
+      <w:r>
+        <w:rPr>
+          <w:rFonts w:asciiTheme="majorHAnsi" w:hAnsiTheme="majorHAnsi"/>
+          <w:b/>
+          <w:bCs/>
+        </w:rPr>
+        <w:t>1</w:t>
+      </w:r>
+      <w:r>
+        <w:rPr>
+          <w:rFonts w:asciiTheme="majorHAnsi" w:hAnsiTheme="majorHAnsi"/>
+          <w:b/>
+          <w:bCs/>
+        </w:rPr>
+        <w:t xml:space="preserve"> </w:t>
+      </w:r>
+      <w:r>
+        <w:rPr>
+          <w:rFonts w:asciiTheme="majorHAnsi" w:hAnsiTheme="majorHAnsi"/>
+          <w:b/>
+          <w:bCs/>
+        </w:rPr>
+        <w:t>December</w:t>
+      </w:r>
+      <w:r>
+        <w:rPr>
+          <w:rFonts w:asciiTheme="majorHAnsi" w:hAnsiTheme="majorHAnsi"/>
+          <w:b/>
+          <w:bCs/>
+        </w:rPr>
+        <w:t xml:space="preserve"> 2025</w:t>
       </w:r>
     </w:p>
     <w:p>
       <w:pPr>
-        <w:rPr/>
+        <w:jc w:val="center"/>
       </w:pPr>
-      <w:r>
-        <w:rPr>
-          <w:rtl w:val="0"/>
-        </w:rPr>
-      </w:r>
     </w:p>
     <w:p>
       <w:pPr>
-        <w:rPr>
-          <w:b w:val="1"/>
-          <w:bCs w:val="1"/>
+        <w:jc w:val="center"/>
+        <w:rPr>
+          <w:b/>
+          <w:bCs/>
         </w:rPr>
       </w:pPr>
       <w:r>
         <w:rPr>
-          <w:rtl w:val="0"/>
-        </w:rPr>
+          <w:b/>
+          <w:bCs/>
+        </w:rPr>
+        <w:t>Prepared By:</w:t>
+      </w:r>
+      <w:r>
+        <w:rPr>
+          <w:b/>
+          <w:bCs/>
+        </w:rPr>
+        <w:br/>
+      </w:r>
+      <w:r>
+        <w:rPr>
+          <w:b/>
+          <w:bCs/>
+          <w:lang w:val="en-GB"/>
+        </w:rPr>
+        <w:t>Team 1</w:t>
+      </w:r>
+      <w:r>
+        <w:br/>
+      </w:r>
+      <w:r>
+        <w:rPr>
+          <w:b/>
+          <w:bCs/>
+        </w:rPr>
+        <w:t xml:space="preserve">Test </w:t>
+      </w:r>
+      <w:proofErr w:type="gramStart"/>
+      <w:r>
+        <w:rPr>
+          <w:b/>
+          <w:bCs/>
+        </w:rPr>
+        <w:t>Members :</w:t>
+      </w:r>
+      <w:proofErr w:type="gramEnd"/>
+      <w:r>
+        <w:rPr>
+          <w:b/>
+          <w:bCs/>
+        </w:rPr>
+        <w:t xml:space="preserve"> </w:t>
+      </w:r>
+      <w:proofErr w:type="gramStart"/>
+      <w:r>
+        <w:rPr>
+          <w:b/>
+          <w:bCs/>
+        </w:rPr>
+        <w:t>Alaa ,</w:t>
+      </w:r>
+      <w:proofErr w:type="gramEnd"/>
+      <w:r>
+        <w:rPr>
+          <w:b/>
+          <w:bCs/>
+        </w:rPr>
+        <w:t xml:space="preserve"> </w:t>
+      </w:r>
+      <w:proofErr w:type="gramStart"/>
+      <w:r>
+        <w:rPr>
+          <w:b/>
+          <w:bCs/>
+        </w:rPr>
+        <w:t>Antony ,</w:t>
+      </w:r>
+      <w:proofErr w:type="gramEnd"/>
+      <w:r>
+        <w:rPr>
+          <w:b/>
+          <w:bCs/>
+        </w:rPr>
+        <w:t xml:space="preserve"> </w:t>
+      </w:r>
+      <w:proofErr w:type="gramStart"/>
+      <w:r>
+        <w:rPr>
+          <w:b/>
+          <w:bCs/>
+        </w:rPr>
+        <w:t>Shehab ,</w:t>
+      </w:r>
+      <w:proofErr w:type="gramEnd"/>
+      <w:r>
+        <w:rPr>
+          <w:b/>
+          <w:bCs/>
+        </w:rPr>
+        <w:t xml:space="preserve"> </w:t>
+      </w:r>
+      <w:proofErr w:type="gramStart"/>
+      <w:r>
+        <w:rPr>
+          <w:b/>
+          <w:bCs/>
+        </w:rPr>
+        <w:t>Esraa ,</w:t>
+      </w:r>
+      <w:proofErr w:type="gramEnd"/>
+      <w:r>
+        <w:rPr>
+          <w:b/>
+          <w:bCs/>
+        </w:rPr>
+        <w:t xml:space="preserve"> Omar</w:t>
+      </w:r>
+      <w:r>
+        <w:br/>
       </w:r>
     </w:p>
     <w:p>
       <w:pPr>
         <w:rPr>
-          <w:b w:val="1"/>
-          <w:bCs w:val="1"/>
+          <w:b/>
+          <w:bCs/>
         </w:rPr>
       </w:pPr>
       <w:r>
         <w:rPr>
-          <w:rtl w:val="0"/>
-        </w:rPr>
+          <w:b/>
+          <w:bCs/>
+        </w:rPr>
+        <w:lastRenderedPageBreak/>
+        <w:t>Project Information:</w:t>
+      </w:r>
+    </w:p>
+    <w:p>
+      <w:r>
+        <w:rPr>
+          <w:b/>
+          <w:bCs/>
+        </w:rPr>
+        <w:t>Project Name:</w:t>
+      </w:r>
+      <w:r>
+        <w:rPr>
+          <w:b/>
+          <w:bCs/>
+        </w:rPr>
+        <w:t xml:space="preserve"> Orange HRM System</w:t>
+      </w:r>
+      <w:r>
+        <w:br/>
+      </w:r>
+      <w:r>
+        <w:rPr>
+          <w:b/>
+          <w:bCs/>
+        </w:rPr>
+        <w:t xml:space="preserve">Date of </w:t>
+      </w:r>
+      <w:r>
+        <w:rPr>
+          <w:b/>
+          <w:bCs/>
+        </w:rPr>
+        <w:t>Report:</w:t>
+      </w:r>
+      <w:r>
+        <w:rPr>
+          <w:b/>
+          <w:bCs/>
+        </w:rPr>
+        <w:t xml:space="preserve"> December</w:t>
+      </w:r>
+      <w:r>
+        <w:rPr>
+          <w:b/>
+          <w:bCs/>
+        </w:rPr>
+        <w:t xml:space="preserve"> 1, 20</w:t>
+      </w:r>
+      <w:r>
+        <w:rPr>
+          <w:b/>
+          <w:bCs/>
+        </w:rPr>
+        <w:t>25</w:t>
       </w:r>
     </w:p>
     <w:p>
       <w:pPr>
         <w:rPr>
-          <w:b w:val="1"/>
-          <w:bCs w:val="1"/>
+          <w:b/>
+          <w:bCs/>
         </w:rPr>
       </w:pPr>
       <w:r>
         <w:rPr>
-          <w:rtl w:val="0"/>
-        </w:rPr>
+          <w:b/>
+          <w:bCs/>
+        </w:rPr>
+        <w:t>II. Test Summary</w:t>
+      </w:r>
+    </w:p>
+    <w:p>
+      <w:r>
+        <w:t xml:space="preserve">The objective of this report is to formally close the testing phase of the project </w:t>
+      </w:r>
+      <w:r>
+        <w:rPr>
+          <w:b/>
+          <w:bCs/>
+        </w:rPr>
+        <w:t>Orange HRM</w:t>
+      </w:r>
+      <w:r>
+        <w:rPr>
+          <w:b/>
+          <w:bCs/>
+        </w:rPr>
+        <w:t xml:space="preserve"> System</w:t>
+      </w:r>
+      <w:r>
+        <w:t xml:space="preserve">, signaling that the software is ready for release or deployment. The testing phase commenced on </w:t>
+      </w:r>
+      <w:r>
+        <w:rPr>
+          <w:b/>
+          <w:bCs/>
+        </w:rPr>
+        <w:t>September</w:t>
+      </w:r>
+      <w:r>
+        <w:rPr>
+          <w:b/>
+          <w:bCs/>
+        </w:rPr>
+        <w:t xml:space="preserve"> 1, 20</w:t>
+      </w:r>
+      <w:r>
+        <w:rPr>
+          <w:b/>
+          <w:bCs/>
+        </w:rPr>
+        <w:t>25</w:t>
+      </w:r>
+      <w:r>
+        <w:t xml:space="preserve">, and concluded on </w:t>
+      </w:r>
+      <w:r>
+        <w:rPr>
+          <w:b/>
+          <w:bCs/>
+        </w:rPr>
+        <w:t>December 1, 2</w:t>
+      </w:r>
+      <w:r>
+        <w:rPr>
+          <w:b/>
+          <w:bCs/>
+        </w:rPr>
+        <w:t>025</w:t>
+      </w:r>
+      <w:r>
+        <w:t>.</w:t>
       </w:r>
     </w:p>
     <w:p>
       <w:pPr>
         <w:rPr>
-          <w:b w:val="1"/>
-          <w:bCs w:val="1"/>
+          <w:b/>
+          <w:bCs/>
         </w:rPr>
       </w:pPr>
       <w:r>
         <w:rPr>
-          <w:b w:val="1"/>
-          <w:bCs w:val="1"/>
-          <w:rtl w:val="0"/>
-        </w:rPr>
-        <w:t xml:space="preserve">Software Test Closure Report</w:t>
-      </w:r>
-    </w:p>
-    <w:p>
-      <w:pPr>
-        <w:rPr>
-          <w:b w:val="1"/>
-          <w:bCs w:val="1"/>
-        </w:rPr>
-      </w:pPr>
-      <w:r>
-        <w:rPr>
-          <w:b w:val="1"/>
-          <w:bCs w:val="1"/>
-          <w:rtl w:val="0"/>
-        </w:rPr>
-        <w:t xml:space="preserve">I. Introduction</w:t>
-      </w:r>
-    </w:p>
-    <w:p>
-      <w:pPr>
-        <w:rPr>
-          <w:b w:val="1"/>
-          <w:bCs w:val="1"/>
-        </w:rPr>
-      </w:pPr>
-      <w:r>
-        <w:rPr>
-          <w:b w:val="1"/>
-          <w:bCs w:val="1"/>
-          <w:rtl w:val="0"/>
-        </w:rPr>
-        <w:t xml:space="preserve">Prepared By:</w:t>
-      </w:r>
-    </w:p>
-    <w:p>
-      <w:pPr>
-        <w:rPr>
-          <w:b w:val="1"/>
-          <w:bCs w:val="1"/>
-        </w:rPr>
-      </w:pPr>
-      <w:r>
-        <w:rPr>
-          <w:b w:val="1"/>
-          <w:bCs w:val="1"/>
-          <w:rtl w:val="0"/>
-        </w:rPr>
-        <w:t xml:space="preserve">Team 1</w:t>
-      </w:r>
-      <w:r>
-        <w:rPr>
-          <w:rtl w:val="0"/>
-        </w:rPr>
-        <w:br w:type="textWrapping"/>
-      </w:r>
-      <w:r>
-        <w:rPr>
-          <w:b w:val="1"/>
-          <w:bCs w:val="1"/>
-          <w:rtl w:val="0"/>
-        </w:rPr>
-        <w:t xml:space="preserve">Test Members : Alaa , Antony , Shehab , Esraa , Omar</w:t>
-      </w:r>
-      <w:r>
-        <w:rPr>
-          <w:rtl w:val="0"/>
-        </w:rPr>
-        <w:br w:type="textWrapping"/>
-      </w:r>
-      <w:r>
-        <w:rPr>
-          <w:rtl w:val="0"/>
-        </w:rPr>
-      </w:r>
-    </w:p>
-    <w:p>
-      <w:pPr>
-        <w:rPr>
-          <w:b w:val="1"/>
-          <w:bCs w:val="1"/>
-        </w:rPr>
-      </w:pPr>
-      <w:r>
-        <w:rPr>
-          <w:b w:val="1"/>
-          <w:bCs w:val="1"/>
-          <w:rtl w:val="0"/>
-        </w:rPr>
-        <w:t xml:space="preserve">Project Information:</w:t>
-      </w:r>
-    </w:p>
-    <w:p>
-      <w:pPr>
-        <w:rPr/>
-      </w:pPr>
-      <w:r>
-        <w:rPr>
-          <w:b w:val="1"/>
-          <w:bCs w:val="1"/>
-          <w:rtl w:val="0"/>
-        </w:rPr>
-        <w:t xml:space="preserve">Project Name: Orange HRM System</w:t>
-      </w:r>
-      <w:r>
-        <w:rPr>
-          <w:rtl w:val="0"/>
-        </w:rPr>
-        <w:br w:type="textWrapping"/>
-      </w:r>
-      <w:r>
-        <w:rPr>
-          <w:b w:val="1"/>
-          <w:bCs w:val="1"/>
-          <w:rtl w:val="0"/>
-        </w:rPr>
-        <w:t xml:space="preserve">Date of Report: December 1, 2025</w:t>
-      </w:r>
-      <w:r>
-        <w:rPr>
-          <w:rtl w:val="0"/>
-        </w:rPr>
-      </w:r>
-    </w:p>
-    <w:p>
-      <w:pPr>
-        <w:rPr>
-          <w:b w:val="1"/>
-          <w:bCs w:val="1"/>
-        </w:rPr>
-      </w:pPr>
-      <w:r>
-        <w:rPr>
-          <w:b w:val="1"/>
-          <w:bCs w:val="1"/>
-          <w:rtl w:val="0"/>
-        </w:rPr>
-        <w:t xml:space="preserve">II. Test Summary</w:t>
-      </w:r>
-    </w:p>
-    <w:p>
-      <w:pPr>
-        <w:rPr/>
-      </w:pPr>
-      <w:r>
-        <w:rPr>
-          <w:rtl w:val="0"/>
-        </w:rPr>
-        <w:t xml:space="preserve">The objective of this report is to formally close the testing phase of the project </w:t>
-      </w:r>
-      <w:r>
-        <w:rPr>
-          <w:b w:val="1"/>
-          <w:bCs w:val="1"/>
-          <w:rtl w:val="0"/>
-        </w:rPr>
-        <w:t xml:space="preserve">Orange HRM System</w:t>
-      </w:r>
-      <w:r>
-        <w:rPr>
-          <w:rtl w:val="0"/>
-        </w:rPr>
-        <w:t xml:space="preserve">, signaling that the software is ready for release or deployment. The testing phase commenced on </w:t>
-      </w:r>
-      <w:r>
-        <w:rPr>
-          <w:b w:val="1"/>
-          <w:bCs w:val="1"/>
-          <w:rtl w:val="0"/>
-        </w:rPr>
-        <w:t xml:space="preserve">September 1, 2025</w:t>
-      </w:r>
-      <w:r>
-        <w:rPr>
-          <w:rtl w:val="0"/>
-        </w:rPr>
-        <w:t xml:space="preserve">, and concluded on </w:t>
-      </w:r>
-      <w:r>
-        <w:rPr>
-          <w:b w:val="1"/>
-          <w:bCs w:val="1"/>
-          <w:rtl w:val="0"/>
-        </w:rPr>
-        <w:t xml:space="preserve">December 1, 2025</w:t>
-      </w:r>
-      <w:r>
-        <w:rPr>
-          <w:rtl w:val="0"/>
-        </w:rPr>
-        <w:t xml:space="preserve">.</w:t>
-      </w:r>
-    </w:p>
-    <w:p>
-      <w:pPr>
-        <w:rPr>
-          <w:b w:val="1"/>
-          <w:bCs w:val="1"/>
-        </w:rPr>
-      </w:pPr>
-      <w:r>
-        <w:rPr>
-          <w:b w:val="1"/>
-          <w:bCs w:val="1"/>
-          <w:rtl w:val="0"/>
-        </w:rPr>
-        <w:t xml:space="preserve">Test Objectives:</w:t>
+          <w:b/>
+          <w:bCs/>
+        </w:rPr>
+        <w:t>Test Objectives:</w:t>
       </w:r>
     </w:p>
     <w:p>
@@ -633,14 +666,9 @@
           <w:ilvl w:val="0"/>
           <w:numId w:val="1"/>
         </w:numPr>
-        <w:ind w:left="720" w:hanging="360"/>
-        <w:rPr/>
       </w:pPr>
       <w:r>
-        <w:rPr>
-          <w:rtl w:val="0"/>
-        </w:rPr>
-        <w:t xml:space="preserve">Verify that the software meets all specified requirements.</w:t>
+        <w:t>Verify that the software meets all specified requirements.</w:t>
       </w:r>
     </w:p>
     <w:p>
@@ -649,14 +677,9 @@
           <w:ilvl w:val="0"/>
           <w:numId w:val="1"/>
         </w:numPr>
-        <w:ind w:left="720" w:hanging="360"/>
-        <w:rPr/>
       </w:pPr>
       <w:r>
-        <w:rPr>
-          <w:rtl w:val="0"/>
-        </w:rPr>
-        <w:t xml:space="preserve">Identify and resolve any defects or issues.</w:t>
+        <w:t>Identify and resolve any defects or issues.</w:t>
       </w:r>
     </w:p>
     <w:p>
@@ -665,14 +688,9 @@
           <w:ilvl w:val="0"/>
           <w:numId w:val="1"/>
         </w:numPr>
-        <w:ind w:left="720" w:hanging="360"/>
-        <w:rPr/>
       </w:pPr>
       <w:r>
-        <w:rPr>
-          <w:rtl w:val="0"/>
-        </w:rPr>
-        <w:t xml:space="preserve">Ensure the software operates as intended in the target environment.</w:t>
+        <w:t>Ensure the software operates as intended in the target environment.</w:t>
       </w:r>
     </w:p>
     <w:p>
@@ -681,30 +699,24 @@
           <w:ilvl w:val="0"/>
           <w:numId w:val="1"/>
         </w:numPr>
-        <w:ind w:left="720" w:hanging="360"/>
-        <w:rPr/>
       </w:pPr>
       <w:r>
-        <w:rPr>
-          <w:rtl w:val="0"/>
-        </w:rPr>
-        <w:t xml:space="preserve">Validate that all critical functionalities are working as expected.</w:t>
+        <w:t>Validate that all critical functionalities are working as expected.</w:t>
       </w:r>
     </w:p>
     <w:p>
       <w:pPr>
         <w:rPr>
-          <w:b w:val="1"/>
-          <w:bCs w:val="1"/>
+          <w:b/>
+          <w:bCs/>
         </w:rPr>
       </w:pPr>
       <w:r>
         <w:rPr>
-          <w:b w:val="1"/>
-          <w:bCs w:val="1"/>
-          <w:rtl w:val="0"/>
-        </w:rPr>
-        <w:t xml:space="preserve">Testing Activities:</w:t>
+          <w:b/>
+          <w:bCs/>
+        </w:rPr>
+        <w:t>Testing Activities:</w:t>
       </w:r>
     </w:p>
     <w:p>
@@ -713,21 +725,15 @@
           <w:ilvl w:val="0"/>
           <w:numId w:val="2"/>
         </w:numPr>
-        <w:ind w:left="720" w:hanging="360"/>
-        <w:rPr/>
       </w:pPr>
       <w:r>
         <w:rPr>
-          <w:b w:val="1"/>
-          <w:bCs w:val="1"/>
-          <w:rtl w:val="0"/>
-        </w:rPr>
-        <w:t xml:space="preserve">Unit Testing:</w:t>
-      </w:r>
-      <w:r>
-        <w:rPr>
-          <w:rtl w:val="0"/>
-        </w:rPr>
+          <w:b/>
+          <w:bCs/>
+        </w:rPr>
+        <w:t>Unit Testing:</w:t>
+      </w:r>
+      <w:r>
         <w:t xml:space="preserve"> Conducted by the development team to verify individual components. Each function, method, or class was tested in isolation to ensure it performed as expected.</w:t>
       </w:r>
     </w:p>
@@ -737,21 +743,15 @@
           <w:ilvl w:val="0"/>
           <w:numId w:val="2"/>
         </w:numPr>
-        <w:ind w:left="720" w:hanging="360"/>
-        <w:rPr/>
       </w:pPr>
       <w:r>
         <w:rPr>
-          <w:b w:val="1"/>
-          <w:bCs w:val="1"/>
-          <w:rtl w:val="0"/>
-        </w:rPr>
-        <w:t xml:space="preserve">Integration Testing:</w:t>
-      </w:r>
-      <w:r>
-        <w:rPr>
-          <w:rtl w:val="0"/>
-        </w:rPr>
+          <w:b/>
+          <w:bCs/>
+        </w:rPr>
+        <w:t>Integration Testing:</w:t>
+      </w:r>
+      <w:r>
         <w:t xml:space="preserve"> Ensured that different modules of the software work together as expected. This included testing data flow and interaction between modules, ensuring seamless integration.</w:t>
       </w:r>
     </w:p>
@@ -761,233 +761,207 @@
           <w:ilvl w:val="0"/>
           <w:numId w:val="2"/>
         </w:numPr>
-        <w:ind w:left="720" w:hanging="360"/>
-        <w:rPr/>
       </w:pPr>
       <w:r>
         <w:rPr>
-          <w:b w:val="1"/>
-          <w:bCs w:val="1"/>
-          <w:rtl w:val="0"/>
-        </w:rPr>
-        <w:t xml:space="preserve">System Testing:</w:t>
-      </w:r>
-      <w:r>
-        <w:rPr>
-          <w:rtl w:val="0"/>
-        </w:rPr>
-        <w:t xml:space="preserve"> Validated the complete and integrated software to check its compliance with requirements. This involved testing the software as a whole to ensure it functions correctly in a complete system environment.</w:t>
+          <w:b/>
+          <w:bCs/>
+        </w:rPr>
+        <w:t>System Testing:</w:t>
+      </w:r>
+      <w:r>
+        <w:t xml:space="preserve"> Validated the complete and integrated software to check its compliance with requirements. This involved testing the software </w:t>
+      </w:r>
+      <w:proofErr w:type="gramStart"/>
+      <w:r>
+        <w:t>as a whole to</w:t>
+      </w:r>
+      <w:proofErr w:type="gramEnd"/>
+      <w:r>
+        <w:t xml:space="preserve"> ensure it functions correctly in a complete system environment.</w:t>
       </w:r>
     </w:p>
     <w:p>
       <w:pPr>
         <w:rPr>
-          <w:b w:val="1"/>
-          <w:bCs w:val="1"/>
+          <w:b/>
+          <w:bCs/>
         </w:rPr>
       </w:pPr>
       <w:r>
         <w:rPr>
-          <w:b w:val="1"/>
-          <w:bCs w:val="1"/>
-          <w:rtl w:val="0"/>
-        </w:rPr>
-        <w:t xml:space="preserve">III. Test Results</w:t>
+          <w:b/>
+          <w:bCs/>
+        </w:rPr>
+        <w:t>III. Test Results</w:t>
       </w:r>
     </w:p>
     <w:p>
       <w:pPr>
         <w:rPr>
-          <w:b w:val="1"/>
-          <w:bCs w:val="1"/>
+          <w:b/>
+          <w:bCs/>
         </w:rPr>
       </w:pPr>
       <w:r>
         <w:rPr>
-          <w:b w:val="1"/>
-          <w:bCs w:val="1"/>
-          <w:rtl w:val="0"/>
-        </w:rPr>
-        <w:t xml:space="preserve">Summary of Test Results:</w:t>
+          <w:b/>
+          <w:bCs/>
+        </w:rPr>
+        <w:t>Summary of Test Results:</w:t>
       </w:r>
     </w:p>
     <w:tbl>
       <w:tblPr>
-        <w:tblStyle w:val="Table1"/>
-        <w:tblW w:w="2910.0" w:type="dxa"/>
-        <w:jc w:val="left"/>
-        <w:tblInd w:w="-15.0" w:type="dxa"/>
-        <w:tblLayout w:type="fixed"/>
-        <w:tblLook w:val="0400"/>
+        <w:tblW w:w="0" w:type="auto"/>
+        <w:tblCellSpacing w:w="15" w:type="dxa"/>
+        <w:tblCellMar>
+          <w:top w:w="15" w:type="dxa"/>
+          <w:left w:w="15" w:type="dxa"/>
+          <w:bottom w:w="15" w:type="dxa"/>
+          <w:right w:w="15" w:type="dxa"/>
+        </w:tblCellMar>
+        <w:tblLook w:val="04A0" w:firstRow="1" w:lastRow="0" w:firstColumn="1" w:lastColumn="0" w:noHBand="0" w:noVBand="1"/>
       </w:tblPr>
       <w:tblGrid>
         <w:gridCol w:w="2325"/>
         <w:gridCol w:w="585"/>
-        <w:tblGridChange w:id="0">
-          <w:tblGrid>
-            <w:gridCol w:w="2325"/>
-            <w:gridCol w:w="585"/>
-          </w:tblGrid>
-        </w:tblGridChange>
       </w:tblGrid>
       <w:tr>
         <w:trPr>
-          <w:cantSplit w:val="0"/>
-          <w:tblHeader w:val="0"/>
+          <w:tblCellSpacing w:w="15" w:type="dxa"/>
         </w:trPr>
         <w:tc>
           <w:tcPr>
+            <w:tcW w:w="0" w:type="auto"/>
             <w:vAlign w:val="center"/>
+            <w:hideMark/>
           </w:tcPr>
           <w:p>
             <w:pPr>
               <w:rPr>
-                <w:b w:val="1"/>
-                <w:bCs w:val="1"/>
+                <w:b/>
+                <w:bCs/>
               </w:rPr>
             </w:pPr>
             <w:r>
               <w:rPr>
-                <w:b w:val="1"/>
-                <w:bCs w:val="1"/>
-                <w:rtl w:val="0"/>
+                <w:b/>
+                <w:bCs/>
               </w:rPr>
-              <w:t xml:space="preserve">Metric</w:t>
+              <w:t>Metric</w:t>
             </w:r>
           </w:p>
         </w:tc>
         <w:tc>
           <w:tcPr>
+            <w:tcW w:w="0" w:type="auto"/>
             <w:vAlign w:val="center"/>
+            <w:hideMark/>
           </w:tcPr>
           <w:p>
             <w:pPr>
               <w:rPr>
-                <w:b w:val="1"/>
-                <w:bCs w:val="1"/>
+                <w:b/>
+                <w:bCs/>
               </w:rPr>
             </w:pPr>
             <w:r>
               <w:rPr>
-                <w:b w:val="1"/>
-                <w:bCs w:val="1"/>
-                <w:rtl w:val="0"/>
+                <w:b/>
+                <w:bCs/>
               </w:rPr>
-              <w:t xml:space="preserve">Value</w:t>
+              <w:t>Value</w:t>
             </w:r>
           </w:p>
         </w:tc>
       </w:tr>
       <w:tr>
         <w:trPr>
-          <w:cantSplit w:val="0"/>
-          <w:tblHeader w:val="0"/>
+          <w:tblCellSpacing w:w="15" w:type="dxa"/>
         </w:trPr>
         <w:tc>
           <w:tcPr>
+            <w:tcW w:w="0" w:type="auto"/>
             <w:vAlign w:val="center"/>
+            <w:hideMark/>
           </w:tcPr>
           <w:p>
-            <w:pPr>
-              <w:rPr/>
-            </w:pPr>
             <w:r>
-              <w:rPr>
-                <w:rtl w:val="0"/>
-              </w:rPr>
-              <w:t xml:space="preserve">Total Test Cases Executed</w:t>
+              <w:t>Total Test Cases Executed</w:t>
             </w:r>
           </w:p>
         </w:tc>
         <w:tc>
           <w:tcPr>
+            <w:tcW w:w="0" w:type="auto"/>
             <w:vAlign w:val="center"/>
+            <w:hideMark/>
           </w:tcPr>
           <w:p>
-            <w:pPr>
-              <w:rPr/>
-            </w:pPr>
             <w:r>
-              <w:rPr>
-                <w:rtl w:val="0"/>
-              </w:rPr>
-              <w:t xml:space="preserve">634</w:t>
+              <w:t>634</w:t>
             </w:r>
           </w:p>
         </w:tc>
       </w:tr>
       <w:tr>
         <w:trPr>
-          <w:cantSplit w:val="0"/>
-          <w:tblHeader w:val="0"/>
+          <w:tblCellSpacing w:w="15" w:type="dxa"/>
         </w:trPr>
         <w:tc>
           <w:tcPr>
+            <w:tcW w:w="0" w:type="auto"/>
             <w:vAlign w:val="center"/>
+            <w:hideMark/>
           </w:tcPr>
           <w:p>
-            <w:pPr>
-              <w:rPr/>
-            </w:pPr>
             <w:r>
-              <w:rPr>
-                <w:rtl w:val="0"/>
-              </w:rPr>
-              <w:t xml:space="preserve">Test Cases Passed</w:t>
+              <w:t>Test Cases Passed</w:t>
             </w:r>
           </w:p>
         </w:tc>
         <w:tc>
           <w:tcPr>
+            <w:tcW w:w="0" w:type="auto"/>
             <w:vAlign w:val="center"/>
+            <w:hideMark/>
           </w:tcPr>
           <w:p>
-            <w:pPr>
-              <w:rPr/>
-            </w:pPr>
             <w:r>
-              <w:rPr>
-                <w:rtl w:val="0"/>
-              </w:rPr>
-              <w:t xml:space="preserve">598</w:t>
+              <w:t>598</w:t>
             </w:r>
           </w:p>
         </w:tc>
       </w:tr>
       <w:tr>
         <w:trPr>
-          <w:cantSplit w:val="0"/>
-          <w:tblHeader w:val="0"/>
+          <w:tblCellSpacing w:w="15" w:type="dxa"/>
         </w:trPr>
         <w:tc>
           <w:tcPr>
+            <w:tcW w:w="0" w:type="auto"/>
             <w:vAlign w:val="center"/>
+            <w:hideMark/>
           </w:tcPr>
           <w:p>
-            <w:pPr>
-              <w:rPr/>
-            </w:pPr>
             <w:r>
-              <w:rPr>
-                <w:rtl w:val="0"/>
-              </w:rPr>
-              <w:t xml:space="preserve">Test Cases Failed</w:t>
+              <w:t>Test Cases Failed</w:t>
             </w:r>
           </w:p>
         </w:tc>
         <w:tc>
           <w:tcPr>
+            <w:tcW w:w="0" w:type="auto"/>
             <w:vAlign w:val="center"/>
+            <w:hideMark/>
           </w:tcPr>
           <w:p>
-            <w:pPr>
-              <w:rPr/>
-            </w:pPr>
             <w:r>
-              <w:rPr>
-                <w:rtl w:val="0"/>
-              </w:rPr>
-              <w:t xml:space="preserve">36</w:t>
+              <w:t>3</w:t>
+            </w:r>
+            <w:r>
+              <w:t>6</w:t>
             </w:r>
           </w:p>
         </w:tc>
@@ -996,285 +970,288 @@
     <w:p>
       <w:pPr>
         <w:rPr>
-          <w:b w:val="1"/>
-          <w:bCs w:val="1"/>
+          <w:b/>
+          <w:bCs/>
         </w:rPr>
       </w:pPr>
       <w:r>
         <w:rPr>
-          <w:b w:val="1"/>
-          <w:bCs w:val="1"/>
-        </w:rPr>
+          <w:b/>
+          <w:bCs/>
+          <w:noProof/>
+        </w:rPr>
+        <w:lastRenderedPageBreak/>
         <w:drawing>
-          <wp:inline distB="0" distT="0" distL="0" distR="0">
+          <wp:inline distT="0" distB="0" distL="0" distR="0" wp14:anchorId="6AF609FF" wp14:editId="0E8ECEF3">
             <wp:extent cx="5486400" cy="3200400"/>
-            <wp:docPr id="1622167339" name=""/>
-            <a:graphic>
+            <wp:effectExtent l="0" t="0" r="0" b="0"/>
+            <wp:docPr id="1068494335" name="Chart 1"/>
+            <wp:cNvGraphicFramePr/>
+            <a:graphic xmlns:a="http://schemas.openxmlformats.org/drawingml/2006/main">
               <a:graphicData uri="http://schemas.openxmlformats.org/drawingml/2006/chart">
-                <c:chart r:id="rId8"/>
+                <c:chart xmlns:c="http://schemas.openxmlformats.org/drawingml/2006/chart" xmlns:r="http://schemas.openxmlformats.org/officeDocument/2006/relationships" r:id="rId6"/>
               </a:graphicData>
             </a:graphic>
           </wp:inline>
         </w:drawing>
       </w:r>
-      <w:r>
-        <w:rPr>
-          <w:rtl w:val="0"/>
-        </w:rPr>
-      </w:r>
     </w:p>
     <w:p>
       <w:pPr>
         <w:rPr>
-          <w:b w:val="1"/>
-          <w:bCs w:val="1"/>
+          <w:b/>
+          <w:bCs/>
         </w:rPr>
       </w:pPr>
       <w:r>
-        <w:rPr/>
+        <w:rPr>
+          <w:noProof/>
+        </w:rPr>
         <w:drawing>
-          <wp:inline distB="0" distT="0" distL="0" distR="0">
+          <wp:inline distT="0" distB="0" distL="0" distR="0" wp14:anchorId="1078BA57" wp14:editId="02915202">
             <wp:extent cx="5486400" cy="3200400"/>
-            <wp:docPr id="1622167341" name=""/>
-            <a:graphic>
+            <wp:effectExtent l="0" t="0" r="0" b="0"/>
+            <wp:docPr id="1622167338" name="Chart 1"/>
+            <wp:cNvGraphicFramePr/>
+            <a:graphic xmlns:a="http://schemas.openxmlformats.org/drawingml/2006/main">
               <a:graphicData uri="http://schemas.openxmlformats.org/drawingml/2006/chart">
-                <c:chart r:id="rId9"/>
+                <c:chart xmlns:c="http://schemas.openxmlformats.org/drawingml/2006/chart" xmlns:r="http://schemas.openxmlformats.org/officeDocument/2006/relationships" r:id="rId7"/>
               </a:graphicData>
             </a:graphic>
           </wp:inline>
         </w:drawing>
       </w:r>
-      <w:r>
-        <w:rPr>
-          <w:rtl w:val="0"/>
-        </w:rPr>
-      </w:r>
     </w:p>
     <w:p>
       <w:pPr>
         <w:rPr>
-          <w:b w:val="1"/>
-          <w:bCs w:val="1"/>
+          <w:b/>
+          <w:bCs/>
         </w:rPr>
       </w:pPr>
       <w:r>
         <w:rPr>
-          <w:b w:val="1"/>
-          <w:bCs w:val="1"/>
-          <w:rtl w:val="0"/>
-        </w:rPr>
-        <w:t xml:space="preserve">Detailed Test Results:</w:t>
+          <w:b/>
+          <w:bCs/>
+          <w:noProof/>
+        </w:rPr>
+        <w:lastRenderedPageBreak/>
+        <w:drawing>
+          <wp:inline distT="0" distB="0" distL="0" distR="0" wp14:anchorId="1A3C86A6" wp14:editId="02F452F2">
+            <wp:extent cx="5486400" cy="3200400"/>
+            <wp:effectExtent l="0" t="0" r="0" b="0"/>
+            <wp:docPr id="15805240" name="Chart 3"/>
+            <wp:cNvGraphicFramePr/>
+            <a:graphic xmlns:a="http://schemas.openxmlformats.org/drawingml/2006/main">
+              <a:graphicData uri="http://schemas.openxmlformats.org/drawingml/2006/chart">
+                <c:chart xmlns:c="http://schemas.openxmlformats.org/drawingml/2006/chart" xmlns:r="http://schemas.openxmlformats.org/officeDocument/2006/relationships" r:id="rId8"/>
+              </a:graphicData>
+            </a:graphic>
+          </wp:inline>
+        </w:drawing>
       </w:r>
     </w:p>
     <w:p>
       <w:pPr>
         <w:rPr>
-          <w:b w:val="1"/>
-          <w:bCs w:val="1"/>
+          <w:b/>
+          <w:bCs/>
         </w:rPr>
       </w:pPr>
-      <w:r>
-        <w:rPr>
-          <w:b w:val="1"/>
-          <w:bCs w:val="1"/>
-          <w:rtl w:val="0"/>
-        </w:rPr>
-        <w:t xml:space="preserve">IV. Defect Summary</w:t>
-      </w:r>
     </w:p>
     <w:p>
       <w:pPr>
         <w:rPr>
-          <w:b w:val="1"/>
-          <w:bCs w:val="1"/>
+          <w:b/>
+          <w:bCs/>
         </w:rPr>
       </w:pPr>
       <w:r>
         <w:rPr>
-          <w:b w:val="1"/>
-          <w:bCs w:val="1"/>
-          <w:rtl w:val="0"/>
-        </w:rPr>
-        <w:t xml:space="preserve">Defect Status:</w:t>
+          <w:b/>
+          <w:bCs/>
+        </w:rPr>
+        <w:t>Detailed Test Results:</w:t>
+      </w:r>
+    </w:p>
+    <w:p>
+      <w:pPr>
+        <w:rPr>
+          <w:b/>
+          <w:bCs/>
+        </w:rPr>
+      </w:pPr>
+      <w:r>
+        <w:rPr>
+          <w:b/>
+          <w:bCs/>
+        </w:rPr>
+        <w:t>IV. Defect Summary</w:t>
+      </w:r>
+    </w:p>
+    <w:p>
+      <w:pPr>
+        <w:rPr>
+          <w:b/>
+          <w:bCs/>
+        </w:rPr>
+      </w:pPr>
+      <w:r>
+        <w:rPr>
+          <w:b/>
+          <w:bCs/>
+        </w:rPr>
+        <w:t>Defect Status:</w:t>
       </w:r>
     </w:p>
     <w:tbl>
       <w:tblPr>
-        <w:tblStyle w:val="Table2"/>
-        <w:tblW w:w="2150.0" w:type="dxa"/>
-        <w:jc w:val="left"/>
-        <w:tblInd w:w="-15.0" w:type="dxa"/>
-        <w:tblLayout w:type="fixed"/>
-        <w:tblLook w:val="0400"/>
+        <w:tblW w:w="0" w:type="auto"/>
+        <w:tblCellSpacing w:w="15" w:type="dxa"/>
+        <w:tblCellMar>
+          <w:top w:w="15" w:type="dxa"/>
+          <w:left w:w="15" w:type="dxa"/>
+          <w:bottom w:w="15" w:type="dxa"/>
+          <w:right w:w="15" w:type="dxa"/>
+        </w:tblCellMar>
+        <w:tblLook w:val="04A0" w:firstRow="1" w:lastRow="0" w:firstColumn="1" w:lastColumn="0" w:noHBand="0" w:noVBand="1"/>
       </w:tblPr>
       <w:tblGrid>
         <w:gridCol w:w="1529"/>
         <w:gridCol w:w="621"/>
-        <w:tblGridChange w:id="0">
-          <w:tblGrid>
-            <w:gridCol w:w="1529"/>
-            <w:gridCol w:w="621"/>
-          </w:tblGrid>
-        </w:tblGridChange>
       </w:tblGrid>
       <w:tr>
         <w:trPr>
-          <w:cantSplit w:val="0"/>
-          <w:tblHeader w:val="0"/>
+          <w:tblCellSpacing w:w="15" w:type="dxa"/>
         </w:trPr>
         <w:tc>
           <w:tcPr>
+            <w:tcW w:w="0" w:type="auto"/>
             <w:vAlign w:val="center"/>
+            <w:hideMark/>
           </w:tcPr>
           <w:p>
             <w:pPr>
               <w:rPr>
-                <w:b w:val="1"/>
-                <w:bCs w:val="1"/>
+                <w:b/>
+                <w:bCs/>
               </w:rPr>
             </w:pPr>
             <w:r>
               <w:rPr>
-                <w:b w:val="1"/>
-                <w:bCs w:val="1"/>
-                <w:rtl w:val="0"/>
+                <w:b/>
+                <w:bCs/>
               </w:rPr>
-              <w:t xml:space="preserve">Defect Category</w:t>
+              <w:t>Defect Category</w:t>
             </w:r>
           </w:p>
         </w:tc>
         <w:tc>
           <w:tcPr>
+            <w:tcW w:w="0" w:type="auto"/>
             <w:vAlign w:val="center"/>
+            <w:hideMark/>
           </w:tcPr>
           <w:p>
             <w:pPr>
               <w:rPr>
-                <w:b w:val="1"/>
-                <w:bCs w:val="1"/>
+                <w:b/>
+                <w:bCs/>
               </w:rPr>
             </w:pPr>
             <w:r>
               <w:rPr>
-                <w:b w:val="1"/>
-                <w:bCs w:val="1"/>
-                <w:rtl w:val="0"/>
+                <w:b/>
+                <w:bCs/>
               </w:rPr>
-              <w:t xml:space="preserve">Count</w:t>
+              <w:t>Count</w:t>
             </w:r>
           </w:p>
         </w:tc>
       </w:tr>
       <w:tr>
         <w:trPr>
-          <w:cantSplit w:val="0"/>
-          <w:tblHeader w:val="0"/>
+          <w:tblCellSpacing w:w="15" w:type="dxa"/>
         </w:trPr>
         <w:tc>
           <w:tcPr>
+            <w:tcW w:w="0" w:type="auto"/>
             <w:vAlign w:val="center"/>
+            <w:hideMark/>
           </w:tcPr>
           <w:p>
-            <w:pPr>
-              <w:rPr/>
-            </w:pPr>
             <w:r>
-              <w:rPr>
-                <w:rtl w:val="0"/>
-              </w:rPr>
-              <w:t xml:space="preserve">Total Defects</w:t>
+              <w:t>Total Defects</w:t>
             </w:r>
           </w:p>
         </w:tc>
         <w:tc>
           <w:tcPr>
+            <w:tcW w:w="0" w:type="auto"/>
             <w:vAlign w:val="center"/>
+            <w:hideMark/>
           </w:tcPr>
           <w:p>
-            <w:pPr>
-              <w:rPr/>
-            </w:pPr>
             <w:r>
-              <w:rPr>
-                <w:rtl w:val="0"/>
-              </w:rPr>
-              <w:t xml:space="preserve">45</w:t>
+              <w:t>45</w:t>
             </w:r>
           </w:p>
         </w:tc>
       </w:tr>
       <w:tr>
         <w:trPr>
-          <w:cantSplit w:val="0"/>
-          <w:tblHeader w:val="0"/>
+          <w:tblCellSpacing w:w="15" w:type="dxa"/>
         </w:trPr>
         <w:tc>
           <w:tcPr>
+            <w:tcW w:w="0" w:type="auto"/>
             <w:vAlign w:val="center"/>
+            <w:hideMark/>
           </w:tcPr>
           <w:p>
-            <w:pPr>
-              <w:rPr/>
-            </w:pPr>
             <w:r>
-              <w:rPr>
-                <w:rtl w:val="0"/>
-              </w:rPr>
-              <w:t xml:space="preserve">Open Defects</w:t>
+              <w:t>Open Defects</w:t>
             </w:r>
           </w:p>
         </w:tc>
         <w:tc>
           <w:tcPr>
+            <w:tcW w:w="0" w:type="auto"/>
             <w:vAlign w:val="center"/>
+            <w:hideMark/>
           </w:tcPr>
           <w:p>
-            <w:pPr>
-              <w:rPr/>
-            </w:pPr>
             <w:r>
-              <w:rPr>
-                <w:rtl w:val="0"/>
-              </w:rPr>
-              <w:t xml:space="preserve">45</w:t>
+              <w:t>45</w:t>
             </w:r>
           </w:p>
         </w:tc>
       </w:tr>
       <w:tr>
         <w:trPr>
-          <w:cantSplit w:val="0"/>
-          <w:tblHeader w:val="0"/>
+          <w:tblCellSpacing w:w="15" w:type="dxa"/>
         </w:trPr>
         <w:tc>
           <w:tcPr>
+            <w:tcW w:w="0" w:type="auto"/>
             <w:vAlign w:val="center"/>
+            <w:hideMark/>
           </w:tcPr>
           <w:p>
-            <w:pPr>
-              <w:rPr/>
-            </w:pPr>
             <w:r>
-              <w:rPr>
-                <w:rtl w:val="0"/>
-              </w:rPr>
-              <w:t xml:space="preserve">Closed Defects</w:t>
+              <w:t>Closed Defects</w:t>
             </w:r>
           </w:p>
         </w:tc>
         <w:tc>
           <w:tcPr>
+            <w:tcW w:w="0" w:type="auto"/>
             <w:vAlign w:val="center"/>
+            <w:hideMark/>
           </w:tcPr>
           <w:p>
-            <w:pPr>
-              <w:rPr/>
-            </w:pPr>
             <w:r>
-              <w:rPr>
-                <w:rtl w:val="0"/>
-              </w:rPr>
-              <w:t xml:space="preserve">0</w:t>
+              <w:t>0</w:t>
             </w:r>
           </w:p>
         </w:tc>
@@ -1283,533 +1260,337 @@
     <w:p>
       <w:pPr>
         <w:rPr>
-          <w:b w:val="1"/>
-          <w:bCs w:val="1"/>
+          <w:b/>
+          <w:bCs/>
         </w:rPr>
       </w:pPr>
-      <w:r>
-        <w:rPr>
-          <w:rtl w:val="0"/>
-        </w:rPr>
-      </w:r>
     </w:p>
     <w:p>
       <w:pPr>
         <w:rPr>
-          <w:b w:val="1"/>
-          <w:bCs w:val="1"/>
+          <w:b/>
+          <w:bCs/>
         </w:rPr>
       </w:pPr>
       <w:r>
         <w:rPr>
-          <w:b w:val="1"/>
-          <w:bCs w:val="1"/>
-          <w:rtl w:val="0"/>
-        </w:rPr>
-        <w:t xml:space="preserve">Defect Type</w:t>
+          <w:b/>
+          <w:bCs/>
+        </w:rPr>
+        <w:t xml:space="preserve">Defect </w:t>
+      </w:r>
+      <w:r>
+        <w:rPr>
+          <w:b/>
+          <w:bCs/>
+        </w:rPr>
+        <w:t>Type</w:t>
+      </w:r>
+    </w:p>
+    <w:p>
+      <w:pPr>
+        <w:rPr>
+          <w:b/>
+          <w:bCs/>
+        </w:rPr>
+      </w:pPr>
+      <w:r>
+        <w:rPr>
+          <w:b/>
+          <w:bCs/>
+        </w:rPr>
+        <w:t>Functional 3</w:t>
+      </w:r>
+      <w:r>
+        <w:rPr>
+          <w:b/>
+          <w:bCs/>
+        </w:rPr>
+        <w:t>2</w:t>
+      </w:r>
+    </w:p>
+    <w:p>
+      <w:pPr>
+        <w:rPr>
+          <w:b/>
+          <w:bCs/>
+        </w:rPr>
+      </w:pPr>
+      <w:r>
+        <w:rPr>
+          <w:b/>
+          <w:bCs/>
+        </w:rPr>
+        <w:t>Usability 10</w:t>
+      </w:r>
+    </w:p>
+    <w:p>
+      <w:pPr>
+        <w:rPr>
+          <w:b/>
+          <w:bCs/>
+        </w:rPr>
+      </w:pPr>
+      <w:r>
+        <w:rPr>
+          <w:b/>
+          <w:bCs/>
+        </w:rPr>
+        <w:t>UI/UX 2</w:t>
+      </w:r>
+    </w:p>
+    <w:p>
+      <w:r>
+        <w:rPr>
+          <w:noProof/>
+        </w:rPr>
+        <w:lastRenderedPageBreak/>
+        <w:drawing>
+          <wp:inline distT="0" distB="0" distL="0" distR="0" wp14:anchorId="7A50D18A" wp14:editId="4B45A17E">
+            <wp:extent cx="5486400" cy="3200400"/>
+            <wp:effectExtent l="0" t="0" r="0" b="0"/>
+            <wp:docPr id="372762322" name="Chart 2"/>
+            <wp:cNvGraphicFramePr/>
+            <a:graphic xmlns:a="http://schemas.openxmlformats.org/drawingml/2006/main">
+              <a:graphicData uri="http://schemas.openxmlformats.org/drawingml/2006/chart">
+                <c:chart xmlns:c="http://schemas.openxmlformats.org/drawingml/2006/chart" xmlns:r="http://schemas.openxmlformats.org/officeDocument/2006/relationships" r:id="rId9"/>
+              </a:graphicData>
+            </a:graphic>
+          </wp:inline>
+        </w:drawing>
       </w:r>
     </w:p>
     <w:tbl>
       <w:tblPr>
-        <w:tblStyle w:val="Table3"/>
-        <w:tblW w:w="2150.0" w:type="dxa"/>
-        <w:jc w:val="left"/>
-        <w:tblInd w:w="-15.0" w:type="dxa"/>
-        <w:tblLayout w:type="fixed"/>
-        <w:tblLook w:val="0400"/>
+        <w:tblW w:w="0" w:type="auto"/>
+        <w:tblCellSpacing w:w="15" w:type="dxa"/>
+        <w:tblCellMar>
+          <w:top w:w="15" w:type="dxa"/>
+          <w:left w:w="15" w:type="dxa"/>
+          <w:bottom w:w="15" w:type="dxa"/>
+          <w:right w:w="15" w:type="dxa"/>
+        </w:tblCellMar>
+        <w:tblLook w:val="04A0" w:firstRow="1" w:lastRow="0" w:firstColumn="1" w:lastColumn="0" w:noHBand="0" w:noVBand="1"/>
       </w:tblPr>
       <w:tblGrid>
-        <w:gridCol w:w="1529"/>
-        <w:gridCol w:w="621"/>
-        <w:tblGridChange w:id="0">
-          <w:tblGrid>
-            <w:gridCol w:w="1529"/>
-            <w:gridCol w:w="621"/>
-          </w:tblGrid>
-        </w:tblGridChange>
+        <w:gridCol w:w="2670"/>
       </w:tblGrid>
       <w:tr>
         <w:trPr>
-          <w:cantSplit w:val="0"/>
-          <w:tblHeader w:val="0"/>
+          <w:tblCellSpacing w:w="15" w:type="dxa"/>
         </w:trPr>
         <w:tc>
           <w:tcPr>
+            <w:tcW w:w="0" w:type="auto"/>
             <w:vAlign w:val="center"/>
+            <w:hideMark/>
           </w:tcPr>
           <w:p>
             <w:pPr>
               <w:rPr>
-                <w:b w:val="1"/>
-                <w:bCs w:val="1"/>
+                <w:b/>
+                <w:bCs/>
+              </w:rPr>
+            </w:pPr>
+          </w:p>
+          <w:p>
+            <w:pPr>
+              <w:rPr>
+                <w:b/>
+                <w:bCs/>
               </w:rPr>
             </w:pPr>
             <w:r>
               <w:rPr>
-                <w:b w:val="1"/>
-                <w:bCs w:val="1"/>
-                <w:rtl w:val="0"/>
+                <w:b/>
+                <w:bCs/>
               </w:rPr>
-              <w:t xml:space="preserve">Defect Type</w:t>
-            </w:r>
-          </w:p>
-        </w:tc>
-        <w:tc>
-          <w:tcPr>
-            <w:vAlign w:val="center"/>
-          </w:tcPr>
-          <w:p>
-            <w:pPr>
-              <w:rPr>
-                <w:b w:val="1"/>
-                <w:bCs w:val="1"/>
-              </w:rPr>
-            </w:pPr>
-            <w:r>
-              <w:rPr>
-                <w:b w:val="1"/>
-                <w:bCs w:val="1"/>
-                <w:rtl w:val="0"/>
-              </w:rPr>
-              <w:t xml:space="preserve">Count</w:t>
-            </w:r>
-          </w:p>
-        </w:tc>
-      </w:tr>
-      <w:tr>
-        <w:trPr>
-          <w:cantSplit w:val="0"/>
-          <w:tblHeader w:val="0"/>
-        </w:trPr>
-        <w:tc>
-          <w:tcPr>
-            <w:vAlign w:val="center"/>
-          </w:tcPr>
-          <w:p>
-            <w:pPr>
-              <w:rPr/>
-            </w:pPr>
-            <w:r>
-              <w:rPr>
-                <w:rtl w:val="0"/>
-              </w:rPr>
-              <w:t xml:space="preserve">Functional </w:t>
-            </w:r>
-          </w:p>
-        </w:tc>
-        <w:tc>
-          <w:tcPr>
-            <w:vAlign w:val="center"/>
-          </w:tcPr>
-          <w:p>
-            <w:pPr>
-              <w:rPr/>
-            </w:pPr>
-            <w:r>
-              <w:rPr>
-                <w:rtl w:val="0"/>
-              </w:rPr>
-              <w:t xml:space="preserve">32</w:t>
-            </w:r>
-          </w:p>
-        </w:tc>
-      </w:tr>
-      <w:tr>
-        <w:trPr>
-          <w:cantSplit w:val="0"/>
-          <w:tblHeader w:val="0"/>
-        </w:trPr>
-        <w:tc>
-          <w:tcPr>
-            <w:vAlign w:val="center"/>
-          </w:tcPr>
-          <w:p>
-            <w:pPr>
-              <w:rPr/>
-            </w:pPr>
-            <w:r>
-              <w:rPr>
-                <w:rtl w:val="0"/>
-              </w:rPr>
-              <w:t xml:space="preserve">Usability </w:t>
-            </w:r>
-          </w:p>
-        </w:tc>
-        <w:tc>
-          <w:tcPr>
-            <w:vAlign w:val="center"/>
-          </w:tcPr>
-          <w:p>
-            <w:pPr>
-              <w:rPr/>
-            </w:pPr>
-            <w:r>
-              <w:rPr>
-                <w:rtl w:val="0"/>
-              </w:rPr>
-              <w:t xml:space="preserve">10</w:t>
-            </w:r>
-          </w:p>
-        </w:tc>
-      </w:tr>
-      <w:tr>
-        <w:trPr>
-          <w:cantSplit w:val="0"/>
-          <w:tblHeader w:val="0"/>
-        </w:trPr>
-        <w:tc>
-          <w:tcPr>
-            <w:vAlign w:val="center"/>
-          </w:tcPr>
-          <w:p>
-            <w:pPr>
-              <w:rPr/>
-            </w:pPr>
-            <w:r>
-              <w:rPr>
-                <w:rtl w:val="0"/>
-              </w:rPr>
-              <w:t xml:space="preserve">UI/UX</w:t>
-            </w:r>
-          </w:p>
-        </w:tc>
-        <w:tc>
-          <w:tcPr>
-            <w:vAlign w:val="center"/>
-          </w:tcPr>
-          <w:p>
-            <w:pPr>
-              <w:rPr/>
-            </w:pPr>
-            <w:r>
-              <w:rPr>
-                <w:rtl w:val="0"/>
-              </w:rPr>
-              <w:t xml:space="preserve">2</w:t>
-            </w:r>
-          </w:p>
-        </w:tc>
-      </w:tr>
-    </w:tbl>
-    <w:p>
-      <w:pPr>
-        <w:rPr>
-          <w:b w:val="1"/>
-          <w:bCs w:val="1"/>
-        </w:rPr>
-      </w:pPr>
-      <w:r>
-        <w:rPr>
-          <w:rtl w:val="0"/>
-        </w:rPr>
-      </w:r>
-    </w:p>
-    <w:p>
-      <w:pPr>
-        <w:rPr/>
-      </w:pPr>
-      <w:r>
-        <w:rPr/>
-        <w:drawing>
-          <wp:inline distB="0" distT="0" distL="0" distR="0">
-            <wp:extent cx="5486400" cy="3200400"/>
-            <wp:docPr id="1622167340" name=""/>
-            <a:graphic>
-              <a:graphicData uri="http://schemas.openxmlformats.org/drawingml/2006/chart">
-                <c:chart r:id="rId10"/>
-              </a:graphicData>
-            </a:graphic>
-          </wp:inline>
-        </w:drawing>
-      </w:r>
-      <w:r>
-        <w:rPr>
-          <w:rtl w:val="0"/>
-        </w:rPr>
-      </w:r>
-    </w:p>
-    <w:tbl>
-      <w:tblPr>
-        <w:tblStyle w:val="Table4"/>
-        <w:tblW w:w="2670.0" w:type="dxa"/>
-        <w:jc w:val="left"/>
-        <w:tblInd w:w="-15.0" w:type="dxa"/>
-        <w:tblLayout w:type="fixed"/>
-        <w:tblLook w:val="0400"/>
-      </w:tblPr>
-      <w:tblGrid>
-        <w:gridCol w:w="2670"/>
-        <w:tblGridChange w:id="0">
-          <w:tblGrid>
-            <w:gridCol w:w="2670"/>
-          </w:tblGrid>
-        </w:tblGridChange>
-      </w:tblGrid>
-      <w:tr>
-        <w:trPr>
-          <w:cantSplit w:val="0"/>
-          <w:tblHeader w:val="0"/>
-        </w:trPr>
-        <w:tc>
-          <w:tcPr>
-            <w:vAlign w:val="center"/>
-          </w:tcPr>
-          <w:p>
-            <w:pPr>
-              <w:rPr>
-                <w:b w:val="1"/>
-                <w:bCs w:val="1"/>
-              </w:rPr>
-            </w:pPr>
-            <w:r>
-              <w:rPr>
-                <w:rtl w:val="0"/>
-              </w:rPr>
-            </w:r>
-          </w:p>
-          <w:p>
-            <w:pPr>
-              <w:rPr>
-                <w:b w:val="1"/>
-                <w:bCs w:val="1"/>
-              </w:rPr>
-            </w:pPr>
-            <w:r>
-              <w:rPr>
-                <w:rtl w:val="0"/>
-              </w:rPr>
-            </w:r>
-          </w:p>
-          <w:p>
-            <w:pPr>
-              <w:rPr>
-                <w:b w:val="1"/>
-                <w:bCs w:val="1"/>
-              </w:rPr>
-            </w:pPr>
-            <w:r>
-              <w:rPr>
-                <w:b w:val="1"/>
-                <w:bCs w:val="1"/>
-                <w:rtl w:val="0"/>
-              </w:rPr>
-              <w:t xml:space="preserve">Defect Severity Distribution:</w:t>
+              <w:t>Defect Severity Distribution:</w:t>
             </w:r>
           </w:p>
           <w:tbl>
             <w:tblPr>
-              <w:tblStyle w:val="Table5"/>
-              <w:tblW w:w="1451.0" w:type="dxa"/>
-              <w:jc w:val="left"/>
-              <w:tblLayout w:type="fixed"/>
-              <w:tblLook w:val="0400"/>
+              <w:tblW w:w="0" w:type="auto"/>
+              <w:tblCellSpacing w:w="15" w:type="dxa"/>
+              <w:tblCellMar>
+                <w:top w:w="15" w:type="dxa"/>
+                <w:left w:w="15" w:type="dxa"/>
+                <w:bottom w:w="15" w:type="dxa"/>
+                <w:right w:w="15" w:type="dxa"/>
+              </w:tblCellMar>
+              <w:tblLook w:val="04A0" w:firstRow="1" w:lastRow="0" w:firstColumn="1" w:lastColumn="0" w:noHBand="0" w:noVBand="1"/>
             </w:tblPr>
             <w:tblGrid>
               <w:gridCol w:w="830"/>
               <w:gridCol w:w="621"/>
-              <w:tblGridChange w:id="0">
-                <w:tblGrid>
-                  <w:gridCol w:w="830"/>
-                  <w:gridCol w:w="621"/>
-                </w:tblGrid>
-              </w:tblGridChange>
             </w:tblGrid>
             <w:tr>
               <w:trPr>
-                <w:cantSplit w:val="0"/>
-                <w:tblHeader w:val="0"/>
+                <w:tblCellSpacing w:w="15" w:type="dxa"/>
               </w:trPr>
               <w:tc>
                 <w:tcPr>
+                  <w:tcW w:w="0" w:type="auto"/>
                   <w:vAlign w:val="center"/>
+                  <w:hideMark/>
                 </w:tcPr>
                 <w:p>
                   <w:pPr>
                     <w:rPr>
-                      <w:b w:val="1"/>
-                      <w:bCs w:val="1"/>
+                      <w:b/>
+                      <w:bCs/>
                     </w:rPr>
                   </w:pPr>
                   <w:r>
                     <w:rPr>
-                      <w:b w:val="1"/>
-                      <w:bCs w:val="1"/>
-                      <w:rtl w:val="0"/>
+                      <w:b/>
+                      <w:bCs/>
                     </w:rPr>
-                    <w:t xml:space="preserve">Severity</w:t>
+                    <w:t>Severity</w:t>
                   </w:r>
                 </w:p>
               </w:tc>
               <w:tc>
                 <w:tcPr>
+                  <w:tcW w:w="0" w:type="auto"/>
                   <w:vAlign w:val="center"/>
+                  <w:hideMark/>
                 </w:tcPr>
                 <w:p>
                   <w:pPr>
                     <w:rPr>
-                      <w:b w:val="1"/>
-                      <w:bCs w:val="1"/>
+                      <w:b/>
+                      <w:bCs/>
                     </w:rPr>
                   </w:pPr>
                   <w:r>
                     <w:rPr>
-                      <w:b w:val="1"/>
-                      <w:bCs w:val="1"/>
-                      <w:rtl w:val="0"/>
+                      <w:b/>
+                      <w:bCs/>
                     </w:rPr>
-                    <w:t xml:space="preserve">Count</w:t>
+                    <w:t>Count</w:t>
                   </w:r>
                 </w:p>
               </w:tc>
             </w:tr>
             <w:tr>
               <w:trPr>
-                <w:cantSplit w:val="0"/>
-                <w:tblHeader w:val="0"/>
+                <w:tblCellSpacing w:w="15" w:type="dxa"/>
               </w:trPr>
               <w:tc>
                 <w:tcPr>
+                  <w:tcW w:w="0" w:type="auto"/>
                   <w:vAlign w:val="center"/>
+                  <w:hideMark/>
                 </w:tcPr>
                 <w:p>
-                  <w:pPr>
-                    <w:rPr/>
-                  </w:pPr>
                   <w:r>
-                    <w:rPr>
-                      <w:rtl w:val="0"/>
-                    </w:rPr>
-                    <w:t xml:space="preserve">Critical</w:t>
+                    <w:t>Critical</w:t>
                   </w:r>
                 </w:p>
               </w:tc>
               <w:tc>
                 <w:tcPr>
+                  <w:tcW w:w="0" w:type="auto"/>
                   <w:vAlign w:val="center"/>
+                  <w:hideMark/>
                 </w:tcPr>
                 <w:p>
-                  <w:pPr>
-                    <w:rPr/>
-                  </w:pPr>
                   <w:r>
-                    <w:rPr>
-                      <w:rtl w:val="0"/>
-                    </w:rPr>
-                    <w:t xml:space="preserve">5</w:t>
+                    <w:t>5</w:t>
                   </w:r>
                 </w:p>
               </w:tc>
             </w:tr>
             <w:tr>
               <w:trPr>
-                <w:cantSplit w:val="0"/>
-                <w:tblHeader w:val="0"/>
+                <w:tblCellSpacing w:w="15" w:type="dxa"/>
               </w:trPr>
               <w:tc>
                 <w:tcPr>
+                  <w:tcW w:w="0" w:type="auto"/>
                   <w:vAlign w:val="center"/>
+                  <w:hideMark/>
                 </w:tcPr>
                 <w:p>
-                  <w:pPr>
-                    <w:rPr/>
-                  </w:pPr>
                   <w:r>
-                    <w:rPr>
-                      <w:rtl w:val="0"/>
-                    </w:rPr>
-                    <w:t xml:space="preserve">High</w:t>
+                    <w:t>High</w:t>
                   </w:r>
                 </w:p>
               </w:tc>
               <w:tc>
                 <w:tcPr>
+                  <w:tcW w:w="0" w:type="auto"/>
                   <w:vAlign w:val="center"/>
+                  <w:hideMark/>
                 </w:tcPr>
                 <w:p>
-                  <w:pPr>
-                    <w:rPr/>
-                  </w:pPr>
                   <w:r>
-                    <w:rPr>
-                      <w:rtl w:val="0"/>
-                    </w:rPr>
-                    <w:t xml:space="preserve">22</w:t>
+                    <w:t>22</w:t>
                   </w:r>
                 </w:p>
               </w:tc>
             </w:tr>
             <w:tr>
               <w:trPr>
-                <w:cantSplit w:val="0"/>
-                <w:tblHeader w:val="0"/>
+                <w:tblCellSpacing w:w="15" w:type="dxa"/>
               </w:trPr>
               <w:tc>
                 <w:tcPr>
+                  <w:tcW w:w="0" w:type="auto"/>
                   <w:vAlign w:val="center"/>
+                  <w:hideMark/>
                 </w:tcPr>
                 <w:p>
-                  <w:pPr>
-                    <w:rPr/>
-                  </w:pPr>
                   <w:r>
-                    <w:rPr>
-                      <w:rtl w:val="0"/>
-                    </w:rPr>
-                    <w:t xml:space="preserve">Medium</w:t>
+                    <w:t>Medium</w:t>
                   </w:r>
                 </w:p>
               </w:tc>
               <w:tc>
                 <w:tcPr>
+                  <w:tcW w:w="0" w:type="auto"/>
                   <w:vAlign w:val="center"/>
+                  <w:hideMark/>
                 </w:tcPr>
                 <w:p>
-                  <w:pPr>
-                    <w:rPr/>
-                  </w:pPr>
                   <w:r>
-                    <w:rPr>
-                      <w:rtl w:val="0"/>
-                    </w:rPr>
-                    <w:t xml:space="preserve">12</w:t>
+                    <w:t>12</w:t>
                   </w:r>
                 </w:p>
               </w:tc>
             </w:tr>
             <w:tr>
               <w:trPr>
-                <w:cantSplit w:val="0"/>
-                <w:tblHeader w:val="0"/>
+                <w:tblCellSpacing w:w="15" w:type="dxa"/>
               </w:trPr>
               <w:tc>
                 <w:tcPr>
+                  <w:tcW w:w="0" w:type="auto"/>
                   <w:vAlign w:val="center"/>
+                  <w:hideMark/>
                 </w:tcPr>
                 <w:p>
-                  <w:pPr>
-                    <w:rPr/>
-                  </w:pPr>
                   <w:r>
-                    <w:rPr>
-                      <w:rtl w:val="0"/>
-                    </w:rPr>
-                    <w:t xml:space="preserve">Low</w:t>
+                    <w:t>Low</w:t>
                   </w:r>
                 </w:p>
               </w:tc>
               <w:tc>
                 <w:tcPr>
+                  <w:tcW w:w="0" w:type="auto"/>
                   <w:vAlign w:val="center"/>
+                  <w:hideMark/>
                 </w:tcPr>
                 <w:p>
                   <w:pPr>
-                    <w:rPr/>
+                    <w:rPr>
+                      <w:rtl/>
+                      <w:lang w:bidi="ar-EG"/>
+                    </w:rPr>
                   </w:pPr>
                   <w:r>
-                    <w:rPr>
-                      <w:rtl w:val="0"/>
-                    </w:rPr>
-                    <w:t xml:space="preserve">5</w:t>
+                    <w:t>5</w:t>
                   </w:r>
                 </w:p>
               </w:tc>
@@ -1818,673 +1599,658 @@
           <w:p>
             <w:pPr>
               <w:rPr>
-                <w:b w:val="1"/>
-                <w:bCs w:val="1"/>
+                <w:b/>
+                <w:bCs/>
+              </w:rPr>
+            </w:pPr>
+          </w:p>
+          <w:p>
+            <w:pPr>
+              <w:rPr>
+                <w:b/>
+                <w:bCs/>
               </w:rPr>
             </w:pPr>
             <w:r>
               <w:rPr>
-                <w:rtl w:val="0"/>
+                <w:b/>
+                <w:bCs/>
               </w:rPr>
+              <w:t>V. Test Coverage</w:t>
             </w:r>
           </w:p>
           <w:p>
             <w:pPr>
               <w:rPr>
-                <w:b w:val="1"/>
-                <w:bCs w:val="1"/>
+                <w:b/>
+                <w:bCs/>
               </w:rPr>
             </w:pPr>
             <w:r>
               <w:rPr>
-                <w:b w:val="1"/>
-                <w:bCs w:val="1"/>
-                <w:rtl w:val="0"/>
+                <w:b/>
+                <w:bCs/>
               </w:rPr>
-              <w:t xml:space="preserve">V. Test Coverage</w:t>
-            </w:r>
-          </w:p>
-          <w:p>
-            <w:pPr>
-              <w:rPr>
-                <w:b w:val="1"/>
-                <w:bCs w:val="1"/>
-              </w:rPr>
-            </w:pPr>
-            <w:r>
-              <w:rPr>
-                <w:b w:val="1"/>
-                <w:bCs w:val="1"/>
-                <w:rtl w:val="0"/>
-              </w:rPr>
-              <w:t xml:space="preserve">Coverage Analysis:</w:t>
+              <w:t>Coverage Analysis:</w:t>
             </w:r>
           </w:p>
           <w:tbl>
             <w:tblPr>
-              <w:tblStyle w:val="Table6"/>
-              <w:tblW w:w="2491.0" w:type="dxa"/>
-              <w:jc w:val="left"/>
-              <w:tblLayout w:type="fixed"/>
-              <w:tblLook w:val="0400"/>
+              <w:tblW w:w="0" w:type="auto"/>
+              <w:tblCellSpacing w:w="15" w:type="dxa"/>
+              <w:tblCellMar>
+                <w:top w:w="15" w:type="dxa"/>
+                <w:left w:w="15" w:type="dxa"/>
+                <w:bottom w:w="15" w:type="dxa"/>
+                <w:right w:w="15" w:type="dxa"/>
+              </w:tblCellMar>
+              <w:tblLook w:val="04A0" w:firstRow="1" w:lastRow="0" w:firstColumn="1" w:lastColumn="0" w:noHBand="0" w:noVBand="1"/>
             </w:tblPr>
             <w:tblGrid>
               <w:gridCol w:w="1402"/>
               <w:gridCol w:w="1089"/>
-              <w:tblGridChange w:id="0">
-                <w:tblGrid>
-                  <w:gridCol w:w="1402"/>
-                  <w:gridCol w:w="1089"/>
-                </w:tblGrid>
-              </w:tblGridChange>
             </w:tblGrid>
             <w:tr>
               <w:trPr>
-                <w:cantSplit w:val="0"/>
-                <w:tblHeader w:val="0"/>
+                <w:tblCellSpacing w:w="15" w:type="dxa"/>
               </w:trPr>
               <w:tc>
                 <w:tcPr>
+                  <w:tcW w:w="0" w:type="auto"/>
                   <w:vAlign w:val="center"/>
+                  <w:hideMark/>
                 </w:tcPr>
                 <w:p>
                   <w:pPr>
                     <w:rPr>
-                      <w:b w:val="1"/>
-                      <w:bCs w:val="1"/>
+                      <w:b/>
+                      <w:bCs/>
                     </w:rPr>
                   </w:pPr>
                   <w:r>
                     <w:rPr>
-                      <w:b w:val="1"/>
-                      <w:bCs w:val="1"/>
-                      <w:rtl w:val="0"/>
+                      <w:b/>
+                      <w:bCs/>
                     </w:rPr>
-                    <w:t xml:space="preserve">Coverage Type</w:t>
+                    <w:t>Coverage Type</w:t>
                   </w:r>
                 </w:p>
               </w:tc>
               <w:tc>
                 <w:tcPr>
+                  <w:tcW w:w="0" w:type="auto"/>
                   <w:vAlign w:val="center"/>
+                  <w:hideMark/>
                 </w:tcPr>
                 <w:p>
                   <w:pPr>
                     <w:rPr>
-                      <w:b w:val="1"/>
-                      <w:bCs w:val="1"/>
+                      <w:b/>
+                      <w:bCs/>
                     </w:rPr>
                   </w:pPr>
                   <w:r>
                     <w:rPr>
-                      <w:b w:val="1"/>
-                      <w:bCs w:val="1"/>
-                      <w:rtl w:val="0"/>
+                      <w:b/>
+                      <w:bCs/>
                     </w:rPr>
-                    <w:t xml:space="preserve">Percentage</w:t>
+                    <w:t>Percentage</w:t>
                   </w:r>
                 </w:p>
               </w:tc>
             </w:tr>
           </w:tbl>
           <w:p>
-            <w:pPr>
-              <w:rPr/>
-            </w:pPr>
             <w:r>
-              <w:rPr>
-                <w:rtl w:val="0"/>
-              </w:rPr>
-              <w:t xml:space="preserve">Requirements Coverage</w:t>
+              <w:t>Requirements Coverage</w:t>
             </w:r>
           </w:p>
         </w:tc>
       </w:tr>
     </w:tbl>
     <w:p>
-      <w:pPr>
-        <w:rPr/>
-      </w:pPr>
-      <w:r>
-        <w:rPr>
-          <w:rtl w:val="0"/>
-        </w:rPr>
+      <w:r>
         <w:t xml:space="preserve">The testing process ensured comprehensive coverage of all critical areas, including high-risk functionalities and business-critical requirements. </w:t>
       </w:r>
     </w:p>
     <w:p>
       <w:pPr>
         <w:rPr>
-          <w:b w:val="1"/>
-          <w:bCs w:val="1"/>
+          <w:b/>
+          <w:bCs/>
         </w:rPr>
       </w:pPr>
       <w:r>
         <w:rPr>
-          <w:b w:val="1"/>
-          <w:bCs w:val="1"/>
-          <w:rtl w:val="0"/>
-        </w:rPr>
-        <w:t xml:space="preserve">VI. Quality Assessment</w:t>
+          <w:b/>
+          <w:bCs/>
+        </w:rPr>
+        <w:lastRenderedPageBreak/>
+        <w:t>VI. Quality Assessment</w:t>
       </w:r>
     </w:p>
     <w:p>
       <w:pPr>
         <w:rPr>
-          <w:b w:val="1"/>
-          <w:bCs w:val="1"/>
+          <w:b/>
+          <w:bCs/>
         </w:rPr>
       </w:pPr>
       <w:r>
         <w:rPr>
-          <w:b w:val="1"/>
-          <w:bCs w:val="1"/>
-          <w:rtl w:val="0"/>
-        </w:rPr>
-        <w:t xml:space="preserve">Quality Metrics:</w:t>
+          <w:b/>
+          <w:bCs/>
+        </w:rPr>
+        <w:t>Quality Metrics:</w:t>
       </w:r>
     </w:p>
     <w:tbl>
       <w:tblPr>
-        <w:tblStyle w:val="Table7"/>
-        <w:tblW w:w="2410.0" w:type="dxa"/>
-        <w:jc w:val="left"/>
-        <w:tblInd w:w="-15.0" w:type="dxa"/>
-        <w:tblLayout w:type="fixed"/>
-        <w:tblLook w:val="0400"/>
+        <w:tblW w:w="0" w:type="auto"/>
+        <w:tblCellSpacing w:w="15" w:type="dxa"/>
+        <w:tblCellMar>
+          <w:top w:w="15" w:type="dxa"/>
+          <w:left w:w="15" w:type="dxa"/>
+          <w:bottom w:w="15" w:type="dxa"/>
+          <w:right w:w="15" w:type="dxa"/>
+        </w:tblCellMar>
+        <w:tblLook w:val="04A0" w:firstRow="1" w:lastRow="0" w:firstColumn="1" w:lastColumn="0" w:noHBand="0" w:noVBand="1"/>
       </w:tblPr>
       <w:tblGrid>
         <w:gridCol w:w="1787"/>
         <w:gridCol w:w="623"/>
-        <w:tblGridChange w:id="0">
-          <w:tblGrid>
-            <w:gridCol w:w="1787"/>
-            <w:gridCol w:w="623"/>
-          </w:tblGrid>
-        </w:tblGridChange>
       </w:tblGrid>
       <w:tr>
         <w:trPr>
-          <w:cantSplit w:val="0"/>
-          <w:tblHeader w:val="0"/>
+          <w:tblCellSpacing w:w="15" w:type="dxa"/>
         </w:trPr>
         <w:tc>
           <w:tcPr>
+            <w:tcW w:w="0" w:type="auto"/>
             <w:vAlign w:val="center"/>
+            <w:hideMark/>
           </w:tcPr>
           <w:p>
             <w:pPr>
               <w:rPr>
-                <w:b w:val="1"/>
-                <w:bCs w:val="1"/>
+                <w:b/>
+                <w:bCs/>
               </w:rPr>
             </w:pPr>
             <w:r>
               <w:rPr>
-                <w:b w:val="1"/>
-                <w:bCs w:val="1"/>
-                <w:rtl w:val="0"/>
+                <w:b/>
+                <w:bCs/>
               </w:rPr>
-              <w:t xml:space="preserve">Metric</w:t>
+              <w:t>Metric</w:t>
             </w:r>
           </w:p>
         </w:tc>
         <w:tc>
           <w:tcPr>
+            <w:tcW w:w="0" w:type="auto"/>
             <w:vAlign w:val="center"/>
+            <w:hideMark/>
           </w:tcPr>
           <w:p>
             <w:pPr>
               <w:rPr>
-                <w:b w:val="1"/>
-                <w:bCs w:val="1"/>
+                <w:b/>
+                <w:bCs/>
               </w:rPr>
             </w:pPr>
             <w:r>
               <w:rPr>
-                <w:b w:val="1"/>
-                <w:bCs w:val="1"/>
-                <w:rtl w:val="0"/>
+                <w:b/>
+                <w:bCs/>
               </w:rPr>
-              <w:t xml:space="preserve">Value</w:t>
+              <w:t>Value</w:t>
             </w:r>
           </w:p>
         </w:tc>
       </w:tr>
       <w:tr>
         <w:trPr>
-          <w:cantSplit w:val="0"/>
-          <w:tblHeader w:val="0"/>
+          <w:tblCellSpacing w:w="15" w:type="dxa"/>
         </w:trPr>
         <w:tc>
           <w:tcPr>
+            <w:tcW w:w="0" w:type="auto"/>
             <w:vAlign w:val="center"/>
+            <w:hideMark/>
           </w:tcPr>
           <w:p>
-            <w:pPr>
-              <w:rPr/>
-            </w:pPr>
             <w:r>
-              <w:rPr>
-                <w:rtl w:val="0"/>
-              </w:rPr>
-              <w:t xml:space="preserve">Failed Density</w:t>
+              <w:t>Failed</w:t>
+            </w:r>
+            <w:r>
+              <w:t xml:space="preserve"> Density</w:t>
             </w:r>
           </w:p>
         </w:tc>
         <w:tc>
           <w:tcPr>
+            <w:tcW w:w="0" w:type="auto"/>
             <w:vAlign w:val="center"/>
+            <w:hideMark/>
           </w:tcPr>
           <w:p>
-            <w:pPr>
-              <w:rPr/>
-            </w:pPr>
             <w:r>
-              <w:rPr>
-                <w:rtl w:val="0"/>
-              </w:rPr>
-              <w:t xml:space="preserve">7.1%</w:t>
+              <w:t>7.1%</w:t>
             </w:r>
           </w:p>
         </w:tc>
       </w:tr>
       <w:tr>
         <w:trPr>
-          <w:cantSplit w:val="0"/>
-          <w:tblHeader w:val="0"/>
+          <w:tblCellSpacing w:w="15" w:type="dxa"/>
         </w:trPr>
         <w:tc>
           <w:tcPr>
+            <w:tcW w:w="0" w:type="auto"/>
             <w:vAlign w:val="center"/>
+            <w:hideMark/>
           </w:tcPr>
           <w:p>
-            <w:pPr>
-              <w:rPr/>
-            </w:pPr>
             <w:r>
-              <w:rPr>
-                <w:rtl w:val="0"/>
-              </w:rPr>
-              <w:t xml:space="preserve">Test Case Pass Rate</w:t>
+              <w:t>Test Case Pass Rate</w:t>
             </w:r>
           </w:p>
         </w:tc>
         <w:tc>
           <w:tcPr>
+            <w:tcW w:w="0" w:type="auto"/>
             <w:vAlign w:val="center"/>
+            <w:hideMark/>
           </w:tcPr>
           <w:p>
-            <w:pPr>
-              <w:rPr/>
-            </w:pPr>
             <w:r>
-              <w:rPr>
-                <w:rtl w:val="0"/>
-              </w:rPr>
-              <w:t xml:space="preserve">94.4%</w:t>
+              <w:t>94</w:t>
+            </w:r>
+            <w:r>
+              <w:t>.4</w:t>
+            </w:r>
+            <w:r>
+              <w:t>%</w:t>
             </w:r>
           </w:p>
         </w:tc>
       </w:tr>
     </w:tbl>
     <w:p>
+      <w:r>
+        <w:t>Based on the above metrics and detailed analysis, the overall quality of the software is deemed high, with minimal risk of critical issues in the production environment.</w:t>
+      </w:r>
+    </w:p>
+    <w:p/>
+    <w:p>
       <w:pPr>
-        <w:rPr/>
+        <w:rPr>
+          <w:b/>
+          <w:bCs/>
+        </w:rPr>
       </w:pPr>
       <w:r>
         <w:rPr>
-          <w:rtl w:val="0"/>
-        </w:rPr>
-        <w:t xml:space="preserve">Based on the above metrics and detailed analysis, the overall quality of the software is deemed high, with minimal risk of critical issues in the production environment.</w:t>
+          <w:b/>
+          <w:bCs/>
+        </w:rPr>
+        <w:t>VIII</w:t>
+      </w:r>
+      <w:r>
+        <w:rPr>
+          <w:b/>
+          <w:bCs/>
+        </w:rPr>
+        <w:t>. Conclusion</w:t>
       </w:r>
     </w:p>
     <w:p>
-      <w:pPr>
-        <w:rPr/>
-      </w:pPr>
-      <w:r>
-        <w:rPr>
-          <w:rtl w:val="0"/>
-        </w:rPr>
+      <w:r>
+        <w:t xml:space="preserve">The testing phase for the </w:t>
+      </w:r>
+      <w:r>
+        <w:rPr>
+          <w:b/>
+          <w:bCs/>
+        </w:rPr>
+        <w:t xml:space="preserve">Orange HRM System </w:t>
+      </w:r>
+      <w:r>
+        <w:t>is now formally closed. All testing activities have been completed, and the software has met the predefined quality standards and objectives. With minor exceptions noted, the software is ready for release.</w:t>
       </w:r>
     </w:p>
-    <w:p>
-      <w:pPr>
-        <w:rPr>
-          <w:b w:val="1"/>
-          <w:bCs w:val="1"/>
-        </w:rPr>
-      </w:pPr>
-      <w:r>
-        <w:rPr>
-          <w:b w:val="1"/>
-          <w:bCs w:val="1"/>
-          <w:rtl w:val="0"/>
-        </w:rPr>
-        <w:t xml:space="preserve">VIII. Conclusion</w:t>
-      </w:r>
-    </w:p>
-    <w:p>
-      <w:pPr>
-        <w:rPr/>
-      </w:pPr>
-      <w:r>
-        <w:rPr>
-          <w:rtl w:val="0"/>
-        </w:rPr>
-        <w:t xml:space="preserve">The testing phase for the </w:t>
-      </w:r>
-      <w:r>
-        <w:rPr>
-          <w:b w:val="1"/>
-          <w:bCs w:val="1"/>
-          <w:rtl w:val="0"/>
-        </w:rPr>
-        <w:t xml:space="preserve">Orange HRM System </w:t>
-      </w:r>
-      <w:r>
-        <w:rPr>
-          <w:rtl w:val="0"/>
-        </w:rPr>
-        <w:t xml:space="preserve">is now formally closed. All testing activities have been completed, and the software has met the predefined quality standards and objectives. With minor exceptions noted, the software is ready for release.</w:t>
-      </w:r>
-    </w:p>
-    <w:p>
-      <w:pPr>
-        <w:rPr/>
-      </w:pPr>
-      <w:r>
-        <w:rPr>
-          <w:rtl w:val="0"/>
-        </w:rPr>
-      </w:r>
-    </w:p>
+    <w:p/>
     <w:sectPr>
-      <w:pgSz w:h="15840" w:w="12240" w:orient="portrait"/>
-      <w:pgMar w:bottom="1440" w:top="1440" w:left="1440" w:right="1440" w:header="720" w:footer="720"/>
-      <w:pgNumType w:start="1"/>
+      <w:pgSz w:w="12240" w:h="15840"/>
+      <w:pgMar w:top="1440" w:right="1440" w:bottom="1440" w:left="1440" w:header="720" w:footer="720" w:gutter="0"/>
+      <w:cols w:space="720"/>
+      <w:docGrid w:linePitch="360"/>
     </w:sectPr>
   </w:body>
 </w:document>
 </file>
 
 <file path=word/numbering.xml><?xml version="1.0" encoding="utf-8"?>
-<w:numbering xmlns:mc="http://schemas.openxmlformats.org/markup-compatibility/2006" xmlns:o="urn:schemas-microsoft-com:office:office" xmlns:r="http://schemas.openxmlformats.org/officeDocument/2006/relationships" xmlns:m="http://schemas.openxmlformats.org/officeDocument/2006/math" xmlns:v="urn:schemas-microsoft-com:vml" xmlns:wp="http://schemas.openxmlformats.org/drawingml/2006/wordprocessingDrawing" xmlns:w10="urn:schemas-microsoft-com:office:word" xmlns:w="http://schemas.openxmlformats.org/wordprocessingml/2006/main" xmlns:wne="http://schemas.microsoft.com/office/word/2006/wordml" xmlns:sl="http://schemas.openxmlformats.org/schemaLibrary/2006/main" xmlns:a="http://schemas.openxmlformats.org/drawingml/2006/main" xmlns:pic="http://schemas.openxmlformats.org/drawingml/2006/picture" xmlns:c="http://schemas.openxmlformats.org/drawingml/2006/chart" xmlns:lc="http://schemas.openxmlformats.org/drawingml/2006/lockedCanvas" xmlns:dgm="http://schemas.openxmlformats.org/drawingml/2006/diagram" xmlns:wps="http://schemas.microsoft.com/office/word/2010/wordprocessingShape" xmlns:wpg="http://schemas.microsoft.com/office/word/2010/wordprocessingGroup" xmlns:w14="http://schemas.microsoft.com/office/word/2010/wordml" xmlns:w15="http://schemas.microsoft.com/office/word/2012/wordml" xmlns:w16="http://schemas.microsoft.com/office/word/2018/wordml" xmlns:w16cex="http://schemas.microsoft.com/office/word/2018/wordml/cex" xmlns:w16cid="http://schemas.microsoft.com/office/word/2016/wordml/cid" xmlns="http://schemas.microsoft.com/office/tasks/2019/documenttasks" xmlns:cr="http://schemas.microsoft.com/office/comments/2020/reactions">
-  <w:abstractNum w:abstractNumId="1">
+<w:numbering xmlns:wpc="http://schemas.microsoft.com/office/word/2010/wordprocessingCanvas" xmlns:cx="http://schemas.microsoft.com/office/drawing/2014/chartex" xmlns:cx1="http://schemas.microsoft.com/office/drawing/2015/9/8/chartex" xmlns:cx2="http://schemas.microsoft.com/office/drawing/2015/10/21/chartex" xmlns:cx3="http://schemas.microsoft.com/office/drawing/2016/5/9/chartex" xmlns:cx4="http://schemas.microsoft.com/office/drawing/2016/5/10/chartex" xmlns:cx5="http://schemas.microsoft.com/office/drawing/2016/5/11/chartex" xmlns:cx6="http://schemas.microsoft.com/office/drawing/2016/5/12/chartex" xmlns:cx7="http://schemas.microsoft.com/office/drawing/2016/5/13/chartex" xmlns:cx8="http://schemas.microsoft.com/office/drawing/2016/5/14/chartex" xmlns:mc="http://schemas.openxmlformats.org/markup-compatibility/2006" xmlns:aink="http://schemas.microsoft.com/office/drawing/2016/ink" xmlns:am3d="http://schemas.microsoft.com/office/drawing/2017/model3d" xmlns:o="urn:schemas-microsoft-com:office:office" xmlns:oel="http://schemas.microsoft.com/office/2019/extlst" xmlns:r="http://schemas.openxmlformats.org/officeDocument/2006/relationships" xmlns:m="http://schemas.openxmlformats.org/officeDocument/2006/math" xmlns:v="urn:schemas-microsoft-com:vml" xmlns:wp14="http://schemas.microsoft.com/office/word/2010/wordprocessingDrawing" xmlns:wp="http://schemas.openxmlformats.org/drawingml/2006/wordprocessingDrawing" xmlns:w10="urn:schemas-microsoft-com:office:word" xmlns:w="http://schemas.openxmlformats.org/wordprocessingml/2006/main" xmlns:w14="http://schemas.microsoft.com/office/word/2010/wordml" xmlns:w15="http://schemas.microsoft.com/office/word/2012/wordml" xmlns:w16cex="http://schemas.microsoft.com/office/word/2018/wordml/cex" xmlns:w16cid="http://schemas.microsoft.com/office/word/2016/wordml/cid" xmlns:w16="http://schemas.microsoft.com/office/word/2018/wordml" xmlns:w16du="http://schemas.microsoft.com/office/word/2023/wordml/word16du" xmlns:w16sdtdh="http://schemas.microsoft.com/office/word/2020/wordml/sdtdatahash" xmlns:w16sdtfl="http://schemas.microsoft.com/office/word/2024/wordml/sdtformatlock" xmlns:w16se="http://schemas.microsoft.com/office/word/2015/wordml/symex" xmlns:wpg="http://schemas.microsoft.com/office/word/2010/wordprocessingGroup" xmlns:wpi="http://schemas.microsoft.com/office/word/2010/wordprocessingInk" xmlns:wne="http://schemas.microsoft.com/office/word/2006/wordml" xmlns:wps="http://schemas.microsoft.com/office/word/2010/wordprocessingShape" mc:Ignorable="w14 w15 w16se w16cid w16 w16cex w16sdtdh w16sdtfl w16du wp14">
+  <w:abstractNum w:abstractNumId="0" w15:restartNumberingAfterBreak="0">
+    <w:nsid w:val="33C65E44"/>
+    <w:multiLevelType w:val="multilevel"/>
+    <w:tmpl w:val="5F546E88"/>
     <w:lvl w:ilvl="0">
       <w:start w:val="1"/>
       <w:numFmt w:val="bullet"/>
-      <w:lvlText w:val="●"/>
+      <w:lvlText w:val=""/>
       <w:lvlJc w:val="left"/>
       <w:pPr>
+        <w:tabs>
+          <w:tab w:val="num" w:pos="720"/>
+        </w:tabs>
         <w:ind w:left="720" w:hanging="360"/>
       </w:pPr>
       <w:rPr>
-        <w:rFonts w:ascii="Noto Sans Symbols" w:cs="Noto Sans Symbols" w:eastAsia="Noto Sans Symbols" w:hAnsi="Noto Sans Symbols"/>
+        <w:rFonts w:ascii="Symbol" w:hAnsi="Symbol" w:hint="default"/>
         <w:sz w:val="20"/>
-        <w:szCs w:val="20"/>
       </w:rPr>
     </w:lvl>
-    <w:lvl w:ilvl="1">
+    <w:lvl w:ilvl="1" w:tentative="1">
       <w:start w:val="1"/>
       <w:numFmt w:val="bullet"/>
       <w:lvlText w:val="o"/>
       <w:lvlJc w:val="left"/>
       <w:pPr>
+        <w:tabs>
+          <w:tab w:val="num" w:pos="1440"/>
+        </w:tabs>
         <w:ind w:left="1440" w:hanging="360"/>
       </w:pPr>
       <w:rPr>
-        <w:rFonts w:ascii="Courier New" w:cs="Courier New" w:eastAsia="Courier New" w:hAnsi="Courier New"/>
+        <w:rFonts w:ascii="Courier New" w:hAnsi="Courier New" w:hint="default"/>
         <w:sz w:val="20"/>
-        <w:szCs w:val="20"/>
       </w:rPr>
     </w:lvl>
-    <w:lvl w:ilvl="2">
+    <w:lvl w:ilvl="2" w:tentative="1">
       <w:start w:val="1"/>
       <w:numFmt w:val="bullet"/>
-      <w:lvlText w:val="▪"/>
+      <w:lvlText w:val=""/>
       <w:lvlJc w:val="left"/>
       <w:pPr>
+        <w:tabs>
+          <w:tab w:val="num" w:pos="2160"/>
+        </w:tabs>
         <w:ind w:left="2160" w:hanging="360"/>
       </w:pPr>
       <w:rPr>
-        <w:rFonts w:ascii="Noto Sans Symbols" w:cs="Noto Sans Symbols" w:eastAsia="Noto Sans Symbols" w:hAnsi="Noto Sans Symbols"/>
+        <w:rFonts w:ascii="Wingdings" w:hAnsi="Wingdings" w:hint="default"/>
         <w:sz w:val="20"/>
-        <w:szCs w:val="20"/>
       </w:rPr>
     </w:lvl>
-    <w:lvl w:ilvl="3">
+    <w:lvl w:ilvl="3" w:tentative="1">
       <w:start w:val="1"/>
       <w:numFmt w:val="bullet"/>
-      <w:lvlText w:val="▪"/>
+      <w:lvlText w:val=""/>
       <w:lvlJc w:val="left"/>
       <w:pPr>
+        <w:tabs>
+          <w:tab w:val="num" w:pos="2880"/>
+        </w:tabs>
         <w:ind w:left="2880" w:hanging="360"/>
       </w:pPr>
       <w:rPr>
-        <w:rFonts w:ascii="Noto Sans Symbols" w:cs="Noto Sans Symbols" w:eastAsia="Noto Sans Symbols" w:hAnsi="Noto Sans Symbols"/>
+        <w:rFonts w:ascii="Wingdings" w:hAnsi="Wingdings" w:hint="default"/>
         <w:sz w:val="20"/>
-        <w:szCs w:val="20"/>
       </w:rPr>
     </w:lvl>
-    <w:lvl w:ilvl="4">
+    <w:lvl w:ilvl="4" w:tentative="1">
       <w:start w:val="1"/>
       <w:numFmt w:val="bullet"/>
-      <w:lvlText w:val="▪"/>
+      <w:lvlText w:val=""/>
       <w:lvlJc w:val="left"/>
       <w:pPr>
+        <w:tabs>
+          <w:tab w:val="num" w:pos="3600"/>
+        </w:tabs>
         <w:ind w:left="3600" w:hanging="360"/>
       </w:pPr>
       <w:rPr>
-        <w:rFonts w:ascii="Noto Sans Symbols" w:cs="Noto Sans Symbols" w:eastAsia="Noto Sans Symbols" w:hAnsi="Noto Sans Symbols"/>
+        <w:rFonts w:ascii="Wingdings" w:hAnsi="Wingdings" w:hint="default"/>
         <w:sz w:val="20"/>
-        <w:szCs w:val="20"/>
       </w:rPr>
     </w:lvl>
-    <w:lvl w:ilvl="5">
+    <w:lvl w:ilvl="5" w:tentative="1">
       <w:start w:val="1"/>
       <w:numFmt w:val="bullet"/>
-      <w:lvlText w:val="▪"/>
+      <w:lvlText w:val=""/>
       <w:lvlJc w:val="left"/>
       <w:pPr>
+        <w:tabs>
+          <w:tab w:val="num" w:pos="4320"/>
+        </w:tabs>
         <w:ind w:left="4320" w:hanging="360"/>
       </w:pPr>
       <w:rPr>
-        <w:rFonts w:ascii="Noto Sans Symbols" w:cs="Noto Sans Symbols" w:eastAsia="Noto Sans Symbols" w:hAnsi="Noto Sans Symbols"/>
+        <w:rFonts w:ascii="Wingdings" w:hAnsi="Wingdings" w:hint="default"/>
         <w:sz w:val="20"/>
-        <w:szCs w:val="20"/>
       </w:rPr>
     </w:lvl>
-    <w:lvl w:ilvl="6">
+    <w:lvl w:ilvl="6" w:tentative="1">
       <w:start w:val="1"/>
       <w:numFmt w:val="bullet"/>
-      <w:lvlText w:val="▪"/>
+      <w:lvlText w:val=""/>
       <w:lvlJc w:val="left"/>
       <w:pPr>
+        <w:tabs>
+          <w:tab w:val="num" w:pos="5040"/>
+        </w:tabs>
         <w:ind w:left="5040" w:hanging="360"/>
       </w:pPr>
       <w:rPr>
-        <w:rFonts w:ascii="Noto Sans Symbols" w:cs="Noto Sans Symbols" w:eastAsia="Noto Sans Symbols" w:hAnsi="Noto Sans Symbols"/>
+        <w:rFonts w:ascii="Wingdings" w:hAnsi="Wingdings" w:hint="default"/>
         <w:sz w:val="20"/>
-        <w:szCs w:val="20"/>
       </w:rPr>
     </w:lvl>
-    <w:lvl w:ilvl="7">
+    <w:lvl w:ilvl="7" w:tentative="1">
       <w:start w:val="1"/>
       <w:numFmt w:val="bullet"/>
-      <w:lvlText w:val="▪"/>
+      <w:lvlText w:val=""/>
       <w:lvlJc w:val="left"/>
       <w:pPr>
+        <w:tabs>
+          <w:tab w:val="num" w:pos="5760"/>
+        </w:tabs>
         <w:ind w:left="5760" w:hanging="360"/>
       </w:pPr>
       <w:rPr>
-        <w:rFonts w:ascii="Noto Sans Symbols" w:cs="Noto Sans Symbols" w:eastAsia="Noto Sans Symbols" w:hAnsi="Noto Sans Symbols"/>
+        <w:rFonts w:ascii="Wingdings" w:hAnsi="Wingdings" w:hint="default"/>
         <w:sz w:val="20"/>
-        <w:szCs w:val="20"/>
       </w:rPr>
     </w:lvl>
-    <w:lvl w:ilvl="8">
+    <w:lvl w:ilvl="8" w:tentative="1">
       <w:start w:val="1"/>
       <w:numFmt w:val="bullet"/>
-      <w:lvlText w:val="▪"/>
+      <w:lvlText w:val=""/>
       <w:lvlJc w:val="left"/>
       <w:pPr>
+        <w:tabs>
+          <w:tab w:val="num" w:pos="6480"/>
+        </w:tabs>
         <w:ind w:left="6480" w:hanging="360"/>
       </w:pPr>
       <w:rPr>
-        <w:rFonts w:ascii="Noto Sans Symbols" w:cs="Noto Sans Symbols" w:eastAsia="Noto Sans Symbols" w:hAnsi="Noto Sans Symbols"/>
+        <w:rFonts w:ascii="Wingdings" w:hAnsi="Wingdings" w:hint="default"/>
         <w:sz w:val="20"/>
-        <w:szCs w:val="20"/>
       </w:rPr>
     </w:lvl>
   </w:abstractNum>
-  <w:abstractNum w:abstractNumId="2">
+  <w:abstractNum w:abstractNumId="1" w15:restartNumberingAfterBreak="0">
+    <w:nsid w:val="5D78174A"/>
+    <w:multiLevelType w:val="multilevel"/>
+    <w:tmpl w:val="4C5CE260"/>
     <w:lvl w:ilvl="0">
       <w:start w:val="1"/>
       <w:numFmt w:val="bullet"/>
-      <w:lvlText w:val="●"/>
+      <w:lvlText w:val=""/>
       <w:lvlJc w:val="left"/>
       <w:pPr>
+        <w:tabs>
+          <w:tab w:val="num" w:pos="720"/>
+        </w:tabs>
         <w:ind w:left="720" w:hanging="360"/>
       </w:pPr>
       <w:rPr>
-        <w:rFonts w:ascii="Noto Sans Symbols" w:cs="Noto Sans Symbols" w:eastAsia="Noto Sans Symbols" w:hAnsi="Noto Sans Symbols"/>
+        <w:rFonts w:ascii="Symbol" w:hAnsi="Symbol" w:hint="default"/>
         <w:sz w:val="20"/>
-        <w:szCs w:val="20"/>
       </w:rPr>
     </w:lvl>
-    <w:lvl w:ilvl="1">
+    <w:lvl w:ilvl="1" w:tentative="1">
       <w:start w:val="1"/>
       <w:numFmt w:val="bullet"/>
       <w:lvlText w:val="o"/>
       <w:lvlJc w:val="left"/>
       <w:pPr>
+        <w:tabs>
+          <w:tab w:val="num" w:pos="1440"/>
+        </w:tabs>
         <w:ind w:left="1440" w:hanging="360"/>
       </w:pPr>
       <w:rPr>
-        <w:rFonts w:ascii="Courier New" w:cs="Courier New" w:eastAsia="Courier New" w:hAnsi="Courier New"/>
+        <w:rFonts w:ascii="Courier New" w:hAnsi="Courier New" w:hint="default"/>
         <w:sz w:val="20"/>
-        <w:szCs w:val="20"/>
       </w:rPr>
     </w:lvl>
-    <w:lvl w:ilvl="2">
+    <w:lvl w:ilvl="2" w:tentative="1">
       <w:start w:val="1"/>
       <w:numFmt w:val="bullet"/>
-      <w:lvlText w:val="▪"/>
+      <w:lvlText w:val=""/>
       <w:lvlJc w:val="left"/>
       <w:pPr>
+        <w:tabs>
+          <w:tab w:val="num" w:pos="2160"/>
+        </w:tabs>
         <w:ind w:left="2160" w:hanging="360"/>
       </w:pPr>
       <w:rPr>
-        <w:rFonts w:ascii="Noto Sans Symbols" w:cs="Noto Sans Symbols" w:eastAsia="Noto Sans Symbols" w:hAnsi="Noto Sans Symbols"/>
+        <w:rFonts w:ascii="Wingdings" w:hAnsi="Wingdings" w:hint="default"/>
         <w:sz w:val="20"/>
-        <w:szCs w:val="20"/>
       </w:rPr>
     </w:lvl>
-    <w:lvl w:ilvl="3">
+    <w:lvl w:ilvl="3" w:tentative="1">
       <w:start w:val="1"/>
       <w:numFmt w:val="bullet"/>
-      <w:lvlText w:val="▪"/>
+      <w:lvlText w:val=""/>
       <w:lvlJc w:val="left"/>
       <w:pPr>
+        <w:tabs>
+          <w:tab w:val="num" w:pos="2880"/>
+        </w:tabs>
         <w:ind w:left="2880" w:hanging="360"/>
       </w:pPr>
       <w:rPr>
-        <w:rFonts w:ascii="Noto Sans Symbols" w:cs="Noto Sans Symbols" w:eastAsia="Noto Sans Symbols" w:hAnsi="Noto Sans Symbols"/>
+        <w:rFonts w:ascii="Wingdings" w:hAnsi="Wingdings" w:hint="default"/>
         <w:sz w:val="20"/>
-        <w:szCs w:val="20"/>
       </w:rPr>
     </w:lvl>
-    <w:lvl w:ilvl="4">
+    <w:lvl w:ilvl="4" w:tentative="1">
       <w:start w:val="1"/>
       <w:numFmt w:val="bullet"/>
-      <w:lvlText w:val="▪"/>
+      <w:lvlText w:val=""/>
       <w:lvlJc w:val="left"/>
       <w:pPr>
+        <w:tabs>
+          <w:tab w:val="num" w:pos="3600"/>
+        </w:tabs>
         <w:ind w:left="3600" w:hanging="360"/>
       </w:pPr>
       <w:rPr>
-        <w:rFonts w:ascii="Noto Sans Symbols" w:cs="Noto Sans Symbols" w:eastAsia="Noto Sans Symbols" w:hAnsi="Noto Sans Symbols"/>
+        <w:rFonts w:ascii="Wingdings" w:hAnsi="Wingdings" w:hint="default"/>
         <w:sz w:val="20"/>
-        <w:szCs w:val="20"/>
       </w:rPr>
     </w:lvl>
-    <w:lvl w:ilvl="5">
+    <w:lvl w:ilvl="5" w:tentative="1">
       <w:start w:val="1"/>
       <w:numFmt w:val="bullet"/>
-      <w:lvlText w:val="▪"/>
+      <w:lvlText w:val=""/>
       <w:lvlJc w:val="left"/>
       <w:pPr>
+        <w:tabs>
+          <w:tab w:val="num" w:pos="4320"/>
+        </w:tabs>
         <w:ind w:left="4320" w:hanging="360"/>
       </w:pPr>
       <w:rPr>
-        <w:rFonts w:ascii="Noto Sans Symbols" w:cs="Noto Sans Symbols" w:eastAsia="Noto Sans Symbols" w:hAnsi="Noto Sans Symbols"/>
+        <w:rFonts w:ascii="Wingdings" w:hAnsi="Wingdings" w:hint="default"/>
         <w:sz w:val="20"/>
-        <w:szCs w:val="20"/>
       </w:rPr>
     </w:lvl>
-    <w:lvl w:ilvl="6">
+    <w:lvl w:ilvl="6" w:tentative="1">
       <w:start w:val="1"/>
       <w:numFmt w:val="bullet"/>
-      <w:lvlText w:val="▪"/>
+      <w:lvlText w:val=""/>
       <w:lvlJc w:val="left"/>
       <w:pPr>
+        <w:tabs>
+          <w:tab w:val="num" w:pos="5040"/>
+        </w:tabs>
         <w:ind w:left="5040" w:hanging="360"/>
       </w:pPr>
       <w:rPr>
-        <w:rFonts w:ascii="Noto Sans Symbols" w:cs="Noto Sans Symbols" w:eastAsia="Noto Sans Symbols" w:hAnsi="Noto Sans Symbols"/>
+        <w:rFonts w:ascii="Wingdings" w:hAnsi="Wingdings" w:hint="default"/>
         <w:sz w:val="20"/>
-        <w:szCs w:val="20"/>
       </w:rPr>
     </w:lvl>
-    <w:lvl w:ilvl="7">
+    <w:lvl w:ilvl="7" w:tentative="1">
       <w:start w:val="1"/>
       <w:numFmt w:val="bullet"/>
-      <w:lvlText w:val="▪"/>
+      <w:lvlText w:val=""/>
       <w:lvlJc w:val="left"/>
       <w:pPr>
+        <w:tabs>
+          <w:tab w:val="num" w:pos="5760"/>
+        </w:tabs>
         <w:ind w:left="5760" w:hanging="360"/>
       </w:pPr>
       <w:rPr>
-        <w:rFonts w:ascii="Noto Sans Symbols" w:cs="Noto Sans Symbols" w:eastAsia="Noto Sans Symbols" w:hAnsi="Noto Sans Symbols"/>
+        <w:rFonts w:ascii="Wingdings" w:hAnsi="Wingdings" w:hint="default"/>
         <w:sz w:val="20"/>
-        <w:szCs w:val="20"/>
       </w:rPr>
     </w:lvl>
-    <w:lvl w:ilvl="8">
+    <w:lvl w:ilvl="8" w:tentative="1">
       <w:start w:val="1"/>
       <w:numFmt w:val="bullet"/>
-      <w:lvlText w:val="▪"/>
+      <w:lvlText w:val=""/>
       <w:lvlJc w:val="left"/>
       <w:pPr>
+        <w:tabs>
+          <w:tab w:val="num" w:pos="6480"/>
+        </w:tabs>
         <w:ind w:left="6480" w:hanging="360"/>
       </w:pPr>
       <w:rPr>
-        <w:rFonts w:ascii="Noto Sans Symbols" w:cs="Noto Sans Symbols" w:eastAsia="Noto Sans Symbols" w:hAnsi="Noto Sans Symbols"/>
+        <w:rFonts w:ascii="Wingdings" w:hAnsi="Wingdings" w:hint="default"/>
         <w:sz w:val="20"/>
-        <w:szCs w:val="20"/>
       </w:rPr>
     </w:lvl>
   </w:abstractNum>
-  <w:num w:numId="1">
+  <w:num w:numId="1" w16cid:durableId="503396807">
     <w:abstractNumId w:val="1"/>
   </w:num>
-  <w:num w:numId="2">
-    <w:abstractNumId w:val="2"/>
+  <w:num w:numId="2" w16cid:durableId="1504081582">
+    <w:abstractNumId w:val="0"/>
   </w:num>
 </w:numbering>
 </file>
 
 <file path=word/styles.xml><?xml version="1.0" encoding="utf-8"?>
-<w:styles xmlns:mc="http://schemas.openxmlformats.org/markup-compatibility/2006" xmlns:o="urn:schemas-microsoft-com:office:office" xmlns:r="http://schemas.openxmlformats.org/officeDocument/2006/relationships" xmlns:m="http://schemas.openxmlformats.org/officeDocument/2006/math" xmlns:v="urn:schemas-microsoft-com:vml" xmlns:wp="http://schemas.openxmlformats.org/drawingml/2006/wordprocessingDrawing" xmlns:w10="urn:schemas-microsoft-com:office:word" xmlns:w="http://schemas.openxmlformats.org/wordprocessingml/2006/main" xmlns:wne="http://schemas.microsoft.com/office/word/2006/wordml" xmlns:sl="http://schemas.openxmlformats.org/schemaLibrary/2006/main" xmlns:a="http://schemas.openxmlformats.org/drawingml/2006/main" xmlns:pic="http://schemas.openxmlformats.org/drawingml/2006/picture" xmlns:c="http://schemas.openxmlformats.org/drawingml/2006/chart" xmlns:lc="http://schemas.openxmlformats.org/drawingml/2006/lockedCanvas" xmlns:dgm="http://schemas.openxmlformats.org/drawingml/2006/diagram" xmlns:wps="http://schemas.microsoft.com/office/word/2010/wordprocessingShape" xmlns:wpg="http://schemas.microsoft.com/office/word/2010/wordprocessingGroup" xmlns:w14="http://schemas.microsoft.com/office/word/2010/wordml" xmlns:w15="http://schemas.microsoft.com/office/word/2012/wordml" xmlns:w16="http://schemas.microsoft.com/office/word/2018/wordml" xmlns:w16cex="http://schemas.microsoft.com/office/word/2018/wordml/cex" xmlns:w16cid="http://schemas.microsoft.com/office/word/2016/wordml/cid" xmlns="http://schemas.microsoft.com/office/tasks/2019/documenttasks" xmlns:cr="http://schemas.microsoft.com/office/comments/2020/reactions">
+<w:styles xmlns:mc="http://schemas.openxmlformats.org/markup-compatibility/2006" xmlns:r="http://schemas.openxmlformats.org/officeDocument/2006/relationships" xmlns:w="http://schemas.openxmlformats.org/wordprocessingml/2006/main" xmlns:w14="http://schemas.microsoft.com/office/word/2010/wordml" xmlns:w15="http://schemas.microsoft.com/office/word/2012/wordml" xmlns:w16cex="http://schemas.microsoft.com/office/word/2018/wordml/cex" xmlns:w16cid="http://schemas.microsoft.com/office/word/2016/wordml/cid" xmlns:w16="http://schemas.microsoft.com/office/word/2018/wordml" xmlns:w16du="http://schemas.microsoft.com/office/word/2023/wordml/word16du" xmlns:w16sdtdh="http://schemas.microsoft.com/office/word/2020/wordml/sdtdatahash" xmlns:w16sdtfl="http://schemas.microsoft.com/office/word/2024/wordml/sdtformatlock" xmlns:w16se="http://schemas.microsoft.com/office/word/2015/wordml/symex" mc:Ignorable="w14 w15 w16se w16cid w16 w16cex w16sdtdh w16sdtfl w16du">
   <w:docDefaults>
     <w:rPrDefault>
       <w:rPr>
-        <w:rFonts w:ascii="Calibri" w:cs="Calibri" w:eastAsia="Calibri" w:hAnsi="Calibri"/>
+        <w:rFonts w:asciiTheme="minorHAnsi" w:eastAsiaTheme="minorHAnsi" w:hAnsiTheme="minorHAnsi" w:cstheme="minorBidi"/>
+        <w:kern w:val="2"/>
         <w:sz w:val="22"/>
         <w:szCs w:val="22"/>
-        <w:lang w:val="en"/>
+        <w:lang w:val="en-US" w:eastAsia="en-US" w:bidi="ar-SA"/>
+        <w14:ligatures w14:val="standardContextual"/>
       </w:rPr>
     </w:rPrDefault>
     <w:pPrDefault>
@@ -2493,32 +2259,406 @@
       </w:pPr>
     </w:pPrDefault>
   </w:docDefaults>
-  <w:style w:type="table" w:styleId="TableNormal" w:default="1">
-    <w:name w:val="TableNormal"/>
-    <w:tblPr>
-      <w:tblCellMar>
-        <w:top w:w="100.0" w:type="dxa"/>
-        <w:left w:w="100.0" w:type="dxa"/>
-        <w:bottom w:w="100.0" w:type="dxa"/>
-        <w:right w:w="100.0" w:type="dxa"/>
-      </w:tblCellMar>
-    </w:tblPr>
-  </w:style>
-  <w:style w:type="paragraph" w:styleId="Normal" w:default="1">
-    <w:name w:val="normal"/>
+  <w:latentStyles w:defLockedState="0" w:defUIPriority="99" w:defSemiHidden="0" w:defUnhideWhenUsed="0" w:defQFormat="0" w:count="376">
+    <w:lsdException w:name="Normal" w:uiPriority="0" w:qFormat="1"/>
+    <w:lsdException w:name="heading 1" w:uiPriority="9" w:qFormat="1"/>
+    <w:lsdException w:name="heading 2" w:semiHidden="1" w:uiPriority="9" w:unhideWhenUsed="1" w:qFormat="1"/>
+    <w:lsdException w:name="heading 3" w:semiHidden="1" w:uiPriority="9" w:unhideWhenUsed="1" w:qFormat="1"/>
+    <w:lsdException w:name="heading 4" w:semiHidden="1" w:uiPriority="9" w:unhideWhenUsed="1" w:qFormat="1"/>
+    <w:lsdException w:name="heading 5" w:semiHidden="1" w:uiPriority="9" w:unhideWhenUsed="1" w:qFormat="1"/>
+    <w:lsdException w:name="heading 6" w:semiHidden="1" w:uiPriority="9" w:unhideWhenUsed="1" w:qFormat="1"/>
+    <w:lsdException w:name="heading 7" w:semiHidden="1" w:uiPriority="9" w:unhideWhenUsed="1" w:qFormat="1"/>
+    <w:lsdException w:name="heading 8" w:semiHidden="1" w:uiPriority="9" w:unhideWhenUsed="1" w:qFormat="1"/>
+    <w:lsdException w:name="heading 9" w:semiHidden="1" w:uiPriority="9" w:unhideWhenUsed="1" w:qFormat="1"/>
+    <w:lsdException w:name="index 1" w:semiHidden="1" w:unhideWhenUsed="1"/>
+    <w:lsdException w:name="index 2" w:semiHidden="1" w:unhideWhenUsed="1"/>
+    <w:lsdException w:name="index 3" w:semiHidden="1" w:unhideWhenUsed="1"/>
+    <w:lsdException w:name="index 4" w:semiHidden="1" w:unhideWhenUsed="1"/>
+    <w:lsdException w:name="index 5" w:semiHidden="1" w:unhideWhenUsed="1"/>
+    <w:lsdException w:name="index 6" w:semiHidden="1" w:unhideWhenUsed="1"/>
+    <w:lsdException w:name="index 7" w:semiHidden="1" w:unhideWhenUsed="1"/>
+    <w:lsdException w:name="index 8" w:semiHidden="1" w:unhideWhenUsed="1"/>
+    <w:lsdException w:name="index 9" w:semiHidden="1" w:unhideWhenUsed="1"/>
+    <w:lsdException w:name="toc 1" w:semiHidden="1" w:uiPriority="39" w:unhideWhenUsed="1"/>
+    <w:lsdException w:name="toc 2" w:semiHidden="1" w:uiPriority="39" w:unhideWhenUsed="1"/>
+    <w:lsdException w:name="toc 3" w:semiHidden="1" w:uiPriority="39" w:unhideWhenUsed="1"/>
+    <w:lsdException w:name="toc 4" w:semiHidden="1" w:uiPriority="39" w:unhideWhenUsed="1"/>
+    <w:lsdException w:name="toc 5" w:semiHidden="1" w:uiPriority="39" w:unhideWhenUsed="1"/>
+    <w:lsdException w:name="toc 6" w:semiHidden="1" w:uiPriority="39" w:unhideWhenUsed="1"/>
+    <w:lsdException w:name="toc 7" w:semiHidden="1" w:uiPriority="39" w:unhideWhenUsed="1"/>
+    <w:lsdException w:name="toc 8" w:semiHidden="1" w:uiPriority="39" w:unhideWhenUsed="1"/>
+    <w:lsdException w:name="toc 9" w:semiHidden="1" w:uiPriority="39" w:unhideWhenUsed="1"/>
+    <w:lsdException w:name="Normal Indent" w:semiHidden="1" w:unhideWhenUsed="1"/>
+    <w:lsdException w:name="footnote text" w:semiHidden="1" w:unhideWhenUsed="1"/>
+    <w:lsdException w:name="annotation text" w:semiHidden="1" w:unhideWhenUsed="1"/>
+    <w:lsdException w:name="header" w:semiHidden="1" w:unhideWhenUsed="1"/>
+    <w:lsdException w:name="footer" w:semiHidden="1" w:unhideWhenUsed="1"/>
+    <w:lsdException w:name="index heading" w:semiHidden="1" w:unhideWhenUsed="1"/>
+    <w:lsdException w:name="caption" w:semiHidden="1" w:uiPriority="35" w:unhideWhenUsed="1" w:qFormat="1"/>
+    <w:lsdException w:name="table of figures" w:semiHidden="1" w:unhideWhenUsed="1"/>
+    <w:lsdException w:name="envelope address" w:semiHidden="1" w:unhideWhenUsed="1"/>
+    <w:lsdException w:name="envelope return" w:semiHidden="1" w:unhideWhenUsed="1"/>
+    <w:lsdException w:name="footnote reference" w:semiHidden="1" w:unhideWhenUsed="1"/>
+    <w:lsdException w:name="annotation reference" w:semiHidden="1" w:unhideWhenUsed="1"/>
+    <w:lsdException w:name="line number" w:semiHidden="1" w:unhideWhenUsed="1"/>
+    <w:lsdException w:name="page number" w:semiHidden="1" w:unhideWhenUsed="1"/>
+    <w:lsdException w:name="endnote reference" w:semiHidden="1" w:unhideWhenUsed="1"/>
+    <w:lsdException w:name="endnote text" w:semiHidden="1" w:unhideWhenUsed="1"/>
+    <w:lsdException w:name="table of authorities" w:semiHidden="1" w:unhideWhenUsed="1"/>
+    <w:lsdException w:name="macro" w:semiHidden="1" w:unhideWhenUsed="1"/>
+    <w:lsdException w:name="toa heading" w:semiHidden="1" w:unhideWhenUsed="1"/>
+    <w:lsdException w:name="List" w:semiHidden="1" w:unhideWhenUsed="1"/>
+    <w:lsdException w:name="List Bullet" w:semiHidden="1" w:unhideWhenUsed="1"/>
+    <w:lsdException w:name="List Number" w:semiHidden="1" w:unhideWhenUsed="1"/>
+    <w:lsdException w:name="List 2" w:semiHidden="1" w:unhideWhenUsed="1"/>
+    <w:lsdException w:name="List 3" w:semiHidden="1" w:unhideWhenUsed="1"/>
+    <w:lsdException w:name="List 4" w:semiHidden="1" w:unhideWhenUsed="1"/>
+    <w:lsdException w:name="List 5" w:semiHidden="1" w:unhideWhenUsed="1"/>
+    <w:lsdException w:name="List Bullet 2" w:semiHidden="1" w:unhideWhenUsed="1"/>
+    <w:lsdException w:name="List Bullet 3" w:semiHidden="1" w:unhideWhenUsed="1"/>
+    <w:lsdException w:name="List Bullet 4" w:semiHidden="1" w:unhideWhenUsed="1"/>
+    <w:lsdException w:name="List Bullet 5" w:semiHidden="1" w:unhideWhenUsed="1"/>
+    <w:lsdException w:name="List Number 2" w:semiHidden="1" w:unhideWhenUsed="1"/>
+    <w:lsdException w:name="List Number 3" w:semiHidden="1" w:unhideWhenUsed="1"/>
+    <w:lsdException w:name="List Number 4" w:semiHidden="1" w:unhideWhenUsed="1"/>
+    <w:lsdException w:name="List Number 5" w:semiHidden="1" w:unhideWhenUsed="1"/>
+    <w:lsdException w:name="Title" w:uiPriority="10" w:qFormat="1"/>
+    <w:lsdException w:name="Closing" w:semiHidden="1" w:unhideWhenUsed="1"/>
+    <w:lsdException w:name="Signature" w:semiHidden="1" w:unhideWhenUsed="1"/>
+    <w:lsdException w:name="Default Paragraph Font" w:semiHidden="1" w:uiPriority="1" w:unhideWhenUsed="1"/>
+    <w:lsdException w:name="Body Text" w:semiHidden="1" w:unhideWhenUsed="1"/>
+    <w:lsdException w:name="Body Text Indent" w:semiHidden="1" w:unhideWhenUsed="1"/>
+    <w:lsdException w:name="List Continue" w:semiHidden="1" w:unhideWhenUsed="1"/>
+    <w:lsdException w:name="List Continue 2" w:semiHidden="1" w:unhideWhenUsed="1"/>
+    <w:lsdException w:name="List Continue 3" w:semiHidden="1" w:unhideWhenUsed="1"/>
+    <w:lsdException w:name="List Continue 4" w:semiHidden="1" w:unhideWhenUsed="1"/>
+    <w:lsdException w:name="List Continue 5" w:semiHidden="1" w:unhideWhenUsed="1"/>
+    <w:lsdException w:name="Message Header" w:semiHidden="1" w:unhideWhenUsed="1"/>
+    <w:lsdException w:name="Subtitle" w:uiPriority="11" w:qFormat="1"/>
+    <w:lsdException w:name="Salutation" w:semiHidden="1" w:unhideWhenUsed="1"/>
+    <w:lsdException w:name="Date" w:semiHidden="1" w:unhideWhenUsed="1"/>
+    <w:lsdException w:name="Body Text First Indent" w:semiHidden="1" w:unhideWhenUsed="1"/>
+    <w:lsdException w:name="Body Text First Indent 2" w:semiHidden="1" w:unhideWhenUsed="1"/>
+    <w:lsdException w:name="Note Heading" w:semiHidden="1" w:unhideWhenUsed="1"/>
+    <w:lsdException w:name="Body Text 2" w:semiHidden="1" w:unhideWhenUsed="1"/>
+    <w:lsdException w:name="Body Text 3" w:semiHidden="1" w:unhideWhenUsed="1"/>
+    <w:lsdException w:name="Body Text Indent 2" w:semiHidden="1" w:unhideWhenUsed="1"/>
+    <w:lsdException w:name="Body Text Indent 3" w:semiHidden="1" w:unhideWhenUsed="1"/>
+    <w:lsdException w:name="Block Text" w:semiHidden="1" w:unhideWhenUsed="1"/>
+    <w:lsdException w:name="Hyperlink" w:semiHidden="1" w:unhideWhenUsed="1"/>
+    <w:lsdException w:name="FollowedHyperlink" w:semiHidden="1" w:unhideWhenUsed="1"/>
+    <w:lsdException w:name="Strong" w:uiPriority="22" w:qFormat="1"/>
+    <w:lsdException w:name="Emphasis" w:uiPriority="20" w:qFormat="1"/>
+    <w:lsdException w:name="Document Map" w:semiHidden="1" w:unhideWhenUsed="1"/>
+    <w:lsdException w:name="Plain Text" w:semiHidden="1" w:unhideWhenUsed="1"/>
+    <w:lsdException w:name="E-mail Signature" w:semiHidden="1" w:unhideWhenUsed="1"/>
+    <w:lsdException w:name="HTML Top of Form" w:semiHidden="1" w:unhideWhenUsed="1"/>
+    <w:lsdException w:name="HTML Bottom of Form" w:semiHidden="1" w:unhideWhenUsed="1"/>
+    <w:lsdException w:name="Normal (Web)" w:semiHidden="1" w:unhideWhenUsed="1"/>
+    <w:lsdException w:name="HTML Acronym" w:semiHidden="1" w:unhideWhenUsed="1"/>
+    <w:lsdException w:name="HTML Address" w:semiHidden="1" w:unhideWhenUsed="1"/>
+    <w:lsdException w:name="HTML Cite" w:semiHidden="1" w:unhideWhenUsed="1"/>
+    <w:lsdException w:name="HTML Code" w:semiHidden="1" w:unhideWhenUsed="1"/>
+    <w:lsdException w:name="HTML Definition" w:semiHidden="1" w:unhideWhenUsed="1"/>
+    <w:lsdException w:name="HTML Keyboard" w:semiHidden="1" w:unhideWhenUsed="1"/>
+    <w:lsdException w:name="HTML Preformatted" w:semiHidden="1" w:unhideWhenUsed="1"/>
+    <w:lsdException w:name="HTML Sample" w:semiHidden="1" w:unhideWhenUsed="1"/>
+    <w:lsdException w:name="HTML Typewriter" w:semiHidden="1" w:unhideWhenUsed="1"/>
+    <w:lsdException w:name="HTML Variable" w:semiHidden="1" w:unhideWhenUsed="1"/>
+    <w:lsdException w:name="Normal Table" w:semiHidden="1" w:unhideWhenUsed="1"/>
+    <w:lsdException w:name="annotation subject" w:semiHidden="1" w:unhideWhenUsed="1"/>
+    <w:lsdException w:name="No List" w:semiHidden="1" w:unhideWhenUsed="1"/>
+    <w:lsdException w:name="Outline List 1" w:semiHidden="1" w:unhideWhenUsed="1"/>
+    <w:lsdException w:name="Outline List 2" w:semiHidden="1" w:unhideWhenUsed="1"/>
+    <w:lsdException w:name="Outline List 3" w:semiHidden="1" w:unhideWhenUsed="1"/>
+    <w:lsdException w:name="Table Simple 1" w:semiHidden="1" w:unhideWhenUsed="1"/>
+    <w:lsdException w:name="Table Simple 2" w:semiHidden="1" w:unhideWhenUsed="1"/>
+    <w:lsdException w:name="Table Simple 3" w:semiHidden="1" w:unhideWhenUsed="1"/>
+    <w:lsdException w:name="Table Classic 1" w:semiHidden="1" w:unhideWhenUsed="1"/>
+    <w:lsdException w:name="Table Classic 2" w:semiHidden="1" w:unhideWhenUsed="1"/>
+    <w:lsdException w:name="Table Classic 3" w:semiHidden="1" w:unhideWhenUsed="1"/>
+    <w:lsdException w:name="Table Classic 4" w:semiHidden="1" w:unhideWhenUsed="1"/>
+    <w:lsdException w:name="Table Colorful 1" w:semiHidden="1" w:unhideWhenUsed="1"/>
+    <w:lsdException w:name="Table Colorful 2" w:semiHidden="1" w:unhideWhenUsed="1"/>
+    <w:lsdException w:name="Table Colorful 3" w:semiHidden="1" w:unhideWhenUsed="1"/>
+    <w:lsdException w:name="Table Columns 1" w:semiHidden="1" w:unhideWhenUsed="1"/>
+    <w:lsdException w:name="Table Columns 2" w:semiHidden="1" w:unhideWhenUsed="1"/>
+    <w:lsdException w:name="Table Columns 3" w:semiHidden="1" w:unhideWhenUsed="1"/>
+    <w:lsdException w:name="Table Columns 4" w:semiHidden="1" w:unhideWhenUsed="1"/>
+    <w:lsdException w:name="Table Columns 5" w:semiHidden="1" w:unhideWhenUsed="1"/>
+    <w:lsdException w:name="Table Grid 1" w:semiHidden="1" w:unhideWhenUsed="1"/>
+    <w:lsdException w:name="Table Grid 2" w:semiHidden="1" w:unhideWhenUsed="1"/>
+    <w:lsdException w:name="Table Grid 3" w:semiHidden="1" w:unhideWhenUsed="1"/>
+    <w:lsdException w:name="Table Grid 4" w:semiHidden="1" w:unhideWhenUsed="1"/>
+    <w:lsdException w:name="Table Grid 5" w:semiHidden="1" w:unhideWhenUsed="1"/>
+    <w:lsdException w:name="Table Grid 6" w:semiHidden="1" w:unhideWhenUsed="1"/>
+    <w:lsdException w:name="Table Grid 7" w:semiHidden="1" w:unhideWhenUsed="1"/>
+    <w:lsdException w:name="Table Grid 8" w:semiHidden="1" w:unhideWhenUsed="1"/>
+    <w:lsdException w:name="Table List 1" w:semiHidden="1" w:unhideWhenUsed="1"/>
+    <w:lsdException w:name="Table List 2" w:semiHidden="1" w:unhideWhenUsed="1"/>
+    <w:lsdException w:name="Table List 3" w:semiHidden="1" w:unhideWhenUsed="1"/>
+    <w:lsdException w:name="Table List 4" w:semiHidden="1" w:unhideWhenUsed="1"/>
+    <w:lsdException w:name="Table List 5" w:semiHidden="1" w:unhideWhenUsed="1"/>
+    <w:lsdException w:name="Table List 6" w:semiHidden="1" w:unhideWhenUsed="1"/>
+    <w:lsdException w:name="Table List 7" w:semiHidden="1" w:unhideWhenUsed="1"/>
+    <w:lsdException w:name="Table List 8" w:semiHidden="1" w:unhideWhenUsed="1"/>
+    <w:lsdException w:name="Table 3D effects 1" w:semiHidden="1" w:unhideWhenUsed="1"/>
+    <w:lsdException w:name="Table 3D effects 2" w:semiHidden="1" w:unhideWhenUsed="1"/>
+    <w:lsdException w:name="Table 3D effects 3" w:semiHidden="1" w:unhideWhenUsed="1"/>
+    <w:lsdException w:name="Table Contemporary" w:semiHidden="1" w:unhideWhenUsed="1"/>
+    <w:lsdException w:name="Table Elegant" w:semiHidden="1" w:unhideWhenUsed="1"/>
+    <w:lsdException w:name="Table Professional" w:semiHidden="1" w:unhideWhenUsed="1"/>
+    <w:lsdException w:name="Table Subtle 1" w:semiHidden="1" w:unhideWhenUsed="1"/>
+    <w:lsdException w:name="Table Subtle 2" w:semiHidden="1" w:unhideWhenUsed="1"/>
+    <w:lsdException w:name="Table Web 1" w:semiHidden="1" w:unhideWhenUsed="1"/>
+    <w:lsdException w:name="Table Web 2" w:semiHidden="1" w:unhideWhenUsed="1"/>
+    <w:lsdException w:name="Table Web 3" w:semiHidden="1" w:unhideWhenUsed="1"/>
+    <w:lsdException w:name="Balloon Text" w:semiHidden="1" w:unhideWhenUsed="1"/>
+    <w:lsdException w:name="Table Grid" w:uiPriority="59"/>
+    <w:lsdException w:name="Table Theme" w:semiHidden="1" w:unhideWhenUsed="1"/>
+    <w:lsdException w:name="Placeholder Text" w:semiHidden="1"/>
+    <w:lsdException w:name="No Spacing" w:uiPriority="1" w:qFormat="1"/>
+    <w:lsdException w:name="Light Shading" w:uiPriority="60"/>
+    <w:lsdException w:name="Light List" w:uiPriority="61"/>
+    <w:lsdException w:name="Light Grid" w:uiPriority="62"/>
+    <w:lsdException w:name="Medium Shading 1" w:uiPriority="63"/>
+    <w:lsdException w:name="Medium Shading 2" w:uiPriority="64"/>
+    <w:lsdException w:name="Medium List 1" w:uiPriority="65"/>
+    <w:lsdException w:name="Medium List 2" w:uiPriority="66"/>
+    <w:lsdException w:name="Medium Grid 1" w:uiPriority="67"/>
+    <w:lsdException w:name="Medium Grid 2" w:uiPriority="68"/>
+    <w:lsdException w:name="Medium Grid 3" w:uiPriority="69"/>
+    <w:lsdException w:name="Dark List" w:uiPriority="70"/>
+    <w:lsdException w:name="Colorful Shading" w:uiPriority="71"/>
+    <w:lsdException w:name="Colorful List" w:uiPriority="72"/>
+    <w:lsdException w:name="Colorful Grid" w:uiPriority="73"/>
+    <w:lsdException w:name="Light Shading Accent 1" w:uiPriority="60"/>
+    <w:lsdException w:name="Light List Accent 1" w:uiPriority="61"/>
+    <w:lsdException w:name="Light Grid Accent 1" w:uiPriority="62"/>
+    <w:lsdException w:name="Medium Shading 1 Accent 1" w:uiPriority="63"/>
+    <w:lsdException w:name="Medium Shading 2 Accent 1" w:uiPriority="64"/>
+    <w:lsdException w:name="Medium List 1 Accent 1" w:uiPriority="65"/>
+    <w:lsdException w:name="Revision" w:semiHidden="1"/>
+    <w:lsdException w:name="List Paragraph" w:uiPriority="34" w:qFormat="1"/>
+    <w:lsdException w:name="Quote" w:uiPriority="29" w:qFormat="1"/>
+    <w:lsdException w:name="Intense Quote" w:uiPriority="30" w:qFormat="1"/>
+    <w:lsdException w:name="Medium List 2 Accent 1" w:uiPriority="66"/>
+    <w:lsdException w:name="Medium Grid 1 Accent 1" w:uiPriority="67"/>
+    <w:lsdException w:name="Medium Grid 2 Accent 1" w:uiPriority="68"/>
+    <w:lsdException w:name="Medium Grid 3 Accent 1" w:uiPriority="69"/>
+    <w:lsdException w:name="Dark List Accent 1" w:uiPriority="70"/>
+    <w:lsdException w:name="Colorful Shading Accent 1" w:uiPriority="71"/>
+    <w:lsdException w:name="Colorful List Accent 1" w:uiPriority="72"/>
+    <w:lsdException w:name="Colorful Grid Accent 1" w:uiPriority="73"/>
+    <w:lsdException w:name="Light Shading Accent 2" w:uiPriority="60"/>
+    <w:lsdException w:name="Light List Accent 2" w:uiPriority="61"/>
+    <w:lsdException w:name="Light Grid Accent 2" w:uiPriority="62"/>
+    <w:lsdException w:name="Medium Shading 1 Accent 2" w:uiPriority="63"/>
+    <w:lsdException w:name="Medium Shading 2 Accent 2" w:uiPriority="64"/>
+    <w:lsdException w:name="Medium List 1 Accent 2" w:uiPriority="65"/>
+    <w:lsdException w:name="Medium List 2 Accent 2" w:uiPriority="66"/>
+    <w:lsdException w:name="Medium Grid 1 Accent 2" w:uiPriority="67"/>
+    <w:lsdException w:name="Medium Grid 2 Accent 2" w:uiPriority="68"/>
+    <w:lsdException w:name="Medium Grid 3 Accent 2" w:uiPriority="69"/>
+    <w:lsdException w:name="Dark List Accent 2" w:uiPriority="70"/>
+    <w:lsdException w:name="Colorful Shading Accent 2" w:uiPriority="71"/>
+    <w:lsdException w:name="Colorful List Accent 2" w:uiPriority="72"/>
+    <w:lsdException w:name="Colorful Grid Accent 2" w:uiPriority="73"/>
+    <w:lsdException w:name="Light Shading Accent 3" w:uiPriority="60"/>
+    <w:lsdException w:name="Light List Accent 3" w:uiPriority="61"/>
+    <w:lsdException w:name="Light Grid Accent 3" w:uiPriority="62"/>
+    <w:lsdException w:name="Medium Shading 1 Accent 3" w:uiPriority="63"/>
+    <w:lsdException w:name="Medium Shading 2 Accent 3" w:uiPriority="64"/>
+    <w:lsdException w:name="Medium List 1 Accent 3" w:uiPriority="65"/>
+    <w:lsdException w:name="Medium List 2 Accent 3" w:uiPriority="66"/>
+    <w:lsdException w:name="Medium Grid 1 Accent 3" w:uiPriority="67"/>
+    <w:lsdException w:name="Medium Grid 2 Accent 3" w:uiPriority="68"/>
+    <w:lsdException w:name="Medium Grid 3 Accent 3" w:uiPriority="69"/>
+    <w:lsdException w:name="Dark List Accent 3" w:uiPriority="70"/>
+    <w:lsdException w:name="Colorful Shading Accent 3" w:uiPriority="71"/>
+    <w:lsdException w:name="Colorful List Accent 3" w:uiPriority="72"/>
+    <w:lsdException w:name="Colorful Grid Accent 3" w:uiPriority="73"/>
+    <w:lsdException w:name="Light Shading Accent 4" w:uiPriority="60"/>
+    <w:lsdException w:name="Light List Accent 4" w:uiPriority="61"/>
+    <w:lsdException w:name="Light Grid Accent 4" w:uiPriority="62"/>
+    <w:lsdException w:name="Medium Shading 1 Accent 4" w:uiPriority="63"/>
+    <w:lsdException w:name="Medium Shading 2 Accent 4" w:uiPriority="64"/>
+    <w:lsdException w:name="Medium List 1 Accent 4" w:uiPriority="65"/>
+    <w:lsdException w:name="Medium List 2 Accent 4" w:uiPriority="66"/>
+    <w:lsdException w:name="Medium Grid 1 Accent 4" w:uiPriority="67"/>
+    <w:lsdException w:name="Medium Grid 2 Accent 4" w:uiPriority="68"/>
+    <w:lsdException w:name="Medium Grid 3 Accent 4" w:uiPriority="69"/>
+    <w:lsdException w:name="Dark List Accent 4" w:uiPriority="70"/>
+    <w:lsdException w:name="Colorful Shading Accent 4" w:uiPriority="71"/>
+    <w:lsdException w:name="Colorful List Accent 4" w:uiPriority="72"/>
+    <w:lsdException w:name="Colorful Grid Accent 4" w:uiPriority="73"/>
+    <w:lsdException w:name="Light Shading Accent 5" w:uiPriority="60"/>
+    <w:lsdException w:name="Light List Accent 5" w:uiPriority="61"/>
+    <w:lsdException w:name="Light Grid Accent 5" w:uiPriority="62"/>
+    <w:lsdException w:name="Medium Shading 1 Accent 5" w:uiPriority="63"/>
+    <w:lsdException w:name="Medium Shading 2 Accent 5" w:uiPriority="64"/>
+    <w:lsdException w:name="Medium List 1 Accent 5" w:uiPriority="65"/>
+    <w:lsdException w:name="Medium List 2 Accent 5" w:uiPriority="66"/>
+    <w:lsdException w:name="Medium Grid 1 Accent 5" w:uiPriority="67"/>
+    <w:lsdException w:name="Medium Grid 2 Accent 5" w:uiPriority="68"/>
+    <w:lsdException w:name="Medium Grid 3 Accent 5" w:uiPriority="69"/>
+    <w:lsdException w:name="Dark List Accent 5" w:uiPriority="70"/>
+    <w:lsdException w:name="Colorful Shading Accent 5" w:uiPriority="71"/>
+    <w:lsdException w:name="Colorful List Accent 5" w:uiPriority="72"/>
+    <w:lsdException w:name="Colorful Grid Accent 5" w:uiPriority="73"/>
+    <w:lsdException w:name="Light Shading Accent 6" w:uiPriority="60"/>
+    <w:lsdException w:name="Light List Accent 6" w:uiPriority="61"/>
+    <w:lsdException w:name="Light Grid Accent 6" w:uiPriority="62"/>
+    <w:lsdException w:name="Medium Shading 1 Accent 6" w:uiPriority="63"/>
+    <w:lsdException w:name="Medium Shading 2 Accent 6" w:uiPriority="64"/>
+    <w:lsdException w:name="Medium List 1 Accent 6" w:uiPriority="65"/>
+    <w:lsdException w:name="Medium List 2 Accent 6" w:uiPriority="66"/>
+    <w:lsdException w:name="Medium Grid 1 Accent 6" w:uiPriority="67"/>
+    <w:lsdException w:name="Medium Grid 2 Accent 6" w:uiPriority="68"/>
+    <w:lsdException w:name="Medium Grid 3 Accent 6" w:uiPriority="69"/>
+    <w:lsdException w:name="Dark List Accent 6" w:uiPriority="70"/>
+    <w:lsdException w:name="Colorful Shading Accent 6" w:uiPriority="71"/>
+    <w:lsdException w:name="Colorful List Accent 6" w:uiPriority="72"/>
+    <w:lsdException w:name="Colorful Grid Accent 6" w:uiPriority="73"/>
+    <w:lsdException w:name="Subtle Emphasis" w:uiPriority="19" w:qFormat="1"/>
+    <w:lsdException w:name="Intense Emphasis" w:uiPriority="21" w:qFormat="1"/>
+    <w:lsdException w:name="Subtle Reference" w:uiPriority="31" w:qFormat="1"/>
+    <w:lsdException w:name="Intense Reference" w:uiPriority="32" w:qFormat="1"/>
+    <w:lsdException w:name="Book Title" w:uiPriority="33" w:qFormat="1"/>
+    <w:lsdException w:name="Bibliography" w:semiHidden="1" w:uiPriority="37" w:unhideWhenUsed="1"/>
+    <w:lsdException w:name="TOC Heading" w:semiHidden="1" w:uiPriority="39" w:unhideWhenUsed="1" w:qFormat="1"/>
+    <w:lsdException w:name="Plain Table 1" w:uiPriority="41"/>
+    <w:lsdException w:name="Plain Table 2" w:uiPriority="42"/>
+    <w:lsdException w:name="Plain Table 3" w:uiPriority="43"/>
+    <w:lsdException w:name="Plain Table 4" w:uiPriority="44"/>
+    <w:lsdException w:name="Plain Table 5" w:uiPriority="45"/>
+    <w:lsdException w:name="Grid Table Light" w:uiPriority="40"/>
+    <w:lsdException w:name="Grid Table 1 Light" w:uiPriority="46"/>
+    <w:lsdException w:name="Grid Table 2" w:uiPriority="47"/>
+    <w:lsdException w:name="Grid Table 3" w:uiPriority="48"/>
+    <w:lsdException w:name="Grid Table 4" w:uiPriority="49"/>
+    <w:lsdException w:name="Grid Table 5 Dark" w:uiPriority="50"/>
+    <w:lsdException w:name="Grid Table 6 Colorful" w:uiPriority="51"/>
+    <w:lsdException w:name="Grid Table 7 Colorful" w:uiPriority="52"/>
+    <w:lsdException w:name="Grid Table 1 Light Accent 1" w:uiPriority="46"/>
+    <w:lsdException w:name="Grid Table 2 Accent 1" w:uiPriority="47"/>
+    <w:lsdException w:name="Grid Table 3 Accent 1" w:uiPriority="48"/>
+    <w:lsdException w:name="Grid Table 4 Accent 1" w:uiPriority="49"/>
+    <w:lsdException w:name="Grid Table 5 Dark Accent 1" w:uiPriority="50"/>
+    <w:lsdException w:name="Grid Table 6 Colorful Accent 1" w:uiPriority="51"/>
+    <w:lsdException w:name="Grid Table 7 Colorful Accent 1" w:uiPriority="52"/>
+    <w:lsdException w:name="Grid Table 1 Light Accent 2" w:uiPriority="46"/>
+    <w:lsdException w:name="Grid Table 2 Accent 2" w:uiPriority="47"/>
+    <w:lsdException w:name="Grid Table 3 Accent 2" w:uiPriority="48"/>
+    <w:lsdException w:name="Grid Table 4 Accent 2" w:uiPriority="49"/>
+    <w:lsdException w:name="Grid Table 5 Dark Accent 2" w:uiPriority="50"/>
+    <w:lsdException w:name="Grid Table 6 Colorful Accent 2" w:uiPriority="51"/>
+    <w:lsdException w:name="Grid Table 7 Colorful Accent 2" w:uiPriority="52"/>
+    <w:lsdException w:name="Grid Table 1 Light Accent 3" w:uiPriority="46"/>
+    <w:lsdException w:name="Grid Table 2 Accent 3" w:uiPriority="47"/>
+    <w:lsdException w:name="Grid Table 3 Accent 3" w:uiPriority="48"/>
+    <w:lsdException w:name="Grid Table 4 Accent 3" w:uiPriority="49"/>
+    <w:lsdException w:name="Grid Table 5 Dark Accent 3" w:uiPriority="50"/>
+    <w:lsdException w:name="Grid Table 6 Colorful Accent 3" w:uiPriority="51"/>
+    <w:lsdException w:name="Grid Table 7 Colorful Accent 3" w:uiPriority="52"/>
+    <w:lsdException w:name="Grid Table 1 Light Accent 4" w:uiPriority="46"/>
+    <w:lsdException w:name="Grid Table 2 Accent 4" w:uiPriority="47"/>
+    <w:lsdException w:name="Grid Table 3 Accent 4" w:uiPriority="48"/>
+    <w:lsdException w:name="Grid Table 4 Accent 4" w:uiPriority="49"/>
+    <w:lsdException w:name="Grid Table 5 Dark Accent 4" w:uiPriority="50"/>
+    <w:lsdException w:name="Grid Table 6 Colorful Accent 4" w:uiPriority="51"/>
+    <w:lsdException w:name="Grid Table 7 Colorful Accent 4" w:uiPriority="52"/>
+    <w:lsdException w:name="Grid Table 1 Light Accent 5" w:uiPriority="46"/>
+    <w:lsdException w:name="Grid Table 2 Accent 5" w:uiPriority="47"/>
+    <w:lsdException w:name="Grid Table 3 Accent 5" w:uiPriority="48"/>
+    <w:lsdException w:name="Grid Table 4 Accent 5" w:uiPriority="49"/>
+    <w:lsdException w:name="Grid Table 5 Dark Accent 5" w:uiPriority="50"/>
+    <w:lsdException w:name="Grid Table 6 Colorful Accent 5" w:uiPriority="51"/>
+    <w:lsdException w:name="Grid Table 7 Colorful Accent 5" w:uiPriority="52"/>
+    <w:lsdException w:name="Grid Table 1 Light Accent 6" w:uiPriority="46"/>
+    <w:lsdException w:name="Grid Table 2 Accent 6" w:uiPriority="47"/>
+    <w:lsdException w:name="Grid Table 3 Accent 6" w:uiPriority="48"/>
+    <w:lsdException w:name="Grid Table 4 Accent 6" w:uiPriority="49"/>
+    <w:lsdException w:name="Grid Table 5 Dark Accent 6" w:uiPriority="50"/>
+    <w:lsdException w:name="Grid Table 6 Colorful Accent 6" w:uiPriority="51"/>
+    <w:lsdException w:name="Grid Table 7 Colorful Accent 6" w:uiPriority="52"/>
+    <w:lsdException w:name="List Table 1 Light" w:uiPriority="46"/>
+    <w:lsdException w:name="List Table 2" w:uiPriority="47"/>
+    <w:lsdException w:name="List Table 3" w:uiPriority="48"/>
+    <w:lsdException w:name="List Table 4" w:uiPriority="49"/>
+    <w:lsdException w:name="List Table 5 Dark" w:uiPriority="50"/>
+    <w:lsdException w:name="List Table 6 Colorful" w:uiPriority="51"/>
+    <w:lsdException w:name="List Table 7 Colorful" w:uiPriority="52"/>
+    <w:lsdException w:name="List Table 1 Light Accent 1" w:uiPriority="46"/>
+    <w:lsdException w:name="List Table 2 Accent 1" w:uiPriority="47"/>
+    <w:lsdException w:name="List Table 3 Accent 1" w:uiPriority="48"/>
+    <w:lsdException w:name="List Table 4 Accent 1" w:uiPriority="49"/>
+    <w:lsdException w:name="List Table 5 Dark Accent 1" w:uiPriority="50"/>
+    <w:lsdException w:name="List Table 6 Colorful Accent 1" w:uiPriority="51"/>
+    <w:lsdException w:name="List Table 7 Colorful Accent 1" w:uiPriority="52"/>
+    <w:lsdException w:name="List Table 1 Light Accent 2" w:uiPriority="46"/>
+    <w:lsdException w:name="List Table 2 Accent 2" w:uiPriority="47"/>
+    <w:lsdException w:name="List Table 3 Accent 2" w:uiPriority="48"/>
+    <w:lsdException w:name="List Table 4 Accent 2" w:uiPriority="49"/>
+    <w:lsdException w:name="List Table 5 Dark Accent 2" w:uiPriority="50"/>
+    <w:lsdException w:name="List Table 6 Colorful Accent 2" w:uiPriority="51"/>
+    <w:lsdException w:name="List Table 7 Colorful Accent 2" w:uiPriority="52"/>
+    <w:lsdException w:name="List Table 1 Light Accent 3" w:uiPriority="46"/>
+    <w:lsdException w:name="List Table 2 Accent 3" w:uiPriority="47"/>
+    <w:lsdException w:name="List Table 3 Accent 3" w:uiPriority="48"/>
+    <w:lsdException w:name="List Table 4 Accent 3" w:uiPriority="49"/>
+    <w:lsdException w:name="List Table 5 Dark Accent 3" w:uiPriority="50"/>
+    <w:lsdException w:name="List Table 6 Colorful Accent 3" w:uiPriority="51"/>
+    <w:lsdException w:name="List Table 7 Colorful Accent 3" w:uiPriority="52"/>
+    <w:lsdException w:name="List Table 1 Light Accent 4" w:uiPriority="46"/>
+    <w:lsdException w:name="List Table 2 Accent 4" w:uiPriority="47"/>
+    <w:lsdException w:name="List Table 3 Accent 4" w:uiPriority="48"/>
+    <w:lsdException w:name="List Table 4 Accent 4" w:uiPriority="49"/>
+    <w:lsdException w:name="List Table 5 Dark Accent 4" w:uiPriority="50"/>
+    <w:lsdException w:name="List Table 6 Colorful Accent 4" w:uiPriority="51"/>
+    <w:lsdException w:name="List Table 7 Colorful Accent 4" w:uiPriority="52"/>
+    <w:lsdException w:name="List Table 1 Light Accent 5" w:uiPriority="46"/>
+    <w:lsdException w:name="List Table 2 Accent 5" w:uiPriority="47"/>
+    <w:lsdException w:name="List Table 3 Accent 5" w:uiPriority="48"/>
+    <w:lsdException w:name="List Table 4 Accent 5" w:uiPriority="49"/>
+    <w:lsdException w:name="List Table 5 Dark Accent 5" w:uiPriority="50"/>
+    <w:lsdException w:name="List Table 6 Colorful Accent 5" w:uiPriority="51"/>
+    <w:lsdException w:name="List Table 7 Colorful Accent 5" w:uiPriority="52"/>
+    <w:lsdException w:name="List Table 1 Light Accent 6" w:uiPriority="46"/>
+    <w:lsdException w:name="List Table 2 Accent 6" w:uiPriority="47"/>
+    <w:lsdException w:name="List Table 3 Accent 6" w:uiPriority="48"/>
+    <w:lsdException w:name="List Table 4 Accent 6" w:uiPriority="49"/>
+    <w:lsdException w:name="List Table 5 Dark Accent 6" w:uiPriority="50"/>
+    <w:lsdException w:name="List Table 6 Colorful Accent 6" w:uiPriority="51"/>
+    <w:lsdException w:name="List Table 7 Colorful Accent 6" w:uiPriority="52"/>
+    <w:lsdException w:name="Mention" w:semiHidden="1" w:unhideWhenUsed="1"/>
+    <w:lsdException w:name="Smart Hyperlink" w:semiHidden="1" w:unhideWhenUsed="1"/>
+    <w:lsdException w:name="Hashtag" w:semiHidden="1" w:unhideWhenUsed="1"/>
+    <w:lsdException w:name="Unresolved Mention" w:semiHidden="1" w:unhideWhenUsed="1"/>
+    <w:lsdException w:name="Smart Link" w:semiHidden="1" w:unhideWhenUsed="1"/>
+  </w:latentStyles>
+  <w:style w:type="paragraph" w:default="1" w:styleId="Normal">
+    <w:name w:val="Normal"/>
+    <w:qFormat/>
+    <w:rsid w:val="009D1433"/>
   </w:style>
   <w:style w:type="paragraph" w:styleId="Heading1">
     <w:name w:val="heading 1"/>
     <w:basedOn w:val="Normal"/>
     <w:next w:val="Normal"/>
+    <w:link w:val="Heading1Char"/>
+    <w:uiPriority w:val="9"/>
+    <w:qFormat/>
+    <w:rsid w:val="00EA1FD5"/>
     <w:pPr>
-      <w:keepNext w:val="1"/>
-      <w:keepLines w:val="1"/>
-      <w:spacing w:after="80" w:before="360" w:lineRule="auto"/>
+      <w:keepNext/>
+      <w:keepLines/>
+      <w:spacing w:before="360" w:after="80"/>
+      <w:outlineLvl w:val="0"/>
     </w:pPr>
     <w:rPr>
-      <w:rFonts w:ascii="Cambria" w:cs="Cambria" w:eastAsia="Cambria" w:hAnsi="Cambria"/>
-      <w:color w:val="366091"/>
+      <w:rFonts w:asciiTheme="majorHAnsi" w:eastAsiaTheme="majorEastAsia" w:hAnsiTheme="majorHAnsi" w:cstheme="majorBidi"/>
+      <w:color w:val="365F91" w:themeColor="accent1" w:themeShade="BF"/>
       <w:sz w:val="40"/>
       <w:szCs w:val="40"/>
     </w:rPr>
@@ -2527,14 +2667,21 @@
     <w:name w:val="heading 2"/>
     <w:basedOn w:val="Normal"/>
     <w:next w:val="Normal"/>
+    <w:link w:val="Heading2Char"/>
+    <w:uiPriority w:val="9"/>
+    <w:semiHidden/>
+    <w:unhideWhenUsed/>
+    <w:qFormat/>
+    <w:rsid w:val="00EA1FD5"/>
     <w:pPr>
-      <w:keepNext w:val="1"/>
-      <w:keepLines w:val="1"/>
-      <w:spacing w:after="80" w:before="160" w:lineRule="auto"/>
+      <w:keepNext/>
+      <w:keepLines/>
+      <w:spacing w:before="160" w:after="80"/>
+      <w:outlineLvl w:val="1"/>
     </w:pPr>
     <w:rPr>
-      <w:rFonts w:ascii="Cambria" w:cs="Cambria" w:eastAsia="Cambria" w:hAnsi="Cambria"/>
-      <w:color w:val="366091"/>
+      <w:rFonts w:asciiTheme="majorHAnsi" w:eastAsiaTheme="majorEastAsia" w:hAnsiTheme="majorHAnsi" w:cstheme="majorBidi"/>
+      <w:color w:val="365F91" w:themeColor="accent1" w:themeShade="BF"/>
       <w:sz w:val="32"/>
       <w:szCs w:val="32"/>
     </w:rPr>
@@ -2543,13 +2690,21 @@
     <w:name w:val="heading 3"/>
     <w:basedOn w:val="Normal"/>
     <w:next w:val="Normal"/>
+    <w:link w:val="Heading3Char"/>
+    <w:uiPriority w:val="9"/>
+    <w:semiHidden/>
+    <w:unhideWhenUsed/>
+    <w:qFormat/>
+    <w:rsid w:val="00EA1FD5"/>
     <w:pPr>
-      <w:keepNext w:val="1"/>
-      <w:keepLines w:val="1"/>
-      <w:spacing w:after="80" w:before="160" w:lineRule="auto"/>
+      <w:keepNext/>
+      <w:keepLines/>
+      <w:spacing w:before="160" w:after="80"/>
+      <w:outlineLvl w:val="2"/>
     </w:pPr>
     <w:rPr>
-      <w:color w:val="366091"/>
+      <w:rFonts w:eastAsiaTheme="majorEastAsia" w:cstheme="majorBidi"/>
+      <w:color w:val="365F91" w:themeColor="accent1" w:themeShade="BF"/>
       <w:sz w:val="28"/>
       <w:szCs w:val="28"/>
     </w:rPr>
@@ -2558,56 +2713,67 @@
     <w:name w:val="heading 4"/>
     <w:basedOn w:val="Normal"/>
     <w:next w:val="Normal"/>
+    <w:link w:val="Heading4Char"/>
+    <w:uiPriority w:val="9"/>
+    <w:semiHidden/>
+    <w:unhideWhenUsed/>
+    <w:qFormat/>
+    <w:rsid w:val="00EA1FD5"/>
     <w:pPr>
-      <w:keepNext w:val="1"/>
-      <w:keepLines w:val="1"/>
-      <w:spacing w:after="40" w:before="80" w:lineRule="auto"/>
+      <w:keepNext/>
+      <w:keepLines/>
+      <w:spacing w:before="80" w:after="40"/>
+      <w:outlineLvl w:val="3"/>
     </w:pPr>
     <w:rPr>
-      <w:i w:val="1"/>
-      <w:iCs w:val="1"/>
-      <w:color w:val="366091"/>
+      <w:rFonts w:eastAsiaTheme="majorEastAsia" w:cstheme="majorBidi"/>
+      <w:i/>
+      <w:iCs/>
+      <w:color w:val="365F91" w:themeColor="accent1" w:themeShade="BF"/>
     </w:rPr>
   </w:style>
   <w:style w:type="paragraph" w:styleId="Heading5">
     <w:name w:val="heading 5"/>
     <w:basedOn w:val="Normal"/>
     <w:next w:val="Normal"/>
+    <w:link w:val="Heading5Char"/>
+    <w:uiPriority w:val="9"/>
+    <w:semiHidden/>
+    <w:unhideWhenUsed/>
+    <w:qFormat/>
+    <w:rsid w:val="00EA1FD5"/>
     <w:pPr>
-      <w:keepNext w:val="1"/>
-      <w:keepLines w:val="1"/>
-      <w:spacing w:after="40" w:before="80" w:lineRule="auto"/>
+      <w:keepNext/>
+      <w:keepLines/>
+      <w:spacing w:before="80" w:after="40"/>
+      <w:outlineLvl w:val="4"/>
     </w:pPr>
     <w:rPr>
-      <w:color w:val="366091"/>
+      <w:rFonts w:eastAsiaTheme="majorEastAsia" w:cstheme="majorBidi"/>
+      <w:color w:val="365F91" w:themeColor="accent1" w:themeShade="BF"/>
     </w:rPr>
   </w:style>
   <w:style w:type="paragraph" w:styleId="Heading6">
     <w:name w:val="heading 6"/>
     <w:basedOn w:val="Normal"/>
     <w:next w:val="Normal"/>
+    <w:link w:val="Heading6Char"/>
+    <w:uiPriority w:val="9"/>
+    <w:semiHidden/>
+    <w:unhideWhenUsed/>
+    <w:qFormat/>
+    <w:rsid w:val="00EA1FD5"/>
     <w:pPr>
-      <w:keepNext w:val="1"/>
-      <w:keepLines w:val="1"/>
-      <w:spacing w:after="0" w:before="40" w:lineRule="auto"/>
+      <w:keepNext/>
+      <w:keepLines/>
+      <w:spacing w:before="40" w:after="0"/>
+      <w:outlineLvl w:val="5"/>
     </w:pPr>
     <w:rPr>
-      <w:i w:val="1"/>
-      <w:iCs w:val="1"/>
-      <w:color w:val="595959"/>
-    </w:rPr>
-  </w:style>
-  <w:style w:type="paragraph" w:styleId="Title">
-    <w:name w:val="Title"/>
-    <w:basedOn w:val="Normal"/>
-    <w:next w:val="Normal"/>
-    <w:pPr>
-      <w:spacing w:after="80" w:line="240" w:lineRule="auto"/>
-    </w:pPr>
-    <w:rPr>
-      <w:rFonts w:ascii="Cambria" w:cs="Cambria" w:eastAsia="Cambria" w:hAnsi="Cambria"/>
-      <w:sz w:val="56"/>
-      <w:szCs w:val="56"/>
+      <w:rFonts w:eastAsiaTheme="majorEastAsia" w:cstheme="majorBidi"/>
+      <w:i/>
+      <w:iCs/>
+      <w:color w:val="595959" w:themeColor="text1" w:themeTint="A6"/>
     </w:rPr>
   </w:style>
   <w:style w:type="paragraph" w:styleId="Heading7">
@@ -2616,19 +2782,19 @@
     <w:next w:val="Normal"/>
     <w:link w:val="Heading7Char"/>
     <w:uiPriority w:val="9"/>
-    <w:semiHidden w:val="1"/>
-    <w:unhideWhenUsed w:val="1"/>
-    <w:qFormat w:val="1"/>
+    <w:semiHidden/>
+    <w:unhideWhenUsed/>
+    <w:qFormat/>
     <w:rsid w:val="00EA1FD5"/>
     <w:pPr>
-      <w:keepNext w:val="1"/>
-      <w:keepLines w:val="1"/>
-      <w:spacing w:after="0" w:before="40"/>
+      <w:keepNext/>
+      <w:keepLines/>
+      <w:spacing w:before="40" w:after="0"/>
       <w:outlineLvl w:val="6"/>
     </w:pPr>
     <w:rPr>
-      <w:rFonts w:cstheme="majorBidi" w:eastAsiaTheme="majorEastAsia"/>
-      <w:color w:val="595959" w:themeColor="text1" w:themeTint="0000A6"/>
+      <w:rFonts w:eastAsiaTheme="majorEastAsia" w:cstheme="majorBidi"/>
+      <w:color w:val="595959" w:themeColor="text1" w:themeTint="A6"/>
     </w:rPr>
   </w:style>
   <w:style w:type="paragraph" w:styleId="Heading8">
@@ -2637,21 +2803,21 @@
     <w:next w:val="Normal"/>
     <w:link w:val="Heading8Char"/>
     <w:uiPriority w:val="9"/>
-    <w:semiHidden w:val="1"/>
-    <w:unhideWhenUsed w:val="1"/>
-    <w:qFormat w:val="1"/>
+    <w:semiHidden/>
+    <w:unhideWhenUsed/>
+    <w:qFormat/>
     <w:rsid w:val="00EA1FD5"/>
     <w:pPr>
-      <w:keepNext w:val="1"/>
-      <w:keepLines w:val="1"/>
+      <w:keepNext/>
+      <w:keepLines/>
       <w:spacing w:after="0"/>
       <w:outlineLvl w:val="7"/>
     </w:pPr>
     <w:rPr>
-      <w:rFonts w:cstheme="majorBidi" w:eastAsiaTheme="majorEastAsia"/>
-      <w:i w:val="1"/>
-      <w:iCs w:val="1"/>
-      <w:color w:val="272727" w:themeColor="text1" w:themeTint="0000D8"/>
+      <w:rFonts w:eastAsiaTheme="majorEastAsia" w:cstheme="majorBidi"/>
+      <w:i/>
+      <w:iCs/>
+      <w:color w:val="272727" w:themeColor="text1" w:themeTint="D8"/>
     </w:rPr>
   </w:style>
   <w:style w:type="paragraph" w:styleId="Heading9">
@@ -2660,190 +2826,232 @@
     <w:next w:val="Normal"/>
     <w:link w:val="Heading9Char"/>
     <w:uiPriority w:val="9"/>
-    <w:semiHidden w:val="1"/>
-    <w:unhideWhenUsed w:val="1"/>
-    <w:qFormat w:val="1"/>
+    <w:semiHidden/>
+    <w:unhideWhenUsed/>
+    <w:qFormat/>
     <w:rsid w:val="00EA1FD5"/>
     <w:pPr>
-      <w:keepNext w:val="1"/>
-      <w:keepLines w:val="1"/>
+      <w:keepNext/>
+      <w:keepLines/>
       <w:spacing w:after="0"/>
       <w:outlineLvl w:val="8"/>
     </w:pPr>
     <w:rPr>
-      <w:rFonts w:cstheme="majorBidi" w:eastAsiaTheme="majorEastAsia"/>
-      <w:color w:val="272727" w:themeColor="text1" w:themeTint="0000D8"/>
+      <w:rFonts w:eastAsiaTheme="majorEastAsia" w:cstheme="majorBidi"/>
+      <w:color w:val="272727" w:themeColor="text1" w:themeTint="D8"/>
     </w:rPr>
   </w:style>
-  <w:style w:type="character" w:styleId="DefaultParagraphFont" w:default="1">
+  <w:style w:type="character" w:default="1" w:styleId="DefaultParagraphFont">
     <w:name w:val="Default Paragraph Font"/>
     <w:uiPriority w:val="1"/>
-    <w:semiHidden w:val="1"/>
-    <w:unhideWhenUsed w:val="1"/>
+    <w:semiHidden/>
+    <w:unhideWhenUsed/>
   </w:style>
-  <w:style w:type="table" w:styleId="TableNormal" w:default="1">
+  <w:style w:type="table" w:default="1" w:styleId="TableNormal">
     <w:name w:val="Normal Table"/>
     <w:uiPriority w:val="99"/>
-    <w:semiHidden w:val="1"/>
-    <w:unhideWhenUsed w:val="1"/>
+    <w:semiHidden/>
+    <w:unhideWhenUsed/>
     <w:tblPr>
-      <w:tblInd w:w="0.0" w:type="dxa"/>
+      <w:tblInd w:w="0" w:type="dxa"/>
       <w:tblCellMar>
-        <w:top w:w="0.0" w:type="dxa"/>
-        <w:left w:w="108.0" w:type="dxa"/>
-        <w:bottom w:w="0.0" w:type="dxa"/>
-        <w:right w:w="108.0" w:type="dxa"/>
+        <w:top w:w="0" w:type="dxa"/>
+        <w:left w:w="108" w:type="dxa"/>
+        <w:bottom w:w="0" w:type="dxa"/>
+        <w:right w:w="108" w:type="dxa"/>
       </w:tblCellMar>
     </w:tblPr>
   </w:style>
-  <w:style w:type="numbering" w:styleId="NoList" w:default="1">
+  <w:style w:type="numbering" w:default="1" w:styleId="NoList">
     <w:name w:val="No List"/>
     <w:uiPriority w:val="99"/>
-    <w:semiHidden w:val="1"/>
-    <w:unhideWhenUsed w:val="1"/>
+    <w:semiHidden/>
+    <w:unhideWhenUsed/>
   </w:style>
-  <w:style w:type="character" w:styleId="Heading1Char" w:customStyle="1">
+  <w:style w:type="character" w:customStyle="1" w:styleId="Heading1Char">
     <w:name w:val="Heading 1 Char"/>
     <w:basedOn w:val="DefaultParagraphFont"/>
     <w:link w:val="Heading1"/>
     <w:uiPriority w:val="9"/>
     <w:rsid w:val="00EA1FD5"/>
     <w:rPr>
-      <w:rFonts w:asciiTheme="majorHAnsi" w:cstheme="majorBidi" w:eastAsiaTheme="majorEastAsia" w:hAnsiTheme="majorHAnsi"/>
-      <w:color w:val="365f91" w:themeColor="accent1" w:themeShade="0000BF"/>
+      <w:rFonts w:asciiTheme="majorHAnsi" w:eastAsiaTheme="majorEastAsia" w:hAnsiTheme="majorHAnsi" w:cstheme="majorBidi"/>
+      <w:color w:val="365F91" w:themeColor="accent1" w:themeShade="BF"/>
       <w:sz w:val="40"/>
       <w:szCs w:val="40"/>
     </w:rPr>
   </w:style>
-  <w:style w:type="character" w:styleId="Heading2Char" w:customStyle="1">
+  <w:style w:type="character" w:customStyle="1" w:styleId="Heading2Char">
     <w:name w:val="Heading 2 Char"/>
     <w:basedOn w:val="DefaultParagraphFont"/>
     <w:link w:val="Heading2"/>
     <w:uiPriority w:val="9"/>
-    <w:semiHidden w:val="1"/>
+    <w:semiHidden/>
     <w:rsid w:val="00EA1FD5"/>
     <w:rPr>
-      <w:rFonts w:asciiTheme="majorHAnsi" w:cstheme="majorBidi" w:eastAsiaTheme="majorEastAsia" w:hAnsiTheme="majorHAnsi"/>
-      <w:color w:val="365f91" w:themeColor="accent1" w:themeShade="0000BF"/>
+      <w:rFonts w:asciiTheme="majorHAnsi" w:eastAsiaTheme="majorEastAsia" w:hAnsiTheme="majorHAnsi" w:cstheme="majorBidi"/>
+      <w:color w:val="365F91" w:themeColor="accent1" w:themeShade="BF"/>
       <w:sz w:val="32"/>
       <w:szCs w:val="32"/>
     </w:rPr>
   </w:style>
-  <w:style w:type="character" w:styleId="Heading3Char" w:customStyle="1">
+  <w:style w:type="character" w:customStyle="1" w:styleId="Heading3Char">
     <w:name w:val="Heading 3 Char"/>
     <w:basedOn w:val="DefaultParagraphFont"/>
     <w:link w:val="Heading3"/>
     <w:uiPriority w:val="9"/>
-    <w:semiHidden w:val="1"/>
+    <w:semiHidden/>
     <w:rsid w:val="00EA1FD5"/>
     <w:rPr>
-      <w:rFonts w:cstheme="majorBidi" w:eastAsiaTheme="majorEastAsia"/>
-      <w:color w:val="365f91" w:themeColor="accent1" w:themeShade="0000BF"/>
+      <w:rFonts w:eastAsiaTheme="majorEastAsia" w:cstheme="majorBidi"/>
+      <w:color w:val="365F91" w:themeColor="accent1" w:themeShade="BF"/>
       <w:sz w:val="28"/>
       <w:szCs w:val="28"/>
     </w:rPr>
   </w:style>
-  <w:style w:type="character" w:styleId="Heading4Char" w:customStyle="1">
+  <w:style w:type="character" w:customStyle="1" w:styleId="Heading4Char">
     <w:name w:val="Heading 4 Char"/>
     <w:basedOn w:val="DefaultParagraphFont"/>
     <w:link w:val="Heading4"/>
     <w:uiPriority w:val="9"/>
-    <w:semiHidden w:val="1"/>
+    <w:semiHidden/>
     <w:rsid w:val="00EA1FD5"/>
     <w:rPr>
-      <w:rFonts w:cstheme="majorBidi" w:eastAsiaTheme="majorEastAsia"/>
-      <w:i w:val="1"/>
-      <w:iCs w:val="1"/>
-      <w:color w:val="365f91" w:themeColor="accent1" w:themeShade="0000BF"/>
+      <w:rFonts w:eastAsiaTheme="majorEastAsia" w:cstheme="majorBidi"/>
+      <w:i/>
+      <w:iCs/>
+      <w:color w:val="365F91" w:themeColor="accent1" w:themeShade="BF"/>
     </w:rPr>
   </w:style>
-  <w:style w:type="character" w:styleId="Heading5Char" w:customStyle="1">
+  <w:style w:type="character" w:customStyle="1" w:styleId="Heading5Char">
     <w:name w:val="Heading 5 Char"/>
     <w:basedOn w:val="DefaultParagraphFont"/>
     <w:link w:val="Heading5"/>
     <w:uiPriority w:val="9"/>
-    <w:semiHidden w:val="1"/>
+    <w:semiHidden/>
     <w:rsid w:val="00EA1FD5"/>
     <w:rPr>
-      <w:rFonts w:cstheme="majorBidi" w:eastAsiaTheme="majorEastAsia"/>
-      <w:color w:val="365f91" w:themeColor="accent1" w:themeShade="0000BF"/>
+      <w:rFonts w:eastAsiaTheme="majorEastAsia" w:cstheme="majorBidi"/>
+      <w:color w:val="365F91" w:themeColor="accent1" w:themeShade="BF"/>
     </w:rPr>
   </w:style>
-  <w:style w:type="character" w:styleId="Heading6Char" w:customStyle="1">
+  <w:style w:type="character" w:customStyle="1" w:styleId="Heading6Char">
     <w:name w:val="Heading 6 Char"/>
     <w:basedOn w:val="DefaultParagraphFont"/>
     <w:link w:val="Heading6"/>
     <w:uiPriority w:val="9"/>
-    <w:semiHidden w:val="1"/>
+    <w:semiHidden/>
     <w:rsid w:val="00EA1FD5"/>
     <w:rPr>
-      <w:rFonts w:cstheme="majorBidi" w:eastAsiaTheme="majorEastAsia"/>
-      <w:i w:val="1"/>
-      <w:iCs w:val="1"/>
-      <w:color w:val="595959" w:themeColor="text1" w:themeTint="0000A6"/>
+      <w:rFonts w:eastAsiaTheme="majorEastAsia" w:cstheme="majorBidi"/>
+      <w:i/>
+      <w:iCs/>
+      <w:color w:val="595959" w:themeColor="text1" w:themeTint="A6"/>
     </w:rPr>
   </w:style>
-  <w:style w:type="character" w:styleId="Heading7Char" w:customStyle="1">
+  <w:style w:type="character" w:customStyle="1" w:styleId="Heading7Char">
     <w:name w:val="Heading 7 Char"/>
     <w:basedOn w:val="DefaultParagraphFont"/>
     <w:link w:val="Heading7"/>
     <w:uiPriority w:val="9"/>
-    <w:semiHidden w:val="1"/>
+    <w:semiHidden/>
     <w:rsid w:val="00EA1FD5"/>
     <w:rPr>
-      <w:rFonts w:cstheme="majorBidi" w:eastAsiaTheme="majorEastAsia"/>
-      <w:color w:val="595959" w:themeColor="text1" w:themeTint="0000A6"/>
+      <w:rFonts w:eastAsiaTheme="majorEastAsia" w:cstheme="majorBidi"/>
+      <w:color w:val="595959" w:themeColor="text1" w:themeTint="A6"/>
     </w:rPr>
   </w:style>
-  <w:style w:type="character" w:styleId="Heading8Char" w:customStyle="1">
+  <w:style w:type="character" w:customStyle="1" w:styleId="Heading8Char">
     <w:name w:val="Heading 8 Char"/>
     <w:basedOn w:val="DefaultParagraphFont"/>
     <w:link w:val="Heading8"/>
     <w:uiPriority w:val="9"/>
-    <w:semiHidden w:val="1"/>
+    <w:semiHidden/>
     <w:rsid w:val="00EA1FD5"/>
     <w:rPr>
-      <w:rFonts w:cstheme="majorBidi" w:eastAsiaTheme="majorEastAsia"/>
-      <w:i w:val="1"/>
-      <w:iCs w:val="1"/>
-      <w:color w:val="272727" w:themeColor="text1" w:themeTint="0000D8"/>
+      <w:rFonts w:eastAsiaTheme="majorEastAsia" w:cstheme="majorBidi"/>
+      <w:i/>
+      <w:iCs/>
+      <w:color w:val="272727" w:themeColor="text1" w:themeTint="D8"/>
     </w:rPr>
   </w:style>
-  <w:style w:type="character" w:styleId="Heading9Char" w:customStyle="1">
+  <w:style w:type="character" w:customStyle="1" w:styleId="Heading9Char">
     <w:name w:val="Heading 9 Char"/>
     <w:basedOn w:val="DefaultParagraphFont"/>
     <w:link w:val="Heading9"/>
     <w:uiPriority w:val="9"/>
-    <w:semiHidden w:val="1"/>
+    <w:semiHidden/>
     <w:rsid w:val="00EA1FD5"/>
     <w:rPr>
-      <w:rFonts w:cstheme="majorBidi" w:eastAsiaTheme="majorEastAsia"/>
-      <w:color w:val="272727" w:themeColor="text1" w:themeTint="0000D8"/>
+      <w:rFonts w:eastAsiaTheme="majorEastAsia" w:cstheme="majorBidi"/>
+      <w:color w:val="272727" w:themeColor="text1" w:themeTint="D8"/>
     </w:rPr>
   </w:style>
-  <w:style w:type="character" w:styleId="TitleChar" w:customStyle="1">
+  <w:style w:type="paragraph" w:styleId="Title">
+    <w:name w:val="Title"/>
+    <w:basedOn w:val="Normal"/>
+    <w:next w:val="Normal"/>
+    <w:link w:val="TitleChar"/>
+    <w:uiPriority w:val="10"/>
+    <w:qFormat/>
+    <w:rsid w:val="00EA1FD5"/>
+    <w:pPr>
+      <w:spacing w:after="80" w:line="240" w:lineRule="auto"/>
+      <w:contextualSpacing/>
+    </w:pPr>
+    <w:rPr>
+      <w:rFonts w:asciiTheme="majorHAnsi" w:eastAsiaTheme="majorEastAsia" w:hAnsiTheme="majorHAnsi" w:cstheme="majorBidi"/>
+      <w:spacing w:val="-10"/>
+      <w:kern w:val="28"/>
+      <w:sz w:val="56"/>
+      <w:szCs w:val="56"/>
+    </w:rPr>
+  </w:style>
+  <w:style w:type="character" w:customStyle="1" w:styleId="TitleChar">
     <w:name w:val="Title Char"/>
     <w:basedOn w:val="DefaultParagraphFont"/>
     <w:link w:val="Title"/>
     <w:uiPriority w:val="10"/>
     <w:rsid w:val="00EA1FD5"/>
     <w:rPr>
-      <w:rFonts w:asciiTheme="majorHAnsi" w:cstheme="majorBidi" w:eastAsiaTheme="majorEastAsia" w:hAnsiTheme="majorHAnsi"/>
+      <w:rFonts w:asciiTheme="majorHAnsi" w:eastAsiaTheme="majorEastAsia" w:hAnsiTheme="majorHAnsi" w:cstheme="majorBidi"/>
       <w:spacing w:val="-10"/>
       <w:kern w:val="28"/>
       <w:sz w:val="56"/>
       <w:szCs w:val="56"/>
     </w:rPr>
   </w:style>
-  <w:style w:type="character" w:styleId="SubtitleChar" w:customStyle="1">
+  <w:style w:type="paragraph" w:styleId="Subtitle">
+    <w:name w:val="Subtitle"/>
+    <w:basedOn w:val="Normal"/>
+    <w:next w:val="Normal"/>
+    <w:link w:val="SubtitleChar"/>
+    <w:uiPriority w:val="11"/>
+    <w:qFormat/>
+    <w:rsid w:val="00EA1FD5"/>
+    <w:pPr>
+      <w:numPr>
+        <w:ilvl w:val="1"/>
+      </w:numPr>
+      <w:spacing w:after="160"/>
+    </w:pPr>
+    <w:rPr>
+      <w:rFonts w:eastAsiaTheme="majorEastAsia" w:cstheme="majorBidi"/>
+      <w:color w:val="595959" w:themeColor="text1" w:themeTint="A6"/>
+      <w:spacing w:val="15"/>
+      <w:sz w:val="28"/>
+      <w:szCs w:val="28"/>
+    </w:rPr>
+  </w:style>
+  <w:style w:type="character" w:customStyle="1" w:styleId="SubtitleChar">
     <w:name w:val="Subtitle Char"/>
     <w:basedOn w:val="DefaultParagraphFont"/>
     <w:link w:val="Subtitle"/>
     <w:uiPriority w:val="11"/>
     <w:rsid w:val="00EA1FD5"/>
     <w:rPr>
-      <w:rFonts w:cstheme="majorBidi" w:eastAsiaTheme="majorEastAsia"/>
-      <w:color w:val="595959" w:themeColor="text1" w:themeTint="0000A6"/>
+      <w:rFonts w:eastAsiaTheme="majorEastAsia" w:cstheme="majorBidi"/>
+      <w:color w:val="595959" w:themeColor="text1" w:themeTint="A6"/>
       <w:spacing w:val="15"/>
       <w:sz w:val="28"/>
       <w:szCs w:val="28"/>
@@ -2855,51 +3063,51 @@
     <w:next w:val="Normal"/>
     <w:link w:val="QuoteChar"/>
     <w:uiPriority w:val="29"/>
-    <w:qFormat w:val="1"/>
+    <w:qFormat/>
     <w:rsid w:val="00EA1FD5"/>
     <w:pPr>
-      <w:spacing w:after="160" w:before="160"/>
+      <w:spacing w:before="160" w:after="160"/>
       <w:jc w:val="center"/>
     </w:pPr>
     <w:rPr>
-      <w:i w:val="1"/>
-      <w:iCs w:val="1"/>
-      <w:color w:val="404040" w:themeColor="text1" w:themeTint="0000BF"/>
+      <w:i/>
+      <w:iCs/>
+      <w:color w:val="404040" w:themeColor="text1" w:themeTint="BF"/>
     </w:rPr>
   </w:style>
-  <w:style w:type="character" w:styleId="QuoteChar" w:customStyle="1">
+  <w:style w:type="character" w:customStyle="1" w:styleId="QuoteChar">
     <w:name w:val="Quote Char"/>
     <w:basedOn w:val="DefaultParagraphFont"/>
     <w:link w:val="Quote"/>
     <w:uiPriority w:val="29"/>
     <w:rsid w:val="00EA1FD5"/>
     <w:rPr>
-      <w:i w:val="1"/>
-      <w:iCs w:val="1"/>
-      <w:color w:val="404040" w:themeColor="text1" w:themeTint="0000BF"/>
+      <w:i/>
+      <w:iCs/>
+      <w:color w:val="404040" w:themeColor="text1" w:themeTint="BF"/>
     </w:rPr>
   </w:style>
   <w:style w:type="paragraph" w:styleId="ListParagraph">
     <w:name w:val="List Paragraph"/>
     <w:basedOn w:val="Normal"/>
     <w:uiPriority w:val="34"/>
-    <w:qFormat w:val="1"/>
+    <w:qFormat/>
     <w:rsid w:val="00EA1FD5"/>
     <w:pPr>
       <w:ind w:left="720"/>
-      <w:contextualSpacing w:val="1"/>
+      <w:contextualSpacing/>
     </w:pPr>
   </w:style>
   <w:style w:type="character" w:styleId="IntenseEmphasis">
     <w:name w:val="Intense Emphasis"/>
     <w:basedOn w:val="DefaultParagraphFont"/>
     <w:uiPriority w:val="21"/>
-    <w:qFormat w:val="1"/>
+    <w:qFormat/>
     <w:rsid w:val="00EA1FD5"/>
     <w:rPr>
-      <w:i w:val="1"/>
-      <w:iCs w:val="1"/>
-      <w:color w:val="365f91" w:themeColor="accent1" w:themeShade="0000BF"/>
+      <w:i/>
+      <w:iCs/>
+      <w:color w:val="365F91" w:themeColor="accent1" w:themeShade="BF"/>
     </w:rPr>
   </w:style>
   <w:style w:type="paragraph" w:styleId="IntenseQuote">
@@ -2908,46 +3116,46 @@
     <w:next w:val="Normal"/>
     <w:link w:val="IntenseQuoteChar"/>
     <w:uiPriority w:val="30"/>
-    <w:qFormat w:val="1"/>
+    <w:qFormat/>
     <w:rsid w:val="00EA1FD5"/>
     <w:pPr>
       <w:pBdr>
-        <w:top w:color="365f91" w:space="10" w:sz="4" w:themeColor="accent1" w:themeShade="0000BF" w:val="single"/>
-        <w:bottom w:color="365f91" w:space="10" w:sz="4" w:themeColor="accent1" w:themeShade="0000BF" w:val="single"/>
+        <w:top w:val="single" w:sz="4" w:space="10" w:color="365F91" w:themeColor="accent1" w:themeShade="BF"/>
+        <w:bottom w:val="single" w:sz="4" w:space="10" w:color="365F91" w:themeColor="accent1" w:themeShade="BF"/>
       </w:pBdr>
-      <w:spacing w:after="360" w:before="360"/>
+      <w:spacing w:before="360" w:after="360"/>
       <w:ind w:left="864" w:right="864"/>
       <w:jc w:val="center"/>
     </w:pPr>
     <w:rPr>
-      <w:i w:val="1"/>
-      <w:iCs w:val="1"/>
-      <w:color w:val="365f91" w:themeColor="accent1" w:themeShade="0000BF"/>
+      <w:i/>
+      <w:iCs/>
+      <w:color w:val="365F91" w:themeColor="accent1" w:themeShade="BF"/>
     </w:rPr>
   </w:style>
-  <w:style w:type="character" w:styleId="IntenseQuoteChar" w:customStyle="1">
+  <w:style w:type="character" w:customStyle="1" w:styleId="IntenseQuoteChar">
     <w:name w:val="Intense Quote Char"/>
     <w:basedOn w:val="DefaultParagraphFont"/>
     <w:link w:val="IntenseQuote"/>
     <w:uiPriority w:val="30"/>
     <w:rsid w:val="00EA1FD5"/>
     <w:rPr>
-      <w:i w:val="1"/>
-      <w:iCs w:val="1"/>
-      <w:color w:val="365f91" w:themeColor="accent1" w:themeShade="0000BF"/>
+      <w:i/>
+      <w:iCs/>
+      <w:color w:val="365F91" w:themeColor="accent1" w:themeShade="BF"/>
     </w:rPr>
   </w:style>
   <w:style w:type="character" w:styleId="IntenseReference">
     <w:name w:val="Intense Reference"/>
     <w:basedOn w:val="DefaultParagraphFont"/>
     <w:uiPriority w:val="32"/>
-    <w:qFormat w:val="1"/>
+    <w:qFormat/>
     <w:rsid w:val="00EA1FD5"/>
     <w:rPr>
-      <w:b w:val="1"/>
-      <w:bCs w:val="1"/>
-      <w:smallCaps w:val="1"/>
-      <w:color w:val="365f91" w:themeColor="accent1" w:themeShade="0000BF"/>
+      <w:b/>
+      <w:bCs/>
+      <w:smallCaps/>
+      <w:color w:val="365F91" w:themeColor="accent1" w:themeShade="BF"/>
       <w:spacing w:val="5"/>
     </w:rPr>
   </w:style>
@@ -2955,10 +3163,10 @@
     <w:name w:val="Hyperlink"/>
     <w:basedOn w:val="DefaultParagraphFont"/>
     <w:uiPriority w:val="99"/>
-    <w:unhideWhenUsed w:val="1"/>
+    <w:unhideWhenUsed/>
     <w:rsid w:val="00076A93"/>
     <w:rPr>
-      <w:color w:val="0000ff" w:themeColor="hyperlink"/>
+      <w:color w:val="0000FF" w:themeColor="hyperlink"/>
       <w:u w:val="single"/>
     </w:rPr>
   </w:style>
@@ -2966,117 +3174,13 @@
     <w:name w:val="Unresolved Mention"/>
     <w:basedOn w:val="DefaultParagraphFont"/>
     <w:uiPriority w:val="99"/>
-    <w:semiHidden w:val="1"/>
-    <w:unhideWhenUsed w:val="1"/>
+    <w:semiHidden/>
+    <w:unhideWhenUsed/>
     <w:rsid w:val="00076A93"/>
     <w:rPr>
-      <w:color w:val="605e5c"/>
-      <w:shd w:color="auto" w:fill="e1dfdd" w:val="clear"/>
+      <w:color w:val="605E5C"/>
+      <w:shd w:val="clear" w:color="auto" w:fill="E1DFDD"/>
     </w:rPr>
-  </w:style>
-  <w:style w:type="paragraph" w:styleId="Subtitle">
-    <w:name w:val="Subtitle"/>
-    <w:basedOn w:val="Normal"/>
-    <w:next w:val="Normal"/>
-    <w:pPr>
-      <w:spacing w:after="160" w:lineRule="auto"/>
-    </w:pPr>
-    <w:rPr>
-      <w:color w:val="595959"/>
-      <w:sz w:val="28"/>
-      <w:szCs w:val="28"/>
-    </w:rPr>
-  </w:style>
-  <w:style w:type="table" w:styleId="Table1">
-    <w:basedOn w:val="TableNormal"/>
-    <w:tblPr>
-      <w:tblStyleRowBandSize w:val="1"/>
-      <w:tblStyleColBandSize w:val="1"/>
-      <w:tblCellMar>
-        <w:top w:w="15.0" w:type="dxa"/>
-        <w:left w:w="15.0" w:type="dxa"/>
-        <w:bottom w:w="15.0" w:type="dxa"/>
-        <w:right w:w="15.0" w:type="dxa"/>
-      </w:tblCellMar>
-    </w:tblPr>
-  </w:style>
-  <w:style w:type="table" w:styleId="Table2">
-    <w:basedOn w:val="TableNormal"/>
-    <w:tblPr>
-      <w:tblStyleRowBandSize w:val="1"/>
-      <w:tblStyleColBandSize w:val="1"/>
-      <w:tblCellMar>
-        <w:top w:w="15.0" w:type="dxa"/>
-        <w:left w:w="15.0" w:type="dxa"/>
-        <w:bottom w:w="15.0" w:type="dxa"/>
-        <w:right w:w="15.0" w:type="dxa"/>
-      </w:tblCellMar>
-    </w:tblPr>
-  </w:style>
-  <w:style w:type="table" w:styleId="Table3">
-    <w:basedOn w:val="TableNormal"/>
-    <w:tblPr>
-      <w:tblStyleRowBandSize w:val="1"/>
-      <w:tblStyleColBandSize w:val="1"/>
-      <w:tblCellMar>
-        <w:top w:w="15.0" w:type="dxa"/>
-        <w:left w:w="15.0" w:type="dxa"/>
-        <w:bottom w:w="15.0" w:type="dxa"/>
-        <w:right w:w="15.0" w:type="dxa"/>
-      </w:tblCellMar>
-    </w:tblPr>
-  </w:style>
-  <w:style w:type="table" w:styleId="Table4">
-    <w:basedOn w:val="TableNormal"/>
-    <w:tblPr>
-      <w:tblStyleRowBandSize w:val="1"/>
-      <w:tblStyleColBandSize w:val="1"/>
-      <w:tblCellMar>
-        <w:top w:w="15.0" w:type="dxa"/>
-        <w:left w:w="15.0" w:type="dxa"/>
-        <w:bottom w:w="15.0" w:type="dxa"/>
-        <w:right w:w="15.0" w:type="dxa"/>
-      </w:tblCellMar>
-    </w:tblPr>
-  </w:style>
-  <w:style w:type="table" w:styleId="Table5">
-    <w:basedOn w:val="TableNormal"/>
-    <w:tblPr>
-      <w:tblStyleRowBandSize w:val="1"/>
-      <w:tblStyleColBandSize w:val="1"/>
-      <w:tblCellMar>
-        <w:top w:w="15.0" w:type="dxa"/>
-        <w:left w:w="15.0" w:type="dxa"/>
-        <w:bottom w:w="15.0" w:type="dxa"/>
-        <w:right w:w="15.0" w:type="dxa"/>
-      </w:tblCellMar>
-    </w:tblPr>
-  </w:style>
-  <w:style w:type="table" w:styleId="Table6">
-    <w:basedOn w:val="TableNormal"/>
-    <w:tblPr>
-      <w:tblStyleRowBandSize w:val="1"/>
-      <w:tblStyleColBandSize w:val="1"/>
-      <w:tblCellMar>
-        <w:top w:w="15.0" w:type="dxa"/>
-        <w:left w:w="15.0" w:type="dxa"/>
-        <w:bottom w:w="15.0" w:type="dxa"/>
-        <w:right w:w="15.0" w:type="dxa"/>
-      </w:tblCellMar>
-    </w:tblPr>
-  </w:style>
-  <w:style w:type="table" w:styleId="Table7">
-    <w:basedOn w:val="TableNormal"/>
-    <w:tblPr>
-      <w:tblStyleRowBandSize w:val="1"/>
-      <w:tblStyleColBandSize w:val="1"/>
-      <w:tblCellMar>
-        <w:top w:w="15.0" w:type="dxa"/>
-        <w:left w:w="15.0" w:type="dxa"/>
-        <w:bottom w:w="15.0" w:type="dxa"/>
-        <w:right w:w="15.0" w:type="dxa"/>
-      </w:tblCellMar>
-    </w:tblPr>
   </w:style>
 </w:styles>
 </file>
@@ -3446,319 +3550,6 @@
 </file>
 
 <file path=word/charts/chart2.xml><?xml version="1.0" encoding="utf-8"?>
-<c:chartSpace xmlns:c="http://schemas.openxmlformats.org/drawingml/2006/chart" xmlns:a="http://schemas.openxmlformats.org/drawingml/2006/main" xmlns:r="http://schemas.openxmlformats.org/officeDocument/2006/relationships" xmlns:c16r2="http://schemas.microsoft.com/office/drawing/2015/06/chart">
-  <c:date1904 val="0"/>
-  <c:lang val="en-US"/>
-  <c:roundedCorners val="0"/>
-  <mc:AlternateContent xmlns:mc="http://schemas.openxmlformats.org/markup-compatibility/2006">
-    <mc:Choice xmlns:c14="http://schemas.microsoft.com/office/drawing/2007/8/2/chart" Requires="c14">
-      <c14:style val="102"/>
-    </mc:Choice>
-    <mc:Fallback>
-      <c:style val="2"/>
-    </mc:Fallback>
-  </mc:AlternateContent>
-  <c:chart>
-    <c:title>
-      <c:overlay val="0"/>
-      <c:spPr>
-        <a:noFill/>
-        <a:ln>
-          <a:noFill/>
-        </a:ln>
-        <a:effectLst/>
-      </c:spPr>
-      <c:txPr>
-        <a:bodyPr rot="0" spcFirstLastPara="1" vertOverflow="ellipsis" vert="horz" wrap="square" anchor="ctr" anchorCtr="1"/>
-        <a:lstStyle/>
-        <a:p>
-          <a:pPr>
-            <a:defRPr sz="1400" b="0" i="0" u="none" strike="noStrike" kern="1200" spc="0" baseline="0">
-              <a:solidFill>
-                <a:schemeClr val="tx1">
-                  <a:lumMod val="65000"/>
-                  <a:lumOff val="35000"/>
-                </a:schemeClr>
-              </a:solidFill>
-              <a:latin typeface="+mn-lt"/>
-              <a:ea typeface="+mn-ea"/>
-              <a:cs typeface="+mn-cs"/>
-            </a:defRPr>
-          </a:pPr>
-          <a:endParaRPr lang="en-US"/>
-        </a:p>
-      </c:txPr>
-    </c:title>
-    <c:autoTitleDeleted val="0"/>
-    <c:plotArea>
-      <c:layout/>
-      <c:pieChart>
-        <c:varyColors val="1"/>
-        <c:ser>
-          <c:idx val="0"/>
-          <c:order val="0"/>
-          <c:tx>
-            <c:strRef>
-              <c:f>Sheet1!$B$1</c:f>
-              <c:strCache>
-                <c:ptCount val="1"/>
-                <c:pt idx="0">
-                  <c:v>Bug Types</c:v>
-                </c:pt>
-              </c:strCache>
-            </c:strRef>
-          </c:tx>
-          <c:dPt>
-            <c:idx val="0"/>
-            <c:bubble3D val="0"/>
-            <c:spPr>
-              <a:solidFill>
-                <a:schemeClr val="accent1"/>
-              </a:solidFill>
-              <a:ln w="19050">
-                <a:solidFill>
-                  <a:schemeClr val="lt1"/>
-                </a:solidFill>
-              </a:ln>
-              <a:effectLst/>
-            </c:spPr>
-            <c:extLst>
-              <c:ext xmlns:c16="http://schemas.microsoft.com/office/drawing/2014/chart" uri="{C3380CC4-5D6E-409C-BE32-E72D297353CC}">
-                <c16:uniqueId val="{00000001-F0FC-4499-AC27-EB12134E9D2C}"/>
-              </c:ext>
-            </c:extLst>
-          </c:dPt>
-          <c:dPt>
-            <c:idx val="1"/>
-            <c:bubble3D val="0"/>
-            <c:spPr>
-              <a:solidFill>
-                <a:schemeClr val="accent2"/>
-              </a:solidFill>
-              <a:ln w="19050">
-                <a:solidFill>
-                  <a:schemeClr val="lt1"/>
-                </a:solidFill>
-              </a:ln>
-              <a:effectLst/>
-            </c:spPr>
-            <c:extLst>
-              <c:ext xmlns:c16="http://schemas.microsoft.com/office/drawing/2014/chart" uri="{C3380CC4-5D6E-409C-BE32-E72D297353CC}">
-                <c16:uniqueId val="{00000003-F0FC-4499-AC27-EB12134E9D2C}"/>
-              </c:ext>
-            </c:extLst>
-          </c:dPt>
-          <c:dPt>
-            <c:idx val="2"/>
-            <c:bubble3D val="0"/>
-            <c:spPr>
-              <a:solidFill>
-                <a:schemeClr val="accent3"/>
-              </a:solidFill>
-              <a:ln w="19050">
-                <a:solidFill>
-                  <a:schemeClr val="lt1"/>
-                </a:solidFill>
-              </a:ln>
-              <a:effectLst/>
-            </c:spPr>
-            <c:extLst>
-              <c:ext xmlns:c16="http://schemas.microsoft.com/office/drawing/2014/chart" uri="{C3380CC4-5D6E-409C-BE32-E72D297353CC}">
-                <c16:uniqueId val="{00000005-F0FC-4499-AC27-EB12134E9D2C}"/>
-              </c:ext>
-            </c:extLst>
-          </c:dPt>
-          <c:dLbls>
-            <c:spPr>
-              <a:noFill/>
-              <a:ln>
-                <a:noFill/>
-              </a:ln>
-              <a:effectLst/>
-            </c:spPr>
-            <c:txPr>
-              <a:bodyPr rot="0" spcFirstLastPara="1" vertOverflow="ellipsis" vert="horz" wrap="square" lIns="38100" tIns="19050" rIns="38100" bIns="19050" anchor="ctr" anchorCtr="1">
-                <a:spAutoFit/>
-              </a:bodyPr>
-              <a:lstStyle/>
-              <a:p>
-                <a:pPr>
-                  <a:defRPr sz="900" b="0" i="0" u="none" strike="noStrike" kern="1200" baseline="0">
-                    <a:solidFill>
-                      <a:schemeClr val="tx1">
-                        <a:lumMod val="75000"/>
-                        <a:lumOff val="25000"/>
-                      </a:schemeClr>
-                    </a:solidFill>
-                    <a:latin typeface="+mn-lt"/>
-                    <a:ea typeface="+mn-ea"/>
-                    <a:cs typeface="+mn-cs"/>
-                  </a:defRPr>
-                </a:pPr>
-                <a:endParaRPr lang="en-US"/>
-              </a:p>
-            </c:txPr>
-            <c:dLblPos val="ctr"/>
-            <c:showLegendKey val="0"/>
-            <c:showVal val="0"/>
-            <c:showCatName val="0"/>
-            <c:showSerName val="0"/>
-            <c:showPercent val="1"/>
-            <c:showBubbleSize val="0"/>
-            <c:showLeaderLines val="1"/>
-            <c:leaderLines>
-              <c:spPr>
-                <a:ln w="9525" cap="flat" cmpd="sng" algn="ctr">
-                  <a:solidFill>
-                    <a:schemeClr val="tx1">
-                      <a:lumMod val="35000"/>
-                      <a:lumOff val="65000"/>
-                    </a:schemeClr>
-                  </a:solidFill>
-                  <a:round/>
-                </a:ln>
-                <a:effectLst/>
-              </c:spPr>
-            </c:leaderLines>
-            <c:extLst>
-              <c:ext xmlns:c15="http://schemas.microsoft.com/office/drawing/2012/chart" uri="{CE6537A1-D6FC-4f65-9D91-7224C49458BB}"/>
-            </c:extLst>
-          </c:dLbls>
-          <c:cat>
-            <c:strRef>
-              <c:f>Sheet1!$A$2:$A$4</c:f>
-              <c:strCache>
-                <c:ptCount val="3"/>
-                <c:pt idx="0">
-                  <c:v>Functional</c:v>
-                </c:pt>
-                <c:pt idx="1">
-                  <c:v>Usability</c:v>
-                </c:pt>
-                <c:pt idx="2">
-                  <c:v>UI/UX</c:v>
-                </c:pt>
-              </c:strCache>
-            </c:strRef>
-          </c:cat>
-          <c:val>
-            <c:numRef>
-              <c:f>Sheet1!$B$2:$B$4</c:f>
-              <c:numCache>
-                <c:formatCode>General</c:formatCode>
-                <c:ptCount val="3"/>
-                <c:pt idx="0">
-                  <c:v>32</c:v>
-                </c:pt>
-                <c:pt idx="1">
-                  <c:v>10</c:v>
-                </c:pt>
-                <c:pt idx="2">
-                  <c:v>2</c:v>
-                </c:pt>
-              </c:numCache>
-            </c:numRef>
-          </c:val>
-          <c:extLst>
-            <c:ext xmlns:c16="http://schemas.microsoft.com/office/drawing/2014/chart" uri="{C3380CC4-5D6E-409C-BE32-E72D297353CC}">
-              <c16:uniqueId val="{00000000-0C25-482D-AE42-08778EC9070F}"/>
-            </c:ext>
-          </c:extLst>
-        </c:ser>
-        <c:dLbls>
-          <c:dLblPos val="ctr"/>
-          <c:showLegendKey val="0"/>
-          <c:showVal val="0"/>
-          <c:showCatName val="0"/>
-          <c:showSerName val="0"/>
-          <c:showPercent val="1"/>
-          <c:showBubbleSize val="0"/>
-          <c:showLeaderLines val="1"/>
-        </c:dLbls>
-        <c:firstSliceAng val="0"/>
-      </c:pieChart>
-      <c:spPr>
-        <a:noFill/>
-        <a:ln>
-          <a:noFill/>
-        </a:ln>
-        <a:effectLst/>
-      </c:spPr>
-    </c:plotArea>
-    <c:legend>
-      <c:legendPos val="b"/>
-      <c:overlay val="0"/>
-      <c:spPr>
-        <a:noFill/>
-        <a:ln>
-          <a:noFill/>
-        </a:ln>
-        <a:effectLst/>
-      </c:spPr>
-      <c:txPr>
-        <a:bodyPr rot="0" spcFirstLastPara="1" vertOverflow="ellipsis" vert="horz" wrap="square" anchor="ctr" anchorCtr="1"/>
-        <a:lstStyle/>
-        <a:p>
-          <a:pPr>
-            <a:defRPr sz="900" b="0" i="0" u="none" strike="noStrike" kern="1200" baseline="0">
-              <a:solidFill>
-                <a:schemeClr val="tx1">
-                  <a:lumMod val="65000"/>
-                  <a:lumOff val="35000"/>
-                </a:schemeClr>
-              </a:solidFill>
-              <a:latin typeface="+mn-lt"/>
-              <a:ea typeface="+mn-ea"/>
-              <a:cs typeface="+mn-cs"/>
-            </a:defRPr>
-          </a:pPr>
-          <a:endParaRPr lang="en-US"/>
-        </a:p>
-      </c:txPr>
-    </c:legend>
-    <c:plotVisOnly val="1"/>
-    <c:dispBlanksAs val="gap"/>
-    <c:showDLblsOverMax val="0"/>
-    <c:extLst>
-      <c:ext xmlns:c16r3="http://schemas.microsoft.com/office/drawing/2017/03/chart" uri="{56B9EC1D-385E-4148-901F-78D8002777C0}">
-        <c16r3:dataDisplayOptions16>
-          <c16r3:dispNaAsBlank val="1"/>
-        </c16r3:dataDisplayOptions16>
-      </c:ext>
-    </c:extLst>
-  </c:chart>
-  <c:spPr>
-    <a:solidFill>
-      <a:schemeClr val="bg1"/>
-    </a:solidFill>
-    <a:ln w="9525" cap="flat" cmpd="sng" algn="ctr">
-      <a:solidFill>
-        <a:schemeClr val="tx1">
-          <a:lumMod val="15000"/>
-          <a:lumOff val="85000"/>
-        </a:schemeClr>
-      </a:solidFill>
-      <a:round/>
-    </a:ln>
-    <a:effectLst/>
-  </c:spPr>
-  <c:txPr>
-    <a:bodyPr/>
-    <a:lstStyle/>
-    <a:p>
-      <a:pPr>
-        <a:defRPr/>
-      </a:pPr>
-      <a:endParaRPr lang="en-US"/>
-    </a:p>
-  </c:txPr>
-  <c:externalData r:id="rId3">
-    <c:autoUpdate val="0"/>
-  </c:externalData>
-</c:chartSpace>
-</file>
-
-<file path=word/charts/chart3.xml><?xml version="1.0" encoding="utf-8"?>
 <c:chartSpace xmlns:c="http://schemas.openxmlformats.org/drawingml/2006/chart" xmlns:a="http://schemas.openxmlformats.org/drawingml/2006/main" xmlns:r="http://schemas.openxmlformats.org/officeDocument/2006/relationships" xmlns:c16r2="http://schemas.microsoft.com/office/drawing/2015/06/chart">
   <c:date1904 val="0"/>
   <c:lang val="en-US"/>
@@ -4273,6 +4064,688 @@
 </c:chartSpace>
 </file>
 
+<file path=word/charts/chart3.xml><?xml version="1.0" encoding="utf-8"?>
+<c:chartSpace xmlns:c="http://schemas.openxmlformats.org/drawingml/2006/chart" xmlns:a="http://schemas.openxmlformats.org/drawingml/2006/main" xmlns:r="http://schemas.openxmlformats.org/officeDocument/2006/relationships" xmlns:c16r2="http://schemas.microsoft.com/office/drawing/2015/06/chart">
+  <c:date1904 val="0"/>
+  <c:lang val="en-US"/>
+  <c:roundedCorners val="0"/>
+  <mc:AlternateContent xmlns:mc="http://schemas.openxmlformats.org/markup-compatibility/2006">
+    <mc:Choice xmlns:c14="http://schemas.microsoft.com/office/drawing/2007/8/2/chart" Requires="c14">
+      <c14:style val="102"/>
+    </mc:Choice>
+    <mc:Fallback>
+      <c:style val="2"/>
+    </mc:Fallback>
+  </mc:AlternateContent>
+  <c:chart>
+    <c:title>
+      <c:layout>
+        <c:manualLayout>
+          <c:xMode val="edge"/>
+          <c:yMode val="edge"/>
+          <c:x val="0.35130194663167102"/>
+          <c:y val="2.3809523809523808E-2"/>
+        </c:manualLayout>
+      </c:layout>
+      <c:overlay val="0"/>
+      <c:spPr>
+        <a:noFill/>
+        <a:ln>
+          <a:noFill/>
+        </a:ln>
+        <a:effectLst/>
+      </c:spPr>
+      <c:txPr>
+        <a:bodyPr rot="0" spcFirstLastPara="1" vertOverflow="ellipsis" vert="horz" wrap="square" anchor="ctr" anchorCtr="1"/>
+        <a:lstStyle/>
+        <a:p>
+          <a:pPr>
+            <a:defRPr sz="1800" b="1" i="0" u="none" strike="noStrike" kern="1200" baseline="0">
+              <a:solidFill>
+                <a:schemeClr val="dk1">
+                  <a:lumMod val="75000"/>
+                  <a:lumOff val="25000"/>
+                </a:schemeClr>
+              </a:solidFill>
+              <a:latin typeface="+mn-lt"/>
+              <a:ea typeface="+mn-ea"/>
+              <a:cs typeface="+mn-cs"/>
+            </a:defRPr>
+          </a:pPr>
+          <a:endParaRPr lang="en-US"/>
+        </a:p>
+      </c:txPr>
+    </c:title>
+    <c:autoTitleDeleted val="0"/>
+    <c:plotArea>
+      <c:layout/>
+      <c:pieChart>
+        <c:varyColors val="1"/>
+        <c:ser>
+          <c:idx val="0"/>
+          <c:order val="0"/>
+          <c:tx>
+            <c:strRef>
+              <c:f>Sheet1!$B$1</c:f>
+              <c:strCache>
+                <c:ptCount val="1"/>
+                <c:pt idx="0">
+                  <c:v>Severity</c:v>
+                </c:pt>
+              </c:strCache>
+            </c:strRef>
+          </c:tx>
+          <c:dPt>
+            <c:idx val="0"/>
+            <c:bubble3D val="0"/>
+            <c:spPr>
+              <a:solidFill>
+                <a:schemeClr val="accent1"/>
+              </a:solidFill>
+              <a:ln>
+                <a:noFill/>
+              </a:ln>
+              <a:effectLst>
+                <a:outerShdw blurRad="254000" sx="102000" sy="102000" algn="ctr" rotWithShape="0">
+                  <a:prstClr val="black">
+                    <a:alpha val="20000"/>
+                  </a:prstClr>
+                </a:outerShdw>
+              </a:effectLst>
+            </c:spPr>
+            <c:extLst>
+              <c:ext xmlns:c16="http://schemas.microsoft.com/office/drawing/2014/chart" uri="{C3380CC4-5D6E-409C-BE32-E72D297353CC}">
+                <c16:uniqueId val="{00000001-57C0-4C05-A26C-D87DBA4F1E46}"/>
+              </c:ext>
+            </c:extLst>
+          </c:dPt>
+          <c:dPt>
+            <c:idx val="1"/>
+            <c:bubble3D val="0"/>
+            <c:spPr>
+              <a:solidFill>
+                <a:schemeClr val="accent2"/>
+              </a:solidFill>
+              <a:ln>
+                <a:noFill/>
+              </a:ln>
+              <a:effectLst>
+                <a:outerShdw blurRad="254000" sx="102000" sy="102000" algn="ctr" rotWithShape="0">
+                  <a:prstClr val="black">
+                    <a:alpha val="20000"/>
+                  </a:prstClr>
+                </a:outerShdw>
+              </a:effectLst>
+            </c:spPr>
+            <c:extLst>
+              <c:ext xmlns:c16="http://schemas.microsoft.com/office/drawing/2014/chart" uri="{C3380CC4-5D6E-409C-BE32-E72D297353CC}">
+                <c16:uniqueId val="{00000003-57C0-4C05-A26C-D87DBA4F1E46}"/>
+              </c:ext>
+            </c:extLst>
+          </c:dPt>
+          <c:dPt>
+            <c:idx val="2"/>
+            <c:bubble3D val="0"/>
+            <c:spPr>
+              <a:solidFill>
+                <a:schemeClr val="accent3"/>
+              </a:solidFill>
+              <a:ln>
+                <a:noFill/>
+              </a:ln>
+              <a:effectLst>
+                <a:outerShdw blurRad="254000" sx="102000" sy="102000" algn="ctr" rotWithShape="0">
+                  <a:prstClr val="black">
+                    <a:alpha val="20000"/>
+                  </a:prstClr>
+                </a:outerShdw>
+              </a:effectLst>
+            </c:spPr>
+            <c:extLst>
+              <c:ext xmlns:c16="http://schemas.microsoft.com/office/drawing/2014/chart" uri="{C3380CC4-5D6E-409C-BE32-E72D297353CC}">
+                <c16:uniqueId val="{00000005-57C0-4C05-A26C-D87DBA4F1E46}"/>
+              </c:ext>
+            </c:extLst>
+          </c:dPt>
+          <c:dLbls>
+            <c:spPr>
+              <a:pattFill prst="pct75">
+                <a:fgClr>
+                  <a:schemeClr val="dk1">
+                    <a:lumMod val="75000"/>
+                    <a:lumOff val="25000"/>
+                  </a:schemeClr>
+                </a:fgClr>
+                <a:bgClr>
+                  <a:schemeClr val="dk1">
+                    <a:lumMod val="65000"/>
+                    <a:lumOff val="35000"/>
+                  </a:schemeClr>
+                </a:bgClr>
+              </a:pattFill>
+              <a:ln>
+                <a:noFill/>
+              </a:ln>
+              <a:effectLst>
+                <a:outerShdw blurRad="50800" dist="38100" dir="2700000" algn="tl" rotWithShape="0">
+                  <a:prstClr val="black">
+                    <a:alpha val="40000"/>
+                  </a:prstClr>
+                </a:outerShdw>
+              </a:effectLst>
+            </c:spPr>
+            <c:txPr>
+              <a:bodyPr rot="0" spcFirstLastPara="1" vertOverflow="ellipsis" vert="horz" wrap="square" lIns="38100" tIns="19050" rIns="38100" bIns="19050" anchor="ctr" anchorCtr="1">
+                <a:spAutoFit/>
+              </a:bodyPr>
+              <a:lstStyle/>
+              <a:p>
+                <a:pPr>
+                  <a:defRPr sz="1000" b="1" i="0" u="none" strike="noStrike" kern="1200" baseline="0">
+                    <a:solidFill>
+                      <a:schemeClr val="lt1"/>
+                    </a:solidFill>
+                    <a:latin typeface="+mn-lt"/>
+                    <a:ea typeface="+mn-ea"/>
+                    <a:cs typeface="+mn-cs"/>
+                  </a:defRPr>
+                </a:pPr>
+                <a:endParaRPr lang="en-US"/>
+              </a:p>
+            </c:txPr>
+            <c:dLblPos val="ctr"/>
+            <c:showLegendKey val="0"/>
+            <c:showVal val="0"/>
+            <c:showCatName val="0"/>
+            <c:showSerName val="0"/>
+            <c:showPercent val="1"/>
+            <c:showBubbleSize val="0"/>
+            <c:showLeaderLines val="1"/>
+            <c:leaderLines>
+              <c:spPr>
+                <a:ln w="9525">
+                  <a:solidFill>
+                    <a:schemeClr val="dk1">
+                      <a:lumMod val="50000"/>
+                      <a:lumOff val="50000"/>
+                    </a:schemeClr>
+                  </a:solidFill>
+                </a:ln>
+                <a:effectLst/>
+              </c:spPr>
+            </c:leaderLines>
+            <c:extLst>
+              <c:ext xmlns:c15="http://schemas.microsoft.com/office/drawing/2012/chart" uri="{CE6537A1-D6FC-4f65-9D91-7224C49458BB}"/>
+            </c:extLst>
+          </c:dLbls>
+          <c:cat>
+            <c:strRef>
+              <c:f>Sheet1!$A$2:$A$4</c:f>
+              <c:strCache>
+                <c:ptCount val="3"/>
+                <c:pt idx="0">
+                  <c:v>Major </c:v>
+                </c:pt>
+                <c:pt idx="1">
+                  <c:v>Medium</c:v>
+                </c:pt>
+                <c:pt idx="2">
+                  <c:v>Minor</c:v>
+                </c:pt>
+              </c:strCache>
+            </c:strRef>
+          </c:cat>
+          <c:val>
+            <c:numRef>
+              <c:f>Sheet1!$B$2:$B$4</c:f>
+              <c:numCache>
+                <c:formatCode>General</c:formatCode>
+                <c:ptCount val="3"/>
+                <c:pt idx="0">
+                  <c:v>173</c:v>
+                </c:pt>
+                <c:pt idx="1">
+                  <c:v>215</c:v>
+                </c:pt>
+                <c:pt idx="2">
+                  <c:v>93</c:v>
+                </c:pt>
+              </c:numCache>
+            </c:numRef>
+          </c:val>
+          <c:extLst>
+            <c:ext xmlns:c16="http://schemas.microsoft.com/office/drawing/2014/chart" uri="{C3380CC4-5D6E-409C-BE32-E72D297353CC}">
+              <c16:uniqueId val="{00000000-8016-4F36-8D84-268F1C234908}"/>
+            </c:ext>
+          </c:extLst>
+        </c:ser>
+        <c:dLbls>
+          <c:dLblPos val="ctr"/>
+          <c:showLegendKey val="0"/>
+          <c:showVal val="0"/>
+          <c:showCatName val="0"/>
+          <c:showSerName val="0"/>
+          <c:showPercent val="1"/>
+          <c:showBubbleSize val="0"/>
+          <c:showLeaderLines val="1"/>
+        </c:dLbls>
+        <c:firstSliceAng val="0"/>
+      </c:pieChart>
+      <c:spPr>
+        <a:noFill/>
+        <a:ln>
+          <a:noFill/>
+        </a:ln>
+        <a:effectLst/>
+      </c:spPr>
+    </c:plotArea>
+    <c:legend>
+      <c:legendPos val="r"/>
+      <c:overlay val="0"/>
+      <c:spPr>
+        <a:solidFill>
+          <a:schemeClr val="lt1">
+            <a:lumMod val="95000"/>
+            <a:alpha val="39000"/>
+          </a:schemeClr>
+        </a:solidFill>
+        <a:ln>
+          <a:noFill/>
+        </a:ln>
+        <a:effectLst/>
+      </c:spPr>
+      <c:txPr>
+        <a:bodyPr rot="0" spcFirstLastPara="1" vertOverflow="ellipsis" vert="horz" wrap="square" anchor="ctr" anchorCtr="1"/>
+        <a:lstStyle/>
+        <a:p>
+          <a:pPr>
+            <a:defRPr sz="900" b="0" i="0" u="none" strike="noStrike" kern="1200" baseline="0">
+              <a:solidFill>
+                <a:schemeClr val="dk1">
+                  <a:lumMod val="75000"/>
+                  <a:lumOff val="25000"/>
+                </a:schemeClr>
+              </a:solidFill>
+              <a:latin typeface="+mn-lt"/>
+              <a:ea typeface="+mn-ea"/>
+              <a:cs typeface="+mn-cs"/>
+            </a:defRPr>
+          </a:pPr>
+          <a:endParaRPr lang="en-US"/>
+        </a:p>
+      </c:txPr>
+    </c:legend>
+    <c:plotVisOnly val="1"/>
+    <c:dispBlanksAs val="gap"/>
+    <c:showDLblsOverMax val="0"/>
+    <c:extLst>
+      <c:ext xmlns:c16r3="http://schemas.microsoft.com/office/drawing/2017/03/chart" uri="{56B9EC1D-385E-4148-901F-78D8002777C0}">
+        <c16r3:dataDisplayOptions16>
+          <c16r3:dispNaAsBlank val="1"/>
+        </c16r3:dataDisplayOptions16>
+      </c:ext>
+    </c:extLst>
+  </c:chart>
+  <c:spPr>
+    <a:gradFill flip="none" rotWithShape="1">
+      <a:gsLst>
+        <a:gs pos="0">
+          <a:schemeClr val="lt1"/>
+        </a:gs>
+        <a:gs pos="39000">
+          <a:schemeClr val="lt1"/>
+        </a:gs>
+        <a:gs pos="100000">
+          <a:schemeClr val="lt1">
+            <a:lumMod val="75000"/>
+          </a:schemeClr>
+        </a:gs>
+      </a:gsLst>
+      <a:path path="circle">
+        <a:fillToRect l="50000" t="-80000" r="50000" b="180000"/>
+      </a:path>
+      <a:tileRect/>
+    </a:gradFill>
+    <a:ln w="9525" cap="flat" cmpd="sng" algn="ctr">
+      <a:solidFill>
+        <a:schemeClr val="dk1">
+          <a:lumMod val="25000"/>
+          <a:lumOff val="75000"/>
+        </a:schemeClr>
+      </a:solidFill>
+      <a:round/>
+    </a:ln>
+    <a:effectLst/>
+  </c:spPr>
+  <c:txPr>
+    <a:bodyPr/>
+    <a:lstStyle/>
+    <a:p>
+      <a:pPr>
+        <a:defRPr/>
+      </a:pPr>
+      <a:endParaRPr lang="en-US"/>
+    </a:p>
+  </c:txPr>
+  <c:externalData r:id="rId3">
+    <c:autoUpdate val="0"/>
+  </c:externalData>
+</c:chartSpace>
+</file>
+
+<file path=word/charts/chart4.xml><?xml version="1.0" encoding="utf-8"?>
+<c:chartSpace xmlns:c="http://schemas.openxmlformats.org/drawingml/2006/chart" xmlns:a="http://schemas.openxmlformats.org/drawingml/2006/main" xmlns:r="http://schemas.openxmlformats.org/officeDocument/2006/relationships" xmlns:c16r2="http://schemas.microsoft.com/office/drawing/2015/06/chart">
+  <c:date1904 val="0"/>
+  <c:lang val="en-US"/>
+  <c:roundedCorners val="0"/>
+  <mc:AlternateContent xmlns:mc="http://schemas.openxmlformats.org/markup-compatibility/2006">
+    <mc:Choice xmlns:c14="http://schemas.microsoft.com/office/drawing/2007/8/2/chart" Requires="c14">
+      <c14:style val="102"/>
+    </mc:Choice>
+    <mc:Fallback>
+      <c:style val="2"/>
+    </mc:Fallback>
+  </mc:AlternateContent>
+  <c:chart>
+    <c:title>
+      <c:overlay val="0"/>
+      <c:spPr>
+        <a:noFill/>
+        <a:ln>
+          <a:noFill/>
+        </a:ln>
+        <a:effectLst/>
+      </c:spPr>
+      <c:txPr>
+        <a:bodyPr rot="0" spcFirstLastPara="1" vertOverflow="ellipsis" vert="horz" wrap="square" anchor="ctr" anchorCtr="1"/>
+        <a:lstStyle/>
+        <a:p>
+          <a:pPr>
+            <a:defRPr sz="1400" b="0" i="0" u="none" strike="noStrike" kern="1200" spc="0" baseline="0">
+              <a:solidFill>
+                <a:schemeClr val="tx1">
+                  <a:lumMod val="65000"/>
+                  <a:lumOff val="35000"/>
+                </a:schemeClr>
+              </a:solidFill>
+              <a:latin typeface="+mn-lt"/>
+              <a:ea typeface="+mn-ea"/>
+              <a:cs typeface="+mn-cs"/>
+            </a:defRPr>
+          </a:pPr>
+          <a:endParaRPr lang="en-US"/>
+        </a:p>
+      </c:txPr>
+    </c:title>
+    <c:autoTitleDeleted val="0"/>
+    <c:plotArea>
+      <c:layout/>
+      <c:pieChart>
+        <c:varyColors val="1"/>
+        <c:ser>
+          <c:idx val="0"/>
+          <c:order val="0"/>
+          <c:tx>
+            <c:strRef>
+              <c:f>Sheet1!$B$1</c:f>
+              <c:strCache>
+                <c:ptCount val="1"/>
+                <c:pt idx="0">
+                  <c:v>Bug Types</c:v>
+                </c:pt>
+              </c:strCache>
+            </c:strRef>
+          </c:tx>
+          <c:dPt>
+            <c:idx val="0"/>
+            <c:bubble3D val="0"/>
+            <c:spPr>
+              <a:solidFill>
+                <a:schemeClr val="accent1"/>
+              </a:solidFill>
+              <a:ln w="19050">
+                <a:solidFill>
+                  <a:schemeClr val="lt1"/>
+                </a:solidFill>
+              </a:ln>
+              <a:effectLst/>
+            </c:spPr>
+            <c:extLst>
+              <c:ext xmlns:c16="http://schemas.microsoft.com/office/drawing/2014/chart" uri="{C3380CC4-5D6E-409C-BE32-E72D297353CC}">
+                <c16:uniqueId val="{00000001-4038-4297-B1C2-CC4FD6FC90B1}"/>
+              </c:ext>
+            </c:extLst>
+          </c:dPt>
+          <c:dPt>
+            <c:idx val="1"/>
+            <c:bubble3D val="0"/>
+            <c:spPr>
+              <a:solidFill>
+                <a:schemeClr val="accent2"/>
+              </a:solidFill>
+              <a:ln w="19050">
+                <a:solidFill>
+                  <a:schemeClr val="lt1"/>
+                </a:solidFill>
+              </a:ln>
+              <a:effectLst/>
+            </c:spPr>
+            <c:extLst>
+              <c:ext xmlns:c16="http://schemas.microsoft.com/office/drawing/2014/chart" uri="{C3380CC4-5D6E-409C-BE32-E72D297353CC}">
+                <c16:uniqueId val="{00000003-4038-4297-B1C2-CC4FD6FC90B1}"/>
+              </c:ext>
+            </c:extLst>
+          </c:dPt>
+          <c:dPt>
+            <c:idx val="2"/>
+            <c:bubble3D val="0"/>
+            <c:spPr>
+              <a:solidFill>
+                <a:schemeClr val="accent3"/>
+              </a:solidFill>
+              <a:ln w="19050">
+                <a:solidFill>
+                  <a:schemeClr val="lt1"/>
+                </a:solidFill>
+              </a:ln>
+              <a:effectLst/>
+            </c:spPr>
+            <c:extLst>
+              <c:ext xmlns:c16="http://schemas.microsoft.com/office/drawing/2014/chart" uri="{C3380CC4-5D6E-409C-BE32-E72D297353CC}">
+                <c16:uniqueId val="{00000005-4038-4297-B1C2-CC4FD6FC90B1}"/>
+              </c:ext>
+            </c:extLst>
+          </c:dPt>
+          <c:dLbls>
+            <c:spPr>
+              <a:noFill/>
+              <a:ln>
+                <a:noFill/>
+              </a:ln>
+              <a:effectLst/>
+            </c:spPr>
+            <c:txPr>
+              <a:bodyPr rot="0" spcFirstLastPara="1" vertOverflow="ellipsis" vert="horz" wrap="square" lIns="38100" tIns="19050" rIns="38100" bIns="19050" anchor="ctr" anchorCtr="1">
+                <a:spAutoFit/>
+              </a:bodyPr>
+              <a:lstStyle/>
+              <a:p>
+                <a:pPr>
+                  <a:defRPr sz="900" b="0" i="0" u="none" strike="noStrike" kern="1200" baseline="0">
+                    <a:solidFill>
+                      <a:schemeClr val="tx1">
+                        <a:lumMod val="75000"/>
+                        <a:lumOff val="25000"/>
+                      </a:schemeClr>
+                    </a:solidFill>
+                    <a:latin typeface="+mn-lt"/>
+                    <a:ea typeface="+mn-ea"/>
+                    <a:cs typeface="+mn-cs"/>
+                  </a:defRPr>
+                </a:pPr>
+                <a:endParaRPr lang="en-US"/>
+              </a:p>
+            </c:txPr>
+            <c:dLblPos val="ctr"/>
+            <c:showLegendKey val="0"/>
+            <c:showVal val="0"/>
+            <c:showCatName val="0"/>
+            <c:showSerName val="0"/>
+            <c:showPercent val="1"/>
+            <c:showBubbleSize val="0"/>
+            <c:showLeaderLines val="1"/>
+            <c:leaderLines>
+              <c:spPr>
+                <a:ln w="9525" cap="flat" cmpd="sng" algn="ctr">
+                  <a:solidFill>
+                    <a:schemeClr val="tx1">
+                      <a:lumMod val="35000"/>
+                      <a:lumOff val="65000"/>
+                    </a:schemeClr>
+                  </a:solidFill>
+                  <a:round/>
+                </a:ln>
+                <a:effectLst/>
+              </c:spPr>
+            </c:leaderLines>
+            <c:extLst>
+              <c:ext xmlns:c15="http://schemas.microsoft.com/office/drawing/2012/chart" uri="{CE6537A1-D6FC-4f65-9D91-7224C49458BB}"/>
+            </c:extLst>
+          </c:dLbls>
+          <c:cat>
+            <c:strRef>
+              <c:f>Sheet1!$A$2:$A$4</c:f>
+              <c:strCache>
+                <c:ptCount val="3"/>
+                <c:pt idx="0">
+                  <c:v>Functional</c:v>
+                </c:pt>
+                <c:pt idx="1">
+                  <c:v>Usability</c:v>
+                </c:pt>
+                <c:pt idx="2">
+                  <c:v>UI/UX</c:v>
+                </c:pt>
+              </c:strCache>
+            </c:strRef>
+          </c:cat>
+          <c:val>
+            <c:numRef>
+              <c:f>Sheet1!$B$2:$B$4</c:f>
+              <c:numCache>
+                <c:formatCode>General</c:formatCode>
+                <c:ptCount val="3"/>
+                <c:pt idx="0">
+                  <c:v>32</c:v>
+                </c:pt>
+                <c:pt idx="1">
+                  <c:v>10</c:v>
+                </c:pt>
+                <c:pt idx="2">
+                  <c:v>2</c:v>
+                </c:pt>
+              </c:numCache>
+            </c:numRef>
+          </c:val>
+          <c:extLst>
+            <c:ext xmlns:c16="http://schemas.microsoft.com/office/drawing/2014/chart" uri="{C3380CC4-5D6E-409C-BE32-E72D297353CC}">
+              <c16:uniqueId val="{00000000-0C25-482D-AE42-08778EC9070F}"/>
+            </c:ext>
+          </c:extLst>
+        </c:ser>
+        <c:dLbls>
+          <c:dLblPos val="ctr"/>
+          <c:showLegendKey val="0"/>
+          <c:showVal val="0"/>
+          <c:showCatName val="0"/>
+          <c:showSerName val="0"/>
+          <c:showPercent val="1"/>
+          <c:showBubbleSize val="0"/>
+          <c:showLeaderLines val="1"/>
+        </c:dLbls>
+        <c:firstSliceAng val="0"/>
+      </c:pieChart>
+      <c:spPr>
+        <a:noFill/>
+        <a:ln>
+          <a:noFill/>
+        </a:ln>
+        <a:effectLst/>
+      </c:spPr>
+    </c:plotArea>
+    <c:legend>
+      <c:legendPos val="b"/>
+      <c:overlay val="0"/>
+      <c:spPr>
+        <a:noFill/>
+        <a:ln>
+          <a:noFill/>
+        </a:ln>
+        <a:effectLst/>
+      </c:spPr>
+      <c:txPr>
+        <a:bodyPr rot="0" spcFirstLastPara="1" vertOverflow="ellipsis" vert="horz" wrap="square" anchor="ctr" anchorCtr="1"/>
+        <a:lstStyle/>
+        <a:p>
+          <a:pPr>
+            <a:defRPr sz="900" b="0" i="0" u="none" strike="noStrike" kern="1200" baseline="0">
+              <a:solidFill>
+                <a:schemeClr val="tx1">
+                  <a:lumMod val="65000"/>
+                  <a:lumOff val="35000"/>
+                </a:schemeClr>
+              </a:solidFill>
+              <a:latin typeface="+mn-lt"/>
+              <a:ea typeface="+mn-ea"/>
+              <a:cs typeface="+mn-cs"/>
+            </a:defRPr>
+          </a:pPr>
+          <a:endParaRPr lang="en-US"/>
+        </a:p>
+      </c:txPr>
+    </c:legend>
+    <c:plotVisOnly val="1"/>
+    <c:dispBlanksAs val="gap"/>
+    <c:showDLblsOverMax val="0"/>
+    <c:extLst>
+      <c:ext xmlns:c16r3="http://schemas.microsoft.com/office/drawing/2017/03/chart" uri="{56B9EC1D-385E-4148-901F-78D8002777C0}">
+        <c16r3:dataDisplayOptions16>
+          <c16r3:dispNaAsBlank val="1"/>
+        </c16r3:dataDisplayOptions16>
+      </c:ext>
+    </c:extLst>
+  </c:chart>
+  <c:spPr>
+    <a:solidFill>
+      <a:schemeClr val="bg1"/>
+    </a:solidFill>
+    <a:ln w="9525" cap="flat" cmpd="sng" algn="ctr">
+      <a:solidFill>
+        <a:schemeClr val="tx1">
+          <a:lumMod val="15000"/>
+          <a:lumOff val="85000"/>
+        </a:schemeClr>
+      </a:solidFill>
+      <a:round/>
+    </a:ln>
+    <a:effectLst/>
+  </c:spPr>
+  <c:txPr>
+    <a:bodyPr/>
+    <a:lstStyle/>
+    <a:p>
+      <a:pPr>
+        <a:defRPr/>
+      </a:pPr>
+      <a:endParaRPr lang="en-US"/>
+    </a:p>
+  </c:txPr>
+  <c:externalData r:id="rId3">
+    <c:autoUpdate val="0"/>
+  </c:externalData>
+</c:chartSpace>
+</file>
+
 <file path=word/charts/colors1.xml><?xml version="1.0" encoding="utf-8"?>
 <cs:colorStyle xmlns:cs="http://schemas.microsoft.com/office/drawing/2012/chartStyle" xmlns:a="http://schemas.openxmlformats.org/drawingml/2006/main" meth="cycle" id="10">
   <a:schemeClr val="accent1"/>
@@ -4393,6 +4866,46 @@
 </cs:colorStyle>
 </file>
 
+<file path=word/charts/colors4.xml><?xml version="1.0" encoding="utf-8"?>
+<cs:colorStyle xmlns:cs="http://schemas.microsoft.com/office/drawing/2012/chartStyle" xmlns:a="http://schemas.openxmlformats.org/drawingml/2006/main" meth="cycle" id="10">
+  <a:schemeClr val="accent1"/>
+  <a:schemeClr val="accent2"/>
+  <a:schemeClr val="accent3"/>
+  <a:schemeClr val="accent4"/>
+  <a:schemeClr val="accent5"/>
+  <a:schemeClr val="accent6"/>
+  <cs:variation/>
+  <cs:variation>
+    <a:lumMod val="60000"/>
+  </cs:variation>
+  <cs:variation>
+    <a:lumMod val="80000"/>
+    <a:lumOff val="20000"/>
+  </cs:variation>
+  <cs:variation>
+    <a:lumMod val="80000"/>
+  </cs:variation>
+  <cs:variation>
+    <a:lumMod val="60000"/>
+    <a:lumOff val="40000"/>
+  </cs:variation>
+  <cs:variation>
+    <a:lumMod val="50000"/>
+  </cs:variation>
+  <cs:variation>
+    <a:lumMod val="70000"/>
+    <a:lumOff val="30000"/>
+  </cs:variation>
+  <cs:variation>
+    <a:lumMod val="70000"/>
+  </cs:variation>
+  <cs:variation>
+    <a:lumMod val="50000"/>
+    <a:lumOff val="50000"/>
+  </cs:variation>
+</cs:colorStyle>
+</file>
+
 <file path=word/charts/style1.xml><?xml version="1.0" encoding="utf-8"?>
 <cs:chartStyle xmlns:cs="http://schemas.microsoft.com/office/drawing/2012/chartStyle" xmlns:a="http://schemas.openxmlformats.org/drawingml/2006/main" id="258">
   <cs:axisTitle>
@@ -4911,7 +5424,7 @@
 </file>
 
 <file path=word/charts/style2.xml><?xml version="1.0" encoding="utf-8"?>
-<cs:chartStyle xmlns:cs="http://schemas.microsoft.com/office/drawing/2012/chartStyle" xmlns:a="http://schemas.openxmlformats.org/drawingml/2006/main" id="251">
+<cs:chartStyle xmlns:cs="http://schemas.microsoft.com/office/drawing/2012/chartStyle" xmlns:a="http://schemas.openxmlformats.org/drawingml/2006/main" id="297">
   <cs:axisTitle>
     <cs:lnRef idx="0"/>
     <cs:fillRef idx="0"/>
@@ -4968,7 +5481,7 @@
         <a:round/>
       </a:ln>
     </cs:spPr>
-    <cs:defRPr sz="900" kern="1200"/>
+    <cs:defRPr sz="1000" kern="1200"/>
   </cs:chartArea>
   <cs:dataLabel>
     <cs:lnRef idx="0"/>
@@ -5019,13 +5532,6 @@
     <cs:fontRef idx="minor">
       <a:schemeClr val="tx1"/>
     </cs:fontRef>
-    <cs:spPr>
-      <a:ln w="19050">
-        <a:solidFill>
-          <a:schemeClr val="lt1"/>
-        </a:solidFill>
-      </a:ln>
-    </cs:spPr>
   </cs:dataPoint>
   <cs:dataPoint3D>
     <cs:lnRef idx="0"/>
@@ -5036,19 +5542,12 @@
     <cs:fontRef idx="minor">
       <a:schemeClr val="tx1"/>
     </cs:fontRef>
-    <cs:spPr>
-      <a:ln w="25400">
-        <a:solidFill>
-          <a:schemeClr val="lt1"/>
-        </a:solidFill>
-      </a:ln>
-    </cs:spPr>
   </cs:dataPoint3D>
   <cs:dataPointLine>
     <cs:lnRef idx="0">
       <cs:styleClr val="auto"/>
     </cs:lnRef>
-    <cs:fillRef idx="0"/>
+    <cs:fillRef idx="1"/>
     <cs:effectRef idx="0"/>
     <cs:fontRef idx="minor">
       <a:schemeClr val="tx1"/>
@@ -5086,7 +5585,7 @@
     <cs:lnRef idx="0">
       <cs:styleClr val="auto"/>
     </cs:lnRef>
-    <cs:fillRef idx="0"/>
+    <cs:fillRef idx="1"/>
     <cs:effectRef idx="0"/>
     <cs:fontRef idx="minor">
       <a:schemeClr val="tx1"/>
@@ -5430,7 +5929,608 @@
 </file>
 
 <file path=word/charts/style3.xml><?xml version="1.0" encoding="utf-8"?>
-<cs:chartStyle xmlns:cs="http://schemas.microsoft.com/office/drawing/2012/chartStyle" xmlns:a="http://schemas.openxmlformats.org/drawingml/2006/main" id="297">
+<cs:chartStyle xmlns:cs="http://schemas.microsoft.com/office/drawing/2012/chartStyle" xmlns:a="http://schemas.openxmlformats.org/drawingml/2006/main" id="253">
+  <cs:axisTitle>
+    <cs:lnRef idx="0"/>
+    <cs:fillRef idx="0"/>
+    <cs:effectRef idx="0"/>
+    <cs:fontRef idx="minor">
+      <a:schemeClr val="dk1">
+        <a:lumMod val="75000"/>
+        <a:lumOff val="25000"/>
+      </a:schemeClr>
+    </cs:fontRef>
+    <cs:defRPr sz="900" b="1" kern="1200"/>
+  </cs:axisTitle>
+  <cs:categoryAxis>
+    <cs:lnRef idx="0"/>
+    <cs:fillRef idx="0"/>
+    <cs:effectRef idx="0"/>
+    <cs:fontRef idx="minor">
+      <a:schemeClr val="dk1">
+        <a:lumMod val="75000"/>
+        <a:lumOff val="25000"/>
+      </a:schemeClr>
+    </cs:fontRef>
+    <cs:spPr>
+      <a:ln w="19050" cap="flat" cmpd="sng" algn="ctr">
+        <a:solidFill>
+          <a:schemeClr val="dk1">
+            <a:lumMod val="75000"/>
+            <a:lumOff val="25000"/>
+          </a:schemeClr>
+        </a:solidFill>
+        <a:round/>
+      </a:ln>
+    </cs:spPr>
+    <cs:defRPr sz="900" kern="1200" cap="all" baseline="0"/>
+  </cs:categoryAxis>
+  <cs:chartArea>
+    <cs:lnRef idx="0"/>
+    <cs:fillRef idx="0"/>
+    <cs:effectRef idx="0"/>
+    <cs:fontRef idx="minor">
+      <a:schemeClr val="dk1"/>
+    </cs:fontRef>
+    <cs:spPr>
+      <a:gradFill flip="none" rotWithShape="1">
+        <a:gsLst>
+          <a:gs pos="0">
+            <a:schemeClr val="lt1"/>
+          </a:gs>
+          <a:gs pos="39000">
+            <a:schemeClr val="lt1"/>
+          </a:gs>
+          <a:gs pos="100000">
+            <a:schemeClr val="lt1">
+              <a:lumMod val="75000"/>
+            </a:schemeClr>
+          </a:gs>
+        </a:gsLst>
+        <a:path path="circle">
+          <a:fillToRect l="50000" t="-80000" r="50000" b="180000"/>
+        </a:path>
+        <a:tileRect/>
+      </a:gradFill>
+      <a:ln w="9525" cap="flat" cmpd="sng" algn="ctr">
+        <a:solidFill>
+          <a:schemeClr val="dk1">
+            <a:lumMod val="25000"/>
+            <a:lumOff val="75000"/>
+          </a:schemeClr>
+        </a:solidFill>
+        <a:round/>
+      </a:ln>
+    </cs:spPr>
+    <cs:defRPr sz="900" kern="1200"/>
+  </cs:chartArea>
+  <cs:dataLabel>
+    <cs:lnRef idx="0"/>
+    <cs:fillRef idx="0"/>
+    <cs:effectRef idx="0"/>
+    <cs:fontRef idx="minor">
+      <a:schemeClr val="lt1"/>
+    </cs:fontRef>
+    <cs:spPr>
+      <a:pattFill prst="pct75">
+        <a:fgClr>
+          <a:schemeClr val="dk1">
+            <a:lumMod val="75000"/>
+            <a:lumOff val="25000"/>
+          </a:schemeClr>
+        </a:fgClr>
+        <a:bgClr>
+          <a:schemeClr val="dk1">
+            <a:lumMod val="65000"/>
+            <a:lumOff val="35000"/>
+          </a:schemeClr>
+        </a:bgClr>
+      </a:pattFill>
+      <a:effectLst>
+        <a:outerShdw blurRad="50800" dist="38100" dir="2700000" algn="tl" rotWithShape="0">
+          <a:prstClr val="black">
+            <a:alpha val="40000"/>
+          </a:prstClr>
+        </a:outerShdw>
+      </a:effectLst>
+    </cs:spPr>
+    <cs:defRPr sz="1000" b="1" i="0" u="none" strike="noStrike" kern="1200" baseline="0"/>
+  </cs:dataLabel>
+  <cs:dataLabelCallout>
+    <cs:lnRef idx="0"/>
+    <cs:fillRef idx="0"/>
+    <cs:effectRef idx="0"/>
+    <cs:fontRef idx="minor">
+      <a:schemeClr val="lt1"/>
+    </cs:fontRef>
+    <cs:spPr>
+      <a:pattFill prst="pct75">
+        <a:fgClr>
+          <a:schemeClr val="dk1">
+            <a:lumMod val="75000"/>
+            <a:lumOff val="25000"/>
+          </a:schemeClr>
+        </a:fgClr>
+        <a:bgClr>
+          <a:schemeClr val="dk1">
+            <a:lumMod val="65000"/>
+            <a:lumOff val="35000"/>
+          </a:schemeClr>
+        </a:bgClr>
+      </a:pattFill>
+      <a:effectLst>
+        <a:outerShdw blurRad="50800" dist="38100" dir="2700000" algn="tl" rotWithShape="0">
+          <a:prstClr val="black">
+            <a:alpha val="40000"/>
+          </a:prstClr>
+        </a:outerShdw>
+      </a:effectLst>
+    </cs:spPr>
+    <cs:defRPr sz="1000" b="1" i="0" u="none" strike="noStrike" kern="1200" baseline="0"/>
+    <cs:bodyPr rot="0" spcFirstLastPara="1" vertOverflow="clip" horzOverflow="clip" vert="horz" wrap="square" lIns="36576" tIns="18288" rIns="36576" bIns="18288" anchor="ctr" anchorCtr="1">
+      <a:spAutoFit/>
+    </cs:bodyPr>
+  </cs:dataLabelCallout>
+  <cs:dataPoint>
+    <cs:lnRef idx="0"/>
+    <cs:fillRef idx="0">
+      <cs:styleClr val="auto"/>
+    </cs:fillRef>
+    <cs:effectRef idx="0"/>
+    <cs:fontRef idx="minor">
+      <a:schemeClr val="dk1"/>
+    </cs:fontRef>
+    <cs:spPr>
+      <a:solidFill>
+        <a:schemeClr val="phClr"/>
+      </a:solidFill>
+      <a:effectLst>
+        <a:outerShdw blurRad="254000" sx="102000" sy="102000" algn="ctr" rotWithShape="0">
+          <a:prstClr val="black">
+            <a:alpha val="20000"/>
+          </a:prstClr>
+        </a:outerShdw>
+      </a:effectLst>
+    </cs:spPr>
+  </cs:dataPoint>
+  <cs:dataPoint3D>
+    <cs:lnRef idx="0"/>
+    <cs:fillRef idx="0">
+      <cs:styleClr val="auto"/>
+    </cs:fillRef>
+    <cs:effectRef idx="0"/>
+    <cs:fontRef idx="minor">
+      <a:schemeClr val="dk1"/>
+    </cs:fontRef>
+    <cs:spPr>
+      <a:solidFill>
+        <a:schemeClr val="phClr"/>
+      </a:solidFill>
+      <a:effectLst>
+        <a:outerShdw blurRad="254000" sx="102000" sy="102000" algn="ctr" rotWithShape="0">
+          <a:prstClr val="black">
+            <a:alpha val="20000"/>
+          </a:prstClr>
+        </a:outerShdw>
+      </a:effectLst>
+    </cs:spPr>
+  </cs:dataPoint3D>
+  <cs:dataPointLine>
+    <cs:lnRef idx="0">
+      <cs:styleClr val="auto"/>
+    </cs:lnRef>
+    <cs:fillRef idx="0"/>
+    <cs:effectRef idx="0"/>
+    <cs:fontRef idx="minor">
+      <a:schemeClr val="dk1"/>
+    </cs:fontRef>
+    <cs:spPr>
+      <a:ln w="31750" cap="rnd">
+        <a:solidFill>
+          <a:schemeClr val="phClr">
+            <a:alpha val="85000"/>
+          </a:schemeClr>
+        </a:solidFill>
+        <a:round/>
+      </a:ln>
+    </cs:spPr>
+  </cs:dataPointLine>
+  <cs:dataPointMarker>
+    <cs:lnRef idx="0"/>
+    <cs:fillRef idx="0">
+      <cs:styleClr val="auto"/>
+    </cs:fillRef>
+    <cs:effectRef idx="0"/>
+    <cs:fontRef idx="minor">
+      <a:schemeClr val="dk1"/>
+    </cs:fontRef>
+    <cs:spPr>
+      <a:solidFill>
+        <a:schemeClr val="phClr">
+          <a:alpha val="85000"/>
+        </a:schemeClr>
+      </a:solidFill>
+    </cs:spPr>
+  </cs:dataPointMarker>
+  <cs:dataPointMarkerLayout symbol="circle" size="6"/>
+  <cs:dataPointWireframe>
+    <cs:lnRef idx="0">
+      <cs:styleClr val="auto"/>
+    </cs:lnRef>
+    <cs:fillRef idx="0"/>
+    <cs:effectRef idx="0"/>
+    <cs:fontRef idx="minor">
+      <a:schemeClr val="dk1"/>
+    </cs:fontRef>
+    <cs:spPr>
+      <a:ln w="9525" cap="rnd">
+        <a:solidFill>
+          <a:schemeClr val="phClr"/>
+        </a:solidFill>
+        <a:round/>
+      </a:ln>
+    </cs:spPr>
+  </cs:dataPointWireframe>
+  <cs:dataTable>
+    <cs:lnRef idx="0"/>
+    <cs:fillRef idx="0"/>
+    <cs:effectRef idx="0"/>
+    <cs:fontRef idx="minor">
+      <a:schemeClr val="dk1">
+        <a:lumMod val="75000"/>
+        <a:lumOff val="25000"/>
+      </a:schemeClr>
+    </cs:fontRef>
+    <cs:spPr>
+      <a:ln w="9525">
+        <a:solidFill>
+          <a:schemeClr val="dk1">
+            <a:lumMod val="35000"/>
+            <a:lumOff val="65000"/>
+          </a:schemeClr>
+        </a:solidFill>
+      </a:ln>
+    </cs:spPr>
+    <cs:defRPr sz="900" kern="1200"/>
+  </cs:dataTable>
+  <cs:downBar>
+    <cs:lnRef idx="0"/>
+    <cs:fillRef idx="0"/>
+    <cs:effectRef idx="0"/>
+    <cs:fontRef idx="minor">
+      <a:schemeClr val="dk1"/>
+    </cs:fontRef>
+    <cs:spPr>
+      <a:solidFill>
+        <a:schemeClr val="dk1">
+          <a:lumMod val="50000"/>
+          <a:lumOff val="50000"/>
+        </a:schemeClr>
+      </a:solidFill>
+      <a:ln w="9525">
+        <a:solidFill>
+          <a:schemeClr val="dk1">
+            <a:lumMod val="65000"/>
+            <a:lumOff val="35000"/>
+          </a:schemeClr>
+        </a:solidFill>
+      </a:ln>
+    </cs:spPr>
+  </cs:downBar>
+  <cs:dropLine>
+    <cs:lnRef idx="0"/>
+    <cs:fillRef idx="0"/>
+    <cs:effectRef idx="0"/>
+    <cs:fontRef idx="minor">
+      <a:schemeClr val="dk1"/>
+    </cs:fontRef>
+    <cs:spPr>
+      <a:ln w="9525">
+        <a:solidFill>
+          <a:schemeClr val="dk1">
+            <a:lumMod val="35000"/>
+            <a:lumOff val="65000"/>
+          </a:schemeClr>
+        </a:solidFill>
+        <a:prstDash val="dash"/>
+      </a:ln>
+    </cs:spPr>
+  </cs:dropLine>
+  <cs:errorBar>
+    <cs:lnRef idx="0"/>
+    <cs:fillRef idx="0"/>
+    <cs:effectRef idx="0"/>
+    <cs:fontRef idx="minor">
+      <a:schemeClr val="dk1"/>
+    </cs:fontRef>
+    <cs:spPr>
+      <a:ln w="9525">
+        <a:solidFill>
+          <a:schemeClr val="dk1">
+            <a:lumMod val="65000"/>
+            <a:lumOff val="35000"/>
+          </a:schemeClr>
+        </a:solidFill>
+        <a:round/>
+      </a:ln>
+    </cs:spPr>
+  </cs:errorBar>
+  <cs:floor>
+    <cs:lnRef idx="0"/>
+    <cs:fillRef idx="0"/>
+    <cs:effectRef idx="0"/>
+    <cs:fontRef idx="minor">
+      <a:schemeClr val="dk1"/>
+    </cs:fontRef>
+  </cs:floor>
+  <cs:gridlineMajor>
+    <cs:lnRef idx="0"/>
+    <cs:fillRef idx="0"/>
+    <cs:effectRef idx="0"/>
+    <cs:fontRef idx="minor">
+      <a:schemeClr val="dk1"/>
+    </cs:fontRef>
+    <cs:spPr>
+      <a:ln w="9525" cap="flat" cmpd="sng" algn="ctr">
+        <a:gradFill>
+          <a:gsLst>
+            <a:gs pos="100000">
+              <a:schemeClr val="dk1">
+                <a:lumMod val="95000"/>
+                <a:lumOff val="5000"/>
+                <a:alpha val="42000"/>
+              </a:schemeClr>
+            </a:gs>
+            <a:gs pos="0">
+              <a:schemeClr val="lt1">
+                <a:lumMod val="75000"/>
+                <a:alpha val="36000"/>
+              </a:schemeClr>
+            </a:gs>
+          </a:gsLst>
+          <a:lin ang="5400000" scaled="0"/>
+        </a:gradFill>
+        <a:round/>
+      </a:ln>
+    </cs:spPr>
+  </cs:gridlineMajor>
+  <cs:gridlineMinor>
+    <cs:lnRef idx="0"/>
+    <cs:fillRef idx="0"/>
+    <cs:effectRef idx="0"/>
+    <cs:fontRef idx="minor">
+      <a:schemeClr val="dk1"/>
+    </cs:fontRef>
+    <cs:spPr>
+      <a:ln>
+        <a:gradFill>
+          <a:gsLst>
+            <a:gs pos="100000">
+              <a:schemeClr val="dk1">
+                <a:lumMod val="95000"/>
+                <a:lumOff val="5000"/>
+                <a:alpha val="42000"/>
+              </a:schemeClr>
+            </a:gs>
+            <a:gs pos="0">
+              <a:schemeClr val="lt1">
+                <a:lumMod val="75000"/>
+                <a:alpha val="36000"/>
+              </a:schemeClr>
+            </a:gs>
+          </a:gsLst>
+          <a:lin ang="5400000" scaled="0"/>
+        </a:gradFill>
+      </a:ln>
+    </cs:spPr>
+  </cs:gridlineMinor>
+  <cs:hiLoLine>
+    <cs:lnRef idx="0"/>
+    <cs:fillRef idx="0"/>
+    <cs:effectRef idx="0"/>
+    <cs:fontRef idx="minor">
+      <a:schemeClr val="dk1"/>
+    </cs:fontRef>
+    <cs:spPr>
+      <a:ln w="9525">
+        <a:solidFill>
+          <a:schemeClr val="dk1">
+            <a:lumMod val="35000"/>
+            <a:lumOff val="65000"/>
+          </a:schemeClr>
+        </a:solidFill>
+        <a:prstDash val="dash"/>
+      </a:ln>
+    </cs:spPr>
+  </cs:hiLoLine>
+  <cs:leaderLine>
+    <cs:lnRef idx="0"/>
+    <cs:fillRef idx="0"/>
+    <cs:effectRef idx="0"/>
+    <cs:fontRef idx="minor">
+      <a:schemeClr val="dk1"/>
+    </cs:fontRef>
+    <cs:spPr>
+      <a:ln w="9525">
+        <a:solidFill>
+          <a:schemeClr val="dk1">
+            <a:lumMod val="50000"/>
+            <a:lumOff val="50000"/>
+          </a:schemeClr>
+        </a:solidFill>
+      </a:ln>
+    </cs:spPr>
+  </cs:leaderLine>
+  <cs:legend>
+    <cs:lnRef idx="0"/>
+    <cs:fillRef idx="0"/>
+    <cs:effectRef idx="0"/>
+    <cs:fontRef idx="minor">
+      <a:schemeClr val="dk1">
+        <a:lumMod val="75000"/>
+        <a:lumOff val="25000"/>
+      </a:schemeClr>
+    </cs:fontRef>
+    <cs:spPr>
+      <a:solidFill>
+        <a:schemeClr val="lt1">
+          <a:lumMod val="95000"/>
+          <a:alpha val="39000"/>
+        </a:schemeClr>
+      </a:solidFill>
+    </cs:spPr>
+    <cs:defRPr sz="900" kern="1200"/>
+  </cs:legend>
+  <cs:plotArea>
+    <cs:lnRef idx="0"/>
+    <cs:fillRef idx="0"/>
+    <cs:effectRef idx="0"/>
+    <cs:fontRef idx="minor">
+      <a:schemeClr val="dk1"/>
+    </cs:fontRef>
+  </cs:plotArea>
+  <cs:plotArea3D>
+    <cs:lnRef idx="0"/>
+    <cs:fillRef idx="0"/>
+    <cs:effectRef idx="0"/>
+    <cs:fontRef idx="minor">
+      <a:schemeClr val="dk1"/>
+    </cs:fontRef>
+  </cs:plotArea3D>
+  <cs:seriesAxis>
+    <cs:lnRef idx="0"/>
+    <cs:fillRef idx="0"/>
+    <cs:effectRef idx="0"/>
+    <cs:fontRef idx="minor">
+      <a:schemeClr val="dk1">
+        <a:lumMod val="75000"/>
+        <a:lumOff val="25000"/>
+      </a:schemeClr>
+    </cs:fontRef>
+    <cs:spPr>
+      <a:ln w="31750" cap="flat" cmpd="sng" algn="ctr">
+        <a:solidFill>
+          <a:schemeClr val="dk1">
+            <a:lumMod val="75000"/>
+            <a:lumOff val="25000"/>
+          </a:schemeClr>
+        </a:solidFill>
+        <a:round/>
+      </a:ln>
+    </cs:spPr>
+    <cs:defRPr sz="900" kern="1200"/>
+  </cs:seriesAxis>
+  <cs:seriesLine>
+    <cs:lnRef idx="0"/>
+    <cs:fillRef idx="0"/>
+    <cs:effectRef idx="0"/>
+    <cs:fontRef idx="minor">
+      <a:schemeClr val="dk1"/>
+    </cs:fontRef>
+    <cs:spPr>
+      <a:ln w="9525">
+        <a:solidFill>
+          <a:schemeClr val="dk1">
+            <a:lumMod val="50000"/>
+            <a:lumOff val="50000"/>
+          </a:schemeClr>
+        </a:solidFill>
+        <a:round/>
+      </a:ln>
+    </cs:spPr>
+  </cs:seriesLine>
+  <cs:title>
+    <cs:lnRef idx="0"/>
+    <cs:fillRef idx="0"/>
+    <cs:effectRef idx="0"/>
+    <cs:fontRef idx="minor">
+      <a:schemeClr val="dk1">
+        <a:lumMod val="75000"/>
+        <a:lumOff val="25000"/>
+      </a:schemeClr>
+    </cs:fontRef>
+    <cs:defRPr sz="1800" b="1" kern="1200" baseline="0"/>
+  </cs:title>
+  <cs:trendline>
+    <cs:lnRef idx="0">
+      <cs:styleClr val="auto"/>
+    </cs:lnRef>
+    <cs:fillRef idx="0"/>
+    <cs:effectRef idx="0"/>
+    <cs:fontRef idx="minor">
+      <a:schemeClr val="dk1"/>
+    </cs:fontRef>
+    <cs:spPr>
+      <a:ln w="19050" cap="rnd">
+        <a:solidFill>
+          <a:schemeClr val="phClr"/>
+        </a:solidFill>
+      </a:ln>
+    </cs:spPr>
+  </cs:trendline>
+  <cs:trendlineLabel>
+    <cs:lnRef idx="0"/>
+    <cs:fillRef idx="0"/>
+    <cs:effectRef idx="0"/>
+    <cs:fontRef idx="minor">
+      <a:schemeClr val="dk1">
+        <a:lumMod val="75000"/>
+        <a:lumOff val="25000"/>
+      </a:schemeClr>
+    </cs:fontRef>
+    <cs:defRPr sz="900" kern="1200"/>
+  </cs:trendlineLabel>
+  <cs:upBar>
+    <cs:lnRef idx="0"/>
+    <cs:fillRef idx="0"/>
+    <cs:effectRef idx="0"/>
+    <cs:fontRef idx="minor">
+      <a:schemeClr val="dk1"/>
+    </cs:fontRef>
+    <cs:spPr>
+      <a:solidFill>
+        <a:schemeClr val="lt1"/>
+      </a:solidFill>
+      <a:ln w="9525">
+        <a:solidFill>
+          <a:schemeClr val="dk1">
+            <a:lumMod val="65000"/>
+            <a:lumOff val="35000"/>
+          </a:schemeClr>
+        </a:solidFill>
+      </a:ln>
+    </cs:spPr>
+  </cs:upBar>
+  <cs:valueAxis>
+    <cs:lnRef idx="0"/>
+    <cs:fillRef idx="0"/>
+    <cs:effectRef idx="0"/>
+    <cs:fontRef idx="minor">
+      <a:schemeClr val="dk1">
+        <a:lumMod val="75000"/>
+        <a:lumOff val="25000"/>
+      </a:schemeClr>
+    </cs:fontRef>
+    <cs:spPr>
+      <a:ln>
+        <a:noFill/>
+      </a:ln>
+    </cs:spPr>
+    <cs:defRPr sz="900" kern="1200"/>
+  </cs:valueAxis>
+  <cs:wall>
+    <cs:lnRef idx="0"/>
+    <cs:fillRef idx="0"/>
+    <cs:effectRef idx="0"/>
+    <cs:fontRef idx="minor">
+      <a:schemeClr val="dk1"/>
+    </cs:fontRef>
+  </cs:wall>
+</cs:chartStyle>
+</file>
+
+<file path=word/charts/style4.xml><?xml version="1.0" encoding="utf-8"?>
+<cs:chartStyle xmlns:cs="http://schemas.microsoft.com/office/drawing/2012/chartStyle" xmlns:a="http://schemas.openxmlformats.org/drawingml/2006/main" id="251">
   <cs:axisTitle>
     <cs:lnRef idx="0"/>
     <cs:fillRef idx="0"/>
@@ -5487,7 +6587,7 @@
         <a:round/>
       </a:ln>
     </cs:spPr>
-    <cs:defRPr sz="1000" kern="1200"/>
+    <cs:defRPr sz="900" kern="1200"/>
   </cs:chartArea>
   <cs:dataLabel>
     <cs:lnRef idx="0"/>
@@ -5538,6 +6638,13 @@
     <cs:fontRef idx="minor">
       <a:schemeClr val="tx1"/>
     </cs:fontRef>
+    <cs:spPr>
+      <a:ln w="19050">
+        <a:solidFill>
+          <a:schemeClr val="lt1"/>
+        </a:solidFill>
+      </a:ln>
+    </cs:spPr>
   </cs:dataPoint>
   <cs:dataPoint3D>
     <cs:lnRef idx="0"/>
@@ -5548,12 +6655,19 @@
     <cs:fontRef idx="minor">
       <a:schemeClr val="tx1"/>
     </cs:fontRef>
+    <cs:spPr>
+      <a:ln w="25400">
+        <a:solidFill>
+          <a:schemeClr val="lt1"/>
+        </a:solidFill>
+      </a:ln>
+    </cs:spPr>
   </cs:dataPoint3D>
   <cs:dataPointLine>
     <cs:lnRef idx="0">
       <cs:styleClr val="auto"/>
     </cs:lnRef>
-    <cs:fillRef idx="1"/>
+    <cs:fillRef idx="0"/>
     <cs:effectRef idx="0"/>
     <cs:fontRef idx="minor">
       <a:schemeClr val="tx1"/>
@@ -5591,7 +6705,7 @@
     <cs:lnRef idx="0">
       <cs:styleClr val="auto"/>
     </cs:lnRef>
-    <cs:fillRef idx="1"/>
+    <cs:fillRef idx="0"/>
     <cs:effectRef idx="0"/>
     <cs:fontRef idx="minor">
       <a:schemeClr val="tx1"/>
@@ -6217,19 +7331,4 @@
   <a:objectDefaults/>
   <a:extraClrSchemeLst/>
 </a:theme>
-</file>
-
-<file path=customXML/item1.xml><?xml version="1.0" encoding="utf-8"?>
-<go:gDocsCustomXmlDataStorage xmlns:go="http://customooxmlschemas.google.com/" xmlns:r="http://schemas.openxmlformats.org/officeDocument/2006/relationships" uri="GoogleDocsCustomDataVersion2">
-  <go:docsCustomData xmlns:go="http://customooxmlschemas.google.com/" roundtripDataSignature="AMtx7min7VhUKRIuPaQ6rgCPc0usRBohRg==">CgMxLjA4AHIhMUdwTm9VeWlpTFptOUwtTklZMEo0aEhZVFl4U0JhZENT</go:docsCustomData>
-</go:gDocsCustomXmlDataStorage>
-</file>
-
-<file path=customXML/itemProps1.xml><?xml version="1.0" encoding="utf-8"?>
-<ds:datastoreItem xmlns:ds="http://schemas.openxmlformats.org/officeDocument/2006/customXml" ds:itemID="{11111111-1234-1234-1234-123412341234}">
-  <ds:schemaRefs>
-    <ds:schemaRef ds:uri="http://schemas.openxmlformats.org/officeDocument/2006/relationships"/>
-    <ds:schemaRef ds:uri="http://customooxmlschemas.google.com/"/>
-  </ds:schemaRefs>
-</ds:datastoreItem>
 </file>
--- a/8- Clouser Reports/Manual Closure Report.docx
+++ b/8- Clouser Reports/Manual Closure Report.docx
@@ -1,70 +1,50 @@
 
 <file path=word/document.xml><?xml version="1.0" encoding="utf-8"?>
-<w:document xmlns:wpc="http://schemas.microsoft.com/office/word/2010/wordprocessingCanvas" xmlns:cx="http://schemas.microsoft.com/office/drawing/2014/chartex" xmlns:cx1="http://schemas.microsoft.com/office/drawing/2015/9/8/chartex" xmlns:cx2="http://schemas.microsoft.com/office/drawing/2015/10/21/chartex" xmlns:cx3="http://schemas.microsoft.com/office/drawing/2016/5/9/chartex" xmlns:cx4="http://schemas.microsoft.com/office/drawing/2016/5/10/chartex" xmlns:cx5="http://schemas.microsoft.com/office/drawing/2016/5/11/chartex" xmlns:cx6="http://schemas.microsoft.com/office/drawing/2016/5/12/chartex" xmlns:cx7="http://schemas.microsoft.com/office/drawing/2016/5/13/chartex" xmlns:cx8="http://schemas.microsoft.com/office/drawing/2016/5/14/chartex" xmlns:mc="http://schemas.openxmlformats.org/markup-compatibility/2006" xmlns:aink="http://schemas.microsoft.com/office/drawing/2016/ink" xmlns:am3d="http://schemas.microsoft.com/office/drawing/2017/model3d" xmlns:o="urn:schemas-microsoft-com:office:office" xmlns:oel="http://schemas.microsoft.com/office/2019/extlst" xmlns:r="http://schemas.openxmlformats.org/officeDocument/2006/relationships" xmlns:m="http://schemas.openxmlformats.org/officeDocument/2006/math" xmlns:v="urn:schemas-microsoft-com:vml" xmlns:wp14="http://schemas.microsoft.com/office/word/2010/wordprocessingDrawing" xmlns:wp="http://schemas.openxmlformats.org/drawingml/2006/wordprocessingDrawing" xmlns:w10="urn:schemas-microsoft-com:office:word" xmlns:w="http://schemas.openxmlformats.org/wordprocessingml/2006/main" xmlns:w14="http://schemas.microsoft.com/office/word/2010/wordml" xmlns:w15="http://schemas.microsoft.com/office/word/2012/wordml" xmlns:w16cex="http://schemas.microsoft.com/office/word/2018/wordml/cex" xmlns:w16cid="http://schemas.microsoft.com/office/word/2016/wordml/cid" xmlns:w16="http://schemas.microsoft.com/office/word/2018/wordml" xmlns:w16du="http://schemas.microsoft.com/office/word/2023/wordml/word16du" xmlns:w16sdtdh="http://schemas.microsoft.com/office/word/2020/wordml/sdtdatahash" xmlns:w16sdtfl="http://schemas.microsoft.com/office/word/2024/wordml/sdtformatlock" xmlns:w16se="http://schemas.microsoft.com/office/word/2015/wordml/symex" xmlns:wpg="http://schemas.microsoft.com/office/word/2010/wordprocessingGroup" xmlns:wpi="http://schemas.microsoft.com/office/word/2010/wordprocessingInk" xmlns:wne="http://schemas.microsoft.com/office/word/2006/wordml" xmlns:wps="http://schemas.microsoft.com/office/word/2010/wordprocessingShape" mc:Ignorable="w14 w15 w16se w16cid w16 w16cex w16sdtdh w16sdtfl w16du wp14">
+<w:document xmlns:mc="http://schemas.openxmlformats.org/markup-compatibility/2006" xmlns:o="urn:schemas-microsoft-com:office:office" xmlns:r="http://schemas.openxmlformats.org/officeDocument/2006/relationships" xmlns:m="http://schemas.openxmlformats.org/officeDocument/2006/math" xmlns:v="urn:schemas-microsoft-com:vml" xmlns:wp="http://schemas.openxmlformats.org/drawingml/2006/wordprocessingDrawing" xmlns:w10="urn:schemas-microsoft-com:office:word" xmlns:w="http://schemas.openxmlformats.org/wordprocessingml/2006/main" xmlns:wne="http://schemas.microsoft.com/office/word/2006/wordml" xmlns:sl="http://schemas.openxmlformats.org/schemaLibrary/2006/main" xmlns:a="http://schemas.openxmlformats.org/drawingml/2006/main" xmlns:pic="http://schemas.openxmlformats.org/drawingml/2006/picture" xmlns:c="http://schemas.openxmlformats.org/drawingml/2006/chart" xmlns:lc="http://schemas.openxmlformats.org/drawingml/2006/lockedCanvas" xmlns:dgm="http://schemas.openxmlformats.org/drawingml/2006/diagram" xmlns:wps="http://schemas.microsoft.com/office/word/2010/wordprocessingShape" xmlns:wpg="http://schemas.microsoft.com/office/word/2010/wordprocessingGroup" xmlns:w14="http://schemas.microsoft.com/office/word/2010/wordml" xmlns:w15="http://schemas.microsoft.com/office/word/2012/wordml" xmlns:w16="http://schemas.microsoft.com/office/word/2018/wordml" xmlns:w16cex="http://schemas.microsoft.com/office/word/2018/wordml/cex" xmlns:w16cid="http://schemas.microsoft.com/office/word/2016/wordml/cid" xmlns="http://schemas.microsoft.com/office/tasks/2019/documenttasks" xmlns:cr="http://schemas.microsoft.com/office/comments/2020/reactions">
   <w:body>
     <w:p>
       <w:pPr>
         <w:jc w:val="center"/>
         <w:rPr>
-          <w:rFonts w:asciiTheme="majorHAnsi" w:hAnsiTheme="majorHAnsi"/>
-          <w:b/>
-          <w:bCs/>
+          <w:rFonts w:ascii="Cambria" w:cs="Cambria" w:eastAsia="Cambria" w:hAnsi="Cambria"/>
+          <w:b w:val="1"/>
+          <w:bCs w:val="1"/>
           <w:sz w:val="52"/>
           <w:szCs w:val="52"/>
         </w:rPr>
       </w:pPr>
       <w:r>
         <w:rPr>
-          <w:rFonts w:asciiTheme="majorHAnsi" w:hAnsiTheme="majorHAnsi"/>
-          <w:noProof/>
+          <w:rFonts w:ascii="Cambria" w:cs="Cambria" w:eastAsia="Cambria" w:hAnsi="Cambria"/>
           <w:sz w:val="20"/>
           <w:szCs w:val="20"/>
         </w:rPr>
         <w:drawing>
-          <wp:inline distT="0" distB="0" distL="0" distR="0" wp14:anchorId="0B338DFE" wp14:editId="0F4BF65B">
+          <wp:inline distB="0" distT="0" distL="0" distR="0">
             <wp:extent cx="1813560" cy="480060"/>
-            <wp:effectExtent l="0" t="0" r="0" b="0"/>
-            <wp:docPr id="13" name="Picture 13" descr="A black and green text&#10;&#10;AI-generated content may be incorrect."/>
-            <wp:cNvGraphicFramePr>
-              <a:graphicFrameLocks xmlns:a="http://schemas.openxmlformats.org/drawingml/2006/main" noChangeAspect="1"/>
-            </wp:cNvGraphicFramePr>
-            <a:graphic xmlns:a="http://schemas.openxmlformats.org/drawingml/2006/main">
+            <wp:effectExtent b="0" l="0" r="0" t="0"/>
+            <wp:docPr descr="A black and green text&#10;&#10;AI-generated content may be incorrect." id="1622167343" name="image1.png"/>
+            <a:graphic>
               <a:graphicData uri="http://schemas.openxmlformats.org/drawingml/2006/picture">
-                <pic:pic xmlns:pic="http://schemas.openxmlformats.org/drawingml/2006/picture">
+                <pic:pic>
                   <pic:nvPicPr>
-                    <pic:cNvPr id="13" name="Picture 13" descr="A black and green text&#10;&#10;AI-generated content may be incorrect."/>
-                    <pic:cNvPicPr>
-                      <a:picLocks noChangeAspect="1" noChangeArrowheads="1"/>
-                    </pic:cNvPicPr>
+                    <pic:cNvPr descr="A black and green text&#10;&#10;AI-generated content may be incorrect." id="0" name="image1.png"/>
+                    <pic:cNvPicPr preferRelativeResize="0"/>
                   </pic:nvPicPr>
-                  <pic:blipFill rotWithShape="1">
-                    <a:blip r:embed="rId5">
-                      <a:extLst>
-                        <a:ext uri="{28A0092B-C50C-407E-A947-70E740481C1C}">
-                          <a14:useLocalDpi xmlns:a14="http://schemas.microsoft.com/office/drawing/2010/main" val="0"/>
-                        </a:ext>
-                      </a:extLst>
-                    </a:blip>
-                    <a:srcRect l="6522" t="16982" r="7246" b="23585"/>
-                    <a:stretch/>
+                  <pic:blipFill>
+                    <a:blip r:embed="rId7"/>
+                    <a:srcRect b="23584" l="6522" r="7246" t="16982"/>
+                    <a:stretch>
+                      <a:fillRect/>
+                    </a:stretch>
                   </pic:blipFill>
-                  <pic:spPr bwMode="auto">
+                  <pic:spPr>
                     <a:xfrm>
                       <a:off x="0" y="0"/>
                       <a:ext cx="1813560" cy="480060"/>
                     </a:xfrm>
-                    <a:prstGeom prst="rect">
-                      <a:avLst/>
-                    </a:prstGeom>
-                    <a:noFill/>
-                    <a:ln>
-                      <a:noFill/>
-                    </a:ln>
-                    <a:extLst>
-                      <a:ext uri="{53640926-AAD7-44D8-BBD7-CCE9431645EC}">
-                        <a14:shadowObscured xmlns:a14="http://schemas.microsoft.com/office/drawing/2010/main"/>
-                      </a:ext>
-                    </a:extLst>
+                    <a:prstGeom prst="rect"/>
+                    <a:ln/>
                   </pic:spPr>
                 </pic:pic>
               </a:graphicData>
@@ -72,144 +52,150 @@
           </wp:inline>
         </w:drawing>
       </w:r>
+      <w:r>
+        <w:rPr>
+          <w:rtl w:val="0"/>
+        </w:rPr>
+      </w:r>
     </w:p>
     <w:p>
       <w:pPr>
         <w:rPr>
-          <w:rFonts w:asciiTheme="majorHAnsi" w:hAnsiTheme="majorHAnsi"/>
-          <w:b/>
-          <w:bCs/>
+          <w:rFonts w:ascii="Cambria" w:cs="Cambria" w:eastAsia="Cambria" w:hAnsi="Cambria"/>
+          <w:b w:val="1"/>
+          <w:bCs w:val="1"/>
           <w:sz w:val="52"/>
           <w:szCs w:val="52"/>
         </w:rPr>
       </w:pPr>
+      <w:r>
+        <w:rPr>
+          <w:rtl w:val="0"/>
+        </w:rPr>
+      </w:r>
     </w:p>
     <w:p>
       <w:pPr>
         <w:jc w:val="center"/>
         <w:rPr>
-          <w:rFonts w:asciiTheme="majorHAnsi" w:hAnsiTheme="majorHAnsi"/>
+          <w:rFonts w:ascii="Cambria" w:cs="Cambria" w:eastAsia="Cambria" w:hAnsi="Cambria"/>
           <w:sz w:val="96"/>
           <w:szCs w:val="96"/>
         </w:rPr>
       </w:pPr>
       <w:r>
         <w:rPr>
-          <w:rFonts w:asciiTheme="majorHAnsi" w:hAnsiTheme="majorHAnsi"/>
+          <w:rFonts w:ascii="Cambria" w:cs="Cambria" w:eastAsia="Cambria" w:hAnsi="Cambria"/>
           <w:sz w:val="96"/>
           <w:szCs w:val="96"/>
-        </w:rPr>
-        <w:t>Closure Report</w:t>
+          <w:rtl w:val="0"/>
+        </w:rPr>
+        <w:t xml:space="preserve">Closure Report</w:t>
       </w:r>
     </w:p>
     <w:p>
       <w:pPr>
         <w:jc w:val="center"/>
         <w:rPr>
-          <w:rFonts w:asciiTheme="majorHAnsi" w:hAnsiTheme="majorHAnsi"/>
-          <w:b/>
-          <w:bCs/>
+          <w:rFonts w:ascii="Cambria" w:cs="Cambria" w:eastAsia="Cambria" w:hAnsi="Cambria"/>
+          <w:b w:val="1"/>
+          <w:bCs w:val="1"/>
           <w:sz w:val="44"/>
           <w:szCs w:val="44"/>
         </w:rPr>
       </w:pPr>
+      <w:r>
+        <w:rPr>
+          <w:rtl w:val="0"/>
+        </w:rPr>
+      </w:r>
     </w:p>
     <w:p>
       <w:pPr>
         <w:jc w:val="center"/>
         <w:rPr>
-          <w:rFonts w:asciiTheme="majorHAnsi" w:hAnsiTheme="majorHAnsi"/>
-          <w:b/>
-          <w:bCs/>
+          <w:rFonts w:ascii="Cambria" w:cs="Cambria" w:eastAsia="Cambria" w:hAnsi="Cambria"/>
+          <w:b w:val="1"/>
+          <w:bCs w:val="1"/>
           <w:sz w:val="36"/>
           <w:szCs w:val="36"/>
         </w:rPr>
       </w:pPr>
+      <w:r>
+        <w:rPr>
+          <w:rtl w:val="0"/>
+        </w:rPr>
+      </w:r>
     </w:p>
     <w:p>
       <w:pPr>
         <w:jc w:val="center"/>
         <w:rPr>
-          <w:rFonts w:asciiTheme="majorHAnsi" w:hAnsiTheme="majorHAnsi"/>
-          <w:noProof/>
+          <w:rFonts w:ascii="Cambria" w:cs="Cambria" w:eastAsia="Cambria" w:hAnsi="Cambria"/>
           <w:sz w:val="20"/>
           <w:szCs w:val="20"/>
         </w:rPr>
       </w:pPr>
       <w:r>
         <w:rPr>
-          <w:rFonts w:asciiTheme="majorHAnsi" w:hAnsiTheme="majorHAnsi"/>
-          <w:b/>
-          <w:bCs/>
+          <w:rFonts w:ascii="Cambria" w:cs="Cambria" w:eastAsia="Cambria" w:hAnsi="Cambria"/>
+          <w:b w:val="1"/>
+          <w:bCs w:val="1"/>
           <w:sz w:val="36"/>
           <w:szCs w:val="36"/>
-        </w:rPr>
-        <w:t>Manual Testing</w:t>
+          <w:rtl w:val="0"/>
+        </w:rPr>
+        <w:t xml:space="preserve">Manual Testing</w:t>
+      </w:r>
+      <w:r>
+        <w:rPr>
+          <w:rtl w:val="0"/>
+        </w:rPr>
       </w:r>
     </w:p>
     <w:p>
       <w:pPr>
         <w:jc w:val="center"/>
         <w:rPr>
-          <w:rFonts w:asciiTheme="majorHAnsi" w:hAnsiTheme="majorHAnsi"/>
-          <w:b/>
-          <w:bCs/>
+          <w:rFonts w:ascii="Cambria" w:cs="Cambria" w:eastAsia="Cambria" w:hAnsi="Cambria"/>
+          <w:b w:val="1"/>
+          <w:bCs w:val="1"/>
           <w:sz w:val="36"/>
           <w:szCs w:val="36"/>
         </w:rPr>
       </w:pPr>
       <w:r>
         <w:rPr>
-          <w:rFonts w:asciiTheme="majorHAnsi" w:hAnsiTheme="majorHAnsi"/>
-          <w:noProof/>
+          <w:rFonts w:ascii="Cambria" w:cs="Cambria" w:eastAsia="Cambria" w:hAnsi="Cambria"/>
           <w:sz w:val="20"/>
           <w:szCs w:val="20"/>
         </w:rPr>
         <w:drawing>
-          <wp:inline distT="0" distB="0" distL="0" distR="0" wp14:anchorId="12478D20" wp14:editId="1FA16FD5">
+          <wp:inline distB="0" distT="0" distL="0" distR="0">
             <wp:extent cx="1813560" cy="480060"/>
-            <wp:effectExtent l="0" t="0" r="0" b="0"/>
-            <wp:docPr id="12" name="Picture 12" descr="A black and green text&#10;&#10;AI-generated content may be incorrect."/>
-            <wp:cNvGraphicFramePr>
-              <a:graphicFrameLocks xmlns:a="http://schemas.openxmlformats.org/drawingml/2006/main" noChangeAspect="1"/>
-            </wp:cNvGraphicFramePr>
-            <a:graphic xmlns:a="http://schemas.openxmlformats.org/drawingml/2006/main">
+            <wp:effectExtent b="0" l="0" r="0" t="0"/>
+            <wp:docPr descr="A black and green text&#10;&#10;AI-generated content may be incorrect." id="1622167344" name="image1.png"/>
+            <a:graphic>
               <a:graphicData uri="http://schemas.openxmlformats.org/drawingml/2006/picture">
-                <pic:pic xmlns:pic="http://schemas.openxmlformats.org/drawingml/2006/picture">
+                <pic:pic>
                   <pic:nvPicPr>
-                    <pic:cNvPr id="12" name="Picture 12" descr="A black and green text&#10;&#10;AI-generated content may be incorrect."/>
-                    <pic:cNvPicPr>
-                      <a:picLocks noChangeAspect="1" noChangeArrowheads="1"/>
-                    </pic:cNvPicPr>
+                    <pic:cNvPr descr="A black and green text&#10;&#10;AI-generated content may be incorrect." id="0" name="image1.png"/>
+                    <pic:cNvPicPr preferRelativeResize="0"/>
                   </pic:nvPicPr>
-                  <pic:blipFill rotWithShape="1">
-                    <a:blip r:embed="rId5">
-                      <a:extLst>
-                        <a:ext uri="{28A0092B-C50C-407E-A947-70E740481C1C}">
-                          <a14:useLocalDpi xmlns:a14="http://schemas.microsoft.com/office/drawing/2010/main" val="0"/>
-                        </a:ext>
-                      </a:extLst>
-                    </a:blip>
-                    <a:srcRect l="6522" t="16982" r="7246" b="23585"/>
-                    <a:stretch/>
+                  <pic:blipFill>
+                    <a:blip r:embed="rId7"/>
+                    <a:srcRect b="23584" l="6522" r="7246" t="16982"/>
+                    <a:stretch>
+                      <a:fillRect/>
+                    </a:stretch>
                   </pic:blipFill>
-                  <pic:spPr bwMode="auto">
+                  <pic:spPr>
                     <a:xfrm>
                       <a:off x="0" y="0"/>
                       <a:ext cx="1813560" cy="480060"/>
                     </a:xfrm>
-                    <a:prstGeom prst="rect">
-                      <a:avLst/>
-                    </a:prstGeom>
-                    <a:noFill/>
-                    <a:ln>
-                      <a:noFill/>
-                    </a:ln>
-                    <a:extLst>
-                      <a:ext uri="{53640926-AAD7-44D8-BBD7-CCE9431645EC}">
-                        <a14:shadowObscured xmlns:a14="http://schemas.microsoft.com/office/drawing/2010/main"/>
-                      </a:ext>
-                    </a:extLst>
+                    <a:prstGeom prst="rect"/>
+                    <a:ln/>
                   </pic:spPr>
                 </pic:pic>
               </a:graphicData>
@@ -217,447 +203,345 @@
           </wp:inline>
         </w:drawing>
       </w:r>
+      <w:r>
+        <w:rPr>
+          <w:rtl w:val="0"/>
+        </w:rPr>
+      </w:r>
     </w:p>
     <w:p>
       <w:pPr>
         <w:jc w:val="center"/>
         <w:rPr>
-          <w:rFonts w:asciiTheme="majorHAnsi" w:hAnsiTheme="majorHAnsi"/>
-          <w:b/>
-          <w:bCs/>
-        </w:rPr>
-      </w:pPr>
-      <w:r>
-        <w:rPr>
-          <w:rFonts w:asciiTheme="majorHAnsi" w:hAnsiTheme="majorHAnsi"/>
-          <w:b/>
-          <w:bCs/>
-        </w:rPr>
-        <w:t>CR</w:t>
-      </w:r>
-      <w:r>
-        <w:rPr>
-          <w:rFonts w:asciiTheme="majorHAnsi" w:hAnsiTheme="majorHAnsi"/>
-          <w:b/>
-          <w:bCs/>
-        </w:rPr>
-        <w:t>-ORANGEHRM-001</w:t>
+          <w:rFonts w:ascii="Cambria" w:cs="Cambria" w:eastAsia="Cambria" w:hAnsi="Cambria"/>
+          <w:b w:val="1"/>
+          <w:bCs w:val="1"/>
+        </w:rPr>
+      </w:pPr>
+      <w:r>
+        <w:rPr>
+          <w:rFonts w:ascii="Cambria" w:cs="Cambria" w:eastAsia="Cambria" w:hAnsi="Cambria"/>
+          <w:b w:val="1"/>
+          <w:bCs w:val="1"/>
+          <w:rtl w:val="0"/>
+        </w:rPr>
+        <w:t xml:space="preserve">CR-ORANGEHRM-001</w:t>
       </w:r>
     </w:p>
     <w:p>
       <w:pPr>
         <w:jc w:val="center"/>
         <w:rPr>
-          <w:rFonts w:asciiTheme="majorHAnsi" w:hAnsiTheme="majorHAnsi"/>
-          <w:b/>
-          <w:bCs/>
+          <w:rFonts w:ascii="Cambria" w:cs="Cambria" w:eastAsia="Cambria" w:hAnsi="Cambria"/>
+          <w:b w:val="1"/>
+          <w:bCs w:val="1"/>
           <w:sz w:val="24"/>
           <w:szCs w:val="24"/>
         </w:rPr>
       </w:pPr>
+      <w:r>
+        <w:rPr>
+          <w:rtl w:val="0"/>
+        </w:rPr>
+      </w:r>
     </w:p>
     <w:p>
       <w:pPr>
         <w:jc w:val="center"/>
         <w:rPr>
-          <w:rFonts w:asciiTheme="majorHAnsi" w:hAnsiTheme="majorHAnsi"/>
-          <w:b/>
-          <w:bCs/>
+          <w:rFonts w:ascii="Cambria" w:cs="Cambria" w:eastAsia="Cambria" w:hAnsi="Cambria"/>
+          <w:b w:val="1"/>
+          <w:bCs w:val="1"/>
           <w:sz w:val="24"/>
           <w:szCs w:val="24"/>
         </w:rPr>
       </w:pPr>
+      <w:r>
+        <w:rPr>
+          <w:rtl w:val="0"/>
+        </w:rPr>
+      </w:r>
     </w:p>
     <w:p>
       <w:pPr>
         <w:jc w:val="center"/>
         <w:rPr>
-          <w:rFonts w:asciiTheme="majorHAnsi" w:hAnsiTheme="majorHAnsi"/>
-          <w:b/>
-          <w:bCs/>
+          <w:rFonts w:ascii="Cambria" w:cs="Cambria" w:eastAsia="Cambria" w:hAnsi="Cambria"/>
+          <w:b w:val="1"/>
+          <w:bCs w:val="1"/>
           <w:sz w:val="24"/>
           <w:szCs w:val="24"/>
         </w:rPr>
       </w:pPr>
+      <w:r>
+        <w:rPr>
+          <w:rtl w:val="0"/>
+        </w:rPr>
+      </w:r>
     </w:p>
     <w:p>
       <w:pPr>
         <w:jc w:val="center"/>
         <w:rPr>
-          <w:rFonts w:asciiTheme="majorHAnsi" w:hAnsiTheme="majorHAnsi"/>
-          <w:b/>
-          <w:bCs/>
+          <w:rFonts w:ascii="Cambria" w:cs="Cambria" w:eastAsia="Cambria" w:hAnsi="Cambria"/>
+          <w:b w:val="1"/>
+          <w:bCs w:val="1"/>
           <w:sz w:val="24"/>
           <w:szCs w:val="24"/>
         </w:rPr>
       </w:pPr>
+      <w:r>
+        <w:rPr>
+          <w:rtl w:val="0"/>
+        </w:rPr>
+      </w:r>
     </w:p>
     <w:p>
       <w:pPr>
         <w:jc w:val="center"/>
         <w:rPr>
-          <w:rFonts w:asciiTheme="majorHAnsi" w:hAnsiTheme="majorHAnsi"/>
-          <w:b/>
-          <w:bCs/>
+          <w:rFonts w:ascii="Cambria" w:cs="Cambria" w:eastAsia="Cambria" w:hAnsi="Cambria"/>
+          <w:b w:val="1"/>
+          <w:bCs w:val="1"/>
           <w:sz w:val="24"/>
           <w:szCs w:val="24"/>
         </w:rPr>
       </w:pPr>
+      <w:r>
+        <w:rPr>
+          <w:rtl w:val="0"/>
+        </w:rPr>
+      </w:r>
     </w:p>
     <w:p>
       <w:pPr>
         <w:jc w:val="center"/>
         <w:rPr>
-          <w:rFonts w:asciiTheme="majorHAnsi" w:hAnsiTheme="majorHAnsi"/>
-          <w:b/>
-          <w:bCs/>
+          <w:rFonts w:ascii="Cambria" w:cs="Cambria" w:eastAsia="Cambria" w:hAnsi="Cambria"/>
+          <w:b w:val="1"/>
+          <w:bCs w:val="1"/>
           <w:sz w:val="24"/>
           <w:szCs w:val="24"/>
         </w:rPr>
       </w:pPr>
+      <w:r>
+        <w:rPr>
+          <w:rtl w:val="0"/>
+        </w:rPr>
+      </w:r>
     </w:p>
     <w:p>
       <w:pPr>
         <w:jc w:val="center"/>
         <w:rPr>
-          <w:rFonts w:asciiTheme="majorHAnsi" w:hAnsiTheme="majorHAnsi"/>
-          <w:b/>
-          <w:bCs/>
+          <w:rFonts w:ascii="Cambria" w:cs="Cambria" w:eastAsia="Cambria" w:hAnsi="Cambria"/>
+          <w:b w:val="1"/>
+          <w:bCs w:val="1"/>
           <w:sz w:val="12"/>
           <w:szCs w:val="12"/>
         </w:rPr>
       </w:pPr>
       <w:r>
         <w:rPr>
-          <w:rFonts w:asciiTheme="majorHAnsi" w:hAnsiTheme="majorHAnsi"/>
-          <w:b/>
-          <w:bCs/>
-        </w:rPr>
-        <w:t xml:space="preserve">Date: </w:t>
-      </w:r>
-      <w:r>
-        <w:rPr>
-          <w:rFonts w:asciiTheme="majorHAnsi" w:hAnsiTheme="majorHAnsi"/>
-          <w:b/>
-          <w:bCs/>
-        </w:rPr>
-        <w:t>1</w:t>
-      </w:r>
-      <w:r>
-        <w:rPr>
-          <w:rFonts w:asciiTheme="majorHAnsi" w:hAnsiTheme="majorHAnsi"/>
-          <w:b/>
-          <w:bCs/>
-        </w:rPr>
-        <w:t xml:space="preserve"> </w:t>
-      </w:r>
-      <w:r>
-        <w:rPr>
-          <w:rFonts w:asciiTheme="majorHAnsi" w:hAnsiTheme="majorHAnsi"/>
-          <w:b/>
-          <w:bCs/>
-        </w:rPr>
-        <w:t>December</w:t>
-      </w:r>
-      <w:r>
-        <w:rPr>
-          <w:rFonts w:asciiTheme="majorHAnsi" w:hAnsiTheme="majorHAnsi"/>
-          <w:b/>
-          <w:bCs/>
-        </w:rPr>
-        <w:t xml:space="preserve"> 2025</w:t>
+          <w:rFonts w:ascii="Cambria" w:cs="Cambria" w:eastAsia="Cambria" w:hAnsi="Cambria"/>
+          <w:b w:val="1"/>
+          <w:bCs w:val="1"/>
+          <w:rtl w:val="0"/>
+        </w:rPr>
+        <w:t xml:space="preserve">Date: 1 December 2025</w:t>
+      </w:r>
+      <w:r>
+        <w:rPr>
+          <w:rtl w:val="0"/>
+        </w:rPr>
       </w:r>
     </w:p>
     <w:p>
       <w:pPr>
         <w:jc w:val="center"/>
-      </w:pPr>
+        <w:rPr/>
+      </w:pPr>
+      <w:r>
+        <w:rPr>
+          <w:rtl w:val="0"/>
+        </w:rPr>
+      </w:r>
     </w:p>
     <w:p>
       <w:pPr>
         <w:jc w:val="center"/>
         <w:rPr>
-          <w:b/>
-          <w:bCs/>
-        </w:rPr>
-      </w:pPr>
-      <w:r>
-        <w:rPr>
-          <w:b/>
-          <w:bCs/>
-        </w:rPr>
-        <w:t>Prepared By:</w:t>
-      </w:r>
-      <w:r>
-        <w:rPr>
-          <w:b/>
-          <w:bCs/>
-        </w:rPr>
-        <w:br/>
-      </w:r>
-      <w:r>
-        <w:rPr>
-          <w:b/>
-          <w:bCs/>
-          <w:lang w:val="en-GB"/>
-        </w:rPr>
-        <w:t>Team 1</w:t>
-      </w:r>
-      <w:r>
-        <w:br/>
-      </w:r>
-      <w:r>
-        <w:rPr>
-          <w:b/>
-          <w:bCs/>
-        </w:rPr>
-        <w:t xml:space="preserve">Test </w:t>
-      </w:r>
-      <w:proofErr w:type="gramStart"/>
-      <w:r>
-        <w:rPr>
-          <w:b/>
-          <w:bCs/>
-        </w:rPr>
-        <w:t>Members :</w:t>
-      </w:r>
-      <w:proofErr w:type="gramEnd"/>
-      <w:r>
-        <w:rPr>
-          <w:b/>
-          <w:bCs/>
-        </w:rPr>
-        <w:t xml:space="preserve"> </w:t>
-      </w:r>
-      <w:proofErr w:type="gramStart"/>
-      <w:r>
-        <w:rPr>
-          <w:b/>
-          <w:bCs/>
-        </w:rPr>
-        <w:t>Alaa ,</w:t>
-      </w:r>
-      <w:proofErr w:type="gramEnd"/>
-      <w:r>
-        <w:rPr>
-          <w:b/>
-          <w:bCs/>
-        </w:rPr>
-        <w:t xml:space="preserve"> </w:t>
-      </w:r>
-      <w:proofErr w:type="gramStart"/>
-      <w:r>
-        <w:rPr>
-          <w:b/>
-          <w:bCs/>
-        </w:rPr>
-        <w:t>Antony ,</w:t>
-      </w:r>
-      <w:proofErr w:type="gramEnd"/>
-      <w:r>
-        <w:rPr>
-          <w:b/>
-          <w:bCs/>
-        </w:rPr>
-        <w:t xml:space="preserve"> </w:t>
-      </w:r>
-      <w:proofErr w:type="gramStart"/>
-      <w:r>
-        <w:rPr>
-          <w:b/>
-          <w:bCs/>
-        </w:rPr>
-        <w:t>Shehab ,</w:t>
-      </w:r>
-      <w:proofErr w:type="gramEnd"/>
-      <w:r>
-        <w:rPr>
-          <w:b/>
-          <w:bCs/>
-        </w:rPr>
-        <w:t xml:space="preserve"> </w:t>
-      </w:r>
-      <w:proofErr w:type="gramStart"/>
-      <w:r>
-        <w:rPr>
-          <w:b/>
-          <w:bCs/>
-        </w:rPr>
-        <w:t>Esraa ,</w:t>
-      </w:r>
-      <w:proofErr w:type="gramEnd"/>
-      <w:r>
-        <w:rPr>
-          <w:b/>
-          <w:bCs/>
-        </w:rPr>
-        <w:t xml:space="preserve"> Omar</w:t>
-      </w:r>
-      <w:r>
-        <w:br/>
+          <w:b w:val="1"/>
+          <w:bCs w:val="1"/>
+        </w:rPr>
+      </w:pPr>
+      <w:r>
+        <w:rPr>
+          <w:b w:val="1"/>
+          <w:bCs w:val="1"/>
+          <w:rtl w:val="0"/>
+        </w:rPr>
+        <w:t xml:space="preserve">Prepared By:</w:t>
+        <w:br w:type="textWrapping"/>
+        <w:t xml:space="preserve">Team 1</w:t>
+      </w:r>
+      <w:r>
+        <w:rPr>
+          <w:rtl w:val="0"/>
+        </w:rPr>
+        <w:br w:type="textWrapping"/>
+      </w:r>
+      <w:r>
+        <w:rPr>
+          <w:b w:val="1"/>
+          <w:bCs w:val="1"/>
+          <w:rtl w:val="0"/>
+        </w:rPr>
+        <w:t xml:space="preserve">Test Members : Alaa , Antony , Shehab , Esraa , Omar</w:t>
+      </w:r>
+      <w:r>
+        <w:rPr>
+          <w:rtl w:val="0"/>
+        </w:rPr>
+        <w:br w:type="textWrapping"/>
+      </w:r>
+      <w:r>
+        <w:rPr>
+          <w:rtl w:val="0"/>
+        </w:rPr>
       </w:r>
     </w:p>
     <w:p>
       <w:pPr>
         <w:rPr>
-          <w:b/>
-          <w:bCs/>
-        </w:rPr>
-      </w:pPr>
-      <w:r>
-        <w:rPr>
-          <w:b/>
-          <w:bCs/>
-        </w:rPr>
-        <w:lastRenderedPageBreak/>
-        <w:t>Project Information:</w:t>
+          <w:b w:val="1"/>
+          <w:bCs w:val="1"/>
+        </w:rPr>
+      </w:pPr>
+      <w:r>
+        <w:rPr>
+          <w:b w:val="1"/>
+          <w:bCs w:val="1"/>
+          <w:rtl w:val="0"/>
+        </w:rPr>
+        <w:t xml:space="preserve">Project Information:</w:t>
       </w:r>
     </w:p>
     <w:p>
-      <w:r>
-        <w:rPr>
-          <w:b/>
-          <w:bCs/>
-        </w:rPr>
-        <w:t>Project Name:</w:t>
-      </w:r>
-      <w:r>
-        <w:rPr>
-          <w:b/>
-          <w:bCs/>
-        </w:rPr>
-        <w:t xml:space="preserve"> Orange HRM System</w:t>
-      </w:r>
-      <w:r>
-        <w:br/>
-      </w:r>
-      <w:r>
-        <w:rPr>
-          <w:b/>
-          <w:bCs/>
-        </w:rPr>
-        <w:t xml:space="preserve">Date of </w:t>
-      </w:r>
-      <w:r>
-        <w:rPr>
-          <w:b/>
-          <w:bCs/>
-        </w:rPr>
-        <w:t>Report:</w:t>
-      </w:r>
-      <w:r>
-        <w:rPr>
-          <w:b/>
-          <w:bCs/>
-        </w:rPr>
-        <w:t xml:space="preserve"> December</w:t>
-      </w:r>
-      <w:r>
-        <w:rPr>
-          <w:b/>
-          <w:bCs/>
-        </w:rPr>
-        <w:t xml:space="preserve"> 1, 20</w:t>
-      </w:r>
-      <w:r>
-        <w:rPr>
-          <w:b/>
-          <w:bCs/>
-        </w:rPr>
-        <w:t>25</w:t>
+      <w:pPr>
+        <w:rPr/>
+      </w:pPr>
+      <w:r>
+        <w:rPr>
+          <w:b w:val="1"/>
+          <w:bCs w:val="1"/>
+          <w:rtl w:val="0"/>
+        </w:rPr>
+        <w:t xml:space="preserve">Project Name: Orange HRM System</w:t>
+      </w:r>
+      <w:r>
+        <w:rPr>
+          <w:rtl w:val="0"/>
+        </w:rPr>
+        <w:br w:type="textWrapping"/>
+      </w:r>
+      <w:r>
+        <w:rPr>
+          <w:b w:val="1"/>
+          <w:bCs w:val="1"/>
+          <w:rtl w:val="0"/>
+        </w:rPr>
+        <w:t xml:space="preserve">Date of Report: December 1, 2025</w:t>
+      </w:r>
+      <w:r>
+        <w:rPr>
+          <w:rtl w:val="0"/>
+        </w:rPr>
       </w:r>
     </w:p>
     <w:p>
       <w:pPr>
         <w:rPr>
-          <w:b/>
-          <w:bCs/>
-        </w:rPr>
-      </w:pPr>
-      <w:r>
-        <w:rPr>
-          <w:b/>
-          <w:bCs/>
-        </w:rPr>
-        <w:t>II. Test Summary</w:t>
+          <w:b w:val="1"/>
+          <w:bCs w:val="1"/>
+        </w:rPr>
+      </w:pPr>
+      <w:r>
+        <w:rPr>
+          <w:b w:val="1"/>
+          <w:bCs w:val="1"/>
+          <w:rtl w:val="0"/>
+        </w:rPr>
+        <w:t xml:space="preserve">II. Test Summary</w:t>
       </w:r>
     </w:p>
     <w:p>
-      <w:r>
+      <w:pPr>
+        <w:rPr/>
+      </w:pPr>
+      <w:r>
+        <w:rPr>
+          <w:rtl w:val="0"/>
+        </w:rPr>
         <w:t xml:space="preserve">The objective of this report is to formally close the testing phase of the project </w:t>
       </w:r>
       <w:r>
         <w:rPr>
-          <w:b/>
-          <w:bCs/>
-        </w:rPr>
-        <w:t>Orange HRM</w:t>
-      </w:r>
-      <w:r>
-        <w:rPr>
-          <w:b/>
-          <w:bCs/>
-        </w:rPr>
-        <w:t xml:space="preserve"> System</w:t>
-      </w:r>
-      <w:r>
+          <w:b w:val="1"/>
+          <w:bCs w:val="1"/>
+          <w:rtl w:val="0"/>
+        </w:rPr>
+        <w:t xml:space="preserve">Orange HRM System</w:t>
+      </w:r>
+      <w:r>
+        <w:rPr>
+          <w:rtl w:val="0"/>
+        </w:rPr>
         <w:t xml:space="preserve">, signaling that the software is ready for release or deployment. The testing phase commenced on </w:t>
       </w:r>
       <w:r>
         <w:rPr>
-          <w:b/>
-          <w:bCs/>
-        </w:rPr>
-        <w:t>September</w:t>
-      </w:r>
-      <w:r>
-        <w:rPr>
-          <w:b/>
-          <w:bCs/>
-        </w:rPr>
-        <w:t xml:space="preserve"> 1, 20</w:t>
-      </w:r>
-      <w:r>
-        <w:rPr>
-          <w:b/>
-          <w:bCs/>
-        </w:rPr>
-        <w:t>25</w:t>
-      </w:r>
-      <w:r>
+          <w:b w:val="1"/>
+          <w:bCs w:val="1"/>
+          <w:rtl w:val="0"/>
+        </w:rPr>
+        <w:t xml:space="preserve">September 1, 2025</w:t>
+      </w:r>
+      <w:r>
+        <w:rPr>
+          <w:rtl w:val="0"/>
+        </w:rPr>
         <w:t xml:space="preserve">, and concluded on </w:t>
       </w:r>
       <w:r>
         <w:rPr>
-          <w:b/>
-          <w:bCs/>
-        </w:rPr>
-        <w:t>December 1, 2</w:t>
-      </w:r>
-      <w:r>
-        <w:rPr>
-          <w:b/>
-          <w:bCs/>
-        </w:rPr>
-        <w:t>025</w:t>
-      </w:r>
-      <w:r>
-        <w:t>.</w:t>
+          <w:b w:val="1"/>
+          <w:bCs w:val="1"/>
+          <w:rtl w:val="0"/>
+        </w:rPr>
+        <w:t xml:space="preserve">December 1, 2025</w:t>
+      </w:r>
+      <w:r>
+        <w:rPr>
+          <w:rtl w:val="0"/>
+        </w:rPr>
+        <w:t xml:space="preserve">.</w:t>
       </w:r>
     </w:p>
     <w:p>
       <w:pPr>
         <w:rPr>
-          <w:b/>
-          <w:bCs/>
-        </w:rPr>
-      </w:pPr>
-      <w:r>
-        <w:rPr>
-          <w:b/>
-          <w:bCs/>
-        </w:rPr>
-        <w:t>Test Objectives:</w:t>
+          <w:b w:val="1"/>
+          <w:bCs w:val="1"/>
+        </w:rPr>
+      </w:pPr>
+      <w:r>
+        <w:rPr>
+          <w:b w:val="1"/>
+          <w:bCs w:val="1"/>
+          <w:rtl w:val="0"/>
+        </w:rPr>
+        <w:t xml:space="preserve">Test Objectives:</w:t>
       </w:r>
     </w:p>
     <w:p>
@@ -666,9 +550,14 @@
           <w:ilvl w:val="0"/>
           <w:numId w:val="1"/>
         </w:numPr>
-      </w:pPr>
-      <w:r>
-        <w:t>Verify that the software meets all specified requirements.</w:t>
+        <w:ind w:left="720" w:hanging="360"/>
+        <w:rPr/>
+      </w:pPr>
+      <w:r>
+        <w:rPr>
+          <w:rtl w:val="0"/>
+        </w:rPr>
+        <w:t xml:space="preserve">Verify that the software meets all specified requirements.</w:t>
       </w:r>
     </w:p>
     <w:p>
@@ -677,9 +566,14 @@
           <w:ilvl w:val="0"/>
           <w:numId w:val="1"/>
         </w:numPr>
-      </w:pPr>
-      <w:r>
-        <w:t>Identify and resolve any defects or issues.</w:t>
+        <w:ind w:left="720" w:hanging="360"/>
+        <w:rPr/>
+      </w:pPr>
+      <w:r>
+        <w:rPr>
+          <w:rtl w:val="0"/>
+        </w:rPr>
+        <w:t xml:space="preserve">Identify and resolve any defects or issues.</w:t>
       </w:r>
     </w:p>
     <w:p>
@@ -688,9 +582,14 @@
           <w:ilvl w:val="0"/>
           <w:numId w:val="1"/>
         </w:numPr>
-      </w:pPr>
-      <w:r>
-        <w:t>Ensure the software operates as intended in the target environment.</w:t>
+        <w:ind w:left="720" w:hanging="360"/>
+        <w:rPr/>
+      </w:pPr>
+      <w:r>
+        <w:rPr>
+          <w:rtl w:val="0"/>
+        </w:rPr>
+        <w:t xml:space="preserve">Ensure the software operates as intended in the target environment.</w:t>
       </w:r>
     </w:p>
     <w:p>
@@ -699,24 +598,30 @@
           <w:ilvl w:val="0"/>
           <w:numId w:val="1"/>
         </w:numPr>
-      </w:pPr>
-      <w:r>
-        <w:t>Validate that all critical functionalities are working as expected.</w:t>
+        <w:ind w:left="720" w:hanging="360"/>
+        <w:rPr/>
+      </w:pPr>
+      <w:r>
+        <w:rPr>
+          <w:rtl w:val="0"/>
+        </w:rPr>
+        <w:t xml:space="preserve">Validate that all critical functionalities are working as expected.</w:t>
       </w:r>
     </w:p>
     <w:p>
       <w:pPr>
         <w:rPr>
-          <w:b/>
-          <w:bCs/>
-        </w:rPr>
-      </w:pPr>
-      <w:r>
-        <w:rPr>
-          <w:b/>
-          <w:bCs/>
-        </w:rPr>
-        <w:t>Testing Activities:</w:t>
+          <w:b w:val="1"/>
+          <w:bCs w:val="1"/>
+        </w:rPr>
+      </w:pPr>
+      <w:r>
+        <w:rPr>
+          <w:b w:val="1"/>
+          <w:bCs w:val="1"/>
+          <w:rtl w:val="0"/>
+        </w:rPr>
+        <w:t xml:space="preserve">Testing Activities:</w:t>
       </w:r>
     </w:p>
     <w:p>
@@ -725,15 +630,21 @@
           <w:ilvl w:val="0"/>
           <w:numId w:val="2"/>
         </w:numPr>
-      </w:pPr>
-      <w:r>
-        <w:rPr>
-          <w:b/>
-          <w:bCs/>
-        </w:rPr>
-        <w:t>Unit Testing:</w:t>
-      </w:r>
-      <w:r>
+        <w:ind w:left="720" w:hanging="360"/>
+        <w:rPr/>
+      </w:pPr>
+      <w:r>
+        <w:rPr>
+          <w:b w:val="1"/>
+          <w:bCs w:val="1"/>
+          <w:rtl w:val="0"/>
+        </w:rPr>
+        <w:t xml:space="preserve">Unit Testing:</w:t>
+      </w:r>
+      <w:r>
+        <w:rPr>
+          <w:rtl w:val="0"/>
+        </w:rPr>
         <w:t xml:space="preserve"> Conducted by the development team to verify individual components. Each function, method, or class was tested in isolation to ensure it performed as expected.</w:t>
       </w:r>
     </w:p>
@@ -743,15 +654,21 @@
           <w:ilvl w:val="0"/>
           <w:numId w:val="2"/>
         </w:numPr>
-      </w:pPr>
-      <w:r>
-        <w:rPr>
-          <w:b/>
-          <w:bCs/>
-        </w:rPr>
-        <w:t>Integration Testing:</w:t>
-      </w:r>
-      <w:r>
+        <w:ind w:left="720" w:hanging="360"/>
+        <w:rPr/>
+      </w:pPr>
+      <w:r>
+        <w:rPr>
+          <w:b w:val="1"/>
+          <w:bCs w:val="1"/>
+          <w:rtl w:val="0"/>
+        </w:rPr>
+        <w:t xml:space="preserve">Integration Testing:</w:t>
+      </w:r>
+      <w:r>
+        <w:rPr>
+          <w:rtl w:val="0"/>
+        </w:rPr>
         <w:t xml:space="preserve"> Ensured that different modules of the software work together as expected. This included testing data flow and interaction between modules, ensuring seamless integration.</w:t>
       </w:r>
     </w:p>
@@ -761,207 +678,233 @@
           <w:ilvl w:val="0"/>
           <w:numId w:val="2"/>
         </w:numPr>
-      </w:pPr>
-      <w:r>
-        <w:rPr>
-          <w:b/>
-          <w:bCs/>
-        </w:rPr>
-        <w:t>System Testing:</w:t>
-      </w:r>
-      <w:r>
-        <w:t xml:space="preserve"> Validated the complete and integrated software to check its compliance with requirements. This involved testing the software </w:t>
-      </w:r>
-      <w:proofErr w:type="gramStart"/>
-      <w:r>
-        <w:t>as a whole to</w:t>
-      </w:r>
-      <w:proofErr w:type="gramEnd"/>
-      <w:r>
-        <w:t xml:space="preserve"> ensure it functions correctly in a complete system environment.</w:t>
+        <w:ind w:left="720" w:hanging="360"/>
+        <w:rPr/>
+      </w:pPr>
+      <w:r>
+        <w:rPr>
+          <w:b w:val="1"/>
+          <w:bCs w:val="1"/>
+          <w:rtl w:val="0"/>
+        </w:rPr>
+        <w:t xml:space="preserve">System Testing:</w:t>
+      </w:r>
+      <w:r>
+        <w:rPr>
+          <w:rtl w:val="0"/>
+        </w:rPr>
+        <w:t xml:space="preserve"> Validated the complete and integrated software to check its compliance with requirements. This involved testing the software as a whole to ensure it functions correctly in a complete system environment.</w:t>
       </w:r>
     </w:p>
     <w:p>
       <w:pPr>
         <w:rPr>
-          <w:b/>
-          <w:bCs/>
-        </w:rPr>
-      </w:pPr>
-      <w:r>
-        <w:rPr>
-          <w:b/>
-          <w:bCs/>
-        </w:rPr>
-        <w:t>III. Test Results</w:t>
+          <w:b w:val="1"/>
+          <w:bCs w:val="1"/>
+        </w:rPr>
+      </w:pPr>
+      <w:r>
+        <w:rPr>
+          <w:b w:val="1"/>
+          <w:bCs w:val="1"/>
+          <w:rtl w:val="0"/>
+        </w:rPr>
+        <w:t xml:space="preserve">III. Test Results</w:t>
       </w:r>
     </w:p>
     <w:p>
       <w:pPr>
         <w:rPr>
-          <w:b/>
-          <w:bCs/>
-        </w:rPr>
-      </w:pPr>
-      <w:r>
-        <w:rPr>
-          <w:b/>
-          <w:bCs/>
-        </w:rPr>
-        <w:t>Summary of Test Results:</w:t>
+          <w:b w:val="1"/>
+          <w:bCs w:val="1"/>
+        </w:rPr>
+      </w:pPr>
+      <w:r>
+        <w:rPr>
+          <w:b w:val="1"/>
+          <w:bCs w:val="1"/>
+          <w:rtl w:val="0"/>
+        </w:rPr>
+        <w:t xml:space="preserve">Summary of Test Results:</w:t>
       </w:r>
     </w:p>
     <w:tbl>
       <w:tblPr>
-        <w:tblW w:w="0" w:type="auto"/>
-        <w:tblCellSpacing w:w="15" w:type="dxa"/>
-        <w:tblCellMar>
-          <w:top w:w="15" w:type="dxa"/>
-          <w:left w:w="15" w:type="dxa"/>
-          <w:bottom w:w="15" w:type="dxa"/>
-          <w:right w:w="15" w:type="dxa"/>
-        </w:tblCellMar>
-        <w:tblLook w:val="04A0" w:firstRow="1" w:lastRow="0" w:firstColumn="1" w:lastColumn="0" w:noHBand="0" w:noVBand="1"/>
+        <w:tblStyle w:val="Table1"/>
+        <w:tblW w:w="2910.0" w:type="dxa"/>
+        <w:jc w:val="left"/>
+        <w:tblInd w:w="-15.0" w:type="dxa"/>
+        <w:tblLayout w:type="fixed"/>
+        <w:tblLook w:val="0400"/>
       </w:tblPr>
       <w:tblGrid>
         <w:gridCol w:w="2325"/>
         <w:gridCol w:w="585"/>
+        <w:tblGridChange w:id="0">
+          <w:tblGrid>
+            <w:gridCol w:w="2325"/>
+            <w:gridCol w:w="585"/>
+          </w:tblGrid>
+        </w:tblGridChange>
       </w:tblGrid>
       <w:tr>
         <w:trPr>
-          <w:tblCellSpacing w:w="15" w:type="dxa"/>
+          <w:cantSplit w:val="0"/>
+          <w:tblHeader w:val="0"/>
         </w:trPr>
         <w:tc>
           <w:tcPr>
-            <w:tcW w:w="0" w:type="auto"/>
             <w:vAlign w:val="center"/>
-            <w:hideMark/>
           </w:tcPr>
           <w:p>
             <w:pPr>
               <w:rPr>
-                <w:b/>
-                <w:bCs/>
+                <w:b w:val="1"/>
+                <w:bCs w:val="1"/>
               </w:rPr>
             </w:pPr>
             <w:r>
               <w:rPr>
-                <w:b/>
-                <w:bCs/>
+                <w:b w:val="1"/>
+                <w:bCs w:val="1"/>
+                <w:rtl w:val="0"/>
               </w:rPr>
-              <w:t>Metric</w:t>
+              <w:t xml:space="preserve">Metric</w:t>
             </w:r>
           </w:p>
         </w:tc>
         <w:tc>
           <w:tcPr>
-            <w:tcW w:w="0" w:type="auto"/>
             <w:vAlign w:val="center"/>
-            <w:hideMark/>
           </w:tcPr>
           <w:p>
             <w:pPr>
               <w:rPr>
-                <w:b/>
-                <w:bCs/>
+                <w:b w:val="1"/>
+                <w:bCs w:val="1"/>
               </w:rPr>
             </w:pPr>
             <w:r>
               <w:rPr>
-                <w:b/>
-                <w:bCs/>
+                <w:b w:val="1"/>
+                <w:bCs w:val="1"/>
+                <w:rtl w:val="0"/>
               </w:rPr>
-              <w:t>Value</w:t>
+              <w:t xml:space="preserve">Value</w:t>
             </w:r>
           </w:p>
         </w:tc>
       </w:tr>
       <w:tr>
         <w:trPr>
-          <w:tblCellSpacing w:w="15" w:type="dxa"/>
+          <w:cantSplit w:val="0"/>
+          <w:tblHeader w:val="0"/>
         </w:trPr>
         <w:tc>
           <w:tcPr>
-            <w:tcW w:w="0" w:type="auto"/>
             <w:vAlign w:val="center"/>
-            <w:hideMark/>
           </w:tcPr>
           <w:p>
+            <w:pPr>
+              <w:rPr/>
+            </w:pPr>
             <w:r>
-              <w:t>Total Test Cases Executed</w:t>
+              <w:rPr>
+                <w:rtl w:val="0"/>
+              </w:rPr>
+              <w:t xml:space="preserve">Total Test Cases Executed</w:t>
             </w:r>
           </w:p>
         </w:tc>
         <w:tc>
           <w:tcPr>
-            <w:tcW w:w="0" w:type="auto"/>
             <w:vAlign w:val="center"/>
-            <w:hideMark/>
           </w:tcPr>
           <w:p>
+            <w:pPr>
+              <w:rPr/>
+            </w:pPr>
             <w:r>
-              <w:t>634</w:t>
+              <w:rPr>
+                <w:rtl w:val="0"/>
+              </w:rPr>
+              <w:t xml:space="preserve">634</w:t>
             </w:r>
           </w:p>
         </w:tc>
       </w:tr>
       <w:tr>
         <w:trPr>
-          <w:tblCellSpacing w:w="15" w:type="dxa"/>
+          <w:cantSplit w:val="0"/>
+          <w:tblHeader w:val="0"/>
         </w:trPr>
         <w:tc>
           <w:tcPr>
-            <w:tcW w:w="0" w:type="auto"/>
             <w:vAlign w:val="center"/>
-            <w:hideMark/>
           </w:tcPr>
           <w:p>
+            <w:pPr>
+              <w:rPr/>
+            </w:pPr>
             <w:r>
-              <w:t>Test Cases Passed</w:t>
+              <w:rPr>
+                <w:rtl w:val="0"/>
+              </w:rPr>
+              <w:t xml:space="preserve">Test Cases Passed</w:t>
             </w:r>
           </w:p>
         </w:tc>
         <w:tc>
           <w:tcPr>
-            <w:tcW w:w="0" w:type="auto"/>
             <w:vAlign w:val="center"/>
-            <w:hideMark/>
           </w:tcPr>
           <w:p>
+            <w:pPr>
+              <w:rPr/>
+            </w:pPr>
             <w:r>
-              <w:t>598</w:t>
+              <w:rPr>
+                <w:rtl w:val="0"/>
+              </w:rPr>
+              <w:t xml:space="preserve">598</w:t>
             </w:r>
           </w:p>
         </w:tc>
       </w:tr>
       <w:tr>
         <w:trPr>
-          <w:tblCellSpacing w:w="15" w:type="dxa"/>
+          <w:cantSplit w:val="0"/>
+          <w:tblHeader w:val="0"/>
         </w:trPr>
         <w:tc>
           <w:tcPr>
-            <w:tcW w:w="0" w:type="auto"/>
             <w:vAlign w:val="center"/>
-            <w:hideMark/>
           </w:tcPr>
           <w:p>
+            <w:pPr>
+              <w:rPr/>
+            </w:pPr>
             <w:r>
-              <w:t>Test Cases Failed</w:t>
+              <w:rPr>
+                <w:rtl w:val="0"/>
+              </w:rPr>
+              <w:t xml:space="preserve">Test Cases Failed</w:t>
             </w:r>
           </w:p>
         </w:tc>
         <w:tc>
           <w:tcPr>
-            <w:tcW w:w="0" w:type="auto"/>
             <w:vAlign w:val="center"/>
-            <w:hideMark/>
           </w:tcPr>
           <w:p>
+            <w:pPr>
+              <w:rPr/>
+            </w:pPr>
             <w:r>
-              <w:t>3</w:t>
-            </w:r>
-            <w:r>
-              <w:t>6</w:t>
+              <w:rPr>
+                <w:rtl w:val="0"/>
+              </w:rPr>
+              <w:t xml:space="preserve">36</w:t>
             </w:r>
           </w:p>
         </w:tc>
@@ -970,288 +913,328 @@
     <w:p>
       <w:pPr>
         <w:rPr>
-          <w:b/>
-          <w:bCs/>
-        </w:rPr>
-      </w:pPr>
-      <w:r>
-        <w:rPr>
-          <w:b/>
-          <w:bCs/>
-          <w:noProof/>
-        </w:rPr>
-        <w:lastRenderedPageBreak/>
+          <w:b w:val="1"/>
+          <w:bCs w:val="1"/>
+        </w:rPr>
+      </w:pPr>
+      <w:r>
+        <w:rPr>
+          <w:b w:val="1"/>
+          <w:bCs w:val="1"/>
+        </w:rPr>
         <w:drawing>
-          <wp:inline distT="0" distB="0" distL="0" distR="0" wp14:anchorId="6AF609FF" wp14:editId="0E8ECEF3">
+          <wp:inline distB="0" distT="0" distL="0" distR="0">
             <wp:extent cx="5486400" cy="3200400"/>
-            <wp:effectExtent l="0" t="0" r="0" b="0"/>
-            <wp:docPr id="1068494335" name="Chart 1"/>
-            <wp:cNvGraphicFramePr/>
-            <a:graphic xmlns:a="http://schemas.openxmlformats.org/drawingml/2006/main">
+            <wp:docPr id="1622167340" name=""/>
+            <a:graphic>
               <a:graphicData uri="http://schemas.openxmlformats.org/drawingml/2006/chart">
-                <c:chart xmlns:c="http://schemas.openxmlformats.org/drawingml/2006/chart" xmlns:r="http://schemas.openxmlformats.org/officeDocument/2006/relationships" r:id="rId6"/>
+                <c:chart r:id="rId8"/>
               </a:graphicData>
             </a:graphic>
           </wp:inline>
         </w:drawing>
       </w:r>
+      <w:r>
+        <w:rPr>
+          <w:rtl w:val="0"/>
+        </w:rPr>
+      </w:r>
     </w:p>
     <w:p>
       <w:pPr>
         <w:rPr>
-          <w:b/>
-          <w:bCs/>
-        </w:rPr>
-      </w:pPr>
-      <w:r>
-        <w:rPr>
-          <w:noProof/>
-        </w:rPr>
+          <w:b w:val="1"/>
+          <w:bCs w:val="1"/>
+        </w:rPr>
+      </w:pPr>
+      <w:r>
+        <w:rPr/>
         <w:drawing>
-          <wp:inline distT="0" distB="0" distL="0" distR="0" wp14:anchorId="1078BA57" wp14:editId="02915202">
+          <wp:inline distB="0" distT="0" distL="0" distR="0">
             <wp:extent cx="5486400" cy="3200400"/>
-            <wp:effectExtent l="0" t="0" r="0" b="0"/>
-            <wp:docPr id="1622167338" name="Chart 1"/>
-            <wp:cNvGraphicFramePr/>
-            <a:graphic xmlns:a="http://schemas.openxmlformats.org/drawingml/2006/main">
+            <wp:docPr id="1622167342" name=""/>
+            <a:graphic>
               <a:graphicData uri="http://schemas.openxmlformats.org/drawingml/2006/chart">
-                <c:chart xmlns:c="http://schemas.openxmlformats.org/drawingml/2006/chart" xmlns:r="http://schemas.openxmlformats.org/officeDocument/2006/relationships" r:id="rId7"/>
+                <c:chart r:id="rId9"/>
               </a:graphicData>
             </a:graphic>
           </wp:inline>
         </w:drawing>
       </w:r>
+      <w:r>
+        <w:rPr>
+          <w:rtl w:val="0"/>
+        </w:rPr>
+      </w:r>
     </w:p>
     <w:p>
       <w:pPr>
         <w:rPr>
-          <w:b/>
-          <w:bCs/>
-        </w:rPr>
-      </w:pPr>
-      <w:r>
-        <w:rPr>
-          <w:b/>
-          <w:bCs/>
-          <w:noProof/>
-        </w:rPr>
-        <w:lastRenderedPageBreak/>
+          <w:b w:val="1"/>
+          <w:bCs w:val="1"/>
+        </w:rPr>
+      </w:pPr>
+      <w:r>
+        <w:rPr>
+          <w:b w:val="1"/>
+          <w:bCs w:val="1"/>
+        </w:rPr>
         <w:drawing>
-          <wp:inline distT="0" distB="0" distL="0" distR="0" wp14:anchorId="1A3C86A6" wp14:editId="02F452F2">
+          <wp:inline distB="0" distT="0" distL="0" distR="0">
             <wp:extent cx="5486400" cy="3200400"/>
-            <wp:effectExtent l="0" t="0" r="0" b="0"/>
-            <wp:docPr id="15805240" name="Chart 3"/>
-            <wp:cNvGraphicFramePr/>
-            <a:graphic xmlns:a="http://schemas.openxmlformats.org/drawingml/2006/main">
+            <wp:docPr id="1622167341" name=""/>
+            <a:graphic>
               <a:graphicData uri="http://schemas.openxmlformats.org/drawingml/2006/chart">
-                <c:chart xmlns:c="http://schemas.openxmlformats.org/drawingml/2006/chart" xmlns:r="http://schemas.openxmlformats.org/officeDocument/2006/relationships" r:id="rId8"/>
+                <c:chart r:id="rId10"/>
               </a:graphicData>
             </a:graphic>
           </wp:inline>
         </w:drawing>
       </w:r>
+      <w:r>
+        <w:rPr>
+          <w:rtl w:val="0"/>
+        </w:rPr>
+      </w:r>
     </w:p>
     <w:p>
       <w:pPr>
         <w:rPr>
-          <w:b/>
-          <w:bCs/>
-        </w:rPr>
-      </w:pPr>
+          <w:b w:val="1"/>
+          <w:bCs w:val="1"/>
+        </w:rPr>
+      </w:pPr>
+      <w:r>
+        <w:rPr>
+          <w:rtl w:val="0"/>
+        </w:rPr>
+      </w:r>
     </w:p>
     <w:p>
       <w:pPr>
         <w:rPr>
-          <w:b/>
-          <w:bCs/>
-        </w:rPr>
-      </w:pPr>
-      <w:r>
-        <w:rPr>
-          <w:b/>
-          <w:bCs/>
-        </w:rPr>
-        <w:t>Detailed Test Results:</w:t>
+          <w:b w:val="1"/>
+          <w:bCs w:val="1"/>
+        </w:rPr>
+      </w:pPr>
+      <w:r>
+        <w:rPr>
+          <w:b w:val="1"/>
+          <w:bCs w:val="1"/>
+          <w:rtl w:val="0"/>
+        </w:rPr>
+        <w:t xml:space="preserve">Detailed Test Results:</w:t>
       </w:r>
     </w:p>
     <w:p>
       <w:pPr>
         <w:rPr>
-          <w:b/>
-          <w:bCs/>
-        </w:rPr>
-      </w:pPr>
-      <w:r>
-        <w:rPr>
-          <w:b/>
-          <w:bCs/>
-        </w:rPr>
-        <w:t>IV. Defect Summary</w:t>
+          <w:b w:val="1"/>
+          <w:bCs w:val="1"/>
+        </w:rPr>
+      </w:pPr>
+      <w:r>
+        <w:rPr>
+          <w:b w:val="1"/>
+          <w:bCs w:val="1"/>
+          <w:rtl w:val="0"/>
+        </w:rPr>
+        <w:t xml:space="preserve">IV. Defect Summary</w:t>
       </w:r>
     </w:p>
     <w:p>
       <w:pPr>
         <w:rPr>
-          <w:b/>
-          <w:bCs/>
-        </w:rPr>
-      </w:pPr>
-      <w:r>
-        <w:rPr>
-          <w:b/>
-          <w:bCs/>
-        </w:rPr>
-        <w:t>Defect Status:</w:t>
+          <w:b w:val="1"/>
+          <w:bCs w:val="1"/>
+        </w:rPr>
+      </w:pPr>
+      <w:r>
+        <w:rPr>
+          <w:b w:val="1"/>
+          <w:bCs w:val="1"/>
+          <w:rtl w:val="0"/>
+        </w:rPr>
+        <w:t xml:space="preserve">Defect Status:</w:t>
       </w:r>
     </w:p>
     <w:tbl>
       <w:tblPr>
-        <w:tblW w:w="0" w:type="auto"/>
-        <w:tblCellSpacing w:w="15" w:type="dxa"/>
-        <w:tblCellMar>
-          <w:top w:w="15" w:type="dxa"/>
-          <w:left w:w="15" w:type="dxa"/>
-          <w:bottom w:w="15" w:type="dxa"/>
-          <w:right w:w="15" w:type="dxa"/>
-        </w:tblCellMar>
-        <w:tblLook w:val="04A0" w:firstRow="1" w:lastRow="0" w:firstColumn="1" w:lastColumn="0" w:noHBand="0" w:noVBand="1"/>
+        <w:tblStyle w:val="Table2"/>
+        <w:tblW w:w="2325.0" w:type="dxa"/>
+        <w:jc w:val="left"/>
+        <w:tblInd w:w="-15.0" w:type="dxa"/>
+        <w:tblLayout w:type="fixed"/>
+        <w:tblLook w:val="0400"/>
       </w:tblPr>
       <w:tblGrid>
-        <w:gridCol w:w="1529"/>
-        <w:gridCol w:w="621"/>
+        <w:gridCol w:w="1530"/>
+        <w:gridCol w:w="795"/>
+        <w:tblGridChange w:id="0">
+          <w:tblGrid>
+            <w:gridCol w:w="1530"/>
+            <w:gridCol w:w="795"/>
+          </w:tblGrid>
+        </w:tblGridChange>
       </w:tblGrid>
       <w:tr>
         <w:trPr>
-          <w:tblCellSpacing w:w="15" w:type="dxa"/>
+          <w:cantSplit w:val="0"/>
+          <w:tblHeader w:val="0"/>
         </w:trPr>
         <w:tc>
           <w:tcPr>
-            <w:tcW w:w="0" w:type="auto"/>
             <w:vAlign w:val="center"/>
-            <w:hideMark/>
           </w:tcPr>
           <w:p>
             <w:pPr>
               <w:rPr>
-                <w:b/>
-                <w:bCs/>
+                <w:b w:val="1"/>
+                <w:bCs w:val="1"/>
               </w:rPr>
             </w:pPr>
             <w:r>
               <w:rPr>
-                <w:b/>
-                <w:bCs/>
+                <w:b w:val="1"/>
+                <w:bCs w:val="1"/>
+                <w:rtl w:val="0"/>
               </w:rPr>
-              <w:t>Defect Category</w:t>
+              <w:t xml:space="preserve">Defect Category</w:t>
             </w:r>
           </w:p>
         </w:tc>
         <w:tc>
           <w:tcPr>
-            <w:tcW w:w="0" w:type="auto"/>
             <w:vAlign w:val="center"/>
-            <w:hideMark/>
           </w:tcPr>
           <w:p>
             <w:pPr>
               <w:rPr>
-                <w:b/>
-                <w:bCs/>
+                <w:b w:val="1"/>
+                <w:bCs w:val="1"/>
               </w:rPr>
             </w:pPr>
             <w:r>
               <w:rPr>
-                <w:b/>
-                <w:bCs/>
+                <w:b w:val="1"/>
+                <w:bCs w:val="1"/>
+                <w:rtl w:val="0"/>
               </w:rPr>
-              <w:t>Count</w:t>
+              <w:t xml:space="preserve">Count</w:t>
             </w:r>
           </w:p>
         </w:tc>
       </w:tr>
       <w:tr>
         <w:trPr>
-          <w:tblCellSpacing w:w="15" w:type="dxa"/>
+          <w:cantSplit w:val="0"/>
+          <w:tblHeader w:val="0"/>
         </w:trPr>
         <w:tc>
           <w:tcPr>
-            <w:tcW w:w="0" w:type="auto"/>
             <w:vAlign w:val="center"/>
-            <w:hideMark/>
           </w:tcPr>
           <w:p>
+            <w:pPr>
+              <w:rPr/>
+            </w:pPr>
             <w:r>
-              <w:t>Total Defects</w:t>
+              <w:rPr>
+                <w:rtl w:val="0"/>
+              </w:rPr>
+              <w:t xml:space="preserve">Total Defects</w:t>
             </w:r>
           </w:p>
         </w:tc>
         <w:tc>
           <w:tcPr>
-            <w:tcW w:w="0" w:type="auto"/>
             <w:vAlign w:val="center"/>
-            <w:hideMark/>
           </w:tcPr>
           <w:p>
+            <w:pPr>
+              <w:rPr/>
+            </w:pPr>
             <w:r>
-              <w:t>45</w:t>
+              <w:rPr>
+                <w:rtl w:val="0"/>
+              </w:rPr>
+              <w:t xml:space="preserve">45</w:t>
             </w:r>
           </w:p>
         </w:tc>
       </w:tr>
       <w:tr>
         <w:trPr>
-          <w:tblCellSpacing w:w="15" w:type="dxa"/>
+          <w:cantSplit w:val="0"/>
+          <w:tblHeader w:val="0"/>
         </w:trPr>
         <w:tc>
           <w:tcPr>
-            <w:tcW w:w="0" w:type="auto"/>
             <w:vAlign w:val="center"/>
-            <w:hideMark/>
           </w:tcPr>
           <w:p>
+            <w:pPr>
+              <w:rPr/>
+            </w:pPr>
             <w:r>
-              <w:t>Open Defects</w:t>
+              <w:rPr>
+                <w:rtl w:val="0"/>
+              </w:rPr>
+              <w:t xml:space="preserve">Open Defects</w:t>
             </w:r>
           </w:p>
         </w:tc>
         <w:tc>
           <w:tcPr>
-            <w:tcW w:w="0" w:type="auto"/>
             <w:vAlign w:val="center"/>
-            <w:hideMark/>
           </w:tcPr>
           <w:p>
+            <w:pPr>
+              <w:rPr/>
+            </w:pPr>
             <w:r>
-              <w:t>45</w:t>
+              <w:rPr>
+                <w:rtl w:val="0"/>
+              </w:rPr>
+              <w:t xml:space="preserve">45</w:t>
             </w:r>
           </w:p>
         </w:tc>
       </w:tr>
       <w:tr>
         <w:trPr>
-          <w:tblCellSpacing w:w="15" w:type="dxa"/>
+          <w:cantSplit w:val="0"/>
+          <w:tblHeader w:val="0"/>
         </w:trPr>
         <w:tc>
           <w:tcPr>
-            <w:tcW w:w="0" w:type="auto"/>
             <w:vAlign w:val="center"/>
-            <w:hideMark/>
           </w:tcPr>
           <w:p>
+            <w:pPr>
+              <w:rPr/>
+            </w:pPr>
             <w:r>
-              <w:t>Closed Defects</w:t>
+              <w:rPr>
+                <w:rtl w:val="0"/>
+              </w:rPr>
+              <w:t xml:space="preserve">Closed Defects</w:t>
             </w:r>
           </w:p>
         </w:tc>
         <w:tc>
           <w:tcPr>
-            <w:tcW w:w="0" w:type="auto"/>
             <w:vAlign w:val="center"/>
-            <w:hideMark/>
           </w:tcPr>
           <w:p>
+            <w:pPr>
+              <w:rPr/>
+            </w:pPr>
             <w:r>
-              <w:t>0</w:t>
+              <w:rPr>
+                <w:rtl w:val="0"/>
+              </w:rPr>
+              <w:t xml:space="preserve">0</w:t>
             </w:r>
           </w:p>
         </w:tc>
@@ -1260,337 +1243,373 @@
     <w:p>
       <w:pPr>
         <w:rPr>
-          <w:b/>
-          <w:bCs/>
-        </w:rPr>
-      </w:pPr>
+          <w:b w:val="1"/>
+          <w:bCs w:val="1"/>
+        </w:rPr>
+      </w:pPr>
+      <w:r>
+        <w:rPr>
+          <w:rtl w:val="0"/>
+        </w:rPr>
+      </w:r>
     </w:p>
     <w:p>
       <w:pPr>
         <w:rPr>
-          <w:b/>
-          <w:bCs/>
-        </w:rPr>
-      </w:pPr>
-      <w:r>
-        <w:rPr>
-          <w:b/>
-          <w:bCs/>
-        </w:rPr>
-        <w:t xml:space="preserve">Defect </w:t>
-      </w:r>
-      <w:r>
-        <w:rPr>
-          <w:b/>
-          <w:bCs/>
-        </w:rPr>
-        <w:t>Type</w:t>
+          <w:b w:val="1"/>
+          <w:bCs w:val="1"/>
+        </w:rPr>
+      </w:pPr>
+      <w:r>
+        <w:rPr>
+          <w:b w:val="1"/>
+          <w:bCs w:val="1"/>
+          <w:rtl w:val="0"/>
+        </w:rPr>
+        <w:t xml:space="preserve">Defect Type</w:t>
       </w:r>
     </w:p>
     <w:p>
       <w:pPr>
         <w:rPr>
-          <w:b/>
-          <w:bCs/>
-        </w:rPr>
-      </w:pPr>
-      <w:r>
-        <w:rPr>
-          <w:b/>
-          <w:bCs/>
-        </w:rPr>
-        <w:t>Functional 3</w:t>
-      </w:r>
-      <w:r>
-        <w:rPr>
-          <w:b/>
-          <w:bCs/>
-        </w:rPr>
-        <w:t>2</w:t>
+          <w:b w:val="1"/>
+          <w:bCs w:val="1"/>
+        </w:rPr>
+      </w:pPr>
+      <w:r>
+        <w:rPr>
+          <w:b w:val="1"/>
+          <w:bCs w:val="1"/>
+          <w:rtl w:val="0"/>
+        </w:rPr>
+        <w:t xml:space="preserve">Functional 32</w:t>
       </w:r>
     </w:p>
     <w:p>
       <w:pPr>
         <w:rPr>
-          <w:b/>
-          <w:bCs/>
-        </w:rPr>
-      </w:pPr>
-      <w:r>
-        <w:rPr>
-          <w:b/>
-          <w:bCs/>
-        </w:rPr>
-        <w:t>Usability 10</w:t>
+          <w:b w:val="1"/>
+          <w:bCs w:val="1"/>
+        </w:rPr>
+      </w:pPr>
+      <w:r>
+        <w:rPr>
+          <w:b w:val="1"/>
+          <w:bCs w:val="1"/>
+          <w:rtl w:val="0"/>
+        </w:rPr>
+        <w:t xml:space="preserve">Usability 10</w:t>
       </w:r>
     </w:p>
     <w:p>
       <w:pPr>
         <w:rPr>
-          <w:b/>
-          <w:bCs/>
-        </w:rPr>
-      </w:pPr>
-      <w:r>
-        <w:rPr>
-          <w:b/>
-          <w:bCs/>
-        </w:rPr>
-        <w:t>UI/UX 2</w:t>
+          <w:b w:val="1"/>
+          <w:bCs w:val="1"/>
+        </w:rPr>
+      </w:pPr>
+      <w:r>
+        <w:rPr>
+          <w:b w:val="1"/>
+          <w:bCs w:val="1"/>
+          <w:rtl w:val="0"/>
+        </w:rPr>
+        <w:t xml:space="preserve">UI/UX 2</w:t>
       </w:r>
     </w:p>
     <w:p>
-      <w:r>
-        <w:rPr>
-          <w:noProof/>
-        </w:rPr>
-        <w:lastRenderedPageBreak/>
+      <w:pPr>
+        <w:rPr/>
+      </w:pPr>
+      <w:r>
+        <w:rPr/>
         <w:drawing>
-          <wp:inline distT="0" distB="0" distL="0" distR="0" wp14:anchorId="7A50D18A" wp14:editId="4B45A17E">
+          <wp:inline distB="0" distT="0" distL="0" distR="0">
             <wp:extent cx="5486400" cy="3200400"/>
-            <wp:effectExtent l="0" t="0" r="0" b="0"/>
-            <wp:docPr id="372762322" name="Chart 2"/>
-            <wp:cNvGraphicFramePr/>
-            <a:graphic xmlns:a="http://schemas.openxmlformats.org/drawingml/2006/main">
+            <wp:docPr id="1622167339" name=""/>
+            <a:graphic>
               <a:graphicData uri="http://schemas.openxmlformats.org/drawingml/2006/chart">
-                <c:chart xmlns:c="http://schemas.openxmlformats.org/drawingml/2006/chart" xmlns:r="http://schemas.openxmlformats.org/officeDocument/2006/relationships" r:id="rId9"/>
+                <c:chart r:id="rId11"/>
               </a:graphicData>
             </a:graphic>
           </wp:inline>
         </w:drawing>
       </w:r>
+      <w:r>
+        <w:rPr>
+          <w:rtl w:val="0"/>
+        </w:rPr>
+      </w:r>
     </w:p>
     <w:tbl>
       <w:tblPr>
-        <w:tblW w:w="0" w:type="auto"/>
-        <w:tblCellSpacing w:w="15" w:type="dxa"/>
-        <w:tblCellMar>
-          <w:top w:w="15" w:type="dxa"/>
-          <w:left w:w="15" w:type="dxa"/>
-          <w:bottom w:w="15" w:type="dxa"/>
-          <w:right w:w="15" w:type="dxa"/>
-        </w:tblCellMar>
-        <w:tblLook w:val="04A0" w:firstRow="1" w:lastRow="0" w:firstColumn="1" w:lastColumn="0" w:noHBand="0" w:noVBand="1"/>
+        <w:tblStyle w:val="Table3"/>
+        <w:tblW w:w="2670.0" w:type="dxa"/>
+        <w:jc w:val="left"/>
+        <w:tblInd w:w="-15.0" w:type="dxa"/>
+        <w:tblLayout w:type="fixed"/>
+        <w:tblLook w:val="0400"/>
       </w:tblPr>
       <w:tblGrid>
         <w:gridCol w:w="2670"/>
+        <w:tblGridChange w:id="0">
+          <w:tblGrid>
+            <w:gridCol w:w="2670"/>
+          </w:tblGrid>
+        </w:tblGridChange>
       </w:tblGrid>
       <w:tr>
         <w:trPr>
-          <w:tblCellSpacing w:w="15" w:type="dxa"/>
+          <w:cantSplit w:val="0"/>
+          <w:tblHeader w:val="0"/>
         </w:trPr>
         <w:tc>
           <w:tcPr>
-            <w:tcW w:w="0" w:type="auto"/>
             <w:vAlign w:val="center"/>
-            <w:hideMark/>
           </w:tcPr>
           <w:p>
             <w:pPr>
               <w:rPr>
-                <w:b/>
-                <w:bCs/>
+                <w:b w:val="1"/>
+                <w:bCs w:val="1"/>
               </w:rPr>
             </w:pPr>
+            <w:r>
+              <w:rPr>
+                <w:rtl w:val="0"/>
+              </w:rPr>
+            </w:r>
           </w:p>
           <w:p>
             <w:pPr>
               <w:rPr>
-                <w:b/>
-                <w:bCs/>
+                <w:b w:val="1"/>
+                <w:bCs w:val="1"/>
               </w:rPr>
             </w:pPr>
             <w:r>
               <w:rPr>
-                <w:b/>
-                <w:bCs/>
+                <w:b w:val="1"/>
+                <w:bCs w:val="1"/>
+                <w:rtl w:val="0"/>
               </w:rPr>
-              <w:t>Defect Severity Distribution:</w:t>
+              <w:t xml:space="preserve">Defect Severity Distribution:</w:t>
             </w:r>
           </w:p>
           <w:tbl>
             <w:tblPr>
-              <w:tblW w:w="0" w:type="auto"/>
-              <w:tblCellSpacing w:w="15" w:type="dxa"/>
-              <w:tblCellMar>
-                <w:top w:w="15" w:type="dxa"/>
-                <w:left w:w="15" w:type="dxa"/>
-                <w:bottom w:w="15" w:type="dxa"/>
-                <w:right w:w="15" w:type="dxa"/>
-              </w:tblCellMar>
-              <w:tblLook w:val="04A0" w:firstRow="1" w:lastRow="0" w:firstColumn="1" w:lastColumn="0" w:noHBand="0" w:noVBand="1"/>
+              <w:tblStyle w:val="Table4"/>
+              <w:tblW w:w="1451.0" w:type="dxa"/>
+              <w:jc w:val="left"/>
+              <w:tblLayout w:type="fixed"/>
+              <w:tblLook w:val="0400"/>
             </w:tblPr>
             <w:tblGrid>
               <w:gridCol w:w="830"/>
               <w:gridCol w:w="621"/>
+              <w:tblGridChange w:id="0">
+                <w:tblGrid>
+                  <w:gridCol w:w="830"/>
+                  <w:gridCol w:w="621"/>
+                </w:tblGrid>
+              </w:tblGridChange>
             </w:tblGrid>
             <w:tr>
               <w:trPr>
-                <w:tblCellSpacing w:w="15" w:type="dxa"/>
+                <w:cantSplit w:val="0"/>
+                <w:tblHeader w:val="0"/>
               </w:trPr>
               <w:tc>
                 <w:tcPr>
-                  <w:tcW w:w="0" w:type="auto"/>
                   <w:vAlign w:val="center"/>
-                  <w:hideMark/>
                 </w:tcPr>
                 <w:p>
                   <w:pPr>
                     <w:rPr>
-                      <w:b/>
-                      <w:bCs/>
+                      <w:b w:val="1"/>
+                      <w:bCs w:val="1"/>
                     </w:rPr>
                   </w:pPr>
                   <w:r>
                     <w:rPr>
-                      <w:b/>
-                      <w:bCs/>
+                      <w:b w:val="1"/>
+                      <w:bCs w:val="1"/>
+                      <w:rtl w:val="0"/>
                     </w:rPr>
-                    <w:t>Severity</w:t>
+                    <w:t xml:space="preserve">Severity</w:t>
                   </w:r>
                 </w:p>
               </w:tc>
               <w:tc>
                 <w:tcPr>
-                  <w:tcW w:w="0" w:type="auto"/>
                   <w:vAlign w:val="center"/>
-                  <w:hideMark/>
                 </w:tcPr>
                 <w:p>
                   <w:pPr>
                     <w:rPr>
-                      <w:b/>
-                      <w:bCs/>
+                      <w:b w:val="1"/>
+                      <w:bCs w:val="1"/>
                     </w:rPr>
                   </w:pPr>
                   <w:r>
                     <w:rPr>
-                      <w:b/>
-                      <w:bCs/>
+                      <w:b w:val="1"/>
+                      <w:bCs w:val="1"/>
+                      <w:rtl w:val="0"/>
                     </w:rPr>
-                    <w:t>Count</w:t>
+                    <w:t xml:space="preserve">Count</w:t>
                   </w:r>
                 </w:p>
               </w:tc>
             </w:tr>
             <w:tr>
               <w:trPr>
-                <w:tblCellSpacing w:w="15" w:type="dxa"/>
+                <w:cantSplit w:val="0"/>
+                <w:tblHeader w:val="0"/>
               </w:trPr>
               <w:tc>
                 <w:tcPr>
-                  <w:tcW w:w="0" w:type="auto"/>
                   <w:vAlign w:val="center"/>
-                  <w:hideMark/>
                 </w:tcPr>
                 <w:p>
+                  <w:pPr>
+                    <w:rPr/>
+                  </w:pPr>
                   <w:r>
-                    <w:t>Critical</w:t>
+                    <w:rPr>
+                      <w:rtl w:val="0"/>
+                    </w:rPr>
+                    <w:t xml:space="preserve">Critical</w:t>
                   </w:r>
                 </w:p>
               </w:tc>
               <w:tc>
                 <w:tcPr>
-                  <w:tcW w:w="0" w:type="auto"/>
                   <w:vAlign w:val="center"/>
-                  <w:hideMark/>
                 </w:tcPr>
                 <w:p>
+                  <w:pPr>
+                    <w:rPr/>
+                  </w:pPr>
                   <w:r>
-                    <w:t>5</w:t>
+                    <w:rPr>
+                      <w:rtl w:val="0"/>
+                    </w:rPr>
+                    <w:t xml:space="preserve">5</w:t>
                   </w:r>
                 </w:p>
               </w:tc>
             </w:tr>
             <w:tr>
               <w:trPr>
-                <w:tblCellSpacing w:w="15" w:type="dxa"/>
+                <w:cantSplit w:val="0"/>
+                <w:tblHeader w:val="0"/>
               </w:trPr>
               <w:tc>
                 <w:tcPr>
-                  <w:tcW w:w="0" w:type="auto"/>
                   <w:vAlign w:val="center"/>
-                  <w:hideMark/>
                 </w:tcPr>
                 <w:p>
+                  <w:pPr>
+                    <w:rPr/>
+                  </w:pPr>
                   <w:r>
-                    <w:t>High</w:t>
+                    <w:rPr>
+                      <w:rtl w:val="0"/>
+                    </w:rPr>
+                    <w:t xml:space="preserve">High</w:t>
                   </w:r>
                 </w:p>
               </w:tc>
               <w:tc>
                 <w:tcPr>
-                  <w:tcW w:w="0" w:type="auto"/>
                   <w:vAlign w:val="center"/>
-                  <w:hideMark/>
                 </w:tcPr>
                 <w:p>
+                  <w:pPr>
+                    <w:rPr/>
+                  </w:pPr>
                   <w:r>
-                    <w:t>22</w:t>
+                    <w:rPr>
+                      <w:rtl w:val="0"/>
+                    </w:rPr>
+                    <w:t xml:space="preserve">22</w:t>
                   </w:r>
                 </w:p>
               </w:tc>
             </w:tr>
             <w:tr>
               <w:trPr>
-                <w:tblCellSpacing w:w="15" w:type="dxa"/>
+                <w:cantSplit w:val="0"/>
+                <w:tblHeader w:val="0"/>
               </w:trPr>
               <w:tc>
                 <w:tcPr>
-                  <w:tcW w:w="0" w:type="auto"/>
                   <w:vAlign w:val="center"/>
-                  <w:hideMark/>
                 </w:tcPr>
                 <w:p>
+                  <w:pPr>
+                    <w:rPr/>
+                  </w:pPr>
                   <w:r>
-                    <w:t>Medium</w:t>
+                    <w:rPr>
+                      <w:rtl w:val="0"/>
+                    </w:rPr>
+                    <w:t xml:space="preserve">Medium</w:t>
                   </w:r>
                 </w:p>
               </w:tc>
               <w:tc>
                 <w:tcPr>
-                  <w:tcW w:w="0" w:type="auto"/>
                   <w:vAlign w:val="center"/>
-                  <w:hideMark/>
                 </w:tcPr>
                 <w:p>
+                  <w:pPr>
+                    <w:rPr/>
+                  </w:pPr>
                   <w:r>
-                    <w:t>12</w:t>
+                    <w:rPr>
+                      <w:rtl w:val="0"/>
+                    </w:rPr>
+                    <w:t xml:space="preserve">12</w:t>
                   </w:r>
                 </w:p>
               </w:tc>
             </w:tr>
             <w:tr>
               <w:trPr>
-                <w:tblCellSpacing w:w="15" w:type="dxa"/>
+                <w:cantSplit w:val="0"/>
+                <w:tblHeader w:val="0"/>
               </w:trPr>
               <w:tc>
                 <w:tcPr>
-                  <w:tcW w:w="0" w:type="auto"/>
                   <w:vAlign w:val="center"/>
-                  <w:hideMark/>
                 </w:tcPr>
                 <w:p>
+                  <w:pPr>
+                    <w:rPr/>
+                  </w:pPr>
                   <w:r>
-                    <w:t>Low</w:t>
+                    <w:rPr>
+                      <w:rtl w:val="0"/>
+                    </w:rPr>
+                    <w:t xml:space="preserve">Low</w:t>
                   </w:r>
                 </w:p>
               </w:tc>
               <w:tc>
                 <w:tcPr>
-                  <w:tcW w:w="0" w:type="auto"/>
                   <w:vAlign w:val="center"/>
-                  <w:hideMark/>
                 </w:tcPr>
                 <w:p>
                   <w:pPr>
-                    <w:rPr>
-                      <w:rtl/>
-                      <w:lang w:bidi="ar-EG"/>
-                    </w:rPr>
+                    <w:rPr/>
                   </w:pPr>
                   <w:r>
-                    <w:t>5</w:t>
+                    <w:rPr>
+                      <w:rtl w:val="0"/>
+                    </w:rPr>
+                    <w:t xml:space="preserve">5</w:t>
                   </w:r>
                 </w:p>
               </w:tc>
@@ -1599,658 +1618,673 @@
           <w:p>
             <w:pPr>
               <w:rPr>
-                <w:b/>
-                <w:bCs/>
-              </w:rPr>
-            </w:pPr>
-          </w:p>
-          <w:p>
-            <w:pPr>
-              <w:rPr>
-                <w:b/>
-                <w:bCs/>
+                <w:b w:val="1"/>
+                <w:bCs w:val="1"/>
               </w:rPr>
             </w:pPr>
             <w:r>
               <w:rPr>
-                <w:b/>
-                <w:bCs/>
+                <w:rtl w:val="0"/>
               </w:rPr>
-              <w:t>V. Test Coverage</w:t>
             </w:r>
           </w:p>
           <w:p>
             <w:pPr>
               <w:rPr>
-                <w:b/>
-                <w:bCs/>
+                <w:b w:val="1"/>
+                <w:bCs w:val="1"/>
               </w:rPr>
             </w:pPr>
             <w:r>
               <w:rPr>
-                <w:b/>
-                <w:bCs/>
+                <w:b w:val="1"/>
+                <w:bCs w:val="1"/>
+                <w:rtl w:val="0"/>
               </w:rPr>
-              <w:t>Coverage Analysis:</w:t>
+              <w:t xml:space="preserve">V. Test Coverage</w:t>
+            </w:r>
+          </w:p>
+          <w:p>
+            <w:pPr>
+              <w:rPr>
+                <w:b w:val="1"/>
+                <w:bCs w:val="1"/>
+              </w:rPr>
+            </w:pPr>
+            <w:r>
+              <w:rPr>
+                <w:b w:val="1"/>
+                <w:bCs w:val="1"/>
+                <w:rtl w:val="0"/>
+              </w:rPr>
+              <w:t xml:space="preserve">Coverage Analysis:</w:t>
             </w:r>
           </w:p>
           <w:tbl>
             <w:tblPr>
-              <w:tblW w:w="0" w:type="auto"/>
-              <w:tblCellSpacing w:w="15" w:type="dxa"/>
-              <w:tblCellMar>
-                <w:top w:w="15" w:type="dxa"/>
-                <w:left w:w="15" w:type="dxa"/>
-                <w:bottom w:w="15" w:type="dxa"/>
-                <w:right w:w="15" w:type="dxa"/>
-              </w:tblCellMar>
-              <w:tblLook w:val="04A0" w:firstRow="1" w:lastRow="0" w:firstColumn="1" w:lastColumn="0" w:noHBand="0" w:noVBand="1"/>
+              <w:tblStyle w:val="Table5"/>
+              <w:tblW w:w="2491.0" w:type="dxa"/>
+              <w:jc w:val="left"/>
+              <w:tblLayout w:type="fixed"/>
+              <w:tblLook w:val="0400"/>
             </w:tblPr>
             <w:tblGrid>
               <w:gridCol w:w="1402"/>
               <w:gridCol w:w="1089"/>
+              <w:tblGridChange w:id="0">
+                <w:tblGrid>
+                  <w:gridCol w:w="1402"/>
+                  <w:gridCol w:w="1089"/>
+                </w:tblGrid>
+              </w:tblGridChange>
             </w:tblGrid>
             <w:tr>
               <w:trPr>
-                <w:tblCellSpacing w:w="15" w:type="dxa"/>
+                <w:cantSplit w:val="0"/>
+                <w:tblHeader w:val="0"/>
               </w:trPr>
               <w:tc>
                 <w:tcPr>
-                  <w:tcW w:w="0" w:type="auto"/>
                   <w:vAlign w:val="center"/>
-                  <w:hideMark/>
                 </w:tcPr>
                 <w:p>
                   <w:pPr>
                     <w:rPr>
-                      <w:b/>
-                      <w:bCs/>
+                      <w:b w:val="1"/>
+                      <w:bCs w:val="1"/>
                     </w:rPr>
                   </w:pPr>
                   <w:r>
                     <w:rPr>
-                      <w:b/>
-                      <w:bCs/>
+                      <w:b w:val="1"/>
+                      <w:bCs w:val="1"/>
+                      <w:rtl w:val="0"/>
                     </w:rPr>
-                    <w:t>Coverage Type</w:t>
+                    <w:t xml:space="preserve">Coverage Type</w:t>
                   </w:r>
                 </w:p>
               </w:tc>
               <w:tc>
                 <w:tcPr>
-                  <w:tcW w:w="0" w:type="auto"/>
                   <w:vAlign w:val="center"/>
-                  <w:hideMark/>
                 </w:tcPr>
                 <w:p>
                   <w:pPr>
                     <w:rPr>
-                      <w:b/>
-                      <w:bCs/>
+                      <w:b w:val="1"/>
+                      <w:bCs w:val="1"/>
                     </w:rPr>
                   </w:pPr>
                   <w:r>
                     <w:rPr>
-                      <w:b/>
-                      <w:bCs/>
+                      <w:b w:val="1"/>
+                      <w:bCs w:val="1"/>
+                      <w:rtl w:val="0"/>
                     </w:rPr>
-                    <w:t>Percentage</w:t>
+                    <w:t xml:space="preserve">Percentage</w:t>
                   </w:r>
                 </w:p>
               </w:tc>
             </w:tr>
           </w:tbl>
           <w:p>
+            <w:pPr>
+              <w:rPr/>
+            </w:pPr>
             <w:r>
-              <w:t>Requirements Coverage</w:t>
+              <w:rPr>
+                <w:rtl w:val="0"/>
+              </w:rPr>
+              <w:t xml:space="preserve">Requirements Coverage</w:t>
             </w:r>
           </w:p>
         </w:tc>
       </w:tr>
     </w:tbl>
     <w:p>
-      <w:r>
+      <w:pPr>
+        <w:rPr/>
+      </w:pPr>
+      <w:r>
+        <w:rPr>
+          <w:rtl w:val="0"/>
+        </w:rPr>
         <w:t xml:space="preserve">The testing process ensured comprehensive coverage of all critical areas, including high-risk functionalities and business-critical requirements. </w:t>
       </w:r>
     </w:p>
     <w:p>
       <w:pPr>
         <w:rPr>
-          <w:b/>
-          <w:bCs/>
-        </w:rPr>
-      </w:pPr>
-      <w:r>
-        <w:rPr>
-          <w:b/>
-          <w:bCs/>
-        </w:rPr>
-        <w:lastRenderedPageBreak/>
-        <w:t>VI. Quality Assessment</w:t>
+          <w:b w:val="1"/>
+          <w:bCs w:val="1"/>
+        </w:rPr>
+      </w:pPr>
+      <w:r>
+        <w:rPr>
+          <w:b w:val="1"/>
+          <w:bCs w:val="1"/>
+          <w:rtl w:val="0"/>
+        </w:rPr>
+        <w:t xml:space="preserve">VI. Quality Assessment</w:t>
       </w:r>
     </w:p>
     <w:p>
       <w:pPr>
         <w:rPr>
-          <w:b/>
-          <w:bCs/>
-        </w:rPr>
-      </w:pPr>
-      <w:r>
-        <w:rPr>
-          <w:b/>
-          <w:bCs/>
-        </w:rPr>
-        <w:t>Quality Metrics:</w:t>
+          <w:b w:val="1"/>
+          <w:bCs w:val="1"/>
+        </w:rPr>
+      </w:pPr>
+      <w:r>
+        <w:rPr>
+          <w:b w:val="1"/>
+          <w:bCs w:val="1"/>
+          <w:rtl w:val="0"/>
+        </w:rPr>
+        <w:t xml:space="preserve">Quality Metrics:</w:t>
       </w:r>
     </w:p>
     <w:tbl>
       <w:tblPr>
-        <w:tblW w:w="0" w:type="auto"/>
-        <w:tblCellSpacing w:w="15" w:type="dxa"/>
-        <w:tblCellMar>
-          <w:top w:w="15" w:type="dxa"/>
-          <w:left w:w="15" w:type="dxa"/>
-          <w:bottom w:w="15" w:type="dxa"/>
-          <w:right w:w="15" w:type="dxa"/>
-        </w:tblCellMar>
-        <w:tblLook w:val="04A0" w:firstRow="1" w:lastRow="0" w:firstColumn="1" w:lastColumn="0" w:noHBand="0" w:noVBand="1"/>
+        <w:tblStyle w:val="Table6"/>
+        <w:tblW w:w="2410.0" w:type="dxa"/>
+        <w:jc w:val="left"/>
+        <w:tblInd w:w="-15.0" w:type="dxa"/>
+        <w:tblLayout w:type="fixed"/>
+        <w:tblLook w:val="0400"/>
       </w:tblPr>
       <w:tblGrid>
         <w:gridCol w:w="1787"/>
         <w:gridCol w:w="623"/>
+        <w:tblGridChange w:id="0">
+          <w:tblGrid>
+            <w:gridCol w:w="1787"/>
+            <w:gridCol w:w="623"/>
+          </w:tblGrid>
+        </w:tblGridChange>
       </w:tblGrid>
       <w:tr>
         <w:trPr>
-          <w:tblCellSpacing w:w="15" w:type="dxa"/>
+          <w:cantSplit w:val="0"/>
+          <w:tblHeader w:val="0"/>
         </w:trPr>
         <w:tc>
           <w:tcPr>
-            <w:tcW w:w="0" w:type="auto"/>
             <w:vAlign w:val="center"/>
-            <w:hideMark/>
           </w:tcPr>
           <w:p>
             <w:pPr>
               <w:rPr>
-                <w:b/>
-                <w:bCs/>
+                <w:b w:val="1"/>
+                <w:bCs w:val="1"/>
               </w:rPr>
             </w:pPr>
             <w:r>
               <w:rPr>
-                <w:b/>
-                <w:bCs/>
+                <w:b w:val="1"/>
+                <w:bCs w:val="1"/>
+                <w:rtl w:val="0"/>
               </w:rPr>
-              <w:t>Metric</w:t>
+              <w:t xml:space="preserve">Metric</w:t>
             </w:r>
           </w:p>
         </w:tc>
         <w:tc>
           <w:tcPr>
-            <w:tcW w:w="0" w:type="auto"/>
             <w:vAlign w:val="center"/>
-            <w:hideMark/>
           </w:tcPr>
           <w:p>
             <w:pPr>
               <w:rPr>
-                <w:b/>
-                <w:bCs/>
+                <w:b w:val="1"/>
+                <w:bCs w:val="1"/>
               </w:rPr>
             </w:pPr>
             <w:r>
               <w:rPr>
-                <w:b/>
-                <w:bCs/>
+                <w:b w:val="1"/>
+                <w:bCs w:val="1"/>
+                <w:rtl w:val="0"/>
               </w:rPr>
-              <w:t>Value</w:t>
+              <w:t xml:space="preserve">Value</w:t>
             </w:r>
           </w:p>
         </w:tc>
       </w:tr>
       <w:tr>
         <w:trPr>
-          <w:tblCellSpacing w:w="15" w:type="dxa"/>
+          <w:cantSplit w:val="0"/>
+          <w:tblHeader w:val="0"/>
         </w:trPr>
         <w:tc>
           <w:tcPr>
-            <w:tcW w:w="0" w:type="auto"/>
             <w:vAlign w:val="center"/>
-            <w:hideMark/>
           </w:tcPr>
           <w:p>
+            <w:pPr>
+              <w:rPr/>
+            </w:pPr>
             <w:r>
-              <w:t>Failed</w:t>
-            </w:r>
-            <w:r>
-              <w:t xml:space="preserve"> Density</w:t>
+              <w:rPr>
+                <w:rtl w:val="0"/>
+              </w:rPr>
+              <w:t xml:space="preserve">Failed Density</w:t>
             </w:r>
           </w:p>
         </w:tc>
         <w:tc>
           <w:tcPr>
-            <w:tcW w:w="0" w:type="auto"/>
             <w:vAlign w:val="center"/>
-            <w:hideMark/>
           </w:tcPr>
           <w:p>
+            <w:pPr>
+              <w:rPr/>
+            </w:pPr>
             <w:r>
-              <w:t>7.1%</w:t>
+              <w:rPr>
+                <w:rtl w:val="0"/>
+              </w:rPr>
+              <w:t xml:space="preserve">7.1%</w:t>
             </w:r>
           </w:p>
         </w:tc>
       </w:tr>
       <w:tr>
         <w:trPr>
-          <w:tblCellSpacing w:w="15" w:type="dxa"/>
+          <w:cantSplit w:val="0"/>
+          <w:tblHeader w:val="0"/>
         </w:trPr>
         <w:tc>
           <w:tcPr>
-            <w:tcW w:w="0" w:type="auto"/>
             <w:vAlign w:val="center"/>
-            <w:hideMark/>
           </w:tcPr>
           <w:p>
+            <w:pPr>
+              <w:rPr/>
+            </w:pPr>
             <w:r>
-              <w:t>Test Case Pass Rate</w:t>
+              <w:rPr>
+                <w:rtl w:val="0"/>
+              </w:rPr>
+              <w:t xml:space="preserve">Test Case Pass Rate</w:t>
             </w:r>
           </w:p>
         </w:tc>
         <w:tc>
           <w:tcPr>
-            <w:tcW w:w="0" w:type="auto"/>
             <w:vAlign w:val="center"/>
-            <w:hideMark/>
           </w:tcPr>
           <w:p>
+            <w:pPr>
+              <w:rPr/>
+            </w:pPr>
             <w:r>
-              <w:t>94</w:t>
-            </w:r>
-            <w:r>
-              <w:t>.4</w:t>
-            </w:r>
-            <w:r>
-              <w:t>%</w:t>
+              <w:rPr>
+                <w:rtl w:val="0"/>
+              </w:rPr>
+              <w:t xml:space="preserve">94.4%</w:t>
             </w:r>
           </w:p>
         </w:tc>
       </w:tr>
     </w:tbl>
     <w:p>
-      <w:r>
-        <w:t>Based on the above metrics and detailed analysis, the overall quality of the software is deemed high, with minimal risk of critical issues in the production environment.</w:t>
-      </w:r>
-    </w:p>
-    <w:p/>
-    <w:p>
-      <w:pPr>
-        <w:rPr>
-          <w:b/>
-          <w:bCs/>
-        </w:rPr>
-      </w:pPr>
-      <w:r>
-        <w:rPr>
-          <w:b/>
-          <w:bCs/>
-        </w:rPr>
-        <w:t>VIII</w:t>
-      </w:r>
-      <w:r>
-        <w:rPr>
-          <w:b/>
-          <w:bCs/>
-        </w:rPr>
-        <w:t>. Conclusion</w:t>
+      <w:pPr>
+        <w:rPr/>
+      </w:pPr>
+      <w:r>
+        <w:rPr>
+          <w:rtl w:val="0"/>
+        </w:rPr>
+        <w:t xml:space="preserve">Based on the above metrics and detailed analysis, the overall quality of the software is deemed high, with minimal risk of critical issues in the production environment.</w:t>
       </w:r>
     </w:p>
     <w:p>
-      <w:r>
+      <w:pPr>
+        <w:rPr/>
+      </w:pPr>
+      <w:r>
+        <w:rPr>
+          <w:rtl w:val="0"/>
+        </w:rPr>
+      </w:r>
+    </w:p>
+    <w:p>
+      <w:pPr>
+        <w:rPr>
+          <w:b w:val="1"/>
+          <w:bCs w:val="1"/>
+        </w:rPr>
+      </w:pPr>
+      <w:r>
+        <w:rPr>
+          <w:b w:val="1"/>
+          <w:bCs w:val="1"/>
+          <w:rtl w:val="0"/>
+        </w:rPr>
+        <w:t xml:space="preserve">VIII. Conclusion</w:t>
+      </w:r>
+    </w:p>
+    <w:p>
+      <w:pPr>
+        <w:rPr/>
+      </w:pPr>
+      <w:r>
+        <w:rPr>
+          <w:rtl w:val="0"/>
+        </w:rPr>
         <w:t xml:space="preserve">The testing phase for the </w:t>
       </w:r>
       <w:r>
         <w:rPr>
-          <w:b/>
-          <w:bCs/>
+          <w:b w:val="1"/>
+          <w:bCs w:val="1"/>
+          <w:rtl w:val="0"/>
         </w:rPr>
         <w:t xml:space="preserve">Orange HRM System </w:t>
       </w:r>
       <w:r>
-        <w:t>is now formally closed. All testing activities have been completed, and the software has met the predefined quality standards and objectives. With minor exceptions noted, the software is ready for release.</w:t>
+        <w:rPr>
+          <w:rtl w:val="0"/>
+        </w:rPr>
+        <w:t xml:space="preserve">is now formally closed. All testing activities have been completed, and the software has met the predefined quality standards and objectives. With minor exceptions noted, the software is ready for release.</w:t>
       </w:r>
     </w:p>
-    <w:p/>
+    <w:p>
+      <w:pPr>
+        <w:rPr/>
+      </w:pPr>
+      <w:r>
+        <w:rPr>
+          <w:rtl w:val="0"/>
+        </w:rPr>
+      </w:r>
+    </w:p>
     <w:sectPr>
-      <w:pgSz w:w="12240" w:h="15840"/>
-      <w:pgMar w:top="1440" w:right="1440" w:bottom="1440" w:left="1440" w:header="720" w:footer="720" w:gutter="0"/>
-      <w:cols w:space="720"/>
-      <w:docGrid w:linePitch="360"/>
+      <w:pgSz w:h="15840" w:w="12240" w:orient="portrait"/>
+      <w:pgMar w:bottom="1440" w:top="1440" w:left="1440" w:right="1440" w:header="720" w:footer="720"/>
+      <w:pgNumType w:start="1"/>
     </w:sectPr>
   </w:body>
 </w:document>
 </file>
 
 <file path=word/numbering.xml><?xml version="1.0" encoding="utf-8"?>
-<w:numbering xmlns:wpc="http://schemas.microsoft.com/office/word/2010/wordprocessingCanvas" xmlns:cx="http://schemas.microsoft.com/office/drawing/2014/chartex" xmlns:cx1="http://schemas.microsoft.com/office/drawing/2015/9/8/chartex" xmlns:cx2="http://schemas.microsoft.com/office/drawing/2015/10/21/chartex" xmlns:cx3="http://schemas.microsoft.com/office/drawing/2016/5/9/chartex" xmlns:cx4="http://schemas.microsoft.com/office/drawing/2016/5/10/chartex" xmlns:cx5="http://schemas.microsoft.com/office/drawing/2016/5/11/chartex" xmlns:cx6="http://schemas.microsoft.com/office/drawing/2016/5/12/chartex" xmlns:cx7="http://schemas.microsoft.com/office/drawing/2016/5/13/chartex" xmlns:cx8="http://schemas.microsoft.com/office/drawing/2016/5/14/chartex" xmlns:mc="http://schemas.openxmlformats.org/markup-compatibility/2006" xmlns:aink="http://schemas.microsoft.com/office/drawing/2016/ink" xmlns:am3d="http://schemas.microsoft.com/office/drawing/2017/model3d" xmlns:o="urn:schemas-microsoft-com:office:office" xmlns:oel="http://schemas.microsoft.com/office/2019/extlst" xmlns:r="http://schemas.openxmlformats.org/officeDocument/2006/relationships" xmlns:m="http://schemas.openxmlformats.org/officeDocument/2006/math" xmlns:v="urn:schemas-microsoft-com:vml" xmlns:wp14="http://schemas.microsoft.com/office/word/2010/wordprocessingDrawing" xmlns:wp="http://schemas.openxmlformats.org/drawingml/2006/wordprocessingDrawing" xmlns:w10="urn:schemas-microsoft-com:office:word" xmlns:w="http://schemas.openxmlformats.org/wordprocessingml/2006/main" xmlns:w14="http://schemas.microsoft.com/office/word/2010/wordml" xmlns:w15="http://schemas.microsoft.com/office/word/2012/wordml" xmlns:w16cex="http://schemas.microsoft.com/office/word/2018/wordml/cex" xmlns:w16cid="http://schemas.microsoft.com/office/word/2016/wordml/cid" xmlns:w16="http://schemas.microsoft.com/office/word/2018/wordml" xmlns:w16du="http://schemas.microsoft.com/office/word/2023/wordml/word16du" xmlns:w16sdtdh="http://schemas.microsoft.com/office/word/2020/wordml/sdtdatahash" xmlns:w16sdtfl="http://schemas.microsoft.com/office/word/2024/wordml/sdtformatlock" xmlns:w16se="http://schemas.microsoft.com/office/word/2015/wordml/symex" xmlns:wpg="http://schemas.microsoft.com/office/word/2010/wordprocessingGroup" xmlns:wpi="http://schemas.microsoft.com/office/word/2010/wordprocessingInk" xmlns:wne="http://schemas.microsoft.com/office/word/2006/wordml" xmlns:wps="http://schemas.microsoft.com/office/word/2010/wordprocessingShape" mc:Ignorable="w14 w15 w16se w16cid w16 w16cex w16sdtdh w16sdtfl w16du wp14">
-  <w:abstractNum w:abstractNumId="0" w15:restartNumberingAfterBreak="0">
-    <w:nsid w:val="33C65E44"/>
-    <w:multiLevelType w:val="multilevel"/>
-    <w:tmpl w:val="5F546E88"/>
+<w:numbering xmlns:mc="http://schemas.openxmlformats.org/markup-compatibility/2006" xmlns:o="urn:schemas-microsoft-com:office:office" xmlns:r="http://schemas.openxmlformats.org/officeDocument/2006/relationships" xmlns:m="http://schemas.openxmlformats.org/officeDocument/2006/math" xmlns:v="urn:schemas-microsoft-com:vml" xmlns:wp="http://schemas.openxmlformats.org/drawingml/2006/wordprocessingDrawing" xmlns:w10="urn:schemas-microsoft-com:office:word" xmlns:w="http://schemas.openxmlformats.org/wordprocessingml/2006/main" xmlns:wne="http://schemas.microsoft.com/office/word/2006/wordml" xmlns:sl="http://schemas.openxmlformats.org/schemaLibrary/2006/main" xmlns:a="http://schemas.openxmlformats.org/drawingml/2006/main" xmlns:pic="http://schemas.openxmlformats.org/drawingml/2006/picture" xmlns:c="http://schemas.openxmlformats.org/drawingml/2006/chart" xmlns:lc="http://schemas.openxmlformats.org/drawingml/2006/lockedCanvas" xmlns:dgm="http://schemas.openxmlformats.org/drawingml/2006/diagram" xmlns:wps="http://schemas.microsoft.com/office/word/2010/wordprocessingShape" xmlns:wpg="http://schemas.microsoft.com/office/word/2010/wordprocessingGroup" xmlns:w14="http://schemas.microsoft.com/office/word/2010/wordml" xmlns:w15="http://schemas.microsoft.com/office/word/2012/wordml" xmlns:w16="http://schemas.microsoft.com/office/word/2018/wordml" xmlns:w16cex="http://schemas.microsoft.com/office/word/2018/wordml/cex" xmlns:w16cid="http://schemas.microsoft.com/office/word/2016/wordml/cid" xmlns="http://schemas.microsoft.com/office/tasks/2019/documenttasks" xmlns:cr="http://schemas.microsoft.com/office/comments/2020/reactions">
+  <w:abstractNum w:abstractNumId="1">
     <w:lvl w:ilvl="0">
       <w:start w:val="1"/>
       <w:numFmt w:val="bullet"/>
-      <w:lvlText w:val=""/>
+      <w:lvlText w:val="●"/>
       <w:lvlJc w:val="left"/>
       <w:pPr>
-        <w:tabs>
-          <w:tab w:val="num" w:pos="720"/>
-        </w:tabs>
         <w:ind w:left="720" w:hanging="360"/>
       </w:pPr>
       <w:rPr>
-        <w:rFonts w:ascii="Symbol" w:hAnsi="Symbol" w:hint="default"/>
+        <w:rFonts w:ascii="Noto Sans Symbols" w:cs="Noto Sans Symbols" w:eastAsia="Noto Sans Symbols" w:hAnsi="Noto Sans Symbols"/>
         <w:sz w:val="20"/>
+        <w:szCs w:val="20"/>
       </w:rPr>
     </w:lvl>
-    <w:lvl w:ilvl="1" w:tentative="1">
+    <w:lvl w:ilvl="1">
       <w:start w:val="1"/>
       <w:numFmt w:val="bullet"/>
       <w:lvlText w:val="o"/>
       <w:lvlJc w:val="left"/>
       <w:pPr>
-        <w:tabs>
-          <w:tab w:val="num" w:pos="1440"/>
-        </w:tabs>
         <w:ind w:left="1440" w:hanging="360"/>
       </w:pPr>
       <w:rPr>
-        <w:rFonts w:ascii="Courier New" w:hAnsi="Courier New" w:hint="default"/>
+        <w:rFonts w:ascii="Courier New" w:cs="Courier New" w:eastAsia="Courier New" w:hAnsi="Courier New"/>
         <w:sz w:val="20"/>
+        <w:szCs w:val="20"/>
       </w:rPr>
     </w:lvl>
-    <w:lvl w:ilvl="2" w:tentative="1">
+    <w:lvl w:ilvl="2">
       <w:start w:val="1"/>
       <w:numFmt w:val="bullet"/>
-      <w:lvlText w:val=""/>
+      <w:lvlText w:val="▪"/>
       <w:lvlJc w:val="left"/>
       <w:pPr>
-        <w:tabs>
-          <w:tab w:val="num" w:pos="2160"/>
-        </w:tabs>
         <w:ind w:left="2160" w:hanging="360"/>
       </w:pPr>
       <w:rPr>
-        <w:rFonts w:ascii="Wingdings" w:hAnsi="Wingdings" w:hint="default"/>
+        <w:rFonts w:ascii="Noto Sans Symbols" w:cs="Noto Sans Symbols" w:eastAsia="Noto Sans Symbols" w:hAnsi="Noto Sans Symbols"/>
         <w:sz w:val="20"/>
+        <w:szCs w:val="20"/>
       </w:rPr>
     </w:lvl>
-    <w:lvl w:ilvl="3" w:tentative="1">
+    <w:lvl w:ilvl="3">
       <w:start w:val="1"/>
       <w:numFmt w:val="bullet"/>
-      <w:lvlText w:val=""/>
+      <w:lvlText w:val="▪"/>
       <w:lvlJc w:val="left"/>
       <w:pPr>
-        <w:tabs>
-          <w:tab w:val="num" w:pos="2880"/>
-        </w:tabs>
         <w:ind w:left="2880" w:hanging="360"/>
       </w:pPr>
       <w:rPr>
-        <w:rFonts w:ascii="Wingdings" w:hAnsi="Wingdings" w:hint="default"/>
+        <w:rFonts w:ascii="Noto Sans Symbols" w:cs="Noto Sans Symbols" w:eastAsia="Noto Sans Symbols" w:hAnsi="Noto Sans Symbols"/>
         <w:sz w:val="20"/>
+        <w:szCs w:val="20"/>
       </w:rPr>
     </w:lvl>
-    <w:lvl w:ilvl="4" w:tentative="1">
+    <w:lvl w:ilvl="4">
       <w:start w:val="1"/>
       <w:numFmt w:val="bullet"/>
-      <w:lvlText w:val=""/>
+      <w:lvlText w:val="▪"/>
       <w:lvlJc w:val="left"/>
       <w:pPr>
-        <w:tabs>
-          <w:tab w:val="num" w:pos="3600"/>
-        </w:tabs>
         <w:ind w:left="3600" w:hanging="360"/>
       </w:pPr>
       <w:rPr>
-        <w:rFonts w:ascii="Wingdings" w:hAnsi="Wingdings" w:hint="default"/>
+        <w:rFonts w:ascii="Noto Sans Symbols" w:cs="Noto Sans Symbols" w:eastAsia="Noto Sans Symbols" w:hAnsi="Noto Sans Symbols"/>
         <w:sz w:val="20"/>
+        <w:szCs w:val="20"/>
       </w:rPr>
     </w:lvl>
-    <w:lvl w:ilvl="5" w:tentative="1">
+    <w:lvl w:ilvl="5">
       <w:start w:val="1"/>
       <w:numFmt w:val="bullet"/>
-      <w:lvlText w:val=""/>
+      <w:lvlText w:val="▪"/>
       <w:lvlJc w:val="left"/>
       <w:pPr>
-        <w:tabs>
-          <w:tab w:val="num" w:pos="4320"/>
-        </w:tabs>
         <w:ind w:left="4320" w:hanging="360"/>
       </w:pPr>
       <w:rPr>
-        <w:rFonts w:ascii="Wingdings" w:hAnsi="Wingdings" w:hint="default"/>
+        <w:rFonts w:ascii="Noto Sans Symbols" w:cs="Noto Sans Symbols" w:eastAsia="Noto Sans Symbols" w:hAnsi="Noto Sans Symbols"/>
         <w:sz w:val="20"/>
+        <w:szCs w:val="20"/>
       </w:rPr>
     </w:lvl>
-    <w:lvl w:ilvl="6" w:tentative="1">
+    <w:lvl w:ilvl="6">
       <w:start w:val="1"/>
       <w:numFmt w:val="bullet"/>
-      <w:lvlText w:val=""/>
+      <w:lvlText w:val="▪"/>
       <w:lvlJc w:val="left"/>
       <w:pPr>
-        <w:tabs>
-          <w:tab w:val="num" w:pos="5040"/>
-        </w:tabs>
         <w:ind w:left="5040" w:hanging="360"/>
       </w:pPr>
       <w:rPr>
-        <w:rFonts w:ascii="Wingdings" w:hAnsi="Wingdings" w:hint="default"/>
+        <w:rFonts w:ascii="Noto Sans Symbols" w:cs="Noto Sans Symbols" w:eastAsia="Noto Sans Symbols" w:hAnsi="Noto Sans Symbols"/>
         <w:sz w:val="20"/>
+        <w:szCs w:val="20"/>
       </w:rPr>
     </w:lvl>
-    <w:lvl w:ilvl="7" w:tentative="1">
+    <w:lvl w:ilvl="7">
       <w:start w:val="1"/>
       <w:numFmt w:val="bullet"/>
-      <w:lvlText w:val=""/>
+      <w:lvlText w:val="▪"/>
       <w:lvlJc w:val="left"/>
       <w:pPr>
-        <w:tabs>
-          <w:tab w:val="num" w:pos="5760"/>
-        </w:tabs>
         <w:ind w:left="5760" w:hanging="360"/>
       </w:pPr>
       <w:rPr>
-        <w:rFonts w:ascii="Wingdings" w:hAnsi="Wingdings" w:hint="default"/>
+        <w:rFonts w:ascii="Noto Sans Symbols" w:cs="Noto Sans Symbols" w:eastAsia="Noto Sans Symbols" w:hAnsi="Noto Sans Symbols"/>
         <w:sz w:val="20"/>
+        <w:szCs w:val="20"/>
       </w:rPr>
     </w:lvl>
-    <w:lvl w:ilvl="8" w:tentative="1">
+    <w:lvl w:ilvl="8">
       <w:start w:val="1"/>
       <w:numFmt w:val="bullet"/>
-      <w:lvlText w:val=""/>
+      <w:lvlText w:val="▪"/>
       <w:lvlJc w:val="left"/>
       <w:pPr>
-        <w:tabs>
-          <w:tab w:val="num" w:pos="6480"/>
-        </w:tabs>
         <w:ind w:left="6480" w:hanging="360"/>
       </w:pPr>
       <w:rPr>
-        <w:rFonts w:ascii="Wingdings" w:hAnsi="Wingdings" w:hint="default"/>
+        <w:rFonts w:ascii="Noto Sans Symbols" w:cs="Noto Sans Symbols" w:eastAsia="Noto Sans Symbols" w:hAnsi="Noto Sans Symbols"/>
         <w:sz w:val="20"/>
+        <w:szCs w:val="20"/>
       </w:rPr>
     </w:lvl>
   </w:abstractNum>
-  <w:abstractNum w:abstractNumId="1" w15:restartNumberingAfterBreak="0">
-    <w:nsid w:val="5D78174A"/>
-    <w:multiLevelType w:val="multilevel"/>
-    <w:tmpl w:val="4C5CE260"/>
+  <w:abstractNum w:abstractNumId="2">
     <w:lvl w:ilvl="0">
       <w:start w:val="1"/>
       <w:numFmt w:val="bullet"/>
-      <w:lvlText w:val=""/>
+      <w:lvlText w:val="●"/>
       <w:lvlJc w:val="left"/>
       <w:pPr>
-        <w:tabs>
-          <w:tab w:val="num" w:pos="720"/>
-        </w:tabs>
         <w:ind w:left="720" w:hanging="360"/>
       </w:pPr>
       <w:rPr>
-        <w:rFonts w:ascii="Symbol" w:hAnsi="Symbol" w:hint="default"/>
+        <w:rFonts w:ascii="Noto Sans Symbols" w:cs="Noto Sans Symbols" w:eastAsia="Noto Sans Symbols" w:hAnsi="Noto Sans Symbols"/>
         <w:sz w:val="20"/>
+        <w:szCs w:val="20"/>
       </w:rPr>
     </w:lvl>
-    <w:lvl w:ilvl="1" w:tentative="1">
+    <w:lvl w:ilvl="1">
       <w:start w:val="1"/>
       <w:numFmt w:val="bullet"/>
       <w:lvlText w:val="o"/>
       <w:lvlJc w:val="left"/>
       <w:pPr>
-        <w:tabs>
-          <w:tab w:val="num" w:pos="1440"/>
-        </w:tabs>
         <w:ind w:left="1440" w:hanging="360"/>
       </w:pPr>
       <w:rPr>
-        <w:rFonts w:ascii="Courier New" w:hAnsi="Courier New" w:hint="default"/>
+        <w:rFonts w:ascii="Courier New" w:cs="Courier New" w:eastAsia="Courier New" w:hAnsi="Courier New"/>
         <w:sz w:val="20"/>
+        <w:szCs w:val="20"/>
       </w:rPr>
     </w:lvl>
-    <w:lvl w:ilvl="2" w:tentative="1">
+    <w:lvl w:ilvl="2">
       <w:start w:val="1"/>
       <w:numFmt w:val="bullet"/>
-      <w:lvlText w:val=""/>
+      <w:lvlText w:val="▪"/>
       <w:lvlJc w:val="left"/>
       <w:pPr>
-        <w:tabs>
-          <w:tab w:val="num" w:pos="2160"/>
-        </w:tabs>
         <w:ind w:left="2160" w:hanging="360"/>
       </w:pPr>
       <w:rPr>
-        <w:rFonts w:ascii="Wingdings" w:hAnsi="Wingdings" w:hint="default"/>
+        <w:rFonts w:ascii="Noto Sans Symbols" w:cs="Noto Sans Symbols" w:eastAsia="Noto Sans Symbols" w:hAnsi="Noto Sans Symbols"/>
         <w:sz w:val="20"/>
+        <w:szCs w:val="20"/>
       </w:rPr>
     </w:lvl>
-    <w:lvl w:ilvl="3" w:tentative="1">
+    <w:lvl w:ilvl="3">
       <w:start w:val="1"/>
       <w:numFmt w:val="bullet"/>
-      <w:lvlText w:val=""/>
+      <w:lvlText w:val="▪"/>
       <w:lvlJc w:val="left"/>
       <w:pPr>
-        <w:tabs>
-          <w:tab w:val="num" w:pos="2880"/>
-        </w:tabs>
         <w:ind w:left="2880" w:hanging="360"/>
       </w:pPr>
       <w:rPr>
-        <w:rFonts w:ascii="Wingdings" w:hAnsi="Wingdings" w:hint="default"/>
+        <w:rFonts w:ascii="Noto Sans Symbols" w:cs="Noto Sans Symbols" w:eastAsia="Noto Sans Symbols" w:hAnsi="Noto Sans Symbols"/>
         <w:sz w:val="20"/>
+        <w:szCs w:val="20"/>
       </w:rPr>
     </w:lvl>
-    <w:lvl w:ilvl="4" w:tentative="1">
+    <w:lvl w:ilvl="4">
       <w:start w:val="1"/>
       <w:numFmt w:val="bullet"/>
-      <w:lvlText w:val=""/>
+      <w:lvlText w:val="▪"/>
       <w:lvlJc w:val="left"/>
       <w:pPr>
-        <w:tabs>
-          <w:tab w:val="num" w:pos="3600"/>
-        </w:tabs>
         <w:ind w:left="3600" w:hanging="360"/>
       </w:pPr>
       <w:rPr>
-        <w:rFonts w:ascii="Wingdings" w:hAnsi="Wingdings" w:hint="default"/>
+        <w:rFonts w:ascii="Noto Sans Symbols" w:cs="Noto Sans Symbols" w:eastAsia="Noto Sans Symbols" w:hAnsi="Noto Sans Symbols"/>
         <w:sz w:val="20"/>
+        <w:szCs w:val="20"/>
       </w:rPr>
     </w:lvl>
-    <w:lvl w:ilvl="5" w:tentative="1">
+    <w:lvl w:ilvl="5">
       <w:start w:val="1"/>
       <w:numFmt w:val="bullet"/>
-      <w:lvlText w:val=""/>
+      <w:lvlText w:val="▪"/>
       <w:lvlJc w:val="left"/>
       <w:pPr>
-        <w:tabs>
-          <w:tab w:val="num" w:pos="4320"/>
-        </w:tabs>
         <w:ind w:left="4320" w:hanging="360"/>
       </w:pPr>
       <w:rPr>
-        <w:rFonts w:ascii="Wingdings" w:hAnsi="Wingdings" w:hint="default"/>
+        <w:rFonts w:ascii="Noto Sans Symbols" w:cs="Noto Sans Symbols" w:eastAsia="Noto Sans Symbols" w:hAnsi="Noto Sans Symbols"/>
         <w:sz w:val="20"/>
+        <w:szCs w:val="20"/>
       </w:rPr>
     </w:lvl>
-    <w:lvl w:ilvl="6" w:tentative="1">
+    <w:lvl w:ilvl="6">
       <w:start w:val="1"/>
       <w:numFmt w:val="bullet"/>
-      <w:lvlText w:val=""/>
+      <w:lvlText w:val="▪"/>
       <w:lvlJc w:val="left"/>
       <w:pPr>
-        <w:tabs>
-          <w:tab w:val="num" w:pos="5040"/>
-        </w:tabs>
         <w:ind w:left="5040" w:hanging="360"/>
       </w:pPr>
       <w:rPr>
-        <w:rFonts w:ascii="Wingdings" w:hAnsi="Wingdings" w:hint="default"/>
+        <w:rFonts w:ascii="Noto Sans Symbols" w:cs="Noto Sans Symbols" w:eastAsia="Noto Sans Symbols" w:hAnsi="Noto Sans Symbols"/>
         <w:sz w:val="20"/>
+        <w:szCs w:val="20"/>
       </w:rPr>
     </w:lvl>
-    <w:lvl w:ilvl="7" w:tentative="1">
+    <w:lvl w:ilvl="7">
       <w:start w:val="1"/>
       <w:numFmt w:val="bullet"/>
-      <w:lvlText w:val=""/>
+      <w:lvlText w:val="▪"/>
       <w:lvlJc w:val="left"/>
       <w:pPr>
-        <w:tabs>
-          <w:tab w:val="num" w:pos="5760"/>
-        </w:tabs>
         <w:ind w:left="5760" w:hanging="360"/>
       </w:pPr>
       <w:rPr>
-        <w:rFonts w:ascii="Wingdings" w:hAnsi="Wingdings" w:hint="default"/>
+        <w:rFonts w:ascii="Noto Sans Symbols" w:cs="Noto Sans Symbols" w:eastAsia="Noto Sans Symbols" w:hAnsi="Noto Sans Symbols"/>
         <w:sz w:val="20"/>
+        <w:szCs w:val="20"/>
       </w:rPr>
     </w:lvl>
-    <w:lvl w:ilvl="8" w:tentative="1">
+    <w:lvl w:ilvl="8">
       <w:start w:val="1"/>
       <w:numFmt w:val="bullet"/>
-      <w:lvlText w:val=""/>
+      <w:lvlText w:val="▪"/>
       <w:lvlJc w:val="left"/>
       <w:pPr>
-        <w:tabs>
-          <w:tab w:val="num" w:pos="6480"/>
-        </w:tabs>
         <w:ind w:left="6480" w:hanging="360"/>
       </w:pPr>
       <w:rPr>
-        <w:rFonts w:ascii="Wingdings" w:hAnsi="Wingdings" w:hint="default"/>
+        <w:rFonts w:ascii="Noto Sans Symbols" w:cs="Noto Sans Symbols" w:eastAsia="Noto Sans Symbols" w:hAnsi="Noto Sans Symbols"/>
         <w:sz w:val="20"/>
+        <w:szCs w:val="20"/>
       </w:rPr>
     </w:lvl>
   </w:abstractNum>
-  <w:num w:numId="1" w16cid:durableId="503396807">
+  <w:num w:numId="1">
     <w:abstractNumId w:val="1"/>
   </w:num>
-  <w:num w:numId="2" w16cid:durableId="1504081582">
-    <w:abstractNumId w:val="0"/>
+  <w:num w:numId="2">
+    <w:abstractNumId w:val="2"/>
   </w:num>
 </w:numbering>
 </file>
 
 <file path=word/styles.xml><?xml version="1.0" encoding="utf-8"?>
-<w:styles xmlns:mc="http://schemas.openxmlformats.org/markup-compatibility/2006" xmlns:r="http://schemas.openxmlformats.org/officeDocument/2006/relationships" xmlns:w="http://schemas.openxmlformats.org/wordprocessingml/2006/main" xmlns:w14="http://schemas.microsoft.com/office/word/2010/wordml" xmlns:w15="http://schemas.microsoft.com/office/word/2012/wordml" xmlns:w16cex="http://schemas.microsoft.com/office/word/2018/wordml/cex" xmlns:w16cid="http://schemas.microsoft.com/office/word/2016/wordml/cid" xmlns:w16="http://schemas.microsoft.com/office/word/2018/wordml" xmlns:w16du="http://schemas.microsoft.com/office/word/2023/wordml/word16du" xmlns:w16sdtdh="http://schemas.microsoft.com/office/word/2020/wordml/sdtdatahash" xmlns:w16sdtfl="http://schemas.microsoft.com/office/word/2024/wordml/sdtformatlock" xmlns:w16se="http://schemas.microsoft.com/office/word/2015/wordml/symex" mc:Ignorable="w14 w15 w16se w16cid w16 w16cex w16sdtdh w16sdtfl w16du">
+<w:styles xmlns:mc="http://schemas.openxmlformats.org/markup-compatibility/2006" xmlns:o="urn:schemas-microsoft-com:office:office" xmlns:r="http://schemas.openxmlformats.org/officeDocument/2006/relationships" xmlns:m="http://schemas.openxmlformats.org/officeDocument/2006/math" xmlns:v="urn:schemas-microsoft-com:vml" xmlns:wp="http://schemas.openxmlformats.org/drawingml/2006/wordprocessingDrawing" xmlns:w10="urn:schemas-microsoft-com:office:word" xmlns:w="http://schemas.openxmlformats.org/wordprocessingml/2006/main" xmlns:wne="http://schemas.microsoft.com/office/word/2006/wordml" xmlns:sl="http://schemas.openxmlformats.org/schemaLibrary/2006/main" xmlns:a="http://schemas.openxmlformats.org/drawingml/2006/main" xmlns:pic="http://schemas.openxmlformats.org/drawingml/2006/picture" xmlns:c="http://schemas.openxmlformats.org/drawingml/2006/chart" xmlns:lc="http://schemas.openxmlformats.org/drawingml/2006/lockedCanvas" xmlns:dgm="http://schemas.openxmlformats.org/drawingml/2006/diagram" xmlns:wps="http://schemas.microsoft.com/office/word/2010/wordprocessingShape" xmlns:wpg="http://schemas.microsoft.com/office/word/2010/wordprocessingGroup" xmlns:w14="http://schemas.microsoft.com/office/word/2010/wordml" xmlns:w15="http://schemas.microsoft.com/office/word/2012/wordml" xmlns:w16="http://schemas.microsoft.com/office/word/2018/wordml" xmlns:w16cex="http://schemas.microsoft.com/office/word/2018/wordml/cex" xmlns:w16cid="http://schemas.microsoft.com/office/word/2016/wordml/cid" xmlns="http://schemas.microsoft.com/office/tasks/2019/documenttasks" xmlns:cr="http://schemas.microsoft.com/office/comments/2020/reactions">
   <w:docDefaults>
     <w:rPrDefault>
       <w:rPr>
-        <w:rFonts w:asciiTheme="minorHAnsi" w:eastAsiaTheme="minorHAnsi" w:hAnsiTheme="minorHAnsi" w:cstheme="minorBidi"/>
-        <w:kern w:val="2"/>
+        <w:rFonts w:ascii="Calibri" w:cs="Calibri" w:eastAsia="Calibri" w:hAnsi="Calibri"/>
         <w:sz w:val="22"/>
         <w:szCs w:val="22"/>
-        <w:lang w:val="en-US" w:eastAsia="en-US" w:bidi="ar-SA"/>
-        <w14:ligatures w14:val="standardContextual"/>
+        <w:lang w:val="en"/>
       </w:rPr>
     </w:rPrDefault>
     <w:pPrDefault>
@@ -2259,406 +2293,32 @@
       </w:pPr>
     </w:pPrDefault>
   </w:docDefaults>
-  <w:latentStyles w:defLockedState="0" w:defUIPriority="99" w:defSemiHidden="0" w:defUnhideWhenUsed="0" w:defQFormat="0" w:count="376">
-    <w:lsdException w:name="Normal" w:uiPriority="0" w:qFormat="1"/>
-    <w:lsdException w:name="heading 1" w:uiPriority="9" w:qFormat="1"/>
-    <w:lsdException w:name="heading 2" w:semiHidden="1" w:uiPriority="9" w:unhideWhenUsed="1" w:qFormat="1"/>
-    <w:lsdException w:name="heading 3" w:semiHidden="1" w:uiPriority="9" w:unhideWhenUsed="1" w:qFormat="1"/>
-    <w:lsdException w:name="heading 4" w:semiHidden="1" w:uiPriority="9" w:unhideWhenUsed="1" w:qFormat="1"/>
-    <w:lsdException w:name="heading 5" w:semiHidden="1" w:uiPriority="9" w:unhideWhenUsed="1" w:qFormat="1"/>
-    <w:lsdException w:name="heading 6" w:semiHidden="1" w:uiPriority="9" w:unhideWhenUsed="1" w:qFormat="1"/>
-    <w:lsdException w:name="heading 7" w:semiHidden="1" w:uiPriority="9" w:unhideWhenUsed="1" w:qFormat="1"/>
-    <w:lsdException w:name="heading 8" w:semiHidden="1" w:uiPriority="9" w:unhideWhenUsed="1" w:qFormat="1"/>
-    <w:lsdException w:name="heading 9" w:semiHidden="1" w:uiPriority="9" w:unhideWhenUsed="1" w:qFormat="1"/>
-    <w:lsdException w:name="index 1" w:semiHidden="1" w:unhideWhenUsed="1"/>
-    <w:lsdException w:name="index 2" w:semiHidden="1" w:unhideWhenUsed="1"/>
-    <w:lsdException w:name="index 3" w:semiHidden="1" w:unhideWhenUsed="1"/>
-    <w:lsdException w:name="index 4" w:semiHidden="1" w:unhideWhenUsed="1"/>
-    <w:lsdException w:name="index 5" w:semiHidden="1" w:unhideWhenUsed="1"/>
-    <w:lsdException w:name="index 6" w:semiHidden="1" w:unhideWhenUsed="1"/>
-    <w:lsdException w:name="index 7" w:semiHidden="1" w:unhideWhenUsed="1"/>
-    <w:lsdException w:name="index 8" w:semiHidden="1" w:unhideWhenUsed="1"/>
-    <w:lsdException w:name="index 9" w:semiHidden="1" w:unhideWhenUsed="1"/>
-    <w:lsdException w:name="toc 1" w:semiHidden="1" w:uiPriority="39" w:unhideWhenUsed="1"/>
-    <w:lsdException w:name="toc 2" w:semiHidden="1" w:uiPriority="39" w:unhideWhenUsed="1"/>
-    <w:lsdException w:name="toc 3" w:semiHidden="1" w:uiPriority="39" w:unhideWhenUsed="1"/>
-    <w:lsdException w:name="toc 4" w:semiHidden="1" w:uiPriority="39" w:unhideWhenUsed="1"/>
-    <w:lsdException w:name="toc 5" w:semiHidden="1" w:uiPriority="39" w:unhideWhenUsed="1"/>
-    <w:lsdException w:name="toc 6" w:semiHidden="1" w:uiPriority="39" w:unhideWhenUsed="1"/>
-    <w:lsdException w:name="toc 7" w:semiHidden="1" w:uiPriority="39" w:unhideWhenUsed="1"/>
-    <w:lsdException w:name="toc 8" w:semiHidden="1" w:uiPriority="39" w:unhideWhenUsed="1"/>
-    <w:lsdException w:name="toc 9" w:semiHidden="1" w:uiPriority="39" w:unhideWhenUsed="1"/>
-    <w:lsdException w:name="Normal Indent" w:semiHidden="1" w:unhideWhenUsed="1"/>
-    <w:lsdException w:name="footnote text" w:semiHidden="1" w:unhideWhenUsed="1"/>
-    <w:lsdException w:name="annotation text" w:semiHidden="1" w:unhideWhenUsed="1"/>
-    <w:lsdException w:name="header" w:semiHidden="1" w:unhideWhenUsed="1"/>
-    <w:lsdException w:name="footer" w:semiHidden="1" w:unhideWhenUsed="1"/>
-    <w:lsdException w:name="index heading" w:semiHidden="1" w:unhideWhenUsed="1"/>
-    <w:lsdException w:name="caption" w:semiHidden="1" w:uiPriority="35" w:unhideWhenUsed="1" w:qFormat="1"/>
-    <w:lsdException w:name="table of figures" w:semiHidden="1" w:unhideWhenUsed="1"/>
-    <w:lsdException w:name="envelope address" w:semiHidden="1" w:unhideWhenUsed="1"/>
-    <w:lsdException w:name="envelope return" w:semiHidden="1" w:unhideWhenUsed="1"/>
-    <w:lsdException w:name="footnote reference" w:semiHidden="1" w:unhideWhenUsed="1"/>
-    <w:lsdException w:name="annotation reference" w:semiHidden="1" w:unhideWhenUsed="1"/>
-    <w:lsdException w:name="line number" w:semiHidden="1" w:unhideWhenUsed="1"/>
-    <w:lsdException w:name="page number" w:semiHidden="1" w:unhideWhenUsed="1"/>
-    <w:lsdException w:name="endnote reference" w:semiHidden="1" w:unhideWhenUsed="1"/>
-    <w:lsdException w:name="endnote text" w:semiHidden="1" w:unhideWhenUsed="1"/>
-    <w:lsdException w:name="table of authorities" w:semiHidden="1" w:unhideWhenUsed="1"/>
-    <w:lsdException w:name="macro" w:semiHidden="1" w:unhideWhenUsed="1"/>
-    <w:lsdException w:name="toa heading" w:semiHidden="1" w:unhideWhenUsed="1"/>
-    <w:lsdException w:name="List" w:semiHidden="1" w:unhideWhenUsed="1"/>
-    <w:lsdException w:name="List Bullet" w:semiHidden="1" w:unhideWhenUsed="1"/>
-    <w:lsdException w:name="List Number" w:semiHidden="1" w:unhideWhenUsed="1"/>
-    <w:lsdException w:name="List 2" w:semiHidden="1" w:unhideWhenUsed="1"/>
-    <w:lsdException w:name="List 3" w:semiHidden="1" w:unhideWhenUsed="1"/>
-    <w:lsdException w:name="List 4" w:semiHidden="1" w:unhideWhenUsed="1"/>
-    <w:lsdException w:name="List 5" w:semiHidden="1" w:unhideWhenUsed="1"/>
-    <w:lsdException w:name="List Bullet 2" w:semiHidden="1" w:unhideWhenUsed="1"/>
-    <w:lsdException w:name="List Bullet 3" w:semiHidden="1" w:unhideWhenUsed="1"/>
-    <w:lsdException w:name="List Bullet 4" w:semiHidden="1" w:unhideWhenUsed="1"/>
-    <w:lsdException w:name="List Bullet 5" w:semiHidden="1" w:unhideWhenUsed="1"/>
-    <w:lsdException w:name="List Number 2" w:semiHidden="1" w:unhideWhenUsed="1"/>
-    <w:lsdException w:name="List Number 3" w:semiHidden="1" w:unhideWhenUsed="1"/>
-    <w:lsdException w:name="List Number 4" w:semiHidden="1" w:unhideWhenUsed="1"/>
-    <w:lsdException w:name="List Number 5" w:semiHidden="1" w:unhideWhenUsed="1"/>
-    <w:lsdException w:name="Title" w:uiPriority="10" w:qFormat="1"/>
-    <w:lsdException w:name="Closing" w:semiHidden="1" w:unhideWhenUsed="1"/>
-    <w:lsdException w:name="Signature" w:semiHidden="1" w:unhideWhenUsed="1"/>
-    <w:lsdException w:name="Default Paragraph Font" w:semiHidden="1" w:uiPriority="1" w:unhideWhenUsed="1"/>
-    <w:lsdException w:name="Body Text" w:semiHidden="1" w:unhideWhenUsed="1"/>
-    <w:lsdException w:name="Body Text Indent" w:semiHidden="1" w:unhideWhenUsed="1"/>
-    <w:lsdException w:name="List Continue" w:semiHidden="1" w:unhideWhenUsed="1"/>
-    <w:lsdException w:name="List Continue 2" w:semiHidden="1" w:unhideWhenUsed="1"/>
-    <w:lsdException w:name="List Continue 3" w:semiHidden="1" w:unhideWhenUsed="1"/>
-    <w:lsdException w:name="List Continue 4" w:semiHidden="1" w:unhideWhenUsed="1"/>
-    <w:lsdException w:name="List Continue 5" w:semiHidden="1" w:unhideWhenUsed="1"/>
-    <w:lsdException w:name="Message Header" w:semiHidden="1" w:unhideWhenUsed="1"/>
-    <w:lsdException w:name="Subtitle" w:uiPriority="11" w:qFormat="1"/>
-    <w:lsdException w:name="Salutation" w:semiHidden="1" w:unhideWhenUsed="1"/>
-    <w:lsdException w:name="Date" w:semiHidden="1" w:unhideWhenUsed="1"/>
-    <w:lsdException w:name="Body Text First Indent" w:semiHidden="1" w:unhideWhenUsed="1"/>
-    <w:lsdException w:name="Body Text First Indent 2" w:semiHidden="1" w:unhideWhenUsed="1"/>
-    <w:lsdException w:name="Note Heading" w:semiHidden="1" w:unhideWhenUsed="1"/>
-    <w:lsdException w:name="Body Text 2" w:semiHidden="1" w:unhideWhenUsed="1"/>
-    <w:lsdException w:name="Body Text 3" w:semiHidden="1" w:unhideWhenUsed="1"/>
-    <w:lsdException w:name="Body Text Indent 2" w:semiHidden="1" w:unhideWhenUsed="1"/>
-    <w:lsdException w:name="Body Text Indent 3" w:semiHidden="1" w:unhideWhenUsed="1"/>
-    <w:lsdException w:name="Block Text" w:semiHidden="1" w:unhideWhenUsed="1"/>
-    <w:lsdException w:name="Hyperlink" w:semiHidden="1" w:unhideWhenUsed="1"/>
-    <w:lsdException w:name="FollowedHyperlink" w:semiHidden="1" w:unhideWhenUsed="1"/>
-    <w:lsdException w:name="Strong" w:uiPriority="22" w:qFormat="1"/>
-    <w:lsdException w:name="Emphasis" w:uiPriority="20" w:qFormat="1"/>
-    <w:lsdException w:name="Document Map" w:semiHidden="1" w:unhideWhenUsed="1"/>
-    <w:lsdException w:name="Plain Text" w:semiHidden="1" w:unhideWhenUsed="1"/>
-    <w:lsdException w:name="E-mail Signature" w:semiHidden="1" w:unhideWhenUsed="1"/>
-    <w:lsdException w:name="HTML Top of Form" w:semiHidden="1" w:unhideWhenUsed="1"/>
-    <w:lsdException w:name="HTML Bottom of Form" w:semiHidden="1" w:unhideWhenUsed="1"/>
-    <w:lsdException w:name="Normal (Web)" w:semiHidden="1" w:unhideWhenUsed="1"/>
-    <w:lsdException w:name="HTML Acronym" w:semiHidden="1" w:unhideWhenUsed="1"/>
-    <w:lsdException w:name="HTML Address" w:semiHidden="1" w:unhideWhenUsed="1"/>
-    <w:lsdException w:name="HTML Cite" w:semiHidden="1" w:unhideWhenUsed="1"/>
-    <w:lsdException w:name="HTML Code" w:semiHidden="1" w:unhideWhenUsed="1"/>
-    <w:lsdException w:name="HTML Definition" w:semiHidden="1" w:unhideWhenUsed="1"/>
-    <w:lsdException w:name="HTML Keyboard" w:semiHidden="1" w:unhideWhenUsed="1"/>
-    <w:lsdException w:name="HTML Preformatted" w:semiHidden="1" w:unhideWhenUsed="1"/>
-    <w:lsdException w:name="HTML Sample" w:semiHidden="1" w:unhideWhenUsed="1"/>
-    <w:lsdException w:name="HTML Typewriter" w:semiHidden="1" w:unhideWhenUsed="1"/>
-    <w:lsdException w:name="HTML Variable" w:semiHidden="1" w:unhideWhenUsed="1"/>
-    <w:lsdException w:name="Normal Table" w:semiHidden="1" w:unhideWhenUsed="1"/>
-    <w:lsdException w:name="annotation subject" w:semiHidden="1" w:unhideWhenUsed="1"/>
-    <w:lsdException w:name="No List" w:semiHidden="1" w:unhideWhenUsed="1"/>
-    <w:lsdException w:name="Outline List 1" w:semiHidden="1" w:unhideWhenUsed="1"/>
-    <w:lsdException w:name="Outline List 2" w:semiHidden="1" w:unhideWhenUsed="1"/>
-    <w:lsdException w:name="Outline List 3" w:semiHidden="1" w:unhideWhenUsed="1"/>
-    <w:lsdException w:name="Table Simple 1" w:semiHidden="1" w:unhideWhenUsed="1"/>
-    <w:lsdException w:name="Table Simple 2" w:semiHidden="1" w:unhideWhenUsed="1"/>
-    <w:lsdException w:name="Table Simple 3" w:semiHidden="1" w:unhideWhenUsed="1"/>
-    <w:lsdException w:name="Table Classic 1" w:semiHidden="1" w:unhideWhenUsed="1"/>
-    <w:lsdException w:name="Table Classic 2" w:semiHidden="1" w:unhideWhenUsed="1"/>
-    <w:lsdException w:name="Table Classic 3" w:semiHidden="1" w:unhideWhenUsed="1"/>
-    <w:lsdException w:name="Table Classic 4" w:semiHidden="1" w:unhideWhenUsed="1"/>
-    <w:lsdException w:name="Table Colorful 1" w:semiHidden="1" w:unhideWhenUsed="1"/>
-    <w:lsdException w:name="Table Colorful 2" w:semiHidden="1" w:unhideWhenUsed="1"/>
-    <w:lsdException w:name="Table Colorful 3" w:semiHidden="1" w:unhideWhenUsed="1"/>
-    <w:lsdException w:name="Table Columns 1" w:semiHidden="1" w:unhideWhenUsed="1"/>
-    <w:lsdException w:name="Table Columns 2" w:semiHidden="1" w:unhideWhenUsed="1"/>
-    <w:lsdException w:name="Table Columns 3" w:semiHidden="1" w:unhideWhenUsed="1"/>
-    <w:lsdException w:name="Table Columns 4" w:semiHidden="1" w:unhideWhenUsed="1"/>
-    <w:lsdException w:name="Table Columns 5" w:semiHidden="1" w:unhideWhenUsed="1"/>
-    <w:lsdException w:name="Table Grid 1" w:semiHidden="1" w:unhideWhenUsed="1"/>
-    <w:lsdException w:name="Table Grid 2" w:semiHidden="1" w:unhideWhenUsed="1"/>
-    <w:lsdException w:name="Table Grid 3" w:semiHidden="1" w:unhideWhenUsed="1"/>
-    <w:lsdException w:name="Table Grid 4" w:semiHidden="1" w:unhideWhenUsed="1"/>
-    <w:lsdException w:name="Table Grid 5" w:semiHidden="1" w:unhideWhenUsed="1"/>
-    <w:lsdException w:name="Table Grid 6" w:semiHidden="1" w:unhideWhenUsed="1"/>
-    <w:lsdException w:name="Table Grid 7" w:semiHidden="1" w:unhideWhenUsed="1"/>
-    <w:lsdException w:name="Table Grid 8" w:semiHidden="1" w:unhideWhenUsed="1"/>
-    <w:lsdException w:name="Table List 1" w:semiHidden="1" w:unhideWhenUsed="1"/>
-    <w:lsdException w:name="Table List 2" w:semiHidden="1" w:unhideWhenUsed="1"/>
-    <w:lsdException w:name="Table List 3" w:semiHidden="1" w:unhideWhenUsed="1"/>
-    <w:lsdException w:name="Table List 4" w:semiHidden="1" w:unhideWhenUsed="1"/>
-    <w:lsdException w:name="Table List 5" w:semiHidden="1" w:unhideWhenUsed="1"/>
-    <w:lsdException w:name="Table List 6" w:semiHidden="1" w:unhideWhenUsed="1"/>
-    <w:lsdException w:name="Table List 7" w:semiHidden="1" w:unhideWhenUsed="1"/>
-    <w:lsdException w:name="Table List 8" w:semiHidden="1" w:unhideWhenUsed="1"/>
-    <w:lsdException w:name="Table 3D effects 1" w:semiHidden="1" w:unhideWhenUsed="1"/>
-    <w:lsdException w:name="Table 3D effects 2" w:semiHidden="1" w:unhideWhenUsed="1"/>
-    <w:lsdException w:name="Table 3D effects 3" w:semiHidden="1" w:unhideWhenUsed="1"/>
-    <w:lsdException w:name="Table Contemporary" w:semiHidden="1" w:unhideWhenUsed="1"/>
-    <w:lsdException w:name="Table Elegant" w:semiHidden="1" w:unhideWhenUsed="1"/>
-    <w:lsdException w:name="Table Professional" w:semiHidden="1" w:unhideWhenUsed="1"/>
-    <w:lsdException w:name="Table Subtle 1" w:semiHidden="1" w:unhideWhenUsed="1"/>
-    <w:lsdException w:name="Table Subtle 2" w:semiHidden="1" w:unhideWhenUsed="1"/>
-    <w:lsdException w:name="Table Web 1" w:semiHidden="1" w:unhideWhenUsed="1"/>
-    <w:lsdException w:name="Table Web 2" w:semiHidden="1" w:unhideWhenUsed="1"/>
-    <w:lsdException w:name="Table Web 3" w:semiHidden="1" w:unhideWhenUsed="1"/>
-    <w:lsdException w:name="Balloon Text" w:semiHidden="1" w:unhideWhenUsed="1"/>
-    <w:lsdException w:name="Table Grid" w:uiPriority="59"/>
-    <w:lsdException w:name="Table Theme" w:semiHidden="1" w:unhideWhenUsed="1"/>
-    <w:lsdException w:name="Placeholder Text" w:semiHidden="1"/>
-    <w:lsdException w:name="No Spacing" w:uiPriority="1" w:qFormat="1"/>
-    <w:lsdException w:name="Light Shading" w:uiPriority="60"/>
-    <w:lsdException w:name="Light List" w:uiPriority="61"/>
-    <w:lsdException w:name="Light Grid" w:uiPriority="62"/>
-    <w:lsdException w:name="Medium Shading 1" w:uiPriority="63"/>
-    <w:lsdException w:name="Medium Shading 2" w:uiPriority="64"/>
-    <w:lsdException w:name="Medium List 1" w:uiPriority="65"/>
-    <w:lsdException w:name="Medium List 2" w:uiPriority="66"/>
-    <w:lsdException w:name="Medium Grid 1" w:uiPriority="67"/>
-    <w:lsdException w:name="Medium Grid 2" w:uiPriority="68"/>
-    <w:lsdException w:name="Medium Grid 3" w:uiPriority="69"/>
-    <w:lsdException w:name="Dark List" w:uiPriority="70"/>
-    <w:lsdException w:name="Colorful Shading" w:uiPriority="71"/>
-    <w:lsdException w:name="Colorful List" w:uiPriority="72"/>
-    <w:lsdException w:name="Colorful Grid" w:uiPriority="73"/>
-    <w:lsdException w:name="Light Shading Accent 1" w:uiPriority="60"/>
-    <w:lsdException w:name="Light List Accent 1" w:uiPriority="61"/>
-    <w:lsdException w:name="Light Grid Accent 1" w:uiPriority="62"/>
-    <w:lsdException w:name="Medium Shading 1 Accent 1" w:uiPriority="63"/>
-    <w:lsdException w:name="Medium Shading 2 Accent 1" w:uiPriority="64"/>
-    <w:lsdException w:name="Medium List 1 Accent 1" w:uiPriority="65"/>
-    <w:lsdException w:name="Revision" w:semiHidden="1"/>
-    <w:lsdException w:name="List Paragraph" w:uiPriority="34" w:qFormat="1"/>
-    <w:lsdException w:name="Quote" w:uiPriority="29" w:qFormat="1"/>
-    <w:lsdException w:name="Intense Quote" w:uiPriority="30" w:qFormat="1"/>
-    <w:lsdException w:name="Medium List 2 Accent 1" w:uiPriority="66"/>
-    <w:lsdException w:name="Medium Grid 1 Accent 1" w:uiPriority="67"/>
-    <w:lsdException w:name="Medium Grid 2 Accent 1" w:uiPriority="68"/>
-    <w:lsdException w:name="Medium Grid 3 Accent 1" w:uiPriority="69"/>
-    <w:lsdException w:name="Dark List Accent 1" w:uiPriority="70"/>
-    <w:lsdException w:name="Colorful Shading Accent 1" w:uiPriority="71"/>
-    <w:lsdException w:name="Colorful List Accent 1" w:uiPriority="72"/>
-    <w:lsdException w:name="Colorful Grid Accent 1" w:uiPriority="73"/>
-    <w:lsdException w:name="Light Shading Accent 2" w:uiPriority="60"/>
-    <w:lsdException w:name="Light List Accent 2" w:uiPriority="61"/>
-    <w:lsdException w:name="Light Grid Accent 2" w:uiPriority="62"/>
-    <w:lsdException w:name="Medium Shading 1 Accent 2" w:uiPriority="63"/>
-    <w:lsdException w:name="Medium Shading 2 Accent 2" w:uiPriority="64"/>
-    <w:lsdException w:name="Medium List 1 Accent 2" w:uiPriority="65"/>
-    <w:lsdException w:name="Medium List 2 Accent 2" w:uiPriority="66"/>
-    <w:lsdException w:name="Medium Grid 1 Accent 2" w:uiPriority="67"/>
-    <w:lsdException w:name="Medium Grid 2 Accent 2" w:uiPriority="68"/>
-    <w:lsdException w:name="Medium Grid 3 Accent 2" w:uiPriority="69"/>
-    <w:lsdException w:name="Dark List Accent 2" w:uiPriority="70"/>
-    <w:lsdException w:name="Colorful Shading Accent 2" w:uiPriority="71"/>
-    <w:lsdException w:name="Colorful List Accent 2" w:uiPriority="72"/>
-    <w:lsdException w:name="Colorful Grid Accent 2" w:uiPriority="73"/>
-    <w:lsdException w:name="Light Shading Accent 3" w:uiPriority="60"/>
-    <w:lsdException w:name="Light List Accent 3" w:uiPriority="61"/>
-    <w:lsdException w:name="Light Grid Accent 3" w:uiPriority="62"/>
-    <w:lsdException w:name="Medium Shading 1 Accent 3" w:uiPriority="63"/>
-    <w:lsdException w:name="Medium Shading 2 Accent 3" w:uiPriority="64"/>
-    <w:lsdException w:name="Medium List 1 Accent 3" w:uiPriority="65"/>
-    <w:lsdException w:name="Medium List 2 Accent 3" w:uiPriority="66"/>
-    <w:lsdException w:name="Medium Grid 1 Accent 3" w:uiPriority="67"/>
-    <w:lsdException w:name="Medium Grid 2 Accent 3" w:uiPriority="68"/>
-    <w:lsdException w:name="Medium Grid 3 Accent 3" w:uiPriority="69"/>
-    <w:lsdException w:name="Dark List Accent 3" w:uiPriority="70"/>
-    <w:lsdException w:name="Colorful Shading Accent 3" w:uiPriority="71"/>
-    <w:lsdException w:name="Colorful List Accent 3" w:uiPriority="72"/>
-    <w:lsdException w:name="Colorful Grid Accent 3" w:uiPriority="73"/>
-    <w:lsdException w:name="Light Shading Accent 4" w:uiPriority="60"/>
-    <w:lsdException w:name="Light List Accent 4" w:uiPriority="61"/>
-    <w:lsdException w:name="Light Grid Accent 4" w:uiPriority="62"/>
-    <w:lsdException w:name="Medium Shading 1 Accent 4" w:uiPriority="63"/>
-    <w:lsdException w:name="Medium Shading 2 Accent 4" w:uiPriority="64"/>
-    <w:lsdException w:name="Medium List 1 Accent 4" w:uiPriority="65"/>
-    <w:lsdException w:name="Medium List 2 Accent 4" w:uiPriority="66"/>
-    <w:lsdException w:name="Medium Grid 1 Accent 4" w:uiPriority="67"/>
-    <w:lsdException w:name="Medium Grid 2 Accent 4" w:uiPriority="68"/>
-    <w:lsdException w:name="Medium Grid 3 Accent 4" w:uiPriority="69"/>
-    <w:lsdException w:name="Dark List Accent 4" w:uiPriority="70"/>
-    <w:lsdException w:name="Colorful Shading Accent 4" w:uiPriority="71"/>
-    <w:lsdException w:name="Colorful List Accent 4" w:uiPriority="72"/>
-    <w:lsdException w:name="Colorful Grid Accent 4" w:uiPriority="73"/>
-    <w:lsdException w:name="Light Shading Accent 5" w:uiPriority="60"/>
-    <w:lsdException w:name="Light List Accent 5" w:uiPriority="61"/>
-    <w:lsdException w:name="Light Grid Accent 5" w:uiPriority="62"/>
-    <w:lsdException w:name="Medium Shading 1 Accent 5" w:uiPriority="63"/>
-    <w:lsdException w:name="Medium Shading 2 Accent 5" w:uiPriority="64"/>
-    <w:lsdException w:name="Medium List 1 Accent 5" w:uiPriority="65"/>
-    <w:lsdException w:name="Medium List 2 Accent 5" w:uiPriority="66"/>
-    <w:lsdException w:name="Medium Grid 1 Accent 5" w:uiPriority="67"/>
-    <w:lsdException w:name="Medium Grid 2 Accent 5" w:uiPriority="68"/>
-    <w:lsdException w:name="Medium Grid 3 Accent 5" w:uiPriority="69"/>
-    <w:lsdException w:name="Dark List Accent 5" w:uiPriority="70"/>
-    <w:lsdException w:name="Colorful Shading Accent 5" w:uiPriority="71"/>
-    <w:lsdException w:name="Colorful List Accent 5" w:uiPriority="72"/>
-    <w:lsdException w:name="Colorful Grid Accent 5" w:uiPriority="73"/>
-    <w:lsdException w:name="Light Shading Accent 6" w:uiPriority="60"/>
-    <w:lsdException w:name="Light List Accent 6" w:uiPriority="61"/>
-    <w:lsdException w:name="Light Grid Accent 6" w:uiPriority="62"/>
-    <w:lsdException w:name="Medium Shading 1 Accent 6" w:uiPriority="63"/>
-    <w:lsdException w:name="Medium Shading 2 Accent 6" w:uiPriority="64"/>
-    <w:lsdException w:name="Medium List 1 Accent 6" w:uiPriority="65"/>
-    <w:lsdException w:name="Medium List 2 Accent 6" w:uiPriority="66"/>
-    <w:lsdException w:name="Medium Grid 1 Accent 6" w:uiPriority="67"/>
-    <w:lsdException w:name="Medium Grid 2 Accent 6" w:uiPriority="68"/>
-    <w:lsdException w:name="Medium Grid 3 Accent 6" w:uiPriority="69"/>
-    <w:lsdException w:name="Dark List Accent 6" w:uiPriority="70"/>
-    <w:lsdException w:name="Colorful Shading Accent 6" w:uiPriority="71"/>
-    <w:lsdException w:name="Colorful List Accent 6" w:uiPriority="72"/>
-    <w:lsdException w:name="Colorful Grid Accent 6" w:uiPriority="73"/>
-    <w:lsdException w:name="Subtle Emphasis" w:uiPriority="19" w:qFormat="1"/>
-    <w:lsdException w:name="Intense Emphasis" w:uiPriority="21" w:qFormat="1"/>
-    <w:lsdException w:name="Subtle Reference" w:uiPriority="31" w:qFormat="1"/>
-    <w:lsdException w:name="Intense Reference" w:uiPriority="32" w:qFormat="1"/>
-    <w:lsdException w:name="Book Title" w:uiPriority="33" w:qFormat="1"/>
-    <w:lsdException w:name="Bibliography" w:semiHidden="1" w:uiPriority="37" w:unhideWhenUsed="1"/>
-    <w:lsdException w:name="TOC Heading" w:semiHidden="1" w:uiPriority="39" w:unhideWhenUsed="1" w:qFormat="1"/>
-    <w:lsdException w:name="Plain Table 1" w:uiPriority="41"/>
-    <w:lsdException w:name="Plain Table 2" w:uiPriority="42"/>
-    <w:lsdException w:name="Plain Table 3" w:uiPriority="43"/>
-    <w:lsdException w:name="Plain Table 4" w:uiPriority="44"/>
-    <w:lsdException w:name="Plain Table 5" w:uiPriority="45"/>
-    <w:lsdException w:name="Grid Table Light" w:uiPriority="40"/>
-    <w:lsdException w:name="Grid Table 1 Light" w:uiPriority="46"/>
-    <w:lsdException w:name="Grid Table 2" w:uiPriority="47"/>
-    <w:lsdException w:name="Grid Table 3" w:uiPriority="48"/>
-    <w:lsdException w:name="Grid Table 4" w:uiPriority="49"/>
-    <w:lsdException w:name="Grid Table 5 Dark" w:uiPriority="50"/>
-    <w:lsdException w:name="Grid Table 6 Colorful" w:uiPriority="51"/>
-    <w:lsdException w:name="Grid Table 7 Colorful" w:uiPriority="52"/>
-    <w:lsdException w:name="Grid Table 1 Light Accent 1" w:uiPriority="46"/>
-    <w:lsdException w:name="Grid Table 2 Accent 1" w:uiPriority="47"/>
-    <w:lsdException w:name="Grid Table 3 Accent 1" w:uiPriority="48"/>
-    <w:lsdException w:name="Grid Table 4 Accent 1" w:uiPriority="49"/>
-    <w:lsdException w:name="Grid Table 5 Dark Accent 1" w:uiPriority="50"/>
-    <w:lsdException w:name="Grid Table 6 Colorful Accent 1" w:uiPriority="51"/>
-    <w:lsdException w:name="Grid Table 7 Colorful Accent 1" w:uiPriority="52"/>
-    <w:lsdException w:name="Grid Table 1 Light Accent 2" w:uiPriority="46"/>
-    <w:lsdException w:name="Grid Table 2 Accent 2" w:uiPriority="47"/>
-    <w:lsdException w:name="Grid Table 3 Accent 2" w:uiPriority="48"/>
-    <w:lsdException w:name="Grid Table 4 Accent 2" w:uiPriority="49"/>
-    <w:lsdException w:name="Grid Table 5 Dark Accent 2" w:uiPriority="50"/>
-    <w:lsdException w:name="Grid Table 6 Colorful Accent 2" w:uiPriority="51"/>
-    <w:lsdException w:name="Grid Table 7 Colorful Accent 2" w:uiPriority="52"/>
-    <w:lsdException w:name="Grid Table 1 Light Accent 3" w:uiPriority="46"/>
-    <w:lsdException w:name="Grid Table 2 Accent 3" w:uiPriority="47"/>
-    <w:lsdException w:name="Grid Table 3 Accent 3" w:uiPriority="48"/>
-    <w:lsdException w:name="Grid Table 4 Accent 3" w:uiPriority="49"/>
-    <w:lsdException w:name="Grid Table 5 Dark Accent 3" w:uiPriority="50"/>
-    <w:lsdException w:name="Grid Table 6 Colorful Accent 3" w:uiPriority="51"/>
-    <w:lsdException w:name="Grid Table 7 Colorful Accent 3" w:uiPriority="52"/>
-    <w:lsdException w:name="Grid Table 1 Light Accent 4" w:uiPriority="46"/>
-    <w:lsdException w:name="Grid Table 2 Accent 4" w:uiPriority="47"/>
-    <w:lsdException w:name="Grid Table 3 Accent 4" w:uiPriority="48"/>
-    <w:lsdException w:name="Grid Table 4 Accent 4" w:uiPriority="49"/>
-    <w:lsdException w:name="Grid Table 5 Dark Accent 4" w:uiPriority="50"/>
-    <w:lsdException w:name="Grid Table 6 Colorful Accent 4" w:uiPriority="51"/>
-    <w:lsdException w:name="Grid Table 7 Colorful Accent 4" w:uiPriority="52"/>
-    <w:lsdException w:name="Grid Table 1 Light Accent 5" w:uiPriority="46"/>
-    <w:lsdException w:name="Grid Table 2 Accent 5" w:uiPriority="47"/>
-    <w:lsdException w:name="Grid Table 3 Accent 5" w:uiPriority="48"/>
-    <w:lsdException w:name="Grid Table 4 Accent 5" w:uiPriority="49"/>
-    <w:lsdException w:name="Grid Table 5 Dark Accent 5" w:uiPriority="50"/>
-    <w:lsdException w:name="Grid Table 6 Colorful Accent 5" w:uiPriority="51"/>
-    <w:lsdException w:name="Grid Table 7 Colorful Accent 5" w:uiPriority="52"/>
-    <w:lsdException w:name="Grid Table 1 Light Accent 6" w:uiPriority="46"/>
-    <w:lsdException w:name="Grid Table 2 Accent 6" w:uiPriority="47"/>
-    <w:lsdException w:name="Grid Table 3 Accent 6" w:uiPriority="48"/>
-    <w:lsdException w:name="Grid Table 4 Accent 6" w:uiPriority="49"/>
-    <w:lsdException w:name="Grid Table 5 Dark Accent 6" w:uiPriority="50"/>
-    <w:lsdException w:name="Grid Table 6 Colorful Accent 6" w:uiPriority="51"/>
-    <w:lsdException w:name="Grid Table 7 Colorful Accent 6" w:uiPriority="52"/>
-    <w:lsdException w:name="List Table 1 Light" w:uiPriority="46"/>
-    <w:lsdException w:name="List Table 2" w:uiPriority="47"/>
-    <w:lsdException w:name="List Table 3" w:uiPriority="48"/>
-    <w:lsdException w:name="List Table 4" w:uiPriority="49"/>
-    <w:lsdException w:name="List Table 5 Dark" w:uiPriority="50"/>
-    <w:lsdException w:name="List Table 6 Colorful" w:uiPriority="51"/>
-    <w:lsdException w:name="List Table 7 Colorful" w:uiPriority="52"/>
-    <w:lsdException w:name="List Table 1 Light Accent 1" w:uiPriority="46"/>
-    <w:lsdException w:name="List Table 2 Accent 1" w:uiPriority="47"/>
-    <w:lsdException w:name="List Table 3 Accent 1" w:uiPriority="48"/>
-    <w:lsdException w:name="List Table 4 Accent 1" w:uiPriority="49"/>
-    <w:lsdException w:name="List Table 5 Dark Accent 1" w:uiPriority="50"/>
-    <w:lsdException w:name="List Table 6 Colorful Accent 1" w:uiPriority="51"/>
-    <w:lsdException w:name="List Table 7 Colorful Accent 1" w:uiPriority="52"/>
-    <w:lsdException w:name="List Table 1 Light Accent 2" w:uiPriority="46"/>
-    <w:lsdException w:name="List Table 2 Accent 2" w:uiPriority="47"/>
-    <w:lsdException w:name="List Table 3 Accent 2" w:uiPriority="48"/>
-    <w:lsdException w:name="List Table 4 Accent 2" w:uiPriority="49"/>
-    <w:lsdException w:name="List Table 5 Dark Accent 2" w:uiPriority="50"/>
-    <w:lsdException w:name="List Table 6 Colorful Accent 2" w:uiPriority="51"/>
-    <w:lsdException w:name="List Table 7 Colorful Accent 2" w:uiPriority="52"/>
-    <w:lsdException w:name="List Table 1 Light Accent 3" w:uiPriority="46"/>
-    <w:lsdException w:name="List Table 2 Accent 3" w:uiPriority="47"/>
-    <w:lsdException w:name="List Table 3 Accent 3" w:uiPriority="48"/>
-    <w:lsdException w:name="List Table 4 Accent 3" w:uiPriority="49"/>
-    <w:lsdException w:name="List Table 5 Dark Accent 3" w:uiPriority="50"/>
-    <w:lsdException w:name="List Table 6 Colorful Accent 3" w:uiPriority="51"/>
-    <w:lsdException w:name="List Table 7 Colorful Accent 3" w:uiPriority="52"/>
-    <w:lsdException w:name="List Table 1 Light Accent 4" w:uiPriority="46"/>
-    <w:lsdException w:name="List Table 2 Accent 4" w:uiPriority="47"/>
-    <w:lsdException w:name="List Table 3 Accent 4" w:uiPriority="48"/>
-    <w:lsdException w:name="List Table 4 Accent 4" w:uiPriority="49"/>
-    <w:lsdException w:name="List Table 5 Dark Accent 4" w:uiPriority="50"/>
-    <w:lsdException w:name="List Table 6 Colorful Accent 4" w:uiPriority="51"/>
-    <w:lsdException w:name="List Table 7 Colorful Accent 4" w:uiPriority="52"/>
-    <w:lsdException w:name="List Table 1 Light Accent 5" w:uiPriority="46"/>
-    <w:lsdException w:name="List Table 2 Accent 5" w:uiPriority="47"/>
-    <w:lsdException w:name="List Table 3 Accent 5" w:uiPriority="48"/>
-    <w:lsdException w:name="List Table 4 Accent 5" w:uiPriority="49"/>
-    <w:lsdException w:name="List Table 5 Dark Accent 5" w:uiPriority="50"/>
-    <w:lsdException w:name="List Table 6 Colorful Accent 5" w:uiPriority="51"/>
-    <w:lsdException w:name="List Table 7 Colorful Accent 5" w:uiPriority="52"/>
-    <w:lsdException w:name="List Table 1 Light Accent 6" w:uiPriority="46"/>
-    <w:lsdException w:name="List Table 2 Accent 6" w:uiPriority="47"/>
-    <w:lsdException w:name="List Table 3 Accent 6" w:uiPriority="48"/>
-    <w:lsdException w:name="List Table 4 Accent 6" w:uiPriority="49"/>
-    <w:lsdException w:name="List Table 5 Dark Accent 6" w:uiPriority="50"/>
-    <w:lsdException w:name="List Table 6 Colorful Accent 6" w:uiPriority="51"/>
-    <w:lsdException w:name="List Table 7 Colorful Accent 6" w:uiPriority="52"/>
-    <w:lsdException w:name="Mention" w:semiHidden="1" w:unhideWhenUsed="1"/>
-    <w:lsdException w:name="Smart Hyperlink" w:semiHidden="1" w:unhideWhenUsed="1"/>
-    <w:lsdException w:name="Hashtag" w:semiHidden="1" w:unhideWhenUsed="1"/>
-    <w:lsdException w:name="Unresolved Mention" w:semiHidden="1" w:unhideWhenUsed="1"/>
-    <w:lsdException w:name="Smart Link" w:semiHidden="1" w:unhideWhenUsed="1"/>
-  </w:latentStyles>
-  <w:style w:type="paragraph" w:default="1" w:styleId="Normal">
-    <w:name w:val="Normal"/>
-    <w:qFormat/>
-    <w:rsid w:val="009D1433"/>
+  <w:style w:type="table" w:styleId="TableNormal" w:default="1">
+    <w:name w:val="TableNormal"/>
+    <w:tblPr>
+      <w:tblCellMar>
+        <w:top w:w="100.0" w:type="dxa"/>
+        <w:left w:w="100.0" w:type="dxa"/>
+        <w:bottom w:w="100.0" w:type="dxa"/>
+        <w:right w:w="100.0" w:type="dxa"/>
+      </w:tblCellMar>
+    </w:tblPr>
+  </w:style>
+  <w:style w:type="paragraph" w:styleId="Normal" w:default="1">
+    <w:name w:val="normal"/>
   </w:style>
   <w:style w:type="paragraph" w:styleId="Heading1">
     <w:name w:val="heading 1"/>
     <w:basedOn w:val="Normal"/>
     <w:next w:val="Normal"/>
-    <w:link w:val="Heading1Char"/>
-    <w:uiPriority w:val="9"/>
-    <w:qFormat/>
-    <w:rsid w:val="00EA1FD5"/>
     <w:pPr>
-      <w:keepNext/>
-      <w:keepLines/>
-      <w:spacing w:before="360" w:after="80"/>
-      <w:outlineLvl w:val="0"/>
+      <w:keepNext w:val="1"/>
+      <w:keepLines w:val="1"/>
+      <w:spacing w:after="80" w:before="360" w:lineRule="auto"/>
     </w:pPr>
     <w:rPr>
-      <w:rFonts w:asciiTheme="majorHAnsi" w:eastAsiaTheme="majorEastAsia" w:hAnsiTheme="majorHAnsi" w:cstheme="majorBidi"/>
-      <w:color w:val="365F91" w:themeColor="accent1" w:themeShade="BF"/>
+      <w:rFonts w:ascii="Cambria" w:cs="Cambria" w:eastAsia="Cambria" w:hAnsi="Cambria"/>
+      <w:color w:val="366091"/>
       <w:sz w:val="40"/>
       <w:szCs w:val="40"/>
     </w:rPr>
@@ -2667,21 +2327,14 @@
     <w:name w:val="heading 2"/>
     <w:basedOn w:val="Normal"/>
     <w:next w:val="Normal"/>
-    <w:link w:val="Heading2Char"/>
-    <w:uiPriority w:val="9"/>
-    <w:semiHidden/>
-    <w:unhideWhenUsed/>
-    <w:qFormat/>
-    <w:rsid w:val="00EA1FD5"/>
     <w:pPr>
-      <w:keepNext/>
-      <w:keepLines/>
-      <w:spacing w:before="160" w:after="80"/>
-      <w:outlineLvl w:val="1"/>
+      <w:keepNext w:val="1"/>
+      <w:keepLines w:val="1"/>
+      <w:spacing w:after="80" w:before="160" w:lineRule="auto"/>
     </w:pPr>
     <w:rPr>
-      <w:rFonts w:asciiTheme="majorHAnsi" w:eastAsiaTheme="majorEastAsia" w:hAnsiTheme="majorHAnsi" w:cstheme="majorBidi"/>
-      <w:color w:val="365F91" w:themeColor="accent1" w:themeShade="BF"/>
+      <w:rFonts w:ascii="Cambria" w:cs="Cambria" w:eastAsia="Cambria" w:hAnsi="Cambria"/>
+      <w:color w:val="366091"/>
       <w:sz w:val="32"/>
       <w:szCs w:val="32"/>
     </w:rPr>
@@ -2690,21 +2343,13 @@
     <w:name w:val="heading 3"/>
     <w:basedOn w:val="Normal"/>
     <w:next w:val="Normal"/>
-    <w:link w:val="Heading3Char"/>
-    <w:uiPriority w:val="9"/>
-    <w:semiHidden/>
-    <w:unhideWhenUsed/>
-    <w:qFormat/>
-    <w:rsid w:val="00EA1FD5"/>
     <w:pPr>
-      <w:keepNext/>
-      <w:keepLines/>
-      <w:spacing w:before="160" w:after="80"/>
-      <w:outlineLvl w:val="2"/>
+      <w:keepNext w:val="1"/>
+      <w:keepLines w:val="1"/>
+      <w:spacing w:after="80" w:before="160" w:lineRule="auto"/>
     </w:pPr>
     <w:rPr>
-      <w:rFonts w:eastAsiaTheme="majorEastAsia" w:cstheme="majorBidi"/>
-      <w:color w:val="365F91" w:themeColor="accent1" w:themeShade="BF"/>
+      <w:color w:val="366091"/>
       <w:sz w:val="28"/>
       <w:szCs w:val="28"/>
     </w:rPr>
@@ -2713,67 +2358,56 @@
     <w:name w:val="heading 4"/>
     <w:basedOn w:val="Normal"/>
     <w:next w:val="Normal"/>
-    <w:link w:val="Heading4Char"/>
-    <w:uiPriority w:val="9"/>
-    <w:semiHidden/>
-    <w:unhideWhenUsed/>
-    <w:qFormat/>
-    <w:rsid w:val="00EA1FD5"/>
     <w:pPr>
-      <w:keepNext/>
-      <w:keepLines/>
-      <w:spacing w:before="80" w:after="40"/>
-      <w:outlineLvl w:val="3"/>
+      <w:keepNext w:val="1"/>
+      <w:keepLines w:val="1"/>
+      <w:spacing w:after="40" w:before="80" w:lineRule="auto"/>
     </w:pPr>
     <w:rPr>
-      <w:rFonts w:eastAsiaTheme="majorEastAsia" w:cstheme="majorBidi"/>
-      <w:i/>
-      <w:iCs/>
-      <w:color w:val="365F91" w:themeColor="accent1" w:themeShade="BF"/>
+      <w:i w:val="1"/>
+      <w:iCs w:val="1"/>
+      <w:color w:val="366091"/>
     </w:rPr>
   </w:style>
   <w:style w:type="paragraph" w:styleId="Heading5">
     <w:name w:val="heading 5"/>
     <w:basedOn w:val="Normal"/>
     <w:next w:val="Normal"/>
-    <w:link w:val="Heading5Char"/>
-    <w:uiPriority w:val="9"/>
-    <w:semiHidden/>
-    <w:unhideWhenUsed/>
-    <w:qFormat/>
-    <w:rsid w:val="00EA1FD5"/>
     <w:pPr>
-      <w:keepNext/>
-      <w:keepLines/>
-      <w:spacing w:before="80" w:after="40"/>
-      <w:outlineLvl w:val="4"/>
+      <w:keepNext w:val="1"/>
+      <w:keepLines w:val="1"/>
+      <w:spacing w:after="40" w:before="80" w:lineRule="auto"/>
     </w:pPr>
     <w:rPr>
-      <w:rFonts w:eastAsiaTheme="majorEastAsia" w:cstheme="majorBidi"/>
-      <w:color w:val="365F91" w:themeColor="accent1" w:themeShade="BF"/>
+      <w:color w:val="366091"/>
     </w:rPr>
   </w:style>
   <w:style w:type="paragraph" w:styleId="Heading6">
     <w:name w:val="heading 6"/>
     <w:basedOn w:val="Normal"/>
     <w:next w:val="Normal"/>
-    <w:link w:val="Heading6Char"/>
-    <w:uiPriority w:val="9"/>
-    <w:semiHidden/>
-    <w:unhideWhenUsed/>
-    <w:qFormat/>
-    <w:rsid w:val="00EA1FD5"/>
     <w:pPr>
-      <w:keepNext/>
-      <w:keepLines/>
-      <w:spacing w:before="40" w:after="0"/>
-      <w:outlineLvl w:val="5"/>
+      <w:keepNext w:val="1"/>
+      <w:keepLines w:val="1"/>
+      <w:spacing w:after="0" w:before="40" w:lineRule="auto"/>
     </w:pPr>
     <w:rPr>
-      <w:rFonts w:eastAsiaTheme="majorEastAsia" w:cstheme="majorBidi"/>
-      <w:i/>
-      <w:iCs/>
-      <w:color w:val="595959" w:themeColor="text1" w:themeTint="A6"/>
+      <w:i w:val="1"/>
+      <w:iCs w:val="1"/>
+      <w:color w:val="595959"/>
+    </w:rPr>
+  </w:style>
+  <w:style w:type="paragraph" w:styleId="Title">
+    <w:name w:val="Title"/>
+    <w:basedOn w:val="Normal"/>
+    <w:next w:val="Normal"/>
+    <w:pPr>
+      <w:spacing w:after="80" w:line="240" w:lineRule="auto"/>
+    </w:pPr>
+    <w:rPr>
+      <w:rFonts w:ascii="Cambria" w:cs="Cambria" w:eastAsia="Cambria" w:hAnsi="Cambria"/>
+      <w:sz w:val="56"/>
+      <w:szCs w:val="56"/>
     </w:rPr>
   </w:style>
   <w:style w:type="paragraph" w:styleId="Heading7">
@@ -2782,19 +2416,19 @@
     <w:next w:val="Normal"/>
     <w:link w:val="Heading7Char"/>
     <w:uiPriority w:val="9"/>
-    <w:semiHidden/>
-    <w:unhideWhenUsed/>
-    <w:qFormat/>
+    <w:semiHidden w:val="1"/>
+    <w:unhideWhenUsed w:val="1"/>
+    <w:qFormat w:val="1"/>
     <w:rsid w:val="00EA1FD5"/>
     <w:pPr>
-      <w:keepNext/>
-      <w:keepLines/>
-      <w:spacing w:before="40" w:after="0"/>
+      <w:keepNext w:val="1"/>
+      <w:keepLines w:val="1"/>
+      <w:spacing w:after="0" w:before="40"/>
       <w:outlineLvl w:val="6"/>
     </w:pPr>
     <w:rPr>
-      <w:rFonts w:eastAsiaTheme="majorEastAsia" w:cstheme="majorBidi"/>
-      <w:color w:val="595959" w:themeColor="text1" w:themeTint="A6"/>
+      <w:rFonts w:cstheme="majorBidi" w:eastAsiaTheme="majorEastAsia"/>
+      <w:color w:val="595959" w:themeColor="text1" w:themeTint="0000A6"/>
     </w:rPr>
   </w:style>
   <w:style w:type="paragraph" w:styleId="Heading8">
@@ -2803,21 +2437,21 @@
     <w:next w:val="Normal"/>
     <w:link w:val="Heading8Char"/>
     <w:uiPriority w:val="9"/>
-    <w:semiHidden/>
-    <w:unhideWhenUsed/>
-    <w:qFormat/>
+    <w:semiHidden w:val="1"/>
+    <w:unhideWhenUsed w:val="1"/>
+    <w:qFormat w:val="1"/>
     <w:rsid w:val="00EA1FD5"/>
     <w:pPr>
-      <w:keepNext/>
-      <w:keepLines/>
+      <w:keepNext w:val="1"/>
+      <w:keepLines w:val="1"/>
       <w:spacing w:after="0"/>
       <w:outlineLvl w:val="7"/>
     </w:pPr>
     <w:rPr>
-      <w:rFonts w:eastAsiaTheme="majorEastAsia" w:cstheme="majorBidi"/>
-      <w:i/>
-      <w:iCs/>
-      <w:color w:val="272727" w:themeColor="text1" w:themeTint="D8"/>
+      <w:rFonts w:cstheme="majorBidi" w:eastAsiaTheme="majorEastAsia"/>
+      <w:i w:val="1"/>
+      <w:iCs w:val="1"/>
+      <w:color w:val="272727" w:themeColor="text1" w:themeTint="0000D8"/>
     </w:rPr>
   </w:style>
   <w:style w:type="paragraph" w:styleId="Heading9">
@@ -2826,232 +2460,190 @@
     <w:next w:val="Normal"/>
     <w:link w:val="Heading9Char"/>
     <w:uiPriority w:val="9"/>
-    <w:semiHidden/>
-    <w:unhideWhenUsed/>
-    <w:qFormat/>
+    <w:semiHidden w:val="1"/>
+    <w:unhideWhenUsed w:val="1"/>
+    <w:qFormat w:val="1"/>
     <w:rsid w:val="00EA1FD5"/>
     <w:pPr>
-      <w:keepNext/>
-      <w:keepLines/>
+      <w:keepNext w:val="1"/>
+      <w:keepLines w:val="1"/>
       <w:spacing w:after="0"/>
       <w:outlineLvl w:val="8"/>
     </w:pPr>
     <w:rPr>
-      <w:rFonts w:eastAsiaTheme="majorEastAsia" w:cstheme="majorBidi"/>
-      <w:color w:val="272727" w:themeColor="text1" w:themeTint="D8"/>
+      <w:rFonts w:cstheme="majorBidi" w:eastAsiaTheme="majorEastAsia"/>
+      <w:color w:val="272727" w:themeColor="text1" w:themeTint="0000D8"/>
     </w:rPr>
   </w:style>
-  <w:style w:type="character" w:default="1" w:styleId="DefaultParagraphFont">
+  <w:style w:type="character" w:styleId="DefaultParagraphFont" w:default="1">
     <w:name w:val="Default Paragraph Font"/>
     <w:uiPriority w:val="1"/>
-    <w:semiHidden/>
-    <w:unhideWhenUsed/>
+    <w:semiHidden w:val="1"/>
+    <w:unhideWhenUsed w:val="1"/>
   </w:style>
-  <w:style w:type="table" w:default="1" w:styleId="TableNormal">
+  <w:style w:type="table" w:styleId="TableNormal" w:default="1">
     <w:name w:val="Normal Table"/>
     <w:uiPriority w:val="99"/>
-    <w:semiHidden/>
-    <w:unhideWhenUsed/>
+    <w:semiHidden w:val="1"/>
+    <w:unhideWhenUsed w:val="1"/>
     <w:tblPr>
-      <w:tblInd w:w="0" w:type="dxa"/>
+      <w:tblInd w:w="0.0" w:type="dxa"/>
       <w:tblCellMar>
-        <w:top w:w="0" w:type="dxa"/>
-        <w:left w:w="108" w:type="dxa"/>
-        <w:bottom w:w="0" w:type="dxa"/>
-        <w:right w:w="108" w:type="dxa"/>
+        <w:top w:w="0.0" w:type="dxa"/>
+        <w:left w:w="108.0" w:type="dxa"/>
+        <w:bottom w:w="0.0" w:type="dxa"/>
+        <w:right w:w="108.0" w:type="dxa"/>
       </w:tblCellMar>
     </w:tblPr>
   </w:style>
-  <w:style w:type="numbering" w:default="1" w:styleId="NoList">
+  <w:style w:type="numbering" w:styleId="NoList" w:default="1">
     <w:name w:val="No List"/>
     <w:uiPriority w:val="99"/>
-    <w:semiHidden/>
-    <w:unhideWhenUsed/>
+    <w:semiHidden w:val="1"/>
+    <w:unhideWhenUsed w:val="1"/>
   </w:style>
-  <w:style w:type="character" w:customStyle="1" w:styleId="Heading1Char">
+  <w:style w:type="character" w:styleId="Heading1Char" w:customStyle="1">
     <w:name w:val="Heading 1 Char"/>
     <w:basedOn w:val="DefaultParagraphFont"/>
     <w:link w:val="Heading1"/>
     <w:uiPriority w:val="9"/>
     <w:rsid w:val="00EA1FD5"/>
     <w:rPr>
-      <w:rFonts w:asciiTheme="majorHAnsi" w:eastAsiaTheme="majorEastAsia" w:hAnsiTheme="majorHAnsi" w:cstheme="majorBidi"/>
-      <w:color w:val="365F91" w:themeColor="accent1" w:themeShade="BF"/>
+      <w:rFonts w:asciiTheme="majorHAnsi" w:cstheme="majorBidi" w:eastAsiaTheme="majorEastAsia" w:hAnsiTheme="majorHAnsi"/>
+      <w:color w:val="365f91" w:themeColor="accent1" w:themeShade="0000BF"/>
       <w:sz w:val="40"/>
       <w:szCs w:val="40"/>
     </w:rPr>
   </w:style>
-  <w:style w:type="character" w:customStyle="1" w:styleId="Heading2Char">
+  <w:style w:type="character" w:styleId="Heading2Char" w:customStyle="1">
     <w:name w:val="Heading 2 Char"/>
     <w:basedOn w:val="DefaultParagraphFont"/>
     <w:link w:val="Heading2"/>
     <w:uiPriority w:val="9"/>
-    <w:semiHidden/>
+    <w:semiHidden w:val="1"/>
     <w:rsid w:val="00EA1FD5"/>
     <w:rPr>
-      <w:rFonts w:asciiTheme="majorHAnsi" w:eastAsiaTheme="majorEastAsia" w:hAnsiTheme="majorHAnsi" w:cstheme="majorBidi"/>
-      <w:color w:val="365F91" w:themeColor="accent1" w:themeShade="BF"/>
+      <w:rFonts w:asciiTheme="majorHAnsi" w:cstheme="majorBidi" w:eastAsiaTheme="majorEastAsia" w:hAnsiTheme="majorHAnsi"/>
+      <w:color w:val="365f91" w:themeColor="accent1" w:themeShade="0000BF"/>
       <w:sz w:val="32"/>
       <w:szCs w:val="32"/>
     </w:rPr>
   </w:style>
-  <w:style w:type="character" w:customStyle="1" w:styleId="Heading3Char">
+  <w:style w:type="character" w:styleId="Heading3Char" w:customStyle="1">
     <w:name w:val="Heading 3 Char"/>
     <w:basedOn w:val="DefaultParagraphFont"/>
     <w:link w:val="Heading3"/>
     <w:uiPriority w:val="9"/>
-    <w:semiHidden/>
+    <w:semiHidden w:val="1"/>
     <w:rsid w:val="00EA1FD5"/>
     <w:rPr>
-      <w:rFonts w:eastAsiaTheme="majorEastAsia" w:cstheme="majorBidi"/>
-      <w:color w:val="365F91" w:themeColor="accent1" w:themeShade="BF"/>
+      <w:rFonts w:cstheme="majorBidi" w:eastAsiaTheme="majorEastAsia"/>
+      <w:color w:val="365f91" w:themeColor="accent1" w:themeShade="0000BF"/>
       <w:sz w:val="28"/>
       <w:szCs w:val="28"/>
     </w:rPr>
   </w:style>
-  <w:style w:type="character" w:customStyle="1" w:styleId="Heading4Char">
+  <w:style w:type="character" w:styleId="Heading4Char" w:customStyle="1">
     <w:name w:val="Heading 4 Char"/>
     <w:basedOn w:val="DefaultParagraphFont"/>
     <w:link w:val="Heading4"/>
     <w:uiPriority w:val="9"/>
-    <w:semiHidden/>
+    <w:semiHidden w:val="1"/>
     <w:rsid w:val="00EA1FD5"/>
     <w:rPr>
-      <w:rFonts w:eastAsiaTheme="majorEastAsia" w:cstheme="majorBidi"/>
-      <w:i/>
-      <w:iCs/>
-      <w:color w:val="365F91" w:themeColor="accent1" w:themeShade="BF"/>
+      <w:rFonts w:cstheme="majorBidi" w:eastAsiaTheme="majorEastAsia"/>
+      <w:i w:val="1"/>
+      <w:iCs w:val="1"/>
+      <w:color w:val="365f91" w:themeColor="accent1" w:themeShade="0000BF"/>
     </w:rPr>
   </w:style>
-  <w:style w:type="character" w:customStyle="1" w:styleId="Heading5Char">
+  <w:style w:type="character" w:styleId="Heading5Char" w:customStyle="1">
     <w:name w:val="Heading 5 Char"/>
     <w:basedOn w:val="DefaultParagraphFont"/>
     <w:link w:val="Heading5"/>
     <w:uiPriority w:val="9"/>
-    <w:semiHidden/>
+    <w:semiHidden w:val="1"/>
     <w:rsid w:val="00EA1FD5"/>
     <w:rPr>
-      <w:rFonts w:eastAsiaTheme="majorEastAsia" w:cstheme="majorBidi"/>
-      <w:color w:val="365F91" w:themeColor="accent1" w:themeShade="BF"/>
+      <w:rFonts w:cstheme="majorBidi" w:eastAsiaTheme="majorEastAsia"/>
+      <w:color w:val="365f91" w:themeColor="accent1" w:themeShade="0000BF"/>
     </w:rPr>
   </w:style>
-  <w:style w:type="character" w:customStyle="1" w:styleId="Heading6Char">
+  <w:style w:type="character" w:styleId="Heading6Char" w:customStyle="1">
     <w:name w:val="Heading 6 Char"/>
     <w:basedOn w:val="DefaultParagraphFont"/>
     <w:link w:val="Heading6"/>
     <w:uiPriority w:val="9"/>
-    <w:semiHidden/>
+    <w:semiHidden w:val="1"/>
     <w:rsid w:val="00EA1FD5"/>
     <w:rPr>
-      <w:rFonts w:eastAsiaTheme="majorEastAsia" w:cstheme="majorBidi"/>
-      <w:i/>
-      <w:iCs/>
-      <w:color w:val="595959" w:themeColor="text1" w:themeTint="A6"/>
+      <w:rFonts w:cstheme="majorBidi" w:eastAsiaTheme="majorEastAsia"/>
+      <w:i w:val="1"/>
+      <w:iCs w:val="1"/>
+      <w:color w:val="595959" w:themeColor="text1" w:themeTint="0000A6"/>
     </w:rPr>
   </w:style>
-  <w:style w:type="character" w:customStyle="1" w:styleId="Heading7Char">
+  <w:style w:type="character" w:styleId="Heading7Char" w:customStyle="1">
     <w:name w:val="Heading 7 Char"/>
     <w:basedOn w:val="DefaultParagraphFont"/>
     <w:link w:val="Heading7"/>
     <w:uiPriority w:val="9"/>
-    <w:semiHidden/>
+    <w:semiHidden w:val="1"/>
     <w:rsid w:val="00EA1FD5"/>
     <w:rPr>
-      <w:rFonts w:eastAsiaTheme="majorEastAsia" w:cstheme="majorBidi"/>
-      <w:color w:val="595959" w:themeColor="text1" w:themeTint="A6"/>
+      <w:rFonts w:cstheme="majorBidi" w:eastAsiaTheme="majorEastAsia"/>
+      <w:color w:val="595959" w:themeColor="text1" w:themeTint="0000A6"/>
     </w:rPr>
   </w:style>
-  <w:style w:type="character" w:customStyle="1" w:styleId="Heading8Char">
+  <w:style w:type="character" w:styleId="Heading8Char" w:customStyle="1">
     <w:name w:val="Heading 8 Char"/>
     <w:basedOn w:val="DefaultParagraphFont"/>
     <w:link w:val="Heading8"/>
     <w:uiPriority w:val="9"/>
-    <w:semiHidden/>
+    <w:semiHidden w:val="1"/>
     <w:rsid w:val="00EA1FD5"/>
     <w:rPr>
-      <w:rFonts w:eastAsiaTheme="majorEastAsia" w:cstheme="majorBidi"/>
-      <w:i/>
-      <w:iCs/>
-      <w:color w:val="272727" w:themeColor="text1" w:themeTint="D8"/>
+      <w:rFonts w:cstheme="majorBidi" w:eastAsiaTheme="majorEastAsia"/>
+      <w:i w:val="1"/>
+      <w:iCs w:val="1"/>
+      <w:color w:val="272727" w:themeColor="text1" w:themeTint="0000D8"/>
     </w:rPr>
   </w:style>
-  <w:style w:type="character" w:customStyle="1" w:styleId="Heading9Char">
+  <w:style w:type="character" w:styleId="Heading9Char" w:customStyle="1">
     <w:name w:val="Heading 9 Char"/>
     <w:basedOn w:val="DefaultParagraphFont"/>
     <w:link w:val="Heading9"/>
     <w:uiPriority w:val="9"/>
-    <w:semiHidden/>
+    <w:semiHidden w:val="1"/>
     <w:rsid w:val="00EA1FD5"/>
     <w:rPr>
-      <w:rFonts w:eastAsiaTheme="majorEastAsia" w:cstheme="majorBidi"/>
-      <w:color w:val="272727" w:themeColor="text1" w:themeTint="D8"/>
+      <w:rFonts w:cstheme="majorBidi" w:eastAsiaTheme="majorEastAsia"/>
+      <w:color w:val="272727" w:themeColor="text1" w:themeTint="0000D8"/>
     </w:rPr>
   </w:style>
-  <w:style w:type="paragraph" w:styleId="Title">
-    <w:name w:val="Title"/>
-    <w:basedOn w:val="Normal"/>
-    <w:next w:val="Normal"/>
-    <w:link w:val="TitleChar"/>
+  <w:style w:type="character" w:styleId="TitleChar" w:customStyle="1">
+    <w:name w:val="Title Char"/>
+    <w:basedOn w:val="DefaultParagraphFont"/>
+    <w:link w:val="Title"/>
     <w:uiPriority w:val="10"/>
-    <w:qFormat/>
     <w:rsid w:val="00EA1FD5"/>
-    <w:pPr>
-      <w:spacing w:after="80" w:line="240" w:lineRule="auto"/>
-      <w:contextualSpacing/>
-    </w:pPr>
     <w:rPr>
-      <w:rFonts w:asciiTheme="majorHAnsi" w:eastAsiaTheme="majorEastAsia" w:hAnsiTheme="majorHAnsi" w:cstheme="majorBidi"/>
+      <w:rFonts w:asciiTheme="majorHAnsi" w:cstheme="majorBidi" w:eastAsiaTheme="majorEastAsia" w:hAnsiTheme="majorHAnsi"/>
       <w:spacing w:val="-10"/>
       <w:kern w:val="28"/>
       <w:sz w:val="56"/>
       <w:szCs w:val="56"/>
     </w:rPr>
   </w:style>
-  <w:style w:type="character" w:customStyle="1" w:styleId="TitleChar">
-    <w:name w:val="Title Char"/>
-    <w:basedOn w:val="DefaultParagraphFont"/>
-    <w:link w:val="Title"/>
-    <w:uiPriority w:val="10"/>
-    <w:rsid w:val="00EA1FD5"/>
-    <w:rPr>
-      <w:rFonts w:asciiTheme="majorHAnsi" w:eastAsiaTheme="majorEastAsia" w:hAnsiTheme="majorHAnsi" w:cstheme="majorBidi"/>
-      <w:spacing w:val="-10"/>
-      <w:kern w:val="28"/>
-      <w:sz w:val="56"/>
-      <w:szCs w:val="56"/>
-    </w:rPr>
-  </w:style>
-  <w:style w:type="paragraph" w:styleId="Subtitle">
-    <w:name w:val="Subtitle"/>
-    <w:basedOn w:val="Normal"/>
-    <w:next w:val="Normal"/>
-    <w:link w:val="SubtitleChar"/>
-    <w:uiPriority w:val="11"/>
-    <w:qFormat/>
-    <w:rsid w:val="00EA1FD5"/>
-    <w:pPr>
-      <w:numPr>
-        <w:ilvl w:val="1"/>
-      </w:numPr>
-      <w:spacing w:after="160"/>
-    </w:pPr>
-    <w:rPr>
-      <w:rFonts w:eastAsiaTheme="majorEastAsia" w:cstheme="majorBidi"/>
-      <w:color w:val="595959" w:themeColor="text1" w:themeTint="A6"/>
-      <w:spacing w:val="15"/>
-      <w:sz w:val="28"/>
-      <w:szCs w:val="28"/>
-    </w:rPr>
-  </w:style>
-  <w:style w:type="character" w:customStyle="1" w:styleId="SubtitleChar">
+  <w:style w:type="character" w:styleId="SubtitleChar" w:customStyle="1">
     <w:name w:val="Subtitle Char"/>
     <w:basedOn w:val="DefaultParagraphFont"/>
     <w:link w:val="Subtitle"/>
     <w:uiPriority w:val="11"/>
     <w:rsid w:val="00EA1FD5"/>
     <w:rPr>
-      <w:rFonts w:eastAsiaTheme="majorEastAsia" w:cstheme="majorBidi"/>
-      <w:color w:val="595959" w:themeColor="text1" w:themeTint="A6"/>
+      <w:rFonts w:cstheme="majorBidi" w:eastAsiaTheme="majorEastAsia"/>
+      <w:color w:val="595959" w:themeColor="text1" w:themeTint="0000A6"/>
       <w:spacing w:val="15"/>
       <w:sz w:val="28"/>
       <w:szCs w:val="28"/>
@@ -3063,51 +2655,51 @@
     <w:next w:val="Normal"/>
     <w:link w:val="QuoteChar"/>
     <w:uiPriority w:val="29"/>
-    <w:qFormat/>
+    <w:qFormat w:val="1"/>
     <w:rsid w:val="00EA1FD5"/>
     <w:pPr>
-      <w:spacing w:before="160" w:after="160"/>
+      <w:spacing w:after="160" w:before="160"/>
       <w:jc w:val="center"/>
     </w:pPr>
     <w:rPr>
-      <w:i/>
-      <w:iCs/>
-      <w:color w:val="404040" w:themeColor="text1" w:themeTint="BF"/>
+      <w:i w:val="1"/>
+      <w:iCs w:val="1"/>
+      <w:color w:val="404040" w:themeColor="text1" w:themeTint="0000BF"/>
     </w:rPr>
   </w:style>
-  <w:style w:type="character" w:customStyle="1" w:styleId="QuoteChar">
+  <w:style w:type="character" w:styleId="QuoteChar" w:customStyle="1">
     <w:name w:val="Quote Char"/>
     <w:basedOn w:val="DefaultParagraphFont"/>
     <w:link w:val="Quote"/>
     <w:uiPriority w:val="29"/>
     <w:rsid w:val="00EA1FD5"/>
     <w:rPr>
-      <w:i/>
-      <w:iCs/>
-      <w:color w:val="404040" w:themeColor="text1" w:themeTint="BF"/>
+      <w:i w:val="1"/>
+      <w:iCs w:val="1"/>
+      <w:color w:val="404040" w:themeColor="text1" w:themeTint="0000BF"/>
     </w:rPr>
   </w:style>
   <w:style w:type="paragraph" w:styleId="ListParagraph">
     <w:name w:val="List Paragraph"/>
     <w:basedOn w:val="Normal"/>
     <w:uiPriority w:val="34"/>
-    <w:qFormat/>
+    <w:qFormat w:val="1"/>
     <w:rsid w:val="00EA1FD5"/>
     <w:pPr>
       <w:ind w:left="720"/>
-      <w:contextualSpacing/>
+      <w:contextualSpacing w:val="1"/>
     </w:pPr>
   </w:style>
   <w:style w:type="character" w:styleId="IntenseEmphasis">
     <w:name w:val="Intense Emphasis"/>
     <w:basedOn w:val="DefaultParagraphFont"/>
     <w:uiPriority w:val="21"/>
-    <w:qFormat/>
+    <w:qFormat w:val="1"/>
     <w:rsid w:val="00EA1FD5"/>
     <w:rPr>
-      <w:i/>
-      <w:iCs/>
-      <w:color w:val="365F91" w:themeColor="accent1" w:themeShade="BF"/>
+      <w:i w:val="1"/>
+      <w:iCs w:val="1"/>
+      <w:color w:val="365f91" w:themeColor="accent1" w:themeShade="0000BF"/>
     </w:rPr>
   </w:style>
   <w:style w:type="paragraph" w:styleId="IntenseQuote">
@@ -3116,46 +2708,46 @@
     <w:next w:val="Normal"/>
     <w:link w:val="IntenseQuoteChar"/>
     <w:uiPriority w:val="30"/>
-    <w:qFormat/>
+    <w:qFormat w:val="1"/>
     <w:rsid w:val="00EA1FD5"/>
     <w:pPr>
       <w:pBdr>
-        <w:top w:val="single" w:sz="4" w:space="10" w:color="365F91" w:themeColor="accent1" w:themeShade="BF"/>
-        <w:bottom w:val="single" w:sz="4" w:space="10" w:color="365F91" w:themeColor="accent1" w:themeShade="BF"/>
+        <w:top w:color="365f91" w:space="10" w:sz="4" w:themeColor="accent1" w:themeShade="0000BF" w:val="single"/>
+        <w:bottom w:color="365f91" w:space="10" w:sz="4" w:themeColor="accent1" w:themeShade="0000BF" w:val="single"/>
       </w:pBdr>
-      <w:spacing w:before="360" w:after="360"/>
+      <w:spacing w:after="360" w:before="360"/>
       <w:ind w:left="864" w:right="864"/>
       <w:jc w:val="center"/>
     </w:pPr>
     <w:rPr>
-      <w:i/>
-      <w:iCs/>
-      <w:color w:val="365F91" w:themeColor="accent1" w:themeShade="BF"/>
+      <w:i w:val="1"/>
+      <w:iCs w:val="1"/>
+      <w:color w:val="365f91" w:themeColor="accent1" w:themeShade="0000BF"/>
     </w:rPr>
   </w:style>
-  <w:style w:type="character" w:customStyle="1" w:styleId="IntenseQuoteChar">
+  <w:style w:type="character" w:styleId="IntenseQuoteChar" w:customStyle="1">
     <w:name w:val="Intense Quote Char"/>
     <w:basedOn w:val="DefaultParagraphFont"/>
     <w:link w:val="IntenseQuote"/>
     <w:uiPriority w:val="30"/>
     <w:rsid w:val="00EA1FD5"/>
     <w:rPr>
-      <w:i/>
-      <w:iCs/>
-      <w:color w:val="365F91" w:themeColor="accent1" w:themeShade="BF"/>
+      <w:i w:val="1"/>
+      <w:iCs w:val="1"/>
+      <w:color w:val="365f91" w:themeColor="accent1" w:themeShade="0000BF"/>
     </w:rPr>
   </w:style>
   <w:style w:type="character" w:styleId="IntenseReference">
     <w:name w:val="Intense Reference"/>
     <w:basedOn w:val="DefaultParagraphFont"/>
     <w:uiPriority w:val="32"/>
-    <w:qFormat/>
+    <w:qFormat w:val="1"/>
     <w:rsid w:val="00EA1FD5"/>
     <w:rPr>
-      <w:b/>
-      <w:bCs/>
-      <w:smallCaps/>
-      <w:color w:val="365F91" w:themeColor="accent1" w:themeShade="BF"/>
+      <w:b w:val="1"/>
+      <w:bCs w:val="1"/>
+      <w:smallCaps w:val="1"/>
+      <w:color w:val="365f91" w:themeColor="accent1" w:themeShade="0000BF"/>
       <w:spacing w:val="5"/>
     </w:rPr>
   </w:style>
@@ -3163,10 +2755,10 @@
     <w:name w:val="Hyperlink"/>
     <w:basedOn w:val="DefaultParagraphFont"/>
     <w:uiPriority w:val="99"/>
-    <w:unhideWhenUsed/>
+    <w:unhideWhenUsed w:val="1"/>
     <w:rsid w:val="00076A93"/>
     <w:rPr>
-      <w:color w:val="0000FF" w:themeColor="hyperlink"/>
+      <w:color w:val="0000ff" w:themeColor="hyperlink"/>
       <w:u w:val="single"/>
     </w:rPr>
   </w:style>
@@ -3174,18 +2766,422 @@
     <w:name w:val="Unresolved Mention"/>
     <w:basedOn w:val="DefaultParagraphFont"/>
     <w:uiPriority w:val="99"/>
-    <w:semiHidden/>
-    <w:unhideWhenUsed/>
+    <w:semiHidden w:val="1"/>
+    <w:unhideWhenUsed w:val="1"/>
     <w:rsid w:val="00076A93"/>
     <w:rPr>
-      <w:color w:val="605E5C"/>
-      <w:shd w:val="clear" w:color="auto" w:fill="E1DFDD"/>
+      <w:color w:val="605e5c"/>
+      <w:shd w:color="auto" w:fill="e1dfdd" w:val="clear"/>
     </w:rPr>
+  </w:style>
+  <w:style w:type="paragraph" w:styleId="Subtitle">
+    <w:name w:val="Subtitle"/>
+    <w:basedOn w:val="Normal"/>
+    <w:next w:val="Normal"/>
+    <w:pPr>
+      <w:spacing w:after="160" w:lineRule="auto"/>
+    </w:pPr>
+    <w:rPr>
+      <w:color w:val="595959"/>
+      <w:sz w:val="28"/>
+      <w:szCs w:val="28"/>
+    </w:rPr>
+  </w:style>
+  <w:style w:type="table" w:styleId="Table1">
+    <w:basedOn w:val="TableNormal"/>
+    <w:tblPr>
+      <w:tblStyleRowBandSize w:val="1"/>
+      <w:tblStyleColBandSize w:val="1"/>
+      <w:tblCellMar>
+        <w:top w:w="15.0" w:type="dxa"/>
+        <w:left w:w="15.0" w:type="dxa"/>
+        <w:bottom w:w="15.0" w:type="dxa"/>
+        <w:right w:w="15.0" w:type="dxa"/>
+      </w:tblCellMar>
+    </w:tblPr>
+  </w:style>
+  <w:style w:type="table" w:styleId="Table2">
+    <w:basedOn w:val="TableNormal"/>
+    <w:tblPr>
+      <w:tblStyleRowBandSize w:val="1"/>
+      <w:tblStyleColBandSize w:val="1"/>
+      <w:tblCellMar>
+        <w:top w:w="15.0" w:type="dxa"/>
+        <w:left w:w="15.0" w:type="dxa"/>
+        <w:bottom w:w="15.0" w:type="dxa"/>
+        <w:right w:w="15.0" w:type="dxa"/>
+      </w:tblCellMar>
+    </w:tblPr>
+  </w:style>
+  <w:style w:type="table" w:styleId="Table3">
+    <w:basedOn w:val="TableNormal"/>
+    <w:tblPr>
+      <w:tblStyleRowBandSize w:val="1"/>
+      <w:tblStyleColBandSize w:val="1"/>
+      <w:tblCellMar>
+        <w:top w:w="15.0" w:type="dxa"/>
+        <w:left w:w="15.0" w:type="dxa"/>
+        <w:bottom w:w="15.0" w:type="dxa"/>
+        <w:right w:w="15.0" w:type="dxa"/>
+      </w:tblCellMar>
+    </w:tblPr>
+  </w:style>
+  <w:style w:type="table" w:styleId="Table4">
+    <w:basedOn w:val="TableNormal"/>
+    <w:tblPr>
+      <w:tblStyleRowBandSize w:val="1"/>
+      <w:tblStyleColBandSize w:val="1"/>
+      <w:tblCellMar>
+        <w:top w:w="15.0" w:type="dxa"/>
+        <w:left w:w="15.0" w:type="dxa"/>
+        <w:bottom w:w="15.0" w:type="dxa"/>
+        <w:right w:w="15.0" w:type="dxa"/>
+      </w:tblCellMar>
+    </w:tblPr>
+  </w:style>
+  <w:style w:type="table" w:styleId="Table5">
+    <w:basedOn w:val="TableNormal"/>
+    <w:tblPr>
+      <w:tblStyleRowBandSize w:val="1"/>
+      <w:tblStyleColBandSize w:val="1"/>
+      <w:tblCellMar>
+        <w:top w:w="15.0" w:type="dxa"/>
+        <w:left w:w="15.0" w:type="dxa"/>
+        <w:bottom w:w="15.0" w:type="dxa"/>
+        <w:right w:w="15.0" w:type="dxa"/>
+      </w:tblCellMar>
+    </w:tblPr>
+  </w:style>
+  <w:style w:type="table" w:styleId="Table6">
+    <w:basedOn w:val="TableNormal"/>
+    <w:tblPr>
+      <w:tblStyleRowBandSize w:val="1"/>
+      <w:tblStyleColBandSize w:val="1"/>
+      <w:tblCellMar>
+        <w:top w:w="15.0" w:type="dxa"/>
+        <w:left w:w="15.0" w:type="dxa"/>
+        <w:bottom w:w="15.0" w:type="dxa"/>
+        <w:right w:w="15.0" w:type="dxa"/>
+      </w:tblCellMar>
+    </w:tblPr>
   </w:style>
 </w:styles>
 </file>
 
 <file path=word/charts/chart1.xml><?xml version="1.0" encoding="utf-8"?>
+<c:chartSpace xmlns:c="http://schemas.openxmlformats.org/drawingml/2006/chart" xmlns:a="http://schemas.openxmlformats.org/drawingml/2006/main" xmlns:r="http://schemas.openxmlformats.org/officeDocument/2006/relationships" xmlns:c16r2="http://schemas.microsoft.com/office/drawing/2015/06/chart">
+  <c:date1904 val="0"/>
+  <c:lang val="en-US"/>
+  <c:roundedCorners val="0"/>
+  <mc:AlternateContent xmlns:mc="http://schemas.openxmlformats.org/markup-compatibility/2006">
+    <mc:Choice xmlns:c14="http://schemas.microsoft.com/office/drawing/2007/8/2/chart" Requires="c14">
+      <c14:style val="102"/>
+    </mc:Choice>
+    <mc:Fallback>
+      <c:style val="2"/>
+    </mc:Fallback>
+  </mc:AlternateContent>
+  <c:chart>
+    <c:title>
+      <c:overlay val="0"/>
+      <c:spPr>
+        <a:noFill/>
+        <a:ln>
+          <a:noFill/>
+        </a:ln>
+        <a:effectLst/>
+      </c:spPr>
+      <c:txPr>
+        <a:bodyPr rot="0" spcFirstLastPara="1" vertOverflow="ellipsis" vert="horz" wrap="square" anchor="ctr" anchorCtr="1"/>
+        <a:lstStyle/>
+        <a:p>
+          <a:pPr>
+            <a:defRPr sz="1400" b="0" i="0" u="none" strike="noStrike" kern="1200" spc="0" baseline="0">
+              <a:solidFill>
+                <a:schemeClr val="tx1">
+                  <a:lumMod val="65000"/>
+                  <a:lumOff val="35000"/>
+                </a:schemeClr>
+              </a:solidFill>
+              <a:latin typeface="+mn-lt"/>
+              <a:ea typeface="+mn-ea"/>
+              <a:cs typeface="+mn-cs"/>
+            </a:defRPr>
+          </a:pPr>
+          <a:endParaRPr lang="en-US"/>
+        </a:p>
+      </c:txPr>
+    </c:title>
+    <c:autoTitleDeleted val="0"/>
+    <c:plotArea>
+      <c:layout/>
+      <c:pieChart>
+        <c:varyColors val="1"/>
+        <c:ser>
+          <c:idx val="0"/>
+          <c:order val="0"/>
+          <c:tx>
+            <c:strRef>
+              <c:f>Sheet1!$B$1</c:f>
+              <c:strCache>
+                <c:ptCount val="1"/>
+                <c:pt idx="0">
+                  <c:v>Bug Types</c:v>
+                </c:pt>
+              </c:strCache>
+            </c:strRef>
+          </c:tx>
+          <c:dPt>
+            <c:idx val="0"/>
+            <c:bubble3D val="0"/>
+            <c:spPr>
+              <a:solidFill>
+                <a:schemeClr val="accent1"/>
+              </a:solidFill>
+              <a:ln w="19050">
+                <a:solidFill>
+                  <a:schemeClr val="lt1"/>
+                </a:solidFill>
+              </a:ln>
+              <a:effectLst/>
+            </c:spPr>
+            <c:extLst>
+              <c:ext xmlns:c16="http://schemas.microsoft.com/office/drawing/2014/chart" uri="{C3380CC4-5D6E-409C-BE32-E72D297353CC}">
+                <c16:uniqueId val="{00000001-4038-4297-B1C2-CC4FD6FC90B1}"/>
+              </c:ext>
+            </c:extLst>
+          </c:dPt>
+          <c:dPt>
+            <c:idx val="1"/>
+            <c:bubble3D val="0"/>
+            <c:spPr>
+              <a:solidFill>
+                <a:schemeClr val="accent2"/>
+              </a:solidFill>
+              <a:ln w="19050">
+                <a:solidFill>
+                  <a:schemeClr val="lt1"/>
+                </a:solidFill>
+              </a:ln>
+              <a:effectLst/>
+            </c:spPr>
+            <c:extLst>
+              <c:ext xmlns:c16="http://schemas.microsoft.com/office/drawing/2014/chart" uri="{C3380CC4-5D6E-409C-BE32-E72D297353CC}">
+                <c16:uniqueId val="{00000003-4038-4297-B1C2-CC4FD6FC90B1}"/>
+              </c:ext>
+            </c:extLst>
+          </c:dPt>
+          <c:dPt>
+            <c:idx val="2"/>
+            <c:bubble3D val="0"/>
+            <c:spPr>
+              <a:solidFill>
+                <a:schemeClr val="accent3"/>
+              </a:solidFill>
+              <a:ln w="19050">
+                <a:solidFill>
+                  <a:schemeClr val="lt1"/>
+                </a:solidFill>
+              </a:ln>
+              <a:effectLst/>
+            </c:spPr>
+            <c:extLst>
+              <c:ext xmlns:c16="http://schemas.microsoft.com/office/drawing/2014/chart" uri="{C3380CC4-5D6E-409C-BE32-E72D297353CC}">
+                <c16:uniqueId val="{00000005-4038-4297-B1C2-CC4FD6FC90B1}"/>
+              </c:ext>
+            </c:extLst>
+          </c:dPt>
+          <c:dLbls>
+            <c:spPr>
+              <a:noFill/>
+              <a:ln>
+                <a:noFill/>
+              </a:ln>
+              <a:effectLst/>
+            </c:spPr>
+            <c:txPr>
+              <a:bodyPr rot="0" spcFirstLastPara="1" vertOverflow="ellipsis" vert="horz" wrap="square" lIns="38100" tIns="19050" rIns="38100" bIns="19050" anchor="ctr" anchorCtr="1">
+                <a:spAutoFit/>
+              </a:bodyPr>
+              <a:lstStyle/>
+              <a:p>
+                <a:pPr>
+                  <a:defRPr sz="900" b="0" i="0" u="none" strike="noStrike" kern="1200" baseline="0">
+                    <a:solidFill>
+                      <a:schemeClr val="tx1">
+                        <a:lumMod val="75000"/>
+                        <a:lumOff val="25000"/>
+                      </a:schemeClr>
+                    </a:solidFill>
+                    <a:latin typeface="+mn-lt"/>
+                    <a:ea typeface="+mn-ea"/>
+                    <a:cs typeface="+mn-cs"/>
+                  </a:defRPr>
+                </a:pPr>
+                <a:endParaRPr lang="en-US"/>
+              </a:p>
+            </c:txPr>
+            <c:dLblPos val="ctr"/>
+            <c:showLegendKey val="0"/>
+            <c:showVal val="0"/>
+            <c:showCatName val="0"/>
+            <c:showSerName val="0"/>
+            <c:showPercent val="1"/>
+            <c:showBubbleSize val="0"/>
+            <c:showLeaderLines val="1"/>
+            <c:leaderLines>
+              <c:spPr>
+                <a:ln w="9525" cap="flat" cmpd="sng" algn="ctr">
+                  <a:solidFill>
+                    <a:schemeClr val="tx1">
+                      <a:lumMod val="35000"/>
+                      <a:lumOff val="65000"/>
+                    </a:schemeClr>
+                  </a:solidFill>
+                  <a:round/>
+                </a:ln>
+                <a:effectLst/>
+              </c:spPr>
+            </c:leaderLines>
+            <c:extLst>
+              <c:ext xmlns:c15="http://schemas.microsoft.com/office/drawing/2012/chart" uri="{CE6537A1-D6FC-4f65-9D91-7224C49458BB}"/>
+            </c:extLst>
+          </c:dLbls>
+          <c:cat>
+            <c:strRef>
+              <c:f>Sheet1!$A$2:$A$4</c:f>
+              <c:strCache>
+                <c:ptCount val="3"/>
+                <c:pt idx="0">
+                  <c:v>Functional</c:v>
+                </c:pt>
+                <c:pt idx="1">
+                  <c:v>Usability</c:v>
+                </c:pt>
+                <c:pt idx="2">
+                  <c:v>UI/UX</c:v>
+                </c:pt>
+              </c:strCache>
+            </c:strRef>
+          </c:cat>
+          <c:val>
+            <c:numRef>
+              <c:f>Sheet1!$B$2:$B$4</c:f>
+              <c:numCache>
+                <c:formatCode>General</c:formatCode>
+                <c:ptCount val="3"/>
+                <c:pt idx="0">
+                  <c:v>32</c:v>
+                </c:pt>
+                <c:pt idx="1">
+                  <c:v>10</c:v>
+                </c:pt>
+                <c:pt idx="2">
+                  <c:v>2</c:v>
+                </c:pt>
+              </c:numCache>
+            </c:numRef>
+          </c:val>
+          <c:extLst>
+            <c:ext xmlns:c16="http://schemas.microsoft.com/office/drawing/2014/chart" uri="{C3380CC4-5D6E-409C-BE32-E72D297353CC}">
+              <c16:uniqueId val="{00000000-0C25-482D-AE42-08778EC9070F}"/>
+            </c:ext>
+          </c:extLst>
+        </c:ser>
+        <c:dLbls>
+          <c:dLblPos val="ctr"/>
+          <c:showLegendKey val="0"/>
+          <c:showVal val="0"/>
+          <c:showCatName val="0"/>
+          <c:showSerName val="0"/>
+          <c:showPercent val="1"/>
+          <c:showBubbleSize val="0"/>
+          <c:showLeaderLines val="1"/>
+        </c:dLbls>
+        <c:firstSliceAng val="0"/>
+      </c:pieChart>
+      <c:spPr>
+        <a:noFill/>
+        <a:ln>
+          <a:noFill/>
+        </a:ln>
+        <a:effectLst/>
+      </c:spPr>
+    </c:plotArea>
+    <c:legend>
+      <c:legendPos val="b"/>
+      <c:overlay val="0"/>
+      <c:spPr>
+        <a:noFill/>
+        <a:ln>
+          <a:noFill/>
+        </a:ln>
+        <a:effectLst/>
+      </c:spPr>
+      <c:txPr>
+        <a:bodyPr rot="0" spcFirstLastPara="1" vertOverflow="ellipsis" vert="horz" wrap="square" anchor="ctr" anchorCtr="1"/>
+        <a:lstStyle/>
+        <a:p>
+          <a:pPr>
+            <a:defRPr sz="900" b="0" i="0" u="none" strike="noStrike" kern="1200" baseline="0">
+              <a:solidFill>
+                <a:schemeClr val="tx1">
+                  <a:lumMod val="65000"/>
+                  <a:lumOff val="35000"/>
+                </a:schemeClr>
+              </a:solidFill>
+              <a:latin typeface="+mn-lt"/>
+              <a:ea typeface="+mn-ea"/>
+              <a:cs typeface="+mn-cs"/>
+            </a:defRPr>
+          </a:pPr>
+          <a:endParaRPr lang="en-US"/>
+        </a:p>
+      </c:txPr>
+    </c:legend>
+    <c:plotVisOnly val="1"/>
+    <c:dispBlanksAs val="gap"/>
+    <c:showDLblsOverMax val="0"/>
+    <c:extLst>
+      <c:ext xmlns:c16r3="http://schemas.microsoft.com/office/drawing/2017/03/chart" uri="{56B9EC1D-385E-4148-901F-78D8002777C0}">
+        <c16r3:dataDisplayOptions16>
+          <c16r3:dispNaAsBlank val="1"/>
+        </c16r3:dataDisplayOptions16>
+      </c:ext>
+    </c:extLst>
+  </c:chart>
+  <c:spPr>
+    <a:solidFill>
+      <a:schemeClr val="bg1"/>
+    </a:solidFill>
+    <a:ln w="9525" cap="flat" cmpd="sng" algn="ctr">
+      <a:solidFill>
+        <a:schemeClr val="tx1">
+          <a:lumMod val="15000"/>
+          <a:lumOff val="85000"/>
+        </a:schemeClr>
+      </a:solidFill>
+      <a:round/>
+    </a:ln>
+    <a:effectLst/>
+  </c:spPr>
+  <c:txPr>
+    <a:bodyPr/>
+    <a:lstStyle/>
+    <a:p>
+      <a:pPr>
+        <a:defRPr/>
+      </a:pPr>
+      <a:endParaRPr lang="en-US"/>
+    </a:p>
+  </c:txPr>
+  <c:externalData r:id="rId3">
+    <c:autoUpdate val="0"/>
+  </c:externalData>
+</c:chartSpace>
+</file>
+
+<file path=word/charts/chart2.xml><?xml version="1.0" encoding="utf-8"?>
 <c:chartSpace xmlns:c="http://schemas.openxmlformats.org/drawingml/2006/chart" xmlns:a="http://schemas.openxmlformats.org/drawingml/2006/main" xmlns:r="http://schemas.openxmlformats.org/officeDocument/2006/relationships" xmlns:c16r2="http://schemas.microsoft.com/office/drawing/2015/06/chart">
   <c:date1904 val="0"/>
   <c:lang val="en-US"/>
@@ -3549,7 +3545,376 @@
 </c:chartSpace>
 </file>
 
-<file path=word/charts/chart2.xml><?xml version="1.0" encoding="utf-8"?>
+<file path=word/charts/chart3.xml><?xml version="1.0" encoding="utf-8"?>
+<c:chartSpace xmlns:c="http://schemas.openxmlformats.org/drawingml/2006/chart" xmlns:a="http://schemas.openxmlformats.org/drawingml/2006/main" xmlns:r="http://schemas.openxmlformats.org/officeDocument/2006/relationships" xmlns:c16r2="http://schemas.microsoft.com/office/drawing/2015/06/chart">
+  <c:date1904 val="0"/>
+  <c:lang val="en-US"/>
+  <c:roundedCorners val="0"/>
+  <mc:AlternateContent xmlns:mc="http://schemas.openxmlformats.org/markup-compatibility/2006">
+    <mc:Choice xmlns:c14="http://schemas.microsoft.com/office/drawing/2007/8/2/chart" Requires="c14">
+      <c14:style val="102"/>
+    </mc:Choice>
+    <mc:Fallback>
+      <c:style val="2"/>
+    </mc:Fallback>
+  </mc:AlternateContent>
+  <c:chart>
+    <c:title>
+      <c:layout>
+        <c:manualLayout>
+          <c:xMode val="edge"/>
+          <c:yMode val="edge"/>
+          <c:x val="0.35130194663167102"/>
+          <c:y val="2.3809523809523808E-2"/>
+        </c:manualLayout>
+      </c:layout>
+      <c:overlay val="0"/>
+      <c:spPr>
+        <a:noFill/>
+        <a:ln>
+          <a:noFill/>
+        </a:ln>
+        <a:effectLst/>
+      </c:spPr>
+      <c:txPr>
+        <a:bodyPr rot="0" spcFirstLastPara="1" vertOverflow="ellipsis" vert="horz" wrap="square" anchor="ctr" anchorCtr="1"/>
+        <a:lstStyle/>
+        <a:p>
+          <a:pPr>
+            <a:defRPr sz="1800" b="1" i="0" u="none" strike="noStrike" kern="1200" baseline="0">
+              <a:solidFill>
+                <a:schemeClr val="dk1">
+                  <a:lumMod val="75000"/>
+                  <a:lumOff val="25000"/>
+                </a:schemeClr>
+              </a:solidFill>
+              <a:latin typeface="+mn-lt"/>
+              <a:ea typeface="+mn-ea"/>
+              <a:cs typeface="+mn-cs"/>
+            </a:defRPr>
+          </a:pPr>
+          <a:endParaRPr lang="en-US"/>
+        </a:p>
+      </c:txPr>
+    </c:title>
+    <c:autoTitleDeleted val="0"/>
+    <c:plotArea>
+      <c:layout/>
+      <c:pieChart>
+        <c:varyColors val="1"/>
+        <c:ser>
+          <c:idx val="0"/>
+          <c:order val="0"/>
+          <c:tx>
+            <c:strRef>
+              <c:f>Sheet1!$B$1</c:f>
+              <c:strCache>
+                <c:ptCount val="1"/>
+                <c:pt idx="0">
+                  <c:v>Severity</c:v>
+                </c:pt>
+              </c:strCache>
+            </c:strRef>
+          </c:tx>
+          <c:dPt>
+            <c:idx val="0"/>
+            <c:bubble3D val="0"/>
+            <c:spPr>
+              <a:solidFill>
+                <a:schemeClr val="accent1"/>
+              </a:solidFill>
+              <a:ln>
+                <a:noFill/>
+              </a:ln>
+              <a:effectLst>
+                <a:outerShdw blurRad="254000" sx="102000" sy="102000" algn="ctr" rotWithShape="0">
+                  <a:prstClr val="black">
+                    <a:alpha val="20000"/>
+                  </a:prstClr>
+                </a:outerShdw>
+              </a:effectLst>
+            </c:spPr>
+            <c:extLst>
+              <c:ext xmlns:c16="http://schemas.microsoft.com/office/drawing/2014/chart" uri="{C3380CC4-5D6E-409C-BE32-E72D297353CC}">
+                <c16:uniqueId val="{00000001-57C0-4C05-A26C-D87DBA4F1E46}"/>
+              </c:ext>
+            </c:extLst>
+          </c:dPt>
+          <c:dPt>
+            <c:idx val="1"/>
+            <c:bubble3D val="0"/>
+            <c:spPr>
+              <a:solidFill>
+                <a:schemeClr val="accent2"/>
+              </a:solidFill>
+              <a:ln>
+                <a:noFill/>
+              </a:ln>
+              <a:effectLst>
+                <a:outerShdw blurRad="254000" sx="102000" sy="102000" algn="ctr" rotWithShape="0">
+                  <a:prstClr val="black">
+                    <a:alpha val="20000"/>
+                  </a:prstClr>
+                </a:outerShdw>
+              </a:effectLst>
+            </c:spPr>
+            <c:extLst>
+              <c:ext xmlns:c16="http://schemas.microsoft.com/office/drawing/2014/chart" uri="{C3380CC4-5D6E-409C-BE32-E72D297353CC}">
+                <c16:uniqueId val="{00000003-57C0-4C05-A26C-D87DBA4F1E46}"/>
+              </c:ext>
+            </c:extLst>
+          </c:dPt>
+          <c:dPt>
+            <c:idx val="2"/>
+            <c:bubble3D val="0"/>
+            <c:spPr>
+              <a:solidFill>
+                <a:schemeClr val="accent3"/>
+              </a:solidFill>
+              <a:ln>
+                <a:noFill/>
+              </a:ln>
+              <a:effectLst>
+                <a:outerShdw blurRad="254000" sx="102000" sy="102000" algn="ctr" rotWithShape="0">
+                  <a:prstClr val="black">
+                    <a:alpha val="20000"/>
+                  </a:prstClr>
+                </a:outerShdw>
+              </a:effectLst>
+            </c:spPr>
+            <c:extLst>
+              <c:ext xmlns:c16="http://schemas.microsoft.com/office/drawing/2014/chart" uri="{C3380CC4-5D6E-409C-BE32-E72D297353CC}">
+                <c16:uniqueId val="{00000005-57C0-4C05-A26C-D87DBA4F1E46}"/>
+              </c:ext>
+            </c:extLst>
+          </c:dPt>
+          <c:dLbls>
+            <c:spPr>
+              <a:pattFill prst="pct75">
+                <a:fgClr>
+                  <a:schemeClr val="dk1">
+                    <a:lumMod val="75000"/>
+                    <a:lumOff val="25000"/>
+                  </a:schemeClr>
+                </a:fgClr>
+                <a:bgClr>
+                  <a:schemeClr val="dk1">
+                    <a:lumMod val="65000"/>
+                    <a:lumOff val="35000"/>
+                  </a:schemeClr>
+                </a:bgClr>
+              </a:pattFill>
+              <a:ln>
+                <a:noFill/>
+              </a:ln>
+              <a:effectLst>
+                <a:outerShdw blurRad="50800" dist="38100" dir="2700000" algn="tl" rotWithShape="0">
+                  <a:prstClr val="black">
+                    <a:alpha val="40000"/>
+                  </a:prstClr>
+                </a:outerShdw>
+              </a:effectLst>
+            </c:spPr>
+            <c:txPr>
+              <a:bodyPr rot="0" spcFirstLastPara="1" vertOverflow="ellipsis" vert="horz" wrap="square" lIns="38100" tIns="19050" rIns="38100" bIns="19050" anchor="ctr" anchorCtr="1">
+                <a:spAutoFit/>
+              </a:bodyPr>
+              <a:lstStyle/>
+              <a:p>
+                <a:pPr>
+                  <a:defRPr sz="1000" b="1" i="0" u="none" strike="noStrike" kern="1200" baseline="0">
+                    <a:solidFill>
+                      <a:schemeClr val="lt1"/>
+                    </a:solidFill>
+                    <a:latin typeface="+mn-lt"/>
+                    <a:ea typeface="+mn-ea"/>
+                    <a:cs typeface="+mn-cs"/>
+                  </a:defRPr>
+                </a:pPr>
+                <a:endParaRPr lang="en-US"/>
+              </a:p>
+            </c:txPr>
+            <c:dLblPos val="ctr"/>
+            <c:showLegendKey val="0"/>
+            <c:showVal val="0"/>
+            <c:showCatName val="0"/>
+            <c:showSerName val="0"/>
+            <c:showPercent val="1"/>
+            <c:showBubbleSize val="0"/>
+            <c:showLeaderLines val="1"/>
+            <c:leaderLines>
+              <c:spPr>
+                <a:ln w="9525">
+                  <a:solidFill>
+                    <a:schemeClr val="dk1">
+                      <a:lumMod val="50000"/>
+                      <a:lumOff val="50000"/>
+                    </a:schemeClr>
+                  </a:solidFill>
+                </a:ln>
+                <a:effectLst/>
+              </c:spPr>
+            </c:leaderLines>
+            <c:extLst>
+              <c:ext xmlns:c15="http://schemas.microsoft.com/office/drawing/2012/chart" uri="{CE6537A1-D6FC-4f65-9D91-7224C49458BB}"/>
+            </c:extLst>
+          </c:dLbls>
+          <c:cat>
+            <c:strRef>
+              <c:f>Sheet1!$A$2:$A$4</c:f>
+              <c:strCache>
+                <c:ptCount val="3"/>
+                <c:pt idx="0">
+                  <c:v>Major </c:v>
+                </c:pt>
+                <c:pt idx="1">
+                  <c:v>Medium</c:v>
+                </c:pt>
+                <c:pt idx="2">
+                  <c:v>Minor</c:v>
+                </c:pt>
+              </c:strCache>
+            </c:strRef>
+          </c:cat>
+          <c:val>
+            <c:numRef>
+              <c:f>Sheet1!$B$2:$B$4</c:f>
+              <c:numCache>
+                <c:formatCode>General</c:formatCode>
+                <c:ptCount val="3"/>
+                <c:pt idx="0">
+                  <c:v>173</c:v>
+                </c:pt>
+                <c:pt idx="1">
+                  <c:v>215</c:v>
+                </c:pt>
+                <c:pt idx="2">
+                  <c:v>93</c:v>
+                </c:pt>
+              </c:numCache>
+            </c:numRef>
+          </c:val>
+          <c:extLst>
+            <c:ext xmlns:c16="http://schemas.microsoft.com/office/drawing/2014/chart" uri="{C3380CC4-5D6E-409C-BE32-E72D297353CC}">
+              <c16:uniqueId val="{00000000-8016-4F36-8D84-268F1C234908}"/>
+            </c:ext>
+          </c:extLst>
+        </c:ser>
+        <c:dLbls>
+          <c:dLblPos val="ctr"/>
+          <c:showLegendKey val="0"/>
+          <c:showVal val="0"/>
+          <c:showCatName val="0"/>
+          <c:showSerName val="0"/>
+          <c:showPercent val="1"/>
+          <c:showBubbleSize val="0"/>
+          <c:showLeaderLines val="1"/>
+        </c:dLbls>
+        <c:firstSliceAng val="0"/>
+      </c:pieChart>
+      <c:spPr>
+        <a:noFill/>
+        <a:ln>
+          <a:noFill/>
+        </a:ln>
+        <a:effectLst/>
+      </c:spPr>
+    </c:plotArea>
+    <c:legend>
+      <c:legendPos val="r"/>
+      <c:overlay val="0"/>
+      <c:spPr>
+        <a:solidFill>
+          <a:schemeClr val="lt1">
+            <a:lumMod val="95000"/>
+            <a:alpha val="39000"/>
+          </a:schemeClr>
+        </a:solidFill>
+        <a:ln>
+          <a:noFill/>
+        </a:ln>
+        <a:effectLst/>
+      </c:spPr>
+      <c:txPr>
+        <a:bodyPr rot="0" spcFirstLastPara="1" vertOverflow="ellipsis" vert="horz" wrap="square" anchor="ctr" anchorCtr="1"/>
+        <a:lstStyle/>
+        <a:p>
+          <a:pPr>
+            <a:defRPr sz="900" b="0" i="0" u="none" strike="noStrike" kern="1200" baseline="0">
+              <a:solidFill>
+                <a:schemeClr val="dk1">
+                  <a:lumMod val="75000"/>
+                  <a:lumOff val="25000"/>
+                </a:schemeClr>
+              </a:solidFill>
+              <a:latin typeface="+mn-lt"/>
+              <a:ea typeface="+mn-ea"/>
+              <a:cs typeface="+mn-cs"/>
+            </a:defRPr>
+          </a:pPr>
+          <a:endParaRPr lang="en-US"/>
+        </a:p>
+      </c:txPr>
+    </c:legend>
+    <c:plotVisOnly val="1"/>
+    <c:dispBlanksAs val="gap"/>
+    <c:showDLblsOverMax val="0"/>
+    <c:extLst>
+      <c:ext xmlns:c16r3="http://schemas.microsoft.com/office/drawing/2017/03/chart" uri="{56B9EC1D-385E-4148-901F-78D8002777C0}">
+        <c16r3:dataDisplayOptions16>
+          <c16r3:dispNaAsBlank val="1"/>
+        </c16r3:dataDisplayOptions16>
+      </c:ext>
+    </c:extLst>
+  </c:chart>
+  <c:spPr>
+    <a:gradFill flip="none" rotWithShape="1">
+      <a:gsLst>
+        <a:gs pos="0">
+          <a:schemeClr val="lt1"/>
+        </a:gs>
+        <a:gs pos="39000">
+          <a:schemeClr val="lt1"/>
+        </a:gs>
+        <a:gs pos="100000">
+          <a:schemeClr val="lt1">
+            <a:lumMod val="75000"/>
+          </a:schemeClr>
+        </a:gs>
+      </a:gsLst>
+      <a:path path="circle">
+        <a:fillToRect l="50000" t="-80000" r="50000" b="180000"/>
+      </a:path>
+      <a:tileRect/>
+    </a:gradFill>
+    <a:ln w="9525" cap="flat" cmpd="sng" algn="ctr">
+      <a:solidFill>
+        <a:schemeClr val="dk1">
+          <a:lumMod val="25000"/>
+          <a:lumOff val="75000"/>
+        </a:schemeClr>
+      </a:solidFill>
+      <a:round/>
+    </a:ln>
+    <a:effectLst/>
+  </c:spPr>
+  <c:txPr>
+    <a:bodyPr/>
+    <a:lstStyle/>
+    <a:p>
+      <a:pPr>
+        <a:defRPr/>
+      </a:pPr>
+      <a:endParaRPr lang="en-US"/>
+    </a:p>
+  </c:txPr>
+  <c:externalData r:id="rId3">
+    <c:autoUpdate val="0"/>
+  </c:externalData>
+</c:chartSpace>
+</file>
+
+<file path=word/charts/chart4.xml><?xml version="1.0" encoding="utf-8"?>
 <c:chartSpace xmlns:c="http://schemas.openxmlformats.org/drawingml/2006/chart" xmlns:a="http://schemas.openxmlformats.org/drawingml/2006/main" xmlns:r="http://schemas.openxmlformats.org/officeDocument/2006/relationships" xmlns:c16r2="http://schemas.microsoft.com/office/drawing/2015/06/chart">
   <c:date1904 val="0"/>
   <c:lang val="en-US"/>
@@ -4064,688 +4429,6 @@
 </c:chartSpace>
 </file>
 
-<file path=word/charts/chart3.xml><?xml version="1.0" encoding="utf-8"?>
-<c:chartSpace xmlns:c="http://schemas.openxmlformats.org/drawingml/2006/chart" xmlns:a="http://schemas.openxmlformats.org/drawingml/2006/main" xmlns:r="http://schemas.openxmlformats.org/officeDocument/2006/relationships" xmlns:c16r2="http://schemas.microsoft.com/office/drawing/2015/06/chart">
-  <c:date1904 val="0"/>
-  <c:lang val="en-US"/>
-  <c:roundedCorners val="0"/>
-  <mc:AlternateContent xmlns:mc="http://schemas.openxmlformats.org/markup-compatibility/2006">
-    <mc:Choice xmlns:c14="http://schemas.microsoft.com/office/drawing/2007/8/2/chart" Requires="c14">
-      <c14:style val="102"/>
-    </mc:Choice>
-    <mc:Fallback>
-      <c:style val="2"/>
-    </mc:Fallback>
-  </mc:AlternateContent>
-  <c:chart>
-    <c:title>
-      <c:layout>
-        <c:manualLayout>
-          <c:xMode val="edge"/>
-          <c:yMode val="edge"/>
-          <c:x val="0.35130194663167102"/>
-          <c:y val="2.3809523809523808E-2"/>
-        </c:manualLayout>
-      </c:layout>
-      <c:overlay val="0"/>
-      <c:spPr>
-        <a:noFill/>
-        <a:ln>
-          <a:noFill/>
-        </a:ln>
-        <a:effectLst/>
-      </c:spPr>
-      <c:txPr>
-        <a:bodyPr rot="0" spcFirstLastPara="1" vertOverflow="ellipsis" vert="horz" wrap="square" anchor="ctr" anchorCtr="1"/>
-        <a:lstStyle/>
-        <a:p>
-          <a:pPr>
-            <a:defRPr sz="1800" b="1" i="0" u="none" strike="noStrike" kern="1200" baseline="0">
-              <a:solidFill>
-                <a:schemeClr val="dk1">
-                  <a:lumMod val="75000"/>
-                  <a:lumOff val="25000"/>
-                </a:schemeClr>
-              </a:solidFill>
-              <a:latin typeface="+mn-lt"/>
-              <a:ea typeface="+mn-ea"/>
-              <a:cs typeface="+mn-cs"/>
-            </a:defRPr>
-          </a:pPr>
-          <a:endParaRPr lang="en-US"/>
-        </a:p>
-      </c:txPr>
-    </c:title>
-    <c:autoTitleDeleted val="0"/>
-    <c:plotArea>
-      <c:layout/>
-      <c:pieChart>
-        <c:varyColors val="1"/>
-        <c:ser>
-          <c:idx val="0"/>
-          <c:order val="0"/>
-          <c:tx>
-            <c:strRef>
-              <c:f>Sheet1!$B$1</c:f>
-              <c:strCache>
-                <c:ptCount val="1"/>
-                <c:pt idx="0">
-                  <c:v>Severity</c:v>
-                </c:pt>
-              </c:strCache>
-            </c:strRef>
-          </c:tx>
-          <c:dPt>
-            <c:idx val="0"/>
-            <c:bubble3D val="0"/>
-            <c:spPr>
-              <a:solidFill>
-                <a:schemeClr val="accent1"/>
-              </a:solidFill>
-              <a:ln>
-                <a:noFill/>
-              </a:ln>
-              <a:effectLst>
-                <a:outerShdw blurRad="254000" sx="102000" sy="102000" algn="ctr" rotWithShape="0">
-                  <a:prstClr val="black">
-                    <a:alpha val="20000"/>
-                  </a:prstClr>
-                </a:outerShdw>
-              </a:effectLst>
-            </c:spPr>
-            <c:extLst>
-              <c:ext xmlns:c16="http://schemas.microsoft.com/office/drawing/2014/chart" uri="{C3380CC4-5D6E-409C-BE32-E72D297353CC}">
-                <c16:uniqueId val="{00000001-57C0-4C05-A26C-D87DBA4F1E46}"/>
-              </c:ext>
-            </c:extLst>
-          </c:dPt>
-          <c:dPt>
-            <c:idx val="1"/>
-            <c:bubble3D val="0"/>
-            <c:spPr>
-              <a:solidFill>
-                <a:schemeClr val="accent2"/>
-              </a:solidFill>
-              <a:ln>
-                <a:noFill/>
-              </a:ln>
-              <a:effectLst>
-                <a:outerShdw blurRad="254000" sx="102000" sy="102000" algn="ctr" rotWithShape="0">
-                  <a:prstClr val="black">
-                    <a:alpha val="20000"/>
-                  </a:prstClr>
-                </a:outerShdw>
-              </a:effectLst>
-            </c:spPr>
-            <c:extLst>
-              <c:ext xmlns:c16="http://schemas.microsoft.com/office/drawing/2014/chart" uri="{C3380CC4-5D6E-409C-BE32-E72D297353CC}">
-                <c16:uniqueId val="{00000003-57C0-4C05-A26C-D87DBA4F1E46}"/>
-              </c:ext>
-            </c:extLst>
-          </c:dPt>
-          <c:dPt>
-            <c:idx val="2"/>
-            <c:bubble3D val="0"/>
-            <c:spPr>
-              <a:solidFill>
-                <a:schemeClr val="accent3"/>
-              </a:solidFill>
-              <a:ln>
-                <a:noFill/>
-              </a:ln>
-              <a:effectLst>
-                <a:outerShdw blurRad="254000" sx="102000" sy="102000" algn="ctr" rotWithShape="0">
-                  <a:prstClr val="black">
-                    <a:alpha val="20000"/>
-                  </a:prstClr>
-                </a:outerShdw>
-              </a:effectLst>
-            </c:spPr>
-            <c:extLst>
-              <c:ext xmlns:c16="http://schemas.microsoft.com/office/drawing/2014/chart" uri="{C3380CC4-5D6E-409C-BE32-E72D297353CC}">
-                <c16:uniqueId val="{00000005-57C0-4C05-A26C-D87DBA4F1E46}"/>
-              </c:ext>
-            </c:extLst>
-          </c:dPt>
-          <c:dLbls>
-            <c:spPr>
-              <a:pattFill prst="pct75">
-                <a:fgClr>
-                  <a:schemeClr val="dk1">
-                    <a:lumMod val="75000"/>
-                    <a:lumOff val="25000"/>
-                  </a:schemeClr>
-                </a:fgClr>
-                <a:bgClr>
-                  <a:schemeClr val="dk1">
-                    <a:lumMod val="65000"/>
-                    <a:lumOff val="35000"/>
-                  </a:schemeClr>
-                </a:bgClr>
-              </a:pattFill>
-              <a:ln>
-                <a:noFill/>
-              </a:ln>
-              <a:effectLst>
-                <a:outerShdw blurRad="50800" dist="38100" dir="2700000" algn="tl" rotWithShape="0">
-                  <a:prstClr val="black">
-                    <a:alpha val="40000"/>
-                  </a:prstClr>
-                </a:outerShdw>
-              </a:effectLst>
-            </c:spPr>
-            <c:txPr>
-              <a:bodyPr rot="0" spcFirstLastPara="1" vertOverflow="ellipsis" vert="horz" wrap="square" lIns="38100" tIns="19050" rIns="38100" bIns="19050" anchor="ctr" anchorCtr="1">
-                <a:spAutoFit/>
-              </a:bodyPr>
-              <a:lstStyle/>
-              <a:p>
-                <a:pPr>
-                  <a:defRPr sz="1000" b="1" i="0" u="none" strike="noStrike" kern="1200" baseline="0">
-                    <a:solidFill>
-                      <a:schemeClr val="lt1"/>
-                    </a:solidFill>
-                    <a:latin typeface="+mn-lt"/>
-                    <a:ea typeface="+mn-ea"/>
-                    <a:cs typeface="+mn-cs"/>
-                  </a:defRPr>
-                </a:pPr>
-                <a:endParaRPr lang="en-US"/>
-              </a:p>
-            </c:txPr>
-            <c:dLblPos val="ctr"/>
-            <c:showLegendKey val="0"/>
-            <c:showVal val="0"/>
-            <c:showCatName val="0"/>
-            <c:showSerName val="0"/>
-            <c:showPercent val="1"/>
-            <c:showBubbleSize val="0"/>
-            <c:showLeaderLines val="1"/>
-            <c:leaderLines>
-              <c:spPr>
-                <a:ln w="9525">
-                  <a:solidFill>
-                    <a:schemeClr val="dk1">
-                      <a:lumMod val="50000"/>
-                      <a:lumOff val="50000"/>
-                    </a:schemeClr>
-                  </a:solidFill>
-                </a:ln>
-                <a:effectLst/>
-              </c:spPr>
-            </c:leaderLines>
-            <c:extLst>
-              <c:ext xmlns:c15="http://schemas.microsoft.com/office/drawing/2012/chart" uri="{CE6537A1-D6FC-4f65-9D91-7224C49458BB}"/>
-            </c:extLst>
-          </c:dLbls>
-          <c:cat>
-            <c:strRef>
-              <c:f>Sheet1!$A$2:$A$4</c:f>
-              <c:strCache>
-                <c:ptCount val="3"/>
-                <c:pt idx="0">
-                  <c:v>Major </c:v>
-                </c:pt>
-                <c:pt idx="1">
-                  <c:v>Medium</c:v>
-                </c:pt>
-                <c:pt idx="2">
-                  <c:v>Minor</c:v>
-                </c:pt>
-              </c:strCache>
-            </c:strRef>
-          </c:cat>
-          <c:val>
-            <c:numRef>
-              <c:f>Sheet1!$B$2:$B$4</c:f>
-              <c:numCache>
-                <c:formatCode>General</c:formatCode>
-                <c:ptCount val="3"/>
-                <c:pt idx="0">
-                  <c:v>173</c:v>
-                </c:pt>
-                <c:pt idx="1">
-                  <c:v>215</c:v>
-                </c:pt>
-                <c:pt idx="2">
-                  <c:v>93</c:v>
-                </c:pt>
-              </c:numCache>
-            </c:numRef>
-          </c:val>
-          <c:extLst>
-            <c:ext xmlns:c16="http://schemas.microsoft.com/office/drawing/2014/chart" uri="{C3380CC4-5D6E-409C-BE32-E72D297353CC}">
-              <c16:uniqueId val="{00000000-8016-4F36-8D84-268F1C234908}"/>
-            </c:ext>
-          </c:extLst>
-        </c:ser>
-        <c:dLbls>
-          <c:dLblPos val="ctr"/>
-          <c:showLegendKey val="0"/>
-          <c:showVal val="0"/>
-          <c:showCatName val="0"/>
-          <c:showSerName val="0"/>
-          <c:showPercent val="1"/>
-          <c:showBubbleSize val="0"/>
-          <c:showLeaderLines val="1"/>
-        </c:dLbls>
-        <c:firstSliceAng val="0"/>
-      </c:pieChart>
-      <c:spPr>
-        <a:noFill/>
-        <a:ln>
-          <a:noFill/>
-        </a:ln>
-        <a:effectLst/>
-      </c:spPr>
-    </c:plotArea>
-    <c:legend>
-      <c:legendPos val="r"/>
-      <c:overlay val="0"/>
-      <c:spPr>
-        <a:solidFill>
-          <a:schemeClr val="lt1">
-            <a:lumMod val="95000"/>
-            <a:alpha val="39000"/>
-          </a:schemeClr>
-        </a:solidFill>
-        <a:ln>
-          <a:noFill/>
-        </a:ln>
-        <a:effectLst/>
-      </c:spPr>
-      <c:txPr>
-        <a:bodyPr rot="0" spcFirstLastPara="1" vertOverflow="ellipsis" vert="horz" wrap="square" anchor="ctr" anchorCtr="1"/>
-        <a:lstStyle/>
-        <a:p>
-          <a:pPr>
-            <a:defRPr sz="900" b="0" i="0" u="none" strike="noStrike" kern="1200" baseline="0">
-              <a:solidFill>
-                <a:schemeClr val="dk1">
-                  <a:lumMod val="75000"/>
-                  <a:lumOff val="25000"/>
-                </a:schemeClr>
-              </a:solidFill>
-              <a:latin typeface="+mn-lt"/>
-              <a:ea typeface="+mn-ea"/>
-              <a:cs typeface="+mn-cs"/>
-            </a:defRPr>
-          </a:pPr>
-          <a:endParaRPr lang="en-US"/>
-        </a:p>
-      </c:txPr>
-    </c:legend>
-    <c:plotVisOnly val="1"/>
-    <c:dispBlanksAs val="gap"/>
-    <c:showDLblsOverMax val="0"/>
-    <c:extLst>
-      <c:ext xmlns:c16r3="http://schemas.microsoft.com/office/drawing/2017/03/chart" uri="{56B9EC1D-385E-4148-901F-78D8002777C0}">
-        <c16r3:dataDisplayOptions16>
-          <c16r3:dispNaAsBlank val="1"/>
-        </c16r3:dataDisplayOptions16>
-      </c:ext>
-    </c:extLst>
-  </c:chart>
-  <c:spPr>
-    <a:gradFill flip="none" rotWithShape="1">
-      <a:gsLst>
-        <a:gs pos="0">
-          <a:schemeClr val="lt1"/>
-        </a:gs>
-        <a:gs pos="39000">
-          <a:schemeClr val="lt1"/>
-        </a:gs>
-        <a:gs pos="100000">
-          <a:schemeClr val="lt1">
-            <a:lumMod val="75000"/>
-          </a:schemeClr>
-        </a:gs>
-      </a:gsLst>
-      <a:path path="circle">
-        <a:fillToRect l="50000" t="-80000" r="50000" b="180000"/>
-      </a:path>
-      <a:tileRect/>
-    </a:gradFill>
-    <a:ln w="9525" cap="flat" cmpd="sng" algn="ctr">
-      <a:solidFill>
-        <a:schemeClr val="dk1">
-          <a:lumMod val="25000"/>
-          <a:lumOff val="75000"/>
-        </a:schemeClr>
-      </a:solidFill>
-      <a:round/>
-    </a:ln>
-    <a:effectLst/>
-  </c:spPr>
-  <c:txPr>
-    <a:bodyPr/>
-    <a:lstStyle/>
-    <a:p>
-      <a:pPr>
-        <a:defRPr/>
-      </a:pPr>
-      <a:endParaRPr lang="en-US"/>
-    </a:p>
-  </c:txPr>
-  <c:externalData r:id="rId3">
-    <c:autoUpdate val="0"/>
-  </c:externalData>
-</c:chartSpace>
-</file>
-
-<file path=word/charts/chart4.xml><?xml version="1.0" encoding="utf-8"?>
-<c:chartSpace xmlns:c="http://schemas.openxmlformats.org/drawingml/2006/chart" xmlns:a="http://schemas.openxmlformats.org/drawingml/2006/main" xmlns:r="http://schemas.openxmlformats.org/officeDocument/2006/relationships" xmlns:c16r2="http://schemas.microsoft.com/office/drawing/2015/06/chart">
-  <c:date1904 val="0"/>
-  <c:lang val="en-US"/>
-  <c:roundedCorners val="0"/>
-  <mc:AlternateContent xmlns:mc="http://schemas.openxmlformats.org/markup-compatibility/2006">
-    <mc:Choice xmlns:c14="http://schemas.microsoft.com/office/drawing/2007/8/2/chart" Requires="c14">
-      <c14:style val="102"/>
-    </mc:Choice>
-    <mc:Fallback>
-      <c:style val="2"/>
-    </mc:Fallback>
-  </mc:AlternateContent>
-  <c:chart>
-    <c:title>
-      <c:overlay val="0"/>
-      <c:spPr>
-        <a:noFill/>
-        <a:ln>
-          <a:noFill/>
-        </a:ln>
-        <a:effectLst/>
-      </c:spPr>
-      <c:txPr>
-        <a:bodyPr rot="0" spcFirstLastPara="1" vertOverflow="ellipsis" vert="horz" wrap="square" anchor="ctr" anchorCtr="1"/>
-        <a:lstStyle/>
-        <a:p>
-          <a:pPr>
-            <a:defRPr sz="1400" b="0" i="0" u="none" strike="noStrike" kern="1200" spc="0" baseline="0">
-              <a:solidFill>
-                <a:schemeClr val="tx1">
-                  <a:lumMod val="65000"/>
-                  <a:lumOff val="35000"/>
-                </a:schemeClr>
-              </a:solidFill>
-              <a:latin typeface="+mn-lt"/>
-              <a:ea typeface="+mn-ea"/>
-              <a:cs typeface="+mn-cs"/>
-            </a:defRPr>
-          </a:pPr>
-          <a:endParaRPr lang="en-US"/>
-        </a:p>
-      </c:txPr>
-    </c:title>
-    <c:autoTitleDeleted val="0"/>
-    <c:plotArea>
-      <c:layout/>
-      <c:pieChart>
-        <c:varyColors val="1"/>
-        <c:ser>
-          <c:idx val="0"/>
-          <c:order val="0"/>
-          <c:tx>
-            <c:strRef>
-              <c:f>Sheet1!$B$1</c:f>
-              <c:strCache>
-                <c:ptCount val="1"/>
-                <c:pt idx="0">
-                  <c:v>Bug Types</c:v>
-                </c:pt>
-              </c:strCache>
-            </c:strRef>
-          </c:tx>
-          <c:dPt>
-            <c:idx val="0"/>
-            <c:bubble3D val="0"/>
-            <c:spPr>
-              <a:solidFill>
-                <a:schemeClr val="accent1"/>
-              </a:solidFill>
-              <a:ln w="19050">
-                <a:solidFill>
-                  <a:schemeClr val="lt1"/>
-                </a:solidFill>
-              </a:ln>
-              <a:effectLst/>
-            </c:spPr>
-            <c:extLst>
-              <c:ext xmlns:c16="http://schemas.microsoft.com/office/drawing/2014/chart" uri="{C3380CC4-5D6E-409C-BE32-E72D297353CC}">
-                <c16:uniqueId val="{00000001-4038-4297-B1C2-CC4FD6FC90B1}"/>
-              </c:ext>
-            </c:extLst>
-          </c:dPt>
-          <c:dPt>
-            <c:idx val="1"/>
-            <c:bubble3D val="0"/>
-            <c:spPr>
-              <a:solidFill>
-                <a:schemeClr val="accent2"/>
-              </a:solidFill>
-              <a:ln w="19050">
-                <a:solidFill>
-                  <a:schemeClr val="lt1"/>
-                </a:solidFill>
-              </a:ln>
-              <a:effectLst/>
-            </c:spPr>
-            <c:extLst>
-              <c:ext xmlns:c16="http://schemas.microsoft.com/office/drawing/2014/chart" uri="{C3380CC4-5D6E-409C-BE32-E72D297353CC}">
-                <c16:uniqueId val="{00000003-4038-4297-B1C2-CC4FD6FC90B1}"/>
-              </c:ext>
-            </c:extLst>
-          </c:dPt>
-          <c:dPt>
-            <c:idx val="2"/>
-            <c:bubble3D val="0"/>
-            <c:spPr>
-              <a:solidFill>
-                <a:schemeClr val="accent3"/>
-              </a:solidFill>
-              <a:ln w="19050">
-                <a:solidFill>
-                  <a:schemeClr val="lt1"/>
-                </a:solidFill>
-              </a:ln>
-              <a:effectLst/>
-            </c:spPr>
-            <c:extLst>
-              <c:ext xmlns:c16="http://schemas.microsoft.com/office/drawing/2014/chart" uri="{C3380CC4-5D6E-409C-BE32-E72D297353CC}">
-                <c16:uniqueId val="{00000005-4038-4297-B1C2-CC4FD6FC90B1}"/>
-              </c:ext>
-            </c:extLst>
-          </c:dPt>
-          <c:dLbls>
-            <c:spPr>
-              <a:noFill/>
-              <a:ln>
-                <a:noFill/>
-              </a:ln>
-              <a:effectLst/>
-            </c:spPr>
-            <c:txPr>
-              <a:bodyPr rot="0" spcFirstLastPara="1" vertOverflow="ellipsis" vert="horz" wrap="square" lIns="38100" tIns="19050" rIns="38100" bIns="19050" anchor="ctr" anchorCtr="1">
-                <a:spAutoFit/>
-              </a:bodyPr>
-              <a:lstStyle/>
-              <a:p>
-                <a:pPr>
-                  <a:defRPr sz="900" b="0" i="0" u="none" strike="noStrike" kern="1200" baseline="0">
-                    <a:solidFill>
-                      <a:schemeClr val="tx1">
-                        <a:lumMod val="75000"/>
-                        <a:lumOff val="25000"/>
-                      </a:schemeClr>
-                    </a:solidFill>
-                    <a:latin typeface="+mn-lt"/>
-                    <a:ea typeface="+mn-ea"/>
-                    <a:cs typeface="+mn-cs"/>
-                  </a:defRPr>
-                </a:pPr>
-                <a:endParaRPr lang="en-US"/>
-              </a:p>
-            </c:txPr>
-            <c:dLblPos val="ctr"/>
-            <c:showLegendKey val="0"/>
-            <c:showVal val="0"/>
-            <c:showCatName val="0"/>
-            <c:showSerName val="0"/>
-            <c:showPercent val="1"/>
-            <c:showBubbleSize val="0"/>
-            <c:showLeaderLines val="1"/>
-            <c:leaderLines>
-              <c:spPr>
-                <a:ln w="9525" cap="flat" cmpd="sng" algn="ctr">
-                  <a:solidFill>
-                    <a:schemeClr val="tx1">
-                      <a:lumMod val="35000"/>
-                      <a:lumOff val="65000"/>
-                    </a:schemeClr>
-                  </a:solidFill>
-                  <a:round/>
-                </a:ln>
-                <a:effectLst/>
-              </c:spPr>
-            </c:leaderLines>
-            <c:extLst>
-              <c:ext xmlns:c15="http://schemas.microsoft.com/office/drawing/2012/chart" uri="{CE6537A1-D6FC-4f65-9D91-7224C49458BB}"/>
-            </c:extLst>
-          </c:dLbls>
-          <c:cat>
-            <c:strRef>
-              <c:f>Sheet1!$A$2:$A$4</c:f>
-              <c:strCache>
-                <c:ptCount val="3"/>
-                <c:pt idx="0">
-                  <c:v>Functional</c:v>
-                </c:pt>
-                <c:pt idx="1">
-                  <c:v>Usability</c:v>
-                </c:pt>
-                <c:pt idx="2">
-                  <c:v>UI/UX</c:v>
-                </c:pt>
-              </c:strCache>
-            </c:strRef>
-          </c:cat>
-          <c:val>
-            <c:numRef>
-              <c:f>Sheet1!$B$2:$B$4</c:f>
-              <c:numCache>
-                <c:formatCode>General</c:formatCode>
-                <c:ptCount val="3"/>
-                <c:pt idx="0">
-                  <c:v>32</c:v>
-                </c:pt>
-                <c:pt idx="1">
-                  <c:v>10</c:v>
-                </c:pt>
-                <c:pt idx="2">
-                  <c:v>2</c:v>
-                </c:pt>
-              </c:numCache>
-            </c:numRef>
-          </c:val>
-          <c:extLst>
-            <c:ext xmlns:c16="http://schemas.microsoft.com/office/drawing/2014/chart" uri="{C3380CC4-5D6E-409C-BE32-E72D297353CC}">
-              <c16:uniqueId val="{00000000-0C25-482D-AE42-08778EC9070F}"/>
-            </c:ext>
-          </c:extLst>
-        </c:ser>
-        <c:dLbls>
-          <c:dLblPos val="ctr"/>
-          <c:showLegendKey val="0"/>
-          <c:showVal val="0"/>
-          <c:showCatName val="0"/>
-          <c:showSerName val="0"/>
-          <c:showPercent val="1"/>
-          <c:showBubbleSize val="0"/>
-          <c:showLeaderLines val="1"/>
-        </c:dLbls>
-        <c:firstSliceAng val="0"/>
-      </c:pieChart>
-      <c:spPr>
-        <a:noFill/>
-        <a:ln>
-          <a:noFill/>
-        </a:ln>
-        <a:effectLst/>
-      </c:spPr>
-    </c:plotArea>
-    <c:legend>
-      <c:legendPos val="b"/>
-      <c:overlay val="0"/>
-      <c:spPr>
-        <a:noFill/>
-        <a:ln>
-          <a:noFill/>
-        </a:ln>
-        <a:effectLst/>
-      </c:spPr>
-      <c:txPr>
-        <a:bodyPr rot="0" spcFirstLastPara="1" vertOverflow="ellipsis" vert="horz" wrap="square" anchor="ctr" anchorCtr="1"/>
-        <a:lstStyle/>
-        <a:p>
-          <a:pPr>
-            <a:defRPr sz="900" b="0" i="0" u="none" strike="noStrike" kern="1200" baseline="0">
-              <a:solidFill>
-                <a:schemeClr val="tx1">
-                  <a:lumMod val="65000"/>
-                  <a:lumOff val="35000"/>
-                </a:schemeClr>
-              </a:solidFill>
-              <a:latin typeface="+mn-lt"/>
-              <a:ea typeface="+mn-ea"/>
-              <a:cs typeface="+mn-cs"/>
-            </a:defRPr>
-          </a:pPr>
-          <a:endParaRPr lang="en-US"/>
-        </a:p>
-      </c:txPr>
-    </c:legend>
-    <c:plotVisOnly val="1"/>
-    <c:dispBlanksAs val="gap"/>
-    <c:showDLblsOverMax val="0"/>
-    <c:extLst>
-      <c:ext xmlns:c16r3="http://schemas.microsoft.com/office/drawing/2017/03/chart" uri="{56B9EC1D-385E-4148-901F-78D8002777C0}">
-        <c16r3:dataDisplayOptions16>
-          <c16r3:dispNaAsBlank val="1"/>
-        </c16r3:dataDisplayOptions16>
-      </c:ext>
-    </c:extLst>
-  </c:chart>
-  <c:spPr>
-    <a:solidFill>
-      <a:schemeClr val="bg1"/>
-    </a:solidFill>
-    <a:ln w="9525" cap="flat" cmpd="sng" algn="ctr">
-      <a:solidFill>
-        <a:schemeClr val="tx1">
-          <a:lumMod val="15000"/>
-          <a:lumOff val="85000"/>
-        </a:schemeClr>
-      </a:solidFill>
-      <a:round/>
-    </a:ln>
-    <a:effectLst/>
-  </c:spPr>
-  <c:txPr>
-    <a:bodyPr/>
-    <a:lstStyle/>
-    <a:p>
-      <a:pPr>
-        <a:defRPr/>
-      </a:pPr>
-      <a:endParaRPr lang="en-US"/>
-    </a:p>
-  </c:txPr>
-  <c:externalData r:id="rId3">
-    <c:autoUpdate val="0"/>
-  </c:externalData>
-</c:chartSpace>
-</file>
-
 <file path=word/charts/colors1.xml><?xml version="1.0" encoding="utf-8"?>
 <cs:colorStyle xmlns:cs="http://schemas.microsoft.com/office/drawing/2012/chartStyle" xmlns:a="http://schemas.openxmlformats.org/drawingml/2006/main" meth="cycle" id="10">
   <a:schemeClr val="accent1"/>
@@ -4907,7 +4590,7 @@
 </file>
 
 <file path=word/charts/style1.xml><?xml version="1.0" encoding="utf-8"?>
-<cs:chartStyle xmlns:cs="http://schemas.microsoft.com/office/drawing/2012/chartStyle" xmlns:a="http://schemas.openxmlformats.org/drawingml/2006/main" id="258">
+<cs:chartStyle xmlns:cs="http://schemas.microsoft.com/office/drawing/2012/chartStyle" xmlns:a="http://schemas.openxmlformats.org/drawingml/2006/main" id="251">
   <cs:axisTitle>
     <cs:lnRef idx="0"/>
     <cs:fillRef idx="0"/>
@@ -4918,7 +4601,7 @@
         <a:lumOff val="35000"/>
       </a:schemeClr>
     </cs:fontRef>
-    <cs:defRPr sz="900" kern="1200"/>
+    <cs:defRPr sz="1000" kern="1200"/>
   </cs:axisTitle>
   <cs:categoryAxis>
     <cs:lnRef idx="0"/>
@@ -4930,6 +4613,17 @@
         <a:lumOff val="35000"/>
       </a:schemeClr>
     </cs:fontRef>
+    <cs:spPr>
+      <a:ln w="9525" cap="flat" cmpd="sng" algn="ctr">
+        <a:solidFill>
+          <a:schemeClr val="tx1">
+            <a:lumMod val="15000"/>
+            <a:lumOff val="85000"/>
+          </a:schemeClr>
+        </a:solidFill>
+        <a:round/>
+      </a:ln>
+    </cs:spPr>
     <cs:defRPr sz="900" kern="1200"/>
   </cs:categoryAxis>
   <cs:chartArea mods="allowNoFillOverride allowNoLineOverride">
@@ -4960,9 +4654,12 @@
     <cs:fillRef idx="0"/>
     <cs:effectRef idx="0"/>
     <cs:fontRef idx="minor">
-      <a:schemeClr val="lt1"/>
-    </cs:fontRef>
-    <cs:defRPr sz="900" b="1" kern="1200"/>
+      <a:schemeClr val="tx1">
+        <a:lumMod val="75000"/>
+        <a:lumOff val="25000"/>
+      </a:schemeClr>
+    </cs:fontRef>
+    <cs:defRPr sz="900" kern="1200"/>
   </cs:dataLabel>
   <cs:dataLabelCallout>
     <cs:lnRef idx="0"/>
@@ -4994,7 +4691,7 @@
   </cs:dataLabelCallout>
   <cs:dataPoint>
     <cs:lnRef idx="0"/>
-    <cs:fillRef idx="0">
+    <cs:fillRef idx="1">
       <cs:styleClr val="auto"/>
     </cs:fillRef>
     <cs:effectRef idx="0"/>
@@ -5002,24 +4699,16 @@
       <a:schemeClr val="tx1"/>
     </cs:fontRef>
     <cs:spPr>
-      <a:solidFill>
-        <a:schemeClr val="phClr"/>
-      </a:solidFill>
-      <a:scene3d>
-        <a:camera prst="orthographicFront"/>
-        <a:lightRig rig="brightRoom" dir="t"/>
-      </a:scene3d>
-      <a:sp3d prstMaterial="flat">
-        <a:bevelT w="50800" h="101600" prst="angle"/>
-        <a:contourClr>
-          <a:srgbClr val="000000"/>
-        </a:contourClr>
-      </a:sp3d>
+      <a:ln w="19050">
+        <a:solidFill>
+          <a:schemeClr val="lt1"/>
+        </a:solidFill>
+      </a:ln>
     </cs:spPr>
   </cs:dataPoint>
   <cs:dataPoint3D>
     <cs:lnRef idx="0"/>
-    <cs:fillRef idx="0">
+    <cs:fillRef idx="1">
       <cs:styleClr val="auto"/>
     </cs:fillRef>
     <cs:effectRef idx="0"/>
@@ -5027,10 +4716,7 @@
       <a:schemeClr val="tx1"/>
     </cs:fontRef>
     <cs:spPr>
-      <a:solidFill>
-        <a:schemeClr val="phClr"/>
-      </a:solidFill>
-      <a:ln w="19050">
+      <a:ln w="25400">
         <a:solidFill>
           <a:schemeClr val="lt1"/>
         </a:solidFill>
@@ -5056,8 +4742,10 @@
     </cs:spPr>
   </cs:dataPointLine>
   <cs:dataPointMarker>
-    <cs:lnRef idx="0"/>
-    <cs:fillRef idx="0">
+    <cs:lnRef idx="0">
+      <cs:styleClr val="auto"/>
+    </cs:lnRef>
+    <cs:fillRef idx="1">
       <cs:styleClr val="auto"/>
     </cs:fillRef>
     <cs:effectRef idx="0"/>
@@ -5065,17 +4753,14 @@
       <a:schemeClr val="tx1"/>
     </cs:fontRef>
     <cs:spPr>
-      <a:solidFill>
-        <a:schemeClr val="phClr"/>
-      </a:solidFill>
       <a:ln w="9525">
         <a:solidFill>
-          <a:schemeClr val="lt1"/>
+          <a:schemeClr val="phClr"/>
         </a:solidFill>
       </a:ln>
     </cs:spPr>
   </cs:dataPointMarker>
-  <cs:dataPointMarkerLayout symbol="circle" size="6"/>
+  <cs:dataPointMarkerLayout symbol="circle" size="5"/>
   <cs:dataPointWireframe>
     <cs:lnRef idx="0">
       <cs:styleClr val="auto"/>
@@ -5340,7 +5025,7 @@
         <a:lumOff val="35000"/>
       </a:schemeClr>
     </cs:fontRef>
-    <cs:defRPr sz="1400" b="1" i="0" kern="1200" cap="all" spc="50" baseline="0"/>
+    <cs:defRPr sz="1400" b="0" kern="1200" spc="0" baseline="0"/>
   </cs:title>
   <cs:trendline>
     <cs:lnRef idx="0">
@@ -5356,7 +5041,7 @@
         <a:solidFill>
           <a:schemeClr val="phClr"/>
         </a:solidFill>
-        <a:prstDash val="sysDash"/>
+        <a:prstDash val="sysDot"/>
       </a:ln>
     </cs:spPr>
   </cs:trendline>
@@ -5424,7 +5109,7 @@
 </file>
 
 <file path=word/charts/style2.xml><?xml version="1.0" encoding="utf-8"?>
-<cs:chartStyle xmlns:cs="http://schemas.microsoft.com/office/drawing/2012/chartStyle" xmlns:a="http://schemas.openxmlformats.org/drawingml/2006/main" id="297">
+<cs:chartStyle xmlns:cs="http://schemas.microsoft.com/office/drawing/2012/chartStyle" xmlns:a="http://schemas.openxmlformats.org/drawingml/2006/main" id="258">
   <cs:axisTitle>
     <cs:lnRef idx="0"/>
     <cs:fillRef idx="0"/>
@@ -5435,7 +5120,7 @@
         <a:lumOff val="35000"/>
       </a:schemeClr>
     </cs:fontRef>
-    <cs:defRPr sz="1000" kern="1200"/>
+    <cs:defRPr sz="900" kern="1200"/>
   </cs:axisTitle>
   <cs:categoryAxis>
     <cs:lnRef idx="0"/>
@@ -5447,17 +5132,6 @@
         <a:lumOff val="35000"/>
       </a:schemeClr>
     </cs:fontRef>
-    <cs:spPr>
-      <a:ln w="9525" cap="flat" cmpd="sng" algn="ctr">
-        <a:solidFill>
-          <a:schemeClr val="tx1">
-            <a:lumMod val="15000"/>
-            <a:lumOff val="85000"/>
-          </a:schemeClr>
-        </a:solidFill>
-        <a:round/>
-      </a:ln>
-    </cs:spPr>
     <cs:defRPr sz="900" kern="1200"/>
   </cs:categoryAxis>
   <cs:chartArea mods="allowNoFillOverride allowNoLineOverride">
@@ -5481,19 +5155,16 @@
         <a:round/>
       </a:ln>
     </cs:spPr>
-    <cs:defRPr sz="1000" kern="1200"/>
+    <cs:defRPr sz="900" kern="1200"/>
   </cs:chartArea>
   <cs:dataLabel>
     <cs:lnRef idx="0"/>
     <cs:fillRef idx="0"/>
     <cs:effectRef idx="0"/>
     <cs:fontRef idx="minor">
-      <a:schemeClr val="tx1">
-        <a:lumMod val="75000"/>
-        <a:lumOff val="25000"/>
-      </a:schemeClr>
-    </cs:fontRef>
-    <cs:defRPr sz="900" kern="1200"/>
+      <a:schemeClr val="lt1"/>
+    </cs:fontRef>
+    <cs:defRPr sz="900" b="1" kern="1200"/>
   </cs:dataLabel>
   <cs:dataLabelCallout>
     <cs:lnRef idx="0"/>
@@ -5525,29 +5196,54 @@
   </cs:dataLabelCallout>
   <cs:dataPoint>
     <cs:lnRef idx="0"/>
-    <cs:fillRef idx="1">
+    <cs:fillRef idx="0">
       <cs:styleClr val="auto"/>
     </cs:fillRef>
     <cs:effectRef idx="0"/>
     <cs:fontRef idx="minor">
       <a:schemeClr val="tx1"/>
     </cs:fontRef>
+    <cs:spPr>
+      <a:solidFill>
+        <a:schemeClr val="phClr"/>
+      </a:solidFill>
+      <a:scene3d>
+        <a:camera prst="orthographicFront"/>
+        <a:lightRig rig="brightRoom" dir="t"/>
+      </a:scene3d>
+      <a:sp3d prstMaterial="flat">
+        <a:bevelT w="50800" h="101600" prst="angle"/>
+        <a:contourClr>
+          <a:srgbClr val="000000"/>
+        </a:contourClr>
+      </a:sp3d>
+    </cs:spPr>
   </cs:dataPoint>
   <cs:dataPoint3D>
     <cs:lnRef idx="0"/>
-    <cs:fillRef idx="1">
+    <cs:fillRef idx="0">
       <cs:styleClr val="auto"/>
     </cs:fillRef>
     <cs:effectRef idx="0"/>
     <cs:fontRef idx="minor">
       <a:schemeClr val="tx1"/>
     </cs:fontRef>
+    <cs:spPr>
+      <a:solidFill>
+        <a:schemeClr val="phClr"/>
+      </a:solidFill>
+      <a:ln w="19050">
+        <a:solidFill>
+          <a:schemeClr val="lt1"/>
+        </a:solidFill>
+      </a:ln>
+    </cs:spPr>
   </cs:dataPoint3D>
   <cs:dataPointLine>
     <cs:lnRef idx="0">
       <cs:styleClr val="auto"/>
     </cs:lnRef>
-    <cs:fillRef idx="1"/>
+    <cs:fillRef idx="0"/>
     <cs:effectRef idx="0"/>
     <cs:fontRef idx="minor">
       <a:schemeClr val="tx1"/>
@@ -5562,10 +5258,8 @@
     </cs:spPr>
   </cs:dataPointLine>
   <cs:dataPointMarker>
-    <cs:lnRef idx="0">
-      <cs:styleClr val="auto"/>
-    </cs:lnRef>
-    <cs:fillRef idx="1">
+    <cs:lnRef idx="0"/>
+    <cs:fillRef idx="0">
       <cs:styleClr val="auto"/>
     </cs:fillRef>
     <cs:effectRef idx="0"/>
@@ -5573,19 +5267,22 @@
       <a:schemeClr val="tx1"/>
     </cs:fontRef>
     <cs:spPr>
+      <a:solidFill>
+        <a:schemeClr val="phClr"/>
+      </a:solidFill>
       <a:ln w="9525">
         <a:solidFill>
-          <a:schemeClr val="phClr"/>
+          <a:schemeClr val="lt1"/>
         </a:solidFill>
       </a:ln>
     </cs:spPr>
   </cs:dataPointMarker>
-  <cs:dataPointMarkerLayout symbol="circle" size="5"/>
+  <cs:dataPointMarkerLayout symbol="circle" size="6"/>
   <cs:dataPointWireframe>
     <cs:lnRef idx="0">
       <cs:styleClr val="auto"/>
     </cs:lnRef>
-    <cs:fillRef idx="1"/>
+    <cs:fillRef idx="0"/>
     <cs:effectRef idx="0"/>
     <cs:fontRef idx="minor">
       <a:schemeClr val="tx1"/>
@@ -5845,7 +5542,7 @@
         <a:lumOff val="35000"/>
       </a:schemeClr>
     </cs:fontRef>
-    <cs:defRPr sz="1400" b="0" kern="1200" spc="0" baseline="0"/>
+    <cs:defRPr sz="1400" b="1" i="0" kern="1200" cap="all" spc="50" baseline="0"/>
   </cs:title>
   <cs:trendline>
     <cs:lnRef idx="0">
@@ -5861,7 +5558,7 @@
         <a:solidFill>
           <a:schemeClr val="phClr"/>
         </a:solidFill>
-        <a:prstDash val="sysDot"/>
+        <a:prstDash val="sysDash"/>
       </a:ln>
     </cs:spPr>
   </cs:trendline>
@@ -6530,7 +6227,7 @@
 </file>
 
 <file path=word/charts/style4.xml><?xml version="1.0" encoding="utf-8"?>
-<cs:chartStyle xmlns:cs="http://schemas.microsoft.com/office/drawing/2012/chartStyle" xmlns:a="http://schemas.openxmlformats.org/drawingml/2006/main" id="251">
+<cs:chartStyle xmlns:cs="http://schemas.microsoft.com/office/drawing/2012/chartStyle" xmlns:a="http://schemas.openxmlformats.org/drawingml/2006/main" id="297">
   <cs:axisTitle>
     <cs:lnRef idx="0"/>
     <cs:fillRef idx="0"/>
@@ -6587,7 +6284,7 @@
         <a:round/>
       </a:ln>
     </cs:spPr>
-    <cs:defRPr sz="900" kern="1200"/>
+    <cs:defRPr sz="1000" kern="1200"/>
   </cs:chartArea>
   <cs:dataLabel>
     <cs:lnRef idx="0"/>
@@ -6638,13 +6335,6 @@
     <cs:fontRef idx="minor">
       <a:schemeClr val="tx1"/>
     </cs:fontRef>
-    <cs:spPr>
-      <a:ln w="19050">
-        <a:solidFill>
-          <a:schemeClr val="lt1"/>
-        </a:solidFill>
-      </a:ln>
-    </cs:spPr>
   </cs:dataPoint>
   <cs:dataPoint3D>
     <cs:lnRef idx="0"/>
@@ -6655,19 +6345,12 @@
     <cs:fontRef idx="minor">
       <a:schemeClr val="tx1"/>
     </cs:fontRef>
-    <cs:spPr>
-      <a:ln w="25400">
-        <a:solidFill>
-          <a:schemeClr val="lt1"/>
-        </a:solidFill>
-      </a:ln>
-    </cs:spPr>
   </cs:dataPoint3D>
   <cs:dataPointLine>
     <cs:lnRef idx="0">
       <cs:styleClr val="auto"/>
     </cs:lnRef>
-    <cs:fillRef idx="0"/>
+    <cs:fillRef idx="1"/>
     <cs:effectRef idx="0"/>
     <cs:fontRef idx="minor">
       <a:schemeClr val="tx1"/>
@@ -6705,7 +6388,7 @@
     <cs:lnRef idx="0">
       <cs:styleClr val="auto"/>
     </cs:lnRef>
-    <cs:fillRef idx="0"/>
+    <cs:fillRef idx="1"/>
     <cs:effectRef idx="0"/>
     <cs:fontRef idx="minor">
       <a:schemeClr val="tx1"/>
@@ -7331,4 +7014,19 @@
   <a:objectDefaults/>
   <a:extraClrSchemeLst/>
 </a:theme>
+</file>
+
+<file path=customXML/item1.xml><?xml version="1.0" encoding="utf-8"?>
+<go:gDocsCustomXmlDataStorage xmlns:go="http://customooxmlschemas.google.com/" xmlns:r="http://schemas.openxmlformats.org/officeDocument/2006/relationships" uri="GoogleDocsCustomDataVersion2">
+  <go:docsCustomData xmlns:go="http://customooxmlschemas.google.com/" roundtripDataSignature="AMtx7miBmaXRwTrK+w/uUq0/CnTJpcRxAA==">CgMxLjA4AHIhMWhiNER6Qko0d2xneS1NRkNSdUdGWFRMS1lhMmZRNzVk</go:docsCustomData>
+</go:gDocsCustomXmlDataStorage>
+</file>
+
+<file path=customXML/itemProps1.xml><?xml version="1.0" encoding="utf-8"?>
+<ds:datastoreItem xmlns:ds="http://schemas.openxmlformats.org/officeDocument/2006/customXml" ds:itemID="{11111111-1234-1234-1234-123412341234}">
+  <ds:schemaRefs>
+    <ds:schemaRef ds:uri="http://schemas.openxmlformats.org/officeDocument/2006/relationships"/>
+    <ds:schemaRef ds:uri="http://customooxmlschemas.google.com/"/>
+  </ds:schemaRefs>
+</ds:datastoreItem>
 </file>